--- a/PhuongAnThiCong.docx
+++ b/PhuongAnThiCong.docx
@@ -38,7 +38,7 @@
               <mc:AlternateContent>
                 <mc:Choice Requires="wps">
                   <w:drawing>
-                    <wp:anchor distT="0" distB="0" distL="114300" distR="114300" simplePos="0" relativeHeight="251656192" behindDoc="0" locked="0" layoutInCell="1" allowOverlap="1">
+                    <wp:anchor distT="0" distB="0" distL="114300" distR="114300" simplePos="0" relativeHeight="251655680" behindDoc="0" locked="0" layoutInCell="1" allowOverlap="1">
                       <wp:simplePos x="0" y="0"/>
                       <wp:positionH relativeFrom="column">
                         <wp:posOffset>396875</wp:posOffset>
@@ -99,11 +99,11 @@
                 </mc:Choice>
                 <mc:Fallback>
                   <w:pict>
-                    <v:shapetype w14:anchorId="176E4AAE" id="_x0000_t32" coordsize="21600,21600" o:spt="32" o:oned="t" path="m,l21600,21600e" filled="f">
+                    <v:shapetype w14:anchorId="7D779295" id="_x0000_t32" coordsize="21600,21600" o:spt="32" o:oned="t" path="m,l21600,21600e" filled="f">
                       <v:path arrowok="t" fillok="f" o:connecttype="none"/>
                       <o:lock v:ext="edit" shapetype="t"/>
                     </v:shapetype>
-                    <v:shape id="AutoShape 93" o:spid="_x0000_s1026" type="#_x0000_t32" style="position:absolute;margin-left:31.25pt;margin-top:14.95pt;width:104.45pt;height:.05pt;z-index:251656192;visibility:visible;mso-wrap-style:square;mso-width-percent:0;mso-height-percent:0;mso-wrap-distance-left:9pt;mso-wrap-distance-top:0;mso-wrap-distance-right:9pt;mso-wrap-distance-bottom:0;mso-position-horizontal:absolute;mso-position-horizontal-relative:text;mso-position-vertical:absolute;mso-position-vertical-relative:text;mso-width-percent:0;mso-height-percent:0;mso-width-relative:page;mso-height-relative:page" o:gfxdata="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"/>
+                    <v:shape id="AutoShape 93" o:spid="_x0000_s1026" type="#_x0000_t32" style="position:absolute;margin-left:31.25pt;margin-top:14.95pt;width:104.45pt;height:.05pt;z-index:251655680;visibility:visible;mso-wrap-style:square;mso-width-percent:0;mso-height-percent:0;mso-wrap-distance-left:9pt;mso-wrap-distance-top:0;mso-wrap-distance-right:9pt;mso-wrap-distance-bottom:0;mso-position-horizontal:absolute;mso-position-horizontal-relative:text;mso-position-vertical:absolute;mso-position-vertical-relative:text;mso-width-percent:0;mso-height-percent:0;mso-width-relative:page;mso-height-relative:page" o:gfxdata="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"/>
                   </w:pict>
                 </mc:Fallback>
               </mc:AlternateContent>
@@ -170,7 +170,7 @@
               <mc:AlternateContent>
                 <mc:Choice Requires="wps">
                   <w:drawing>
-                    <wp:anchor distT="0" distB="0" distL="114300" distR="114300" simplePos="0" relativeHeight="251657216" behindDoc="0" locked="0" layoutInCell="1" allowOverlap="1">
+                    <wp:anchor distT="0" distB="0" distL="114300" distR="114300" simplePos="0" relativeHeight="251656704" behindDoc="0" locked="0" layoutInCell="1" allowOverlap="1">
                       <wp:simplePos x="0" y="0"/>
                       <wp:positionH relativeFrom="column">
                         <wp:posOffset>767715</wp:posOffset>
@@ -231,7 +231,7 @@
                 </mc:Choice>
                 <mc:Fallback>
                   <w:pict>
-                    <v:shape w14:anchorId="12726B8A" id="AutoShape 94" o:spid="_x0000_s1026" type="#_x0000_t32" style="position:absolute;margin-left:60.45pt;margin-top:15.65pt;width:163pt;height:.05pt;z-index:251657216;visibility:visible;mso-wrap-style:square;mso-width-percent:0;mso-height-percent:0;mso-wrap-distance-left:9pt;mso-wrap-distance-top:0;mso-wrap-distance-right:9pt;mso-wrap-distance-bottom:0;mso-position-horizontal:absolute;mso-position-horizontal-relative:text;mso-position-vertical:absolute;mso-position-vertical-relative:text;mso-width-percent:0;mso-height-percent:0;mso-width-relative:page;mso-height-relative:page" o:gfxdata="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"/>
+                    <v:shape w14:anchorId="2AFAF27A" id="AutoShape 94" o:spid="_x0000_s1026" type="#_x0000_t32" style="position:absolute;margin-left:60.45pt;margin-top:15.65pt;width:163pt;height:.05pt;z-index:251656704;visibility:visible;mso-wrap-style:square;mso-width-percent:0;mso-height-percent:0;mso-wrap-distance-left:9pt;mso-wrap-distance-top:0;mso-wrap-distance-right:9pt;mso-wrap-distance-bottom:0;mso-position-horizontal:absolute;mso-position-horizontal-relative:text;mso-position-vertical:absolute;mso-position-vertical-relative:text;mso-width-percent:0;mso-height-percent:0;mso-width-relative:page;mso-height-relative:page" o:gfxdata="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"/>
                   </w:pict>
                 </mc:Fallback>
               </mc:AlternateContent>
@@ -2134,7 +2134,7 @@
               <mc:AlternateContent>
                 <mc:Choice Requires="wps">
                   <w:drawing>
-                    <wp:anchor distT="0" distB="0" distL="114300" distR="114300" simplePos="0" relativeHeight="251648000" behindDoc="0" locked="0" layoutInCell="1" allowOverlap="1" wp14:anchorId="0A690832" wp14:editId="7A6C2972">
+                    <wp:anchor distT="0" distB="0" distL="114300" distR="114300" simplePos="0" relativeHeight="251642880" behindDoc="0" locked="0" layoutInCell="1" allowOverlap="1" wp14:anchorId="0A690832" wp14:editId="7A6C2972">
                       <wp:simplePos x="0" y="0"/>
                       <wp:positionH relativeFrom="column">
                         <wp:posOffset>-70485</wp:posOffset>
@@ -2195,7 +2195,7 @@
                 </mc:Choice>
                 <mc:Fallback>
                   <w:pict>
-                    <v:shape w14:anchorId="0D34E11D" id="AutoShape 115" o:spid="_x0000_s1026" type="#_x0000_t32" style="position:absolute;margin-left:-5.55pt;margin-top:9.9pt;width:14pt;height:0;z-index:251648000;visibility:visible;mso-wrap-style:square;mso-width-percent:0;mso-height-percent:0;mso-wrap-distance-left:9pt;mso-wrap-distance-top:0;mso-wrap-distance-right:9pt;mso-wrap-distance-bottom:0;mso-position-horizontal:absolute;mso-position-horizontal-relative:text;mso-position-vertical:absolute;mso-position-vertical-relative:text;mso-width-percent:0;mso-height-percent:0;mso-width-relative:page;mso-height-relative:page" o:gfxdata="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" strokecolor="blue" strokeweight="1.5pt">
+                    <v:shape w14:anchorId="15DE73CF" id="AutoShape 115" o:spid="_x0000_s1026" type="#_x0000_t32" style="position:absolute;margin-left:-5.55pt;margin-top:9.9pt;width:14pt;height:0;z-index:251642880;visibility:visible;mso-wrap-style:square;mso-width-percent:0;mso-height-percent:0;mso-wrap-distance-left:9pt;mso-wrap-distance-top:0;mso-wrap-distance-right:9pt;mso-wrap-distance-bottom:0;mso-position-horizontal:absolute;mso-position-horizontal-relative:text;mso-position-vertical:absolute;mso-position-vertical-relative:text;mso-width-percent:0;mso-height-percent:0;mso-width-relative:page;mso-height-relative:page" o:gfxdata="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" strokecolor="blue" strokeweight="1.5pt">
                       <v:stroke endarrow="block"/>
                     </v:shape>
                   </w:pict>
@@ -2372,7 +2372,7 @@
               <mc:AlternateContent>
                 <mc:Choice Requires="wps">
                   <w:drawing>
-                    <wp:anchor distT="0" distB="0" distL="114300" distR="114300" simplePos="0" relativeHeight="251663360" behindDoc="0" locked="0" layoutInCell="1" allowOverlap="1" wp14:anchorId="56656F10" wp14:editId="0C629D25">
+                    <wp:anchor distT="0" distB="0" distL="114300" distR="114300" simplePos="0" relativeHeight="251668480" behindDoc="0" locked="0" layoutInCell="1" allowOverlap="1" wp14:anchorId="56656F10" wp14:editId="0C629D25">
                       <wp:simplePos x="0" y="0"/>
                       <wp:positionH relativeFrom="column">
                         <wp:posOffset>99060</wp:posOffset>
@@ -2433,7 +2433,7 @@
                 </mc:Choice>
                 <mc:Fallback>
                   <w:pict>
-                    <v:shape w14:anchorId="517B3D64" id="AutoShape 121" o:spid="_x0000_s1026" type="#_x0000_t32" style="position:absolute;margin-left:7.8pt;margin-top:15.95pt;width:79.6pt;height:0;z-index:251663360;visibility:visible;mso-wrap-style:square;mso-width-percent:0;mso-height-percent:0;mso-wrap-distance-left:9pt;mso-wrap-distance-top:0;mso-wrap-distance-right:9pt;mso-wrap-distance-bottom:0;mso-position-horizontal:absolute;mso-position-horizontal-relative:text;mso-position-vertical:absolute;mso-position-vertical-relative:text;mso-width-percent:0;mso-height-percent:0;mso-width-relative:page;mso-height-relative:page" o:gfxdata="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" strokecolor="blue" strokeweight="1.5pt">
+                    <v:shape w14:anchorId="71868807" id="AutoShape 121" o:spid="_x0000_s1026" type="#_x0000_t32" style="position:absolute;margin-left:7.8pt;margin-top:15.95pt;width:79.6pt;height:0;z-index:251668480;visibility:visible;mso-wrap-style:square;mso-width-percent:0;mso-height-percent:0;mso-wrap-distance-left:9pt;mso-wrap-distance-top:0;mso-wrap-distance-right:9pt;mso-wrap-distance-bottom:0;mso-position-horizontal:absolute;mso-position-horizontal-relative:text;mso-position-vertical:absolute;mso-position-vertical-relative:text;mso-width-percent:0;mso-height-percent:0;mso-width-relative:page;mso-height-relative:page" o:gfxdata="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" strokecolor="blue" strokeweight="1.5pt">
                       <v:stroke endarrow="block"/>
                     </v:shape>
                   </w:pict>
@@ -2630,7 +2630,7 @@
               <mc:AlternateContent>
                 <mc:Choice Requires="wps">
                   <w:drawing>
-                    <wp:anchor distT="0" distB="0" distL="114300" distR="114300" simplePos="0" relativeHeight="251651072" behindDoc="0" locked="0" layoutInCell="1" allowOverlap="1" wp14:anchorId="56F3EAC6" wp14:editId="6682A357">
+                    <wp:anchor distT="0" distB="0" distL="114300" distR="114300" simplePos="0" relativeHeight="251648000" behindDoc="0" locked="0" layoutInCell="1" allowOverlap="1" wp14:anchorId="56F3EAC6" wp14:editId="6682A357">
                       <wp:simplePos x="0" y="0"/>
                       <wp:positionH relativeFrom="column">
                         <wp:posOffset>335280</wp:posOffset>
@@ -2691,7 +2691,7 @@
                 </mc:Choice>
                 <mc:Fallback>
                   <w:pict>
-                    <v:shape w14:anchorId="3C62EF3A" id="AutoShape 116" o:spid="_x0000_s1026" type="#_x0000_t32" style="position:absolute;margin-left:26.4pt;margin-top:16.65pt;width:22.2pt;height:0;z-index:251651072;visibility:visible;mso-wrap-style:square;mso-width-percent:0;mso-height-percent:0;mso-wrap-distance-left:9pt;mso-wrap-distance-top:0;mso-wrap-distance-right:9pt;mso-wrap-distance-bottom:0;mso-position-horizontal:absolute;mso-position-horizontal-relative:text;mso-position-vertical:absolute;mso-position-vertical-relative:text;mso-width-percent:0;mso-height-percent:0;mso-width-relative:page;mso-height-relative:page" o:gfxdata="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" strokecolor="blue" strokeweight="1.5pt">
+                    <v:shape w14:anchorId="68753150" id="AutoShape 116" o:spid="_x0000_s1026" type="#_x0000_t32" style="position:absolute;margin-left:26.4pt;margin-top:16.65pt;width:22.2pt;height:0;z-index:251648000;visibility:visible;mso-wrap-style:square;mso-width-percent:0;mso-height-percent:0;mso-wrap-distance-left:9pt;mso-wrap-distance-top:0;mso-wrap-distance-right:9pt;mso-wrap-distance-bottom:0;mso-position-horizontal:absolute;mso-position-horizontal-relative:text;mso-position-vertical:absolute;mso-position-vertical-relative:text;mso-width-percent:0;mso-height-percent:0;mso-width-relative:page;mso-height-relative:page" o:gfxdata="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" strokecolor="blue" strokeweight="1.5pt">
                       <v:stroke endarrow="block"/>
                     </v:shape>
                   </w:pict>
@@ -2888,7 +2888,7 @@
               <mc:AlternateContent>
                 <mc:Choice Requires="wps">
                   <w:drawing>
-                    <wp:anchor distT="0" distB="0" distL="114300" distR="114300" simplePos="0" relativeHeight="251654144" behindDoc="0" locked="0" layoutInCell="1" allowOverlap="1" wp14:anchorId="3CEAF0B6" wp14:editId="1C213C1A">
+                    <wp:anchor distT="0" distB="0" distL="114300" distR="114300" simplePos="0" relativeHeight="251653120" behindDoc="0" locked="0" layoutInCell="1" allowOverlap="1" wp14:anchorId="3CEAF0B6" wp14:editId="1C213C1A">
                       <wp:simplePos x="0" y="0"/>
                       <wp:positionH relativeFrom="column">
                         <wp:posOffset>19685</wp:posOffset>
@@ -2949,7 +2949,7 @@
                 </mc:Choice>
                 <mc:Fallback>
                   <w:pict>
-                    <v:shape w14:anchorId="31D06190" id="AutoShape 117" o:spid="_x0000_s1026" type="#_x0000_t32" style="position:absolute;margin-left:1.55pt;margin-top:9.2pt;width:35.4pt;height:0;z-index:251654144;visibility:visible;mso-wrap-style:square;mso-width-percent:0;mso-height-percent:0;mso-wrap-distance-left:9pt;mso-wrap-distance-top:0;mso-wrap-distance-right:9pt;mso-wrap-distance-bottom:0;mso-position-horizontal:absolute;mso-position-horizontal-relative:text;mso-position-vertical:absolute;mso-position-vertical-relative:text;mso-width-percent:0;mso-height-percent:0;mso-width-relative:page;mso-height-relative:page" o:gfxdata="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" strokecolor="blue" strokeweight="1.5pt">
+                    <v:shape w14:anchorId="0CE1FA10" id="AutoShape 117" o:spid="_x0000_s1026" type="#_x0000_t32" style="position:absolute;margin-left:1.55pt;margin-top:9.2pt;width:35.4pt;height:0;z-index:251653120;visibility:visible;mso-wrap-style:square;mso-width-percent:0;mso-height-percent:0;mso-wrap-distance-left:9pt;mso-wrap-distance-top:0;mso-wrap-distance-right:9pt;mso-wrap-distance-bottom:0;mso-position-horizontal:absolute;mso-position-horizontal-relative:text;mso-position-vertical:absolute;mso-position-vertical-relative:text;mso-width-percent:0;mso-height-percent:0;mso-width-relative:page;mso-height-relative:page" o:gfxdata="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" strokecolor="blue" strokeweight="1.5pt">
                       <v:stroke endarrow="block"/>
                     </v:shape>
                   </w:pict>
@@ -3146,7 +3146,7 @@
               <mc:AlternateContent>
                 <mc:Choice Requires="wps">
                   <w:drawing>
-                    <wp:anchor distT="0" distB="0" distL="114300" distR="114300" simplePos="0" relativeHeight="251657216" behindDoc="0" locked="0" layoutInCell="1" allowOverlap="1" wp14:anchorId="079C2D79" wp14:editId="0D894284">
+                    <wp:anchor distT="0" distB="0" distL="114300" distR="114300" simplePos="0" relativeHeight="251658240" behindDoc="0" locked="0" layoutInCell="1" allowOverlap="1" wp14:anchorId="079C2D79" wp14:editId="0D894284">
                       <wp:simplePos x="0" y="0"/>
                       <wp:positionH relativeFrom="column">
                         <wp:posOffset>-195580</wp:posOffset>
@@ -3207,7 +3207,7 @@
                 </mc:Choice>
                 <mc:Fallback>
                   <w:pict>
-                    <v:shape w14:anchorId="5F6D81FD" id="AutoShape 119" o:spid="_x0000_s1026" type="#_x0000_t32" style="position:absolute;margin-left:-15.4pt;margin-top:14.5pt;width:33.3pt;height:.05pt;z-index:251657216;visibility:visible;mso-wrap-style:square;mso-width-percent:0;mso-height-percent:0;mso-wrap-distance-left:9pt;mso-wrap-distance-top:0;mso-wrap-distance-right:9pt;mso-wrap-distance-bottom:0;mso-position-horizontal:absolute;mso-position-horizontal-relative:text;mso-position-vertical:absolute;mso-position-vertical-relative:text;mso-width-percent:0;mso-height-percent:0;mso-width-relative:page;mso-height-relative:page" o:gfxdata="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" strokecolor="blue" strokeweight="1.5pt">
+                    <v:shape w14:anchorId="38D39B29" id="AutoShape 119" o:spid="_x0000_s1026" type="#_x0000_t32" style="position:absolute;margin-left:-15.4pt;margin-top:14.5pt;width:33.3pt;height:.05pt;z-index:251658240;visibility:visible;mso-wrap-style:square;mso-width-percent:0;mso-height-percent:0;mso-wrap-distance-left:9pt;mso-wrap-distance-top:0;mso-wrap-distance-right:9pt;mso-wrap-distance-bottom:0;mso-position-horizontal:absolute;mso-position-horizontal-relative:text;mso-position-vertical:absolute;mso-position-vertical-relative:text;mso-width-percent:0;mso-height-percent:0;mso-width-relative:page;mso-height-relative:page" o:gfxdata="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" strokecolor="blue" strokeweight="1.5pt">
                       <v:stroke endarrow="block"/>
                     </v:shape>
                   </w:pict>
@@ -3406,7 +3406,7 @@
               <mc:AlternateContent>
                 <mc:Choice Requires="wps">
                   <w:drawing>
-                    <wp:anchor distT="0" distB="0" distL="114300" distR="114300" simplePos="0" relativeHeight="251666432" behindDoc="0" locked="0" layoutInCell="1" allowOverlap="1" wp14:anchorId="50CAF849" wp14:editId="15A3E103">
+                    <wp:anchor distT="0" distB="0" distL="114300" distR="114300" simplePos="0" relativeHeight="251673600" behindDoc="0" locked="0" layoutInCell="1" allowOverlap="1" wp14:anchorId="50CAF849" wp14:editId="15A3E103">
                       <wp:simplePos x="0" y="0"/>
                       <wp:positionH relativeFrom="column">
                         <wp:posOffset>-448310</wp:posOffset>
@@ -3467,7 +3467,7 @@
                 </mc:Choice>
                 <mc:Fallback>
                   <w:pict>
-                    <v:shape w14:anchorId="40D4470F" id="AutoShape 121" o:spid="_x0000_s1026" type="#_x0000_t32" style="position:absolute;margin-left:-35.3pt;margin-top:5.65pt;width:79.6pt;height:0;z-index:251666432;visibility:visible;mso-wrap-style:square;mso-width-percent:0;mso-height-percent:0;mso-wrap-distance-left:9pt;mso-wrap-distance-top:0;mso-wrap-distance-right:9pt;mso-wrap-distance-bottom:0;mso-position-horizontal:absolute;mso-position-horizontal-relative:text;mso-position-vertical:absolute;mso-position-vertical-relative:text;mso-width-percent:0;mso-height-percent:0;mso-width-relative:page;mso-height-relative:page" o:gfxdata="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" strokecolor="blue" strokeweight="1.5pt">
+                    <v:shape w14:anchorId="7ADE1066" id="AutoShape 121" o:spid="_x0000_s1026" type="#_x0000_t32" style="position:absolute;margin-left:-35.3pt;margin-top:5.65pt;width:79.6pt;height:0;z-index:251673600;visibility:visible;mso-wrap-style:square;mso-width-percent:0;mso-height-percent:0;mso-wrap-distance-left:9pt;mso-wrap-distance-top:0;mso-wrap-distance-right:9pt;mso-wrap-distance-bottom:0;mso-position-horizontal:absolute;mso-position-horizontal-relative:text;mso-position-vertical:absolute;mso-position-vertical-relative:text;mso-width-percent:0;mso-height-percent:0;mso-width-relative:page;mso-height-relative:page" o:gfxdata="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" strokecolor="blue" strokeweight="1.5pt">
                       <v:stroke endarrow="block"/>
                     </v:shape>
                   </w:pict>
@@ -3644,7 +3644,7 @@
               <mc:AlternateContent>
                 <mc:Choice Requires="wps">
                   <w:drawing>
-                    <wp:anchor distT="0" distB="0" distL="114300" distR="114300" simplePos="0" relativeHeight="251659264" behindDoc="0" locked="0" layoutInCell="1" allowOverlap="1" wp14:anchorId="7E227770" wp14:editId="0B4D06F7">
+                    <wp:anchor distT="0" distB="0" distL="114300" distR="114300" simplePos="0" relativeHeight="251663360" behindDoc="0" locked="0" layoutInCell="1" allowOverlap="1" wp14:anchorId="7E227770" wp14:editId="0B4D06F7">
                       <wp:simplePos x="0" y="0"/>
                       <wp:positionH relativeFrom="column">
                         <wp:posOffset>560705</wp:posOffset>
@@ -3705,7 +3705,7 @@
                 </mc:Choice>
                 <mc:Fallback>
                   <w:pict>
-                    <v:shape w14:anchorId="6DF1C1AD" id="AutoShape 120" o:spid="_x0000_s1026" type="#_x0000_t32" style="position:absolute;margin-left:44.15pt;margin-top:16.2pt;width:15.6pt;height:.05pt;z-index:251659264;visibility:visible;mso-wrap-style:square;mso-width-percent:0;mso-height-percent:0;mso-wrap-distance-left:9pt;mso-wrap-distance-top:0;mso-wrap-distance-right:9pt;mso-wrap-distance-bottom:0;mso-position-horizontal:absolute;mso-position-horizontal-relative:text;mso-position-vertical:absolute;mso-position-vertical-relative:text;mso-width-percent:0;mso-height-percent:0;mso-width-relative:page;mso-height-relative:page" o:gfxdata="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" strokecolor="blue" strokeweight="1.5pt">
+                    <v:shape w14:anchorId="355EEFE6" id="AutoShape 120" o:spid="_x0000_s1026" type="#_x0000_t32" style="position:absolute;margin-left:44.15pt;margin-top:16.2pt;width:15.6pt;height:.05pt;z-index:251663360;visibility:visible;mso-wrap-style:square;mso-width-percent:0;mso-height-percent:0;mso-wrap-distance-left:9pt;mso-wrap-distance-top:0;mso-wrap-distance-right:9pt;mso-wrap-distance-bottom:0;mso-position-horizontal:absolute;mso-position-horizontal-relative:text;mso-position-vertical:absolute;mso-position-vertical-relative:text;mso-width-percent:0;mso-height-percent:0;mso-width-relative:page;mso-height-relative:page" o:gfxdata="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" strokecolor="blue" strokeweight="1.5pt">
                       <v:stroke endarrow="block"/>
                     </v:shape>
                   </w:pict>
@@ -5609,7 +5609,76 @@
         <w:pStyle w:val="Heading7"/>
       </w:pPr>
       <w:r>
-        <w:t xml:space="preserve">Sơ đồ mặt bằng bố trí công trình: </w:t>
+        <w:rPr>
+          <w:b/>
+          <w:bCs/>
+          <w:sz w:val="32"/>
+          <w:szCs w:val="32"/>
+        </w:rPr>
+        <w:drawing>
+          <wp:anchor distT="0" distB="0" distL="114300" distR="114300" simplePos="0" relativeHeight="251676672" behindDoc="0" locked="0" layoutInCell="1" allowOverlap="1" wp14:anchorId="528264F0" wp14:editId="6F6722A0">
+            <wp:simplePos x="0" y="0"/>
+            <wp:positionH relativeFrom="margin">
+              <wp:posOffset>2540</wp:posOffset>
+            </wp:positionH>
+            <wp:positionV relativeFrom="margin">
+              <wp:posOffset>2770505</wp:posOffset>
+            </wp:positionV>
+            <wp:extent cx="6273800" cy="4075430"/>
+            <wp:effectExtent l="0" t="0" r="0" b="1270"/>
+            <wp:wrapSquare wrapText="bothSides"/>
+            <wp:docPr id="3" name="Picture 3"/>
+            <wp:cNvGraphicFramePr>
+              <a:graphicFrameLocks xmlns:a="http://schemas.openxmlformats.org/drawingml/2006/main" noChangeAspect="1"/>
+            </wp:cNvGraphicFramePr>
+            <a:graphic xmlns:a="http://schemas.openxmlformats.org/drawingml/2006/main">
+              <a:graphicData uri="http://schemas.openxmlformats.org/drawingml/2006/picture">
+                <pic:pic xmlns:pic="http://schemas.openxmlformats.org/drawingml/2006/picture">
+                  <pic:nvPicPr>
+                    <pic:cNvPr id="1" name=""/>
+                    <pic:cNvPicPr/>
+                  </pic:nvPicPr>
+                  <pic:blipFill>
+                    <a:blip r:embed="rId10">
+                      <a:extLst>
+                        <a:ext uri="{28A0092B-C50C-407E-A947-70E740481C1C}">
+                          <a14:useLocalDpi xmlns:a14="http://schemas.microsoft.com/office/drawing/2010/main" val="0"/>
+                        </a:ext>
+                      </a:extLst>
+                    </a:blip>
+                    <a:stretch>
+                      <a:fillRect/>
+                    </a:stretch>
+                  </pic:blipFill>
+                  <pic:spPr>
+                    <a:xfrm>
+                      <a:off x="0" y="0"/>
+                      <a:ext cx="6273800" cy="4075430"/>
+                    </a:xfrm>
+                    <a:prstGeom prst="rect">
+                      <a:avLst/>
+                    </a:prstGeom>
+                  </pic:spPr>
+                </pic:pic>
+              </a:graphicData>
+            </a:graphic>
+            <wp14:sizeRelH relativeFrom="margin">
+              <wp14:pctWidth>0</wp14:pctWidth>
+            </wp14:sizeRelH>
+            <wp14:sizeRelV relativeFrom="margin">
+              <wp14:pctHeight>0</wp14:pctHeight>
+            </wp14:sizeRelV>
+          </wp:anchor>
+        </w:drawing>
+      </w:r>
+      <w:r>
+        <w:t xml:space="preserve">Sơ đồ mặt bằng bố trí </w:t>
+      </w:r>
+      <w:r>
+        <w:t xml:space="preserve">kho bãi </w:t>
+      </w:r>
+      <w:r>
+        <w:t xml:space="preserve">công trình: </w:t>
       </w:r>
     </w:p>
     <w:p>
@@ -5662,6 +5731,7 @@
       </w:pPr>
       <w:bookmarkStart w:id="23" w:name="_Toc38546755"/>
       <w:r>
+        <w:lastRenderedPageBreak/>
         <w:t>Chuẩn bị mặt bằng, xác định tim, tuyến của công trình</w:t>
       </w:r>
       <w:r>
@@ -5838,7 +5908,6 @@
           <w:szCs w:val="26"/>
           <w:lang w:val="es-ES"/>
         </w:rPr>
-        <w:lastRenderedPageBreak/>
         <w:t>- Hố hình trụ dùng cho cột ly tâm chôn trực tiếp phải đào bằng máy khoan, trường hợp đào bằng thủ công thì kích thước hố móng và biện pháp gia cố phải theo đúng thiết kế quy định.</w:t>
       </w:r>
     </w:p>
@@ -5935,7 +6004,17 @@
           <w:szCs w:val="26"/>
           <w:lang w:val="es-ES"/>
         </w:rPr>
-        <w:t>ng móng, ĐVT</w:t>
+        <w:t>ng móng</w:t>
+      </w:r>
+      <w:bookmarkStart w:id="25" w:name="_GoBack"/>
+      <w:bookmarkEnd w:id="25"/>
+      <w:r>
+        <w:rPr>
+          <w:sz w:val="26"/>
+          <w:szCs w:val="26"/>
+          <w:lang w:val="es-ES"/>
+        </w:rPr>
+        <w:t>, ĐVT</w:t>
       </w:r>
       <w:r>
         <w:rPr>
@@ -7266,80 +7345,80 @@
       <w:pPr>
         <w:pStyle w:val="Heading2"/>
       </w:pPr>
-      <w:bookmarkStart w:id="25" w:name="_Toc38546757"/>
+      <w:bookmarkStart w:id="26" w:name="_Toc38546757"/>
+      <w:r>
+        <w:t xml:space="preserve">Thi công </w:t>
+      </w:r>
+      <w:r>
+        <w:t>lắp dựng trụ, lắp đặt neo</w:t>
+      </w:r>
+      <w:r>
+        <w:t>:</w:t>
+      </w:r>
+      <w:bookmarkEnd w:id="26"/>
+    </w:p>
+    <w:p>
+      <w:pPr>
+        <w:pStyle w:val="Parag"/>
+      </w:pPr>
+      <w:r>
+        <w:t>Chuẩn bị mặt bằng:</w:t>
+      </w:r>
+    </w:p>
+    <w:p>
+      <w:pPr>
+        <w:pStyle w:val="Parag"/>
+      </w:pPr>
+      <w:r>
+        <w:t>Mặt bằng lắp ráp ở mỗi vị trí cột phải đảm bảo thuận lợi cho việc thi công các chi tiết. Ngoài ra còn phải tính tới đường qua lại phục vụ lắp, dựng cột của các phương tiện cơ giới, vận tải. Lắp ráp cột phải tiến hành theo đúng trình tự và sơ đồ công nghệ đã được lập trong thiết kế tổ chức thi công.</w:t>
+      </w:r>
+    </w:p>
+    <w:p>
+      <w:pPr>
+        <w:pStyle w:val="Parag"/>
+      </w:pPr>
+      <w:r>
+        <w:t>Trước khi dựng cột bê tông cốt thép chúng tôi sẽ kiểm tra lại xem bề mặt thân cột có bị sứt, nứt và vỡ quá tiêu chuẩn cho phép hay không. Nếu có, phải xử lý theo điều đã chỉ dẫn trên. Bề mặt chỗ vỡ, xước dưới tiêu chuẩn khi xử lý phải xù xì không nhẵn để đảm bảo liên kết chặt với lớp vữa xi măng - cát trát vá.</w:t>
+      </w:r>
+    </w:p>
+    <w:p>
+      <w:pPr>
+        <w:pStyle w:val="Parag"/>
+      </w:pPr>
+      <w:r>
+        <w:t>Kiểm tra chất lượng đường hàn của thép ở ngoài hiện trường, thông thường quan sát bằng mắt bằng đo kích thước đường hàn, tiến hành gõ để nghe âm thanh. Khi người kiểm tra yêu cầu khoan để kiểm tra chất lượng đường hàn thì chỉ cho phép khoan không quá 1 mũi trên tổng chiều dài 20 m đường hàn. Công nhân hàn tham gia hàn kết cấu cột thép phải là công nhân chuyên nghiệp về hàn.</w:t>
+      </w:r>
+    </w:p>
+    <w:p>
+      <w:pPr>
+        <w:pStyle w:val="Parag"/>
+      </w:pPr>
+      <w:r>
+        <w:t>Sai số cho phép khi lắp ráp cột thép phải tuân theo quy phạm về chế tạo, lắp ráp và tiếp nhận kết cấu thép.</w:t>
+      </w:r>
+    </w:p>
+    <w:p>
+      <w:pPr>
+        <w:pStyle w:val="Parag"/>
+      </w:pPr>
+      <w:r>
+        <w:t>Cáp thép dùng làm dây néo cột, phải có lớp bảo vệ chống gỉ, cáp phải được chế tạo và ghi số hiệu cho từng vị trí cột trên tuyến và vận chuyển tới từng vị trí tương ứng.</w:t>
+      </w:r>
+    </w:p>
+    <w:p>
+      <w:pPr>
+        <w:pStyle w:val="Parag"/>
+      </w:pPr>
+      <w:r>
+        <w:t>Cáp thép dùng để thi công phải tết đầu cáp và tính toán cho phù hợp với yêu cầu kỹ thuật.</w:t>
+      </w:r>
+    </w:p>
+    <w:p>
+      <w:pPr>
+        <w:pStyle w:val="Parag"/>
+      </w:pPr>
       <w:r>
         <w:lastRenderedPageBreak/>
-        <w:t xml:space="preserve">Thi công </w:t>
-      </w:r>
-      <w:r>
-        <w:t>lắp dựng trụ, lắp đặt neo</w:t>
-      </w:r>
-      <w:r>
-        <w:t>:</w:t>
-      </w:r>
-      <w:bookmarkEnd w:id="25"/>
-    </w:p>
-    <w:p>
-      <w:pPr>
-        <w:pStyle w:val="Parag"/>
-      </w:pPr>
-      <w:r>
-        <w:t>Chuẩn bị mặt bằng:</w:t>
-      </w:r>
-    </w:p>
-    <w:p>
-      <w:pPr>
-        <w:pStyle w:val="Parag"/>
-      </w:pPr>
-      <w:r>
-        <w:t>Mặt bằng lắp ráp ở mỗi vị trí cột phải đảm bảo thuận lợi cho việc thi công các chi tiết. Ngoài ra còn phải tính tới đường qua lại phục vụ lắp, dựng cột của các phương tiện cơ giới, vận tải. Lắp ráp cột phải tiến hành theo đúng trình tự và sơ đồ công nghệ đã được lập trong thiết kế tổ chức thi công.</w:t>
-      </w:r>
-    </w:p>
-    <w:p>
-      <w:pPr>
-        <w:pStyle w:val="Parag"/>
-      </w:pPr>
-      <w:r>
-        <w:t>Trước khi dựng cột bê tông cốt thép chúng tôi sẽ kiểm tra lại xem bề mặt thân cột có bị sứt, nứt và vỡ quá tiêu chuẩn cho phép hay không. Nếu có, phải xử lý theo điều đã chỉ dẫn trên. Bề mặt chỗ vỡ, xước dưới tiêu chuẩn khi xử lý phải xù xì không nhẵn để đảm bảo liên kết chặt với lớp vữa xi măng - cát trát vá.</w:t>
-      </w:r>
-    </w:p>
-    <w:p>
-      <w:pPr>
-        <w:pStyle w:val="Parag"/>
-      </w:pPr>
-      <w:r>
-        <w:t>Kiểm tra chất lượng đường hàn của thép ở ngoài hiện trường, thông thường quan sát bằng mắt bằng đo kích thước đường hàn, tiến hành gõ để nghe âm thanh. Khi người kiểm tra yêu cầu khoan để kiểm tra chất lượng đường hàn thì chỉ cho phép khoan không quá 1 mũi trên tổng chiều dài 20 m đường hàn. Công nhân hàn tham gia hàn kết cấu cột thép phải là công nhân chuyên nghiệp về hàn.</w:t>
-      </w:r>
-    </w:p>
-    <w:p>
-      <w:pPr>
-        <w:pStyle w:val="Parag"/>
-      </w:pPr>
-      <w:r>
-        <w:t>Sai số cho phép khi lắp ráp cột thép phải tuân theo quy phạm về chế tạo, lắp ráp và tiếp nhận kết cấu thép.</w:t>
-      </w:r>
-    </w:p>
-    <w:p>
-      <w:pPr>
-        <w:pStyle w:val="Parag"/>
-      </w:pPr>
-      <w:r>
-        <w:t>Cáp thép dùng làm dây néo cột, phải có lớp bảo vệ chống gỉ, cáp phải được chế tạo và ghi số hiệu cho từng vị trí cột trên tuyến và vận chuyển tới từng vị trí tương ứng.</w:t>
-      </w:r>
-    </w:p>
-    <w:p>
-      <w:pPr>
-        <w:pStyle w:val="Parag"/>
-      </w:pPr>
-      <w:r>
-        <w:t>Cáp thép dùng để thi công phải tết đầu cáp và tính toán cho phù hợp với yêu cầu kỹ thuật.</w:t>
-      </w:r>
-    </w:p>
-    <w:p>
-      <w:pPr>
-        <w:pStyle w:val="Parag"/>
-      </w:pPr>
-      <w:r>
         <w:t>Cáp thép thi công phải được kiểm tra tải trọng ở thời điểm bắt đầu dựng cột vào móng bằng cách nâng tải ở độ cao không quá 30 cm tính từ mặt đất hoặc mặt giá kê. Việc nâng tải phải tiến hành từ từ đều đặn, nếu không bị tuột đứt, gãy là được. Khi tiến hành dựng cột vượt phức tạp phải có biện pháp riêng được lập trong thiết kế tổ chức thi công. Đối với cột bình thường thì theo sơ đồ công nghệ lắp dựng định hình.</w:t>
       </w:r>
     </w:p>
@@ -7388,67 +7467,67 @@
         <w:pStyle w:val="Parag"/>
       </w:pPr>
       <w:r>
+        <w:t>- Kiểm tra chất lượng lắp ráp cột, chất lượng mối hàn và độ siết chặt bu lông, phá ren bu lông để chống tự tháo... nếu có thanh cột cong vênh phải nắn thẳng.</w:t>
+      </w:r>
+    </w:p>
+    <w:p>
+      <w:pPr>
+        <w:pStyle w:val="Parag"/>
+      </w:pPr>
+      <w:r>
+        <w:t>Khi dựng cột bằng phương pháp bản lề xoay thì phải kiểm tra các chi tiết mối buộc của bộ dựng và phải thử tải ở thời điểm bắt đầu dựng cột. Khi cần thiết phải tính toán gia cố thêm cho kết cấu cột bảo đảm vững chắc mới được tiến hành dựng cột. Phía đối diện với chiều dựng cột phải bố trí thiết bị phanh hãm chắc chắn. Đối với cột có dây néo và cột ly tâm khi dựng nhất thiết phải có dây tăng cạnh để đảm bảo trụ cột luôn trùng với tim hướng dựng cột.</w:t>
+      </w:r>
+    </w:p>
+    <w:p>
+      <w:pPr>
+        <w:pStyle w:val="Parag"/>
+      </w:pPr>
+      <w:r>
+        <w:t>Các phương án kỹ thuật lắp dựng cột phải tính toán khả năng chịu lực của cột và các chi tiết kết cấu thi công theo lực thi công để đảm bảo an toàn trong suốt quá trình lắp dựng cột, không làm biến dạng hư hỏng cột.</w:t>
+      </w:r>
+    </w:p>
+    <w:p>
+      <w:pPr>
+        <w:pStyle w:val="Parag"/>
+      </w:pPr>
+      <w:r>
+        <w:t>Những cột đặt trên móng bê tông cốt thép hoặc cọc móng phải được cố định chặt bằng bu lông móng chân cột, đai ốc bu lông chân cột phải xiết chặt tới độ chối và phải phá ren để chống hiện tượng tự tháo, những độ sâu không quá 3 mm.</w:t>
+      </w:r>
+    </w:p>
+    <w:p>
+      <w:pPr>
+        <w:pStyle w:val="Parag"/>
+      </w:pPr>
+      <w:r>
+        <w:t>Tại bu lông chân các loại cột phải đặt 2 đai ốc và sau khi dựng cột, xiết chặt đai ốc phải được bao bọc bê tông theo yêu cầu thiết kế.</w:t>
+      </w:r>
+    </w:p>
+    <w:p>
+      <w:pPr>
+        <w:pStyle w:val="Parag"/>
+      </w:pPr>
+      <w:r>
+        <w:t>Khi cố định chặt cột vào móng thì chỉ cho phép giữa đế chân cột và mặt phẳng trụ móng sai lệch độ cao không quá 40 mm. Đệm có chiều dầy tổng cộng không quá 40 mm. Kích thước và hình dáng bên ngoài của tấm đệm phải xác định theo thiết kế kết cấu đế cột.</w:t>
+      </w:r>
+    </w:p>
+    <w:p>
+      <w:pPr>
+        <w:pStyle w:val="Parag"/>
+      </w:pPr>
+      <w:r>
+        <w:t>Thiết bị chống sét, tiếp địa phải được thực hiện theo yêu cầu lắp đặt thiết bị chống sét của quy trình này.</w:t>
+      </w:r>
+    </w:p>
+    <w:p>
+      <w:pPr>
+        <w:pStyle w:val="Heading2"/>
+      </w:pPr>
+      <w:bookmarkStart w:id="27" w:name="_Toc38546758"/>
+      <w:r>
         <w:lastRenderedPageBreak/>
-        <w:t>- Kiểm tra chất lượng lắp ráp cột, chất lượng mối hàn và độ siết chặt bu lông, phá ren bu lông để chống tự tháo... nếu có thanh cột cong vênh phải nắn thẳng.</w:t>
-      </w:r>
-    </w:p>
-    <w:p>
-      <w:pPr>
-        <w:pStyle w:val="Parag"/>
-      </w:pPr>
-      <w:r>
-        <w:t>Khi dựng cột bằng phương pháp bản lề xoay thì phải kiểm tra các chi tiết mối buộc của bộ dựng và phải thử tải ở thời điểm bắt đầu dựng cột. Khi cần thiết phải tính toán gia cố thêm cho kết cấu cột bảo đảm vững chắc mới được tiến hành dựng cột. Phía đối diện với chiều dựng cột phải bố trí thiết bị phanh hãm chắc chắn. Đối với cột có dây néo và cột ly tâm khi dựng nhất thiết phải có dây tăng cạnh để đảm bảo trụ cột luôn trùng với tim hướng dựng cột.</w:t>
-      </w:r>
-    </w:p>
-    <w:p>
-      <w:pPr>
-        <w:pStyle w:val="Parag"/>
-      </w:pPr>
-      <w:r>
-        <w:t>Các phương án kỹ thuật lắp dựng cột phải tính toán khả năng chịu lực của cột và các chi tiết kết cấu thi công theo lực thi công để đảm bảo an toàn trong suốt quá trình lắp dựng cột, không làm biến dạng hư hỏng cột.</w:t>
-      </w:r>
-    </w:p>
-    <w:p>
-      <w:pPr>
-        <w:pStyle w:val="Parag"/>
-      </w:pPr>
-      <w:r>
-        <w:t>Những cột đặt trên móng bê tông cốt thép hoặc cọc móng phải được cố định chặt bằng bu lông móng chân cột, đai ốc bu lông chân cột phải xiết chặt tới độ chối và phải phá ren để chống hiện tượng tự tháo, những độ sâu không quá 3 mm.</w:t>
-      </w:r>
-    </w:p>
-    <w:p>
-      <w:pPr>
-        <w:pStyle w:val="Parag"/>
-      </w:pPr>
-      <w:r>
-        <w:t>Tại bu lông chân các loại cột phải đặt 2 đai ốc và sau khi dựng cột, xiết chặt đai ốc phải được bao bọc bê tông theo yêu cầu thiết kế.</w:t>
-      </w:r>
-    </w:p>
-    <w:p>
-      <w:pPr>
-        <w:pStyle w:val="Parag"/>
-      </w:pPr>
-      <w:r>
-        <w:t>Khi cố định chặt cột vào móng thì chỉ cho phép giữa đế chân cột và mặt phẳng trụ móng sai lệch độ cao không quá 40 mm. Đệm có chiều dầy tổng cộng không quá 40 mm. Kích thước và hình dáng bên ngoài của tấm đệm phải xác định theo thiết kế kết cấu đế cột.</w:t>
-      </w:r>
-    </w:p>
-    <w:p>
-      <w:pPr>
-        <w:pStyle w:val="Parag"/>
-      </w:pPr>
-      <w:r>
-        <w:t>Thiết bị chống sét, tiếp địa phải được thực hiện theo yêu cầu lắp đặt thiết bị chống sét của quy trình này.</w:t>
-      </w:r>
-    </w:p>
-    <w:p>
-      <w:pPr>
-        <w:pStyle w:val="Heading2"/>
-      </w:pPr>
-      <w:bookmarkStart w:id="26" w:name="_Toc38546758"/>
-      <w:r>
         <w:t>Công tác thi công đường dây trung thế ngầm:</w:t>
       </w:r>
-      <w:bookmarkEnd w:id="26"/>
+      <w:bookmarkEnd w:id="27"/>
     </w:p>
     <w:p>
       <w:pPr>
@@ -7498,11 +7577,11 @@
           <w:numId w:val="11"/>
         </w:numPr>
       </w:pPr>
-      <w:bookmarkStart w:id="27" w:name="_Toc38546759"/>
+      <w:bookmarkStart w:id="28" w:name="_Toc38546759"/>
       <w:r>
         <w:t>Thi công đào rãnh đặt cáp:</w:t>
       </w:r>
-      <w:bookmarkEnd w:id="27"/>
+      <w:bookmarkEnd w:id="28"/>
     </w:p>
     <w:p>
       <w:pPr>
@@ -7524,7 +7603,7 @@
       <w:pPr>
         <w:pStyle w:val="Heading3"/>
       </w:pPr>
-      <w:bookmarkStart w:id="28" w:name="_Toc38546760"/>
+      <w:bookmarkStart w:id="29" w:name="_Toc38546760"/>
       <w:r>
         <w:t xml:space="preserve">Thi công </w:t>
       </w:r>
@@ -7534,7 +7613,106 @@
       <w:r>
         <w:t>rải cáp ngầm:</w:t>
       </w:r>
-      <w:bookmarkEnd w:id="28"/>
+      <w:bookmarkEnd w:id="29"/>
+    </w:p>
+    <w:p>
+      <w:pPr>
+        <w:pStyle w:val="Parag"/>
+      </w:pPr>
+      <w:r>
+        <w:t>Sau khi được cán bộ giám sát của Chủ đầu tư nghiệm thu, xác định rãnh cáp đã đào đạt kích thước yêu cầu thì đơn vị thi công mới tiến hành rải cáp. Quy cách rải cáp như sau:</w:t>
+      </w:r>
+    </w:p>
+    <w:p>
+      <w:pPr>
+        <w:pStyle w:val="Parag"/>
+      </w:pPr>
+      <w:r>
+        <w:t>Cáp ngầm được luồn trong ống nhựa PVC D180 dày 6,9mm.</w:t>
+      </w:r>
+    </w:p>
+    <w:p>
+      <w:pPr>
+        <w:pStyle w:val="Parag"/>
+      </w:pPr>
+      <w:r>
+        <w:t>Phía dưới đáy rãnh cáp rải một lớp cát dày 100mm và đẩm chặt rồi tiến hành rải cáp lên trên.</w:t>
+      </w:r>
+    </w:p>
+    <w:p>
+      <w:pPr>
+        <w:pStyle w:val="Parag"/>
+      </w:pPr>
+      <w:r>
+        <w:t>Những vị trí không có chướng ngại vật, cáp được đặt lên trên giá ra cáp, ở những vị trí vướng thì tiến hành kéo cáp bằng thủ công.</w:t>
+      </w:r>
+    </w:p>
+    <w:p>
+      <w:pPr>
+        <w:pStyle w:val="Parag"/>
+      </w:pPr>
+      <w:r>
+        <w:t>Tại vị trí rẽ góc 90</w:t>
+      </w:r>
+      <w:r>
+        <w:rPr>
+          <w:vertAlign w:val="superscript"/>
+        </w:rPr>
+        <w:t>0</w:t>
+      </w:r>
+      <w:r>
+        <w:t xml:space="preserve"> cần đảm bảo bán kính cong của cáp R&gt;=1,4m. Những vị trí cáp qua đường cần chọn vị trí nhỏ nhất, khi luồn cáp cần đảm bảo vỏ bọc của cáp không bị trầy xước.</w:t>
+      </w:r>
+    </w:p>
+    <w:p>
+      <w:pPr>
+        <w:pStyle w:val="Heading3"/>
+      </w:pPr>
+      <w:bookmarkStart w:id="30" w:name="_Toc38546761"/>
+      <w:r>
+        <w:t>Thi công lấp mương cáp:</w:t>
+      </w:r>
+      <w:bookmarkEnd w:id="30"/>
+    </w:p>
+    <w:p>
+      <w:pPr>
+        <w:pStyle w:val="Parag"/>
+      </w:pPr>
+      <w:r>
+        <w:t>Khi rải cáp xong tiếp tục rải một lớp cát đệm dày 100mm lên trên và đầm chặt.</w:t>
+      </w:r>
+    </w:p>
+    <w:p>
+      <w:pPr>
+        <w:pStyle w:val="Parag"/>
+      </w:pPr>
+      <w:r>
+        <w:t>Lắp đặt một lớp gạch tàu theo kích thước thiết kế lên trên để bảo vệ tuyến cáp.</w:t>
+      </w:r>
+    </w:p>
+    <w:p>
+      <w:pPr>
+        <w:pStyle w:val="Parag"/>
+      </w:pPr>
+      <w:r>
+        <w:t>Sau khi lắp đặt gạch tàu xong tiếp tục rải một lớp cát đệm dày 60mm lên trên và đầm chặt.</w:t>
+      </w:r>
+    </w:p>
+    <w:p>
+      <w:pPr>
+        <w:pStyle w:val="Parag"/>
+      </w:pPr>
+      <w:r>
+        <w:t>Thi công đắp tiếp 200mm đất mịn phía trên và đầm chặt.</w:t>
+      </w:r>
+    </w:p>
+    <w:p>
+      <w:pPr>
+        <w:pStyle w:val="Parag"/>
+      </w:pPr>
+      <w:r>
+        <w:t>Lắp đặt tấm ni lông màu cảnh báo cáp ngầm lên trên và đắp lớp đất mịn 200mm trên cùng.</w:t>
+      </w:r>
     </w:p>
     <w:p>
       <w:pPr>
@@ -7542,125 +7720,26 @@
       </w:pPr>
       <w:r>
         <w:lastRenderedPageBreak/>
-        <w:t>Sau khi được cán bộ giám sát của Chủ đầu tư nghiệm thu, xác định rãnh cáp đã đào đạt kích thước yêu cầu thì đơn vị thi công mới tiến hành rải cáp. Quy cách rải cáp như sau:</w:t>
-      </w:r>
-    </w:p>
-    <w:p>
-      <w:pPr>
-        <w:pStyle w:val="Parag"/>
-      </w:pPr>
-      <w:r>
-        <w:t>Cáp ngầm được luồn trong ống nhựa PVC D180 dày 6,9mm.</w:t>
-      </w:r>
-    </w:p>
-    <w:p>
-      <w:pPr>
-        <w:pStyle w:val="Parag"/>
-      </w:pPr>
-      <w:r>
-        <w:t>Phía dưới đáy rãnh cáp rải một lớp cát dày 100mm và đẩm chặt rồi tiến hành rải cáp lên trên.</w:t>
-      </w:r>
-    </w:p>
-    <w:p>
-      <w:pPr>
-        <w:pStyle w:val="Parag"/>
-      </w:pPr>
-      <w:r>
-        <w:t>Những vị trí không có chướng ngại vật, cáp được đặt lên trên giá ra cáp, ở những vị trí vướng thì tiến hành kéo cáp bằng thủ công.</w:t>
-      </w:r>
-    </w:p>
-    <w:p>
-      <w:pPr>
-        <w:pStyle w:val="Parag"/>
-      </w:pPr>
-      <w:r>
-        <w:t>Tại vị trí rẽ góc 90</w:t>
-      </w:r>
-      <w:r>
-        <w:rPr>
-          <w:vertAlign w:val="superscript"/>
-        </w:rPr>
-        <w:t>0</w:t>
-      </w:r>
-      <w:r>
-        <w:t xml:space="preserve"> cần đảm bảo bán kính cong của cáp R&gt;=1,4m. Những vị trí cáp qua đường cần chọn vị trí nhỏ nhất, khi luồn cáp cần đảm bảo vỏ bọc của cáp không bị trầy xước.</w:t>
+        <w:t>Trong rãnh cáp chú ý không để lẫn các vật cứng như gạch đá, cấu kiện xây dựng, rác thải, chất hữu cơ, chất oxi hóa, …</w:t>
+      </w:r>
+    </w:p>
+    <w:p>
+      <w:pPr>
+        <w:pStyle w:val="Parag"/>
+      </w:pPr>
+      <w:r>
+        <w:t>Lắp mốc đánh dấu cáp ngâm.</w:t>
       </w:r>
     </w:p>
     <w:p>
       <w:pPr>
         <w:pStyle w:val="Heading3"/>
       </w:pPr>
-      <w:bookmarkStart w:id="29" w:name="_Toc38546761"/>
-      <w:r>
-        <w:t>Thi công lấp mương cáp:</w:t>
-      </w:r>
-      <w:bookmarkEnd w:id="29"/>
-    </w:p>
-    <w:p>
-      <w:pPr>
-        <w:pStyle w:val="Parag"/>
-      </w:pPr>
-      <w:r>
-        <w:t>Khi rải cáp xong tiếp tục rải một lớp cát đệm dày 100mm lên trên và đầm chặt.</w:t>
-      </w:r>
-    </w:p>
-    <w:p>
-      <w:pPr>
-        <w:pStyle w:val="Parag"/>
-      </w:pPr>
-      <w:r>
-        <w:t>Lắp đặt một lớp gạch tàu theo kích thước thiết kế lên trên để bảo vệ tuyến cáp.</w:t>
-      </w:r>
-    </w:p>
-    <w:p>
-      <w:pPr>
-        <w:pStyle w:val="Parag"/>
-      </w:pPr>
-      <w:r>
-        <w:t>Sau khi lắp đặt gạch tàu xong tiếp tục rải một lớp cát đệm dày 60mm lên trên và đầm chặt.</w:t>
-      </w:r>
-    </w:p>
-    <w:p>
-      <w:pPr>
-        <w:pStyle w:val="Parag"/>
-      </w:pPr>
-      <w:r>
-        <w:t>Thi công đắp tiếp 200mm đất mịn phía trên và đầm chặt.</w:t>
-      </w:r>
-    </w:p>
-    <w:p>
-      <w:pPr>
-        <w:pStyle w:val="Parag"/>
-      </w:pPr>
-      <w:r>
-        <w:t>Lắp đặt tấm ni lông màu cảnh báo cáp ngầm lên trên và đắp lớp đất mịn 200mm trên cùng.</w:t>
-      </w:r>
-    </w:p>
-    <w:p>
-      <w:pPr>
-        <w:pStyle w:val="Parag"/>
-      </w:pPr>
-      <w:r>
-        <w:t>Trong rãnh cáp chú ý không để lẫn các vật cứng như gạch đá, cấu kiện xây dựng, rác thải, chất hữu cơ, chất oxi hóa, …</w:t>
-      </w:r>
-    </w:p>
-    <w:p>
-      <w:pPr>
-        <w:pStyle w:val="Parag"/>
-      </w:pPr>
-      <w:r>
-        <w:t>Lắp mốc đánh dấu cáp ngâm.</w:t>
-      </w:r>
-    </w:p>
-    <w:p>
-      <w:pPr>
-        <w:pStyle w:val="Heading3"/>
-      </w:pPr>
-      <w:bookmarkStart w:id="30" w:name="_Toc38546762"/>
+      <w:bookmarkStart w:id="31" w:name="_Toc38546762"/>
       <w:r>
         <w:t>Hố ga kéo cáp ngầm:</w:t>
       </w:r>
-      <w:bookmarkEnd w:id="30"/>
+      <w:bookmarkEnd w:id="31"/>
     </w:p>
     <w:p>
       <w:pPr>
@@ -7674,14 +7753,14 @@
       <w:pPr>
         <w:pStyle w:val="Heading2"/>
       </w:pPr>
-      <w:bookmarkStart w:id="31" w:name="_Toc38546763"/>
+      <w:bookmarkStart w:id="32" w:name="_Toc38546763"/>
       <w:r>
         <w:t>Công tác lắp đặt dây dẫn và phụ kiện</w:t>
       </w:r>
       <w:r>
         <w:t>:</w:t>
       </w:r>
-      <w:bookmarkEnd w:id="31"/>
+      <w:bookmarkEnd w:id="32"/>
     </w:p>
     <w:p>
       <w:pPr>
@@ -7691,11 +7770,11 @@
           <w:numId w:val="12"/>
         </w:numPr>
       </w:pPr>
-      <w:bookmarkStart w:id="32" w:name="_Toc38546764"/>
+      <w:bookmarkStart w:id="33" w:name="_Toc38546764"/>
       <w:r>
         <w:t>Công tác lắp đặt phụ kiện:</w:t>
       </w:r>
-      <w:bookmarkEnd w:id="32"/>
+      <w:bookmarkEnd w:id="33"/>
     </w:p>
     <w:p>
       <w:pPr>
@@ -7741,7 +7820,6 @@
           <w:color w:val="000000"/>
           <w:lang w:val="vi-VN"/>
         </w:rPr>
-        <w:lastRenderedPageBreak/>
         <w:t xml:space="preserve">Công tác lắp xà thép các loại, xà Composite, FCO đầu nhánh, </w:t>
       </w:r>
       <w:r>
@@ -7818,14 +7896,14 @@
           <w:lang w:val="vi-VN"/>
         </w:rPr>
       </w:pPr>
-      <w:bookmarkStart w:id="33" w:name="_Toc38546765"/>
+      <w:bookmarkStart w:id="34" w:name="_Toc38546765"/>
       <w:r>
         <w:rPr>
           <w:lang w:val="vi-VN"/>
         </w:rPr>
         <w:t>Công tác rải căng dây:</w:t>
       </w:r>
-      <w:bookmarkEnd w:id="33"/>
+      <w:bookmarkEnd w:id="34"/>
       <w:r>
         <w:rPr>
           <w:lang w:val="vi-VN"/>
@@ -7914,7 +7992,17 @@
           <w:szCs w:val="26"/>
           <w:lang w:val="vi-VN"/>
         </w:rPr>
-        <w:t>ứ, bắt kẹp các loại thực hiện ở trên cao bằng thủ công kết hợp cơ giới trên các đoạn địa hình thuận lợi. Khi công tác này thực hiện xong đơn vị thi công sẽ tiến hành công tác nghiệm thu nội bộ và mời giám sát của chủ đầu tư nghiệm thu công tác xây lắp và nghiệm thu hoàn thành bộ phận các công việc đã thực hiện trên.</w:t>
+        <w:t xml:space="preserve">ứ, bắt kẹp các loại thực hiện ở trên cao bằng thủ công kết hợp cơ giới trên </w:t>
+      </w:r>
+      <w:r>
+        <w:rPr>
+          <w:color w:val="000000"/>
+          <w:sz w:val="26"/>
+          <w:szCs w:val="26"/>
+          <w:lang w:val="vi-VN"/>
+        </w:rPr>
+        <w:lastRenderedPageBreak/>
+        <w:t>các đoạn địa hình thuận lợi. Khi công tác này thực hiện xong đơn vị thi công sẽ tiến hành công tác nghiệm thu nội bộ và mời giám sát của chủ đầu tư nghiệm thu công tác xây lắp và nghiệm thu hoàn thành bộ phận các công việc đã thực hiện trên.</w:t>
       </w:r>
     </w:p>
     <w:p>
@@ -8110,7 +8198,6 @@
           <w:szCs w:val="26"/>
           <w:lang w:val="vi-VN"/>
         </w:rPr>
-        <w:lastRenderedPageBreak/>
         <w:t>Khi nối dây bằng ống nối phải kiểm tra kỹ ống nối và phụ tùng. Máy ép và khung ép phải đúng cỡ dây và được làm vệ sinh sạch sẽ. Việc thực hiện nối dây phải đúng theo qui trình quy phạm.</w:t>
       </w:r>
     </w:p>
@@ -8226,7 +8313,16 @@
           <w:szCs w:val="26"/>
           <w:lang w:val="vi-VN"/>
         </w:rPr>
-        <w:t>- Khoảng cách nhỏ nhất từ mối nối đến khoá đỡ kiểu trượt phải không nhỏ hơn 25m. Độ bền kẹp chặt dây dẫn trong ống nối và khoá néo không được nhỏ hơn 90% đọ bền giới hạn của dây dẫn và dây chống sét được nối. Sai lệch kích thước ống nối không được vượt quá sai số cho phép của nhà chế tạo, sau khi ép hoặc xoắn nếu ống nối xuất hiện vết nứt thì loại bỏ.</w:t>
+        <w:t xml:space="preserve">- Khoảng cách nhỏ nhất từ mối nối đến khoá đỡ kiểu trượt phải không nhỏ hơn 25m. Độ bền kẹp chặt dây dẫn trong ống nối và khoá néo không được nhỏ hơn 90% đọ bền giới </w:t>
+      </w:r>
+      <w:r>
+        <w:rPr>
+          <w:sz w:val="26"/>
+          <w:szCs w:val="26"/>
+          <w:lang w:val="vi-VN"/>
+        </w:rPr>
+        <w:lastRenderedPageBreak/>
+        <w:t>hạn của dây dẫn và dây chống sét được nối. Sai lệch kích thước ống nối không được vượt quá sai số cho phép của nhà chế tạo, sau khi ép hoặc xoắn nếu ống nối xuất hiện vết nứt thì loại bỏ.</w:t>
       </w:r>
     </w:p>
     <w:p>
@@ -8387,7 +8483,6 @@
           <w:szCs w:val="26"/>
           <w:lang w:val="vi-VN"/>
         </w:rPr>
-        <w:lastRenderedPageBreak/>
         <w:t>- Chỗ hàn nối lắp ráp của cột thép phải sơn lại sau khi hàn. Không được sơn những chỗ nối cột với những chỗ nối đất, trên bề mặt tiếp xúc liên kết lắp ráp giữa các cột không được sơn.</w:t>
       </w:r>
     </w:p>
@@ -8398,14 +8493,14 @@
           <w:lang w:val="vi-VN"/>
         </w:rPr>
       </w:pPr>
-      <w:bookmarkStart w:id="34" w:name="_Toc38546766"/>
+      <w:bookmarkStart w:id="35" w:name="_Toc38546766"/>
       <w:r>
         <w:rPr>
           <w:lang w:val="vi-VN"/>
         </w:rPr>
         <w:t>Công tác căng dây lấy độ võng:</w:t>
       </w:r>
-      <w:bookmarkEnd w:id="34"/>
+      <w:bookmarkEnd w:id="35"/>
     </w:p>
     <w:p>
       <w:pPr>
@@ -8492,6 +8587,7 @@
           <w:szCs w:val="26"/>
           <w:lang w:val="vi-VN"/>
         </w:rPr>
+        <w:lastRenderedPageBreak/>
         <w:t>Khi công tác căng dây lấy độ võng đạt yêu cầu theo thiết kế được duyệt đơn vị thi công tiến hành mắc dây vào chuỗi cách điện theo các bước sau:</w:t>
       </w:r>
     </w:p>
@@ -8527,14 +8623,14 @@
           <w:lang w:val="vi-VN"/>
         </w:rPr>
       </w:pPr>
-      <w:bookmarkStart w:id="35" w:name="_Toc38546767"/>
+      <w:bookmarkStart w:id="36" w:name="_Toc38546767"/>
       <w:r>
         <w:rPr>
           <w:lang w:val="vi-VN"/>
         </w:rPr>
         <w:t>Giải pháp thi công lắp đặt thiết bị và trạm biến áp:</w:t>
       </w:r>
-      <w:bookmarkEnd w:id="35"/>
+      <w:bookmarkEnd w:id="36"/>
     </w:p>
     <w:p>
       <w:pPr>
@@ -8764,6 +8860,195 @@
         <w:rPr>
           <w:lang w:val="vi-VN"/>
         </w:rPr>
+        <w:t>-</w:t>
+      </w:r>
+      <w:r>
+        <w:rPr>
+          <w:lang w:val="vi-VN"/>
+        </w:rPr>
+        <w:tab/>
+        <w:t>Căn vị trí lắp tủ:</w:t>
+      </w:r>
+    </w:p>
+    <w:p>
+      <w:pPr>
+        <w:pStyle w:val="Parag"/>
+        <w:rPr>
+          <w:lang w:val="vi-VN"/>
+        </w:rPr>
+      </w:pPr>
+      <w:r>
+        <w:rPr>
+          <w:lang w:val="vi-VN"/>
+        </w:rPr>
+        <w:t>-</w:t>
+      </w:r>
+      <w:r>
+        <w:rPr>
+          <w:lang w:val="vi-VN"/>
+        </w:rPr>
+        <w:tab/>
+        <w:t>Các tủ điện được lắp đặt theo đúng vị trí thiết kế đã được định trước xiết cố định bằng bu lông. Các vỏ tủ điện được tiếp địa với hệ thống tiếp địa trạm.</w:t>
+      </w:r>
+    </w:p>
+    <w:p>
+      <w:pPr>
+        <w:pStyle w:val="Parag"/>
+        <w:rPr>
+          <w:lang w:val="vi-VN"/>
+        </w:rPr>
+      </w:pPr>
+      <w:r>
+        <w:rPr>
+          <w:lang w:val="vi-VN"/>
+        </w:rPr>
+        <w:t>-</w:t>
+      </w:r>
+      <w:r>
+        <w:rPr>
+          <w:lang w:val="vi-VN"/>
+        </w:rPr>
+        <w:tab/>
+        <w:t>Mọi chi tiết kim loại không cách điện với hệ thống tủ điện, dùng để cố định các thiết bị và thanh cái đều phải cho dẫn điện với vỏ tủ.</w:t>
+      </w:r>
+    </w:p>
+    <w:p>
+      <w:pPr>
+        <w:pStyle w:val="Parag"/>
+        <w:rPr>
+          <w:lang w:val="vi-VN"/>
+        </w:rPr>
+      </w:pPr>
+      <w:r>
+        <w:rPr>
+          <w:lang w:val="vi-VN"/>
+        </w:rPr>
+        <w:t>-</w:t>
+      </w:r>
+      <w:r>
+        <w:rPr>
+          <w:lang w:val="vi-VN"/>
+        </w:rPr>
+        <w:tab/>
+        <w:t>Phải kiểm tra để bộ truyền động thiết bị phải làm việc nhẹ nhàng, không bị kẹt và không được tuỳ tiện cắt.</w:t>
+      </w:r>
+    </w:p>
+    <w:p>
+      <w:pPr>
+        <w:pStyle w:val="Parag"/>
+        <w:rPr>
+          <w:lang w:val="vi-VN"/>
+        </w:rPr>
+      </w:pPr>
+      <w:r>
+        <w:rPr>
+          <w:lang w:val="vi-VN"/>
+        </w:rPr>
+        <w:t>-</w:t>
+      </w:r>
+      <w:r>
+        <w:rPr>
+          <w:lang w:val="vi-VN"/>
+        </w:rPr>
+        <w:tab/>
+        <w:t>Các hàm cầu dao, cầu chảy ống phải đặt sao cho lưỡi dao cắm vào nhẹ nhàng và khít chặt, không có các khe hở, không bị vênh, bị kẹt.</w:t>
+      </w:r>
+    </w:p>
+    <w:p>
+      <w:pPr>
+        <w:pStyle w:val="Parag"/>
+        <w:rPr>
+          <w:lang w:val="vi-VN"/>
+        </w:rPr>
+      </w:pPr>
+      <w:r>
+        <w:rPr>
+          <w:lang w:val="vi-VN"/>
+        </w:rPr>
+        <w:t>-</w:t>
+      </w:r>
+      <w:r>
+        <w:rPr>
+          <w:lang w:val="vi-VN"/>
+        </w:rPr>
+        <w:tab/>
+        <w:t>Lắp các thiết bị có tiếp điểm trượt phải đảm bảo cho các tiếp điểm động áp chặt lên các tiếp điểm cố định.</w:t>
+      </w:r>
+    </w:p>
+    <w:p>
+      <w:pPr>
+        <w:pStyle w:val="Parag"/>
+        <w:rPr>
+          <w:lang w:val="vi-VN"/>
+        </w:rPr>
+      </w:pPr>
+      <w:r>
+        <w:rPr>
+          <w:lang w:val="vi-VN"/>
+        </w:rPr>
+        <w:t>-</w:t>
+      </w:r>
+      <w:r>
+        <w:rPr>
+          <w:lang w:val="vi-VN"/>
+        </w:rPr>
+        <w:tab/>
+        <w:t>Việc lắp đặt công tắc, các trang bị khởi động phải theo đúng thiết kế.</w:t>
+      </w:r>
+    </w:p>
+    <w:p>
+      <w:pPr>
+        <w:pStyle w:val="Parag"/>
+        <w:rPr>
+          <w:lang w:val="vi-VN"/>
+        </w:rPr>
+      </w:pPr>
+      <w:r>
+        <w:rPr>
+          <w:lang w:val="vi-VN"/>
+        </w:rPr>
+        <w:t>-</w:t>
+      </w:r>
+      <w:r>
+        <w:rPr>
+          <w:lang w:val="vi-VN"/>
+        </w:rPr>
+        <w:tab/>
+        <w:t>Các cầu chì trên các tủ điện phải có ống kín.</w:t>
+      </w:r>
+    </w:p>
+    <w:p>
+      <w:pPr>
+        <w:pStyle w:val="Parag"/>
+        <w:rPr>
+          <w:lang w:val="vi-VN"/>
+        </w:rPr>
+      </w:pPr>
+      <w:r>
+        <w:rPr>
+          <w:lang w:val="vi-VN"/>
+        </w:rPr>
+        <w:t>-</w:t>
+      </w:r>
+      <w:r>
+        <w:rPr>
+          <w:lang w:val="vi-VN"/>
+        </w:rPr>
+        <w:tab/>
+        <w:t>Việc nối các thiết bị với thanh cái của tủ phải dùng bu-lông.</w:t>
+      </w:r>
+    </w:p>
+    <w:p>
+      <w:pPr>
+        <w:pStyle w:val="Parag"/>
+        <w:rPr>
+          <w:lang w:val="vi-VN"/>
+        </w:rPr>
+      </w:pPr>
+      <w:r>
+        <w:rPr>
+          <w:lang w:val="vi-VN"/>
+        </w:rPr>
         <w:lastRenderedPageBreak/>
         <w:t>-</w:t>
       </w:r>
@@ -8772,195 +9057,6 @@
           <w:lang w:val="vi-VN"/>
         </w:rPr>
         <w:tab/>
-        <w:t>Căn vị trí lắp tủ:</w:t>
-      </w:r>
-    </w:p>
-    <w:p>
-      <w:pPr>
-        <w:pStyle w:val="Parag"/>
-        <w:rPr>
-          <w:lang w:val="vi-VN"/>
-        </w:rPr>
-      </w:pPr>
-      <w:r>
-        <w:rPr>
-          <w:lang w:val="vi-VN"/>
-        </w:rPr>
-        <w:t>-</w:t>
-      </w:r>
-      <w:r>
-        <w:rPr>
-          <w:lang w:val="vi-VN"/>
-        </w:rPr>
-        <w:tab/>
-        <w:t>Các tủ điện được lắp đặt theo đúng vị trí thiết kế đã được định trước xiết cố định bằng bu lông. Các vỏ tủ điện được tiếp địa với hệ thống tiếp địa trạm.</w:t>
-      </w:r>
-    </w:p>
-    <w:p>
-      <w:pPr>
-        <w:pStyle w:val="Parag"/>
-        <w:rPr>
-          <w:lang w:val="vi-VN"/>
-        </w:rPr>
-      </w:pPr>
-      <w:r>
-        <w:rPr>
-          <w:lang w:val="vi-VN"/>
-        </w:rPr>
-        <w:t>-</w:t>
-      </w:r>
-      <w:r>
-        <w:rPr>
-          <w:lang w:val="vi-VN"/>
-        </w:rPr>
-        <w:tab/>
-        <w:t>Mọi chi tiết kim loại không cách điện với hệ thống tủ điện, dùng để cố định các thiết bị và thanh cái đều phải cho dẫn điện với vỏ tủ.</w:t>
-      </w:r>
-    </w:p>
-    <w:p>
-      <w:pPr>
-        <w:pStyle w:val="Parag"/>
-        <w:rPr>
-          <w:lang w:val="vi-VN"/>
-        </w:rPr>
-      </w:pPr>
-      <w:r>
-        <w:rPr>
-          <w:lang w:val="vi-VN"/>
-        </w:rPr>
-        <w:t>-</w:t>
-      </w:r>
-      <w:r>
-        <w:rPr>
-          <w:lang w:val="vi-VN"/>
-        </w:rPr>
-        <w:tab/>
-        <w:t>Phải kiểm tra để bộ truyền động thiết bị phải làm việc nhẹ nhàng, không bị kẹt và không được tuỳ tiện cắt.</w:t>
-      </w:r>
-    </w:p>
-    <w:p>
-      <w:pPr>
-        <w:pStyle w:val="Parag"/>
-        <w:rPr>
-          <w:lang w:val="vi-VN"/>
-        </w:rPr>
-      </w:pPr>
-      <w:r>
-        <w:rPr>
-          <w:lang w:val="vi-VN"/>
-        </w:rPr>
-        <w:t>-</w:t>
-      </w:r>
-      <w:r>
-        <w:rPr>
-          <w:lang w:val="vi-VN"/>
-        </w:rPr>
-        <w:tab/>
-        <w:t>Các hàm cầu dao, cầu chảy ống phải đặt sao cho lưỡi dao cắm vào nhẹ nhàng và khít chặt, không có các khe hở, không bị vênh, bị kẹt.</w:t>
-      </w:r>
-    </w:p>
-    <w:p>
-      <w:pPr>
-        <w:pStyle w:val="Parag"/>
-        <w:rPr>
-          <w:lang w:val="vi-VN"/>
-        </w:rPr>
-      </w:pPr>
-      <w:r>
-        <w:rPr>
-          <w:lang w:val="vi-VN"/>
-        </w:rPr>
-        <w:t>-</w:t>
-      </w:r>
-      <w:r>
-        <w:rPr>
-          <w:lang w:val="vi-VN"/>
-        </w:rPr>
-        <w:tab/>
-        <w:t>Lắp các thiết bị có tiếp điểm trượt phải đảm bảo cho các tiếp điểm động áp chặt lên các tiếp điểm cố định.</w:t>
-      </w:r>
-    </w:p>
-    <w:p>
-      <w:pPr>
-        <w:pStyle w:val="Parag"/>
-        <w:rPr>
-          <w:lang w:val="vi-VN"/>
-        </w:rPr>
-      </w:pPr>
-      <w:r>
-        <w:rPr>
-          <w:lang w:val="vi-VN"/>
-        </w:rPr>
-        <w:t>-</w:t>
-      </w:r>
-      <w:r>
-        <w:rPr>
-          <w:lang w:val="vi-VN"/>
-        </w:rPr>
-        <w:tab/>
-        <w:t>Việc lắp đặt công tắc, các trang bị khởi động phải theo đúng thiết kế.</w:t>
-      </w:r>
-    </w:p>
-    <w:p>
-      <w:pPr>
-        <w:pStyle w:val="Parag"/>
-        <w:rPr>
-          <w:lang w:val="vi-VN"/>
-        </w:rPr>
-      </w:pPr>
-      <w:r>
-        <w:rPr>
-          <w:lang w:val="vi-VN"/>
-        </w:rPr>
-        <w:t>-</w:t>
-      </w:r>
-      <w:r>
-        <w:rPr>
-          <w:lang w:val="vi-VN"/>
-        </w:rPr>
-        <w:tab/>
-        <w:t>Các cầu chì trên các tủ điện phải có ống kín.</w:t>
-      </w:r>
-    </w:p>
-    <w:p>
-      <w:pPr>
-        <w:pStyle w:val="Parag"/>
-        <w:rPr>
-          <w:lang w:val="vi-VN"/>
-        </w:rPr>
-      </w:pPr>
-      <w:r>
-        <w:rPr>
-          <w:lang w:val="vi-VN"/>
-        </w:rPr>
-        <w:t>-</w:t>
-      </w:r>
-      <w:r>
-        <w:rPr>
-          <w:lang w:val="vi-VN"/>
-        </w:rPr>
-        <w:tab/>
-        <w:t>Việc nối các thiết bị với thanh cái của tủ phải dùng bu-lông.</w:t>
-      </w:r>
-    </w:p>
-    <w:p>
-      <w:pPr>
-        <w:pStyle w:val="Parag"/>
-        <w:rPr>
-          <w:lang w:val="vi-VN"/>
-        </w:rPr>
-      </w:pPr>
-      <w:r>
-        <w:rPr>
-          <w:lang w:val="vi-VN"/>
-        </w:rPr>
-        <w:t>-</w:t>
-      </w:r>
-      <w:r>
-        <w:rPr>
-          <w:lang w:val="vi-VN"/>
-        </w:rPr>
-        <w:tab/>
         <w:t>Nối thanh ghép chính với thanh dẫn rẽ nhánh phải hàn hay ép thì nối bằng bulông.</w:t>
       </w:r>
     </w:p>
@@ -9069,7 +9165,7 @@
           <w:lang w:val="vi-VN"/>
         </w:rPr>
       </w:pPr>
-      <w:bookmarkStart w:id="36" w:name="_Toc38546768"/>
+      <w:bookmarkStart w:id="37" w:name="_Toc38546768"/>
       <w:r>
         <w:rPr>
           <w:lang w:val="vi-VN"/>
@@ -9082,7 +9178,7 @@
         </w:rPr>
         <w:t>:</w:t>
       </w:r>
-      <w:bookmarkEnd w:id="36"/>
+      <w:bookmarkEnd w:id="37"/>
     </w:p>
     <w:p>
       <w:pPr>
@@ -9095,14 +9191,14 @@
           <w:lang w:val="nl-NL"/>
         </w:rPr>
       </w:pPr>
-      <w:bookmarkStart w:id="37" w:name="_Toc38546769"/>
+      <w:bookmarkStart w:id="38" w:name="_Toc38546769"/>
       <w:r>
         <w:rPr>
           <w:lang w:val="nl-NL"/>
         </w:rPr>
         <w:t>Đấu nối lưới và thiết bị (FCO) đầu nhánh:</w:t>
       </w:r>
-      <w:bookmarkEnd w:id="37"/>
+      <w:bookmarkEnd w:id="38"/>
       <w:r>
         <w:rPr>
           <w:lang w:val="nl-NL"/>
@@ -9159,7 +9255,7 @@
           <w:lang w:val="nl-NL"/>
         </w:rPr>
       </w:pPr>
-      <w:bookmarkStart w:id="38" w:name="_Toc38546770"/>
+      <w:bookmarkStart w:id="39" w:name="_Toc38546770"/>
       <w:r>
         <w:rPr>
           <w:lang w:val="nl-NL"/>
@@ -9178,20 +9274,19 @@
         </w:rPr>
         <w:t>:</w:t>
       </w:r>
-      <w:bookmarkEnd w:id="38"/>
-    </w:p>
-    <w:p>
-      <w:pPr>
-        <w:pStyle w:val="Parag"/>
-        <w:rPr>
-          <w:lang w:val="nl-NL"/>
-        </w:rPr>
-      </w:pPr>
-      <w:r>
-        <w:rPr>
-          <w:lang w:val="nl-NL"/>
-        </w:rPr>
-        <w:lastRenderedPageBreak/>
+      <w:bookmarkEnd w:id="39"/>
+    </w:p>
+    <w:p>
+      <w:pPr>
+        <w:pStyle w:val="Parag"/>
+        <w:rPr>
+          <w:lang w:val="nl-NL"/>
+        </w:rPr>
+      </w:pPr>
+      <w:r>
+        <w:rPr>
+          <w:lang w:val="nl-NL"/>
+        </w:rPr>
         <w:t>Được thực hiện bởi công nhân có chứng chỉ đào tạo thi công cáp ngầm đạt tiêu chuẩn của Nhà nước ban hành.</w:t>
       </w:r>
     </w:p>
@@ -9216,14 +9311,14 @@
           <w:lang w:val="nl-NL"/>
         </w:rPr>
       </w:pPr>
-      <w:bookmarkStart w:id="39" w:name="_Toc38546771"/>
+      <w:bookmarkStart w:id="40" w:name="_Toc38546771"/>
       <w:r>
         <w:rPr>
           <w:lang w:val="nl-NL"/>
         </w:rPr>
         <w:t>Đấu nối từ lưới vào TBA xây dựng mới:</w:t>
       </w:r>
-      <w:bookmarkEnd w:id="39"/>
+      <w:bookmarkEnd w:id="40"/>
     </w:p>
     <w:p>
       <w:pPr>
@@ -9272,14 +9367,14 @@
           <w:lang w:val="nl-NL"/>
         </w:rPr>
       </w:pPr>
-      <w:bookmarkStart w:id="40" w:name="_Toc38546772"/>
+      <w:bookmarkStart w:id="41" w:name="_Toc38546772"/>
       <w:r>
         <w:rPr>
           <w:lang w:val="nl-NL"/>
         </w:rPr>
         <w:t>Đấu nối tại các vị trí cò lèo:</w:t>
       </w:r>
-      <w:bookmarkEnd w:id="40"/>
+      <w:bookmarkEnd w:id="41"/>
       <w:r>
         <w:rPr>
           <w:lang w:val="nl-NL"/>
@@ -9315,14 +9410,14 @@
           <w:lang w:val="nl-NL"/>
         </w:rPr>
       </w:pPr>
-      <w:bookmarkStart w:id="41" w:name="_Toc38546773"/>
+      <w:bookmarkStart w:id="42" w:name="_Toc38546773"/>
       <w:r>
         <w:rPr>
           <w:lang w:val="nl-NL"/>
         </w:rPr>
         <w:t>Đấu nối cáp AC với cáp AC:</w:t>
       </w:r>
-      <w:bookmarkEnd w:id="41"/>
+      <w:bookmarkEnd w:id="42"/>
       <w:r>
         <w:rPr>
           <w:lang w:val="nl-NL"/>
@@ -9366,14 +9461,14 @@
           <w:lang w:val="nl-NL"/>
         </w:rPr>
       </w:pPr>
-      <w:bookmarkStart w:id="42" w:name="_Toc38546774"/>
+      <w:bookmarkStart w:id="43" w:name="_Toc38546774"/>
       <w:r>
         <w:rPr>
           <w:lang w:val="nl-NL"/>
         </w:rPr>
         <w:t>Đấu nối dây Cu tiếp địa:</w:t>
       </w:r>
-      <w:bookmarkEnd w:id="42"/>
+      <w:bookmarkEnd w:id="43"/>
     </w:p>
     <w:p>
       <w:pPr>
@@ -9392,6 +9487,7 @@
           <w:szCs w:val="26"/>
           <w:lang w:val="nl-NL"/>
         </w:rPr>
+        <w:lastRenderedPageBreak/>
         <w:t>- Đấu nối dây Cu tiếp địa vào AC</w:t>
       </w:r>
       <w:r>
@@ -9430,7 +9526,7 @@
           <w:lang w:val="nl-NL"/>
         </w:rPr>
       </w:pPr>
-      <w:bookmarkStart w:id="43" w:name="_Toc38546775"/>
+      <w:bookmarkStart w:id="44" w:name="_Toc38546775"/>
       <w:r>
         <w:rPr>
           <w:lang w:val="nl-NL"/>
@@ -9443,7 +9539,7 @@
         </w:rPr>
         <w:t>, từ lưới ABC vào hộp domino</w:t>
       </w:r>
-      <w:bookmarkEnd w:id="43"/>
+      <w:bookmarkEnd w:id="44"/>
     </w:p>
     <w:p>
       <w:pPr>
@@ -9668,14 +9764,14 @@
           <w:lang w:val="nl-NL"/>
         </w:rPr>
       </w:pPr>
-      <w:bookmarkStart w:id="44" w:name="_Toc38546778"/>
+      <w:bookmarkStart w:id="45" w:name="_Toc38546778"/>
       <w:r>
         <w:rPr>
           <w:lang w:val="nl-NL"/>
         </w:rPr>
         <w:t>BIỆN PHÁP PHÒNG CHỐNG CHÁY, NỔ:</w:t>
       </w:r>
-      <w:bookmarkEnd w:id="44"/>
+      <w:bookmarkEnd w:id="45"/>
     </w:p>
     <w:p>
       <w:pPr>
@@ -9702,22 +9798,350 @@
         <w:rPr>
           <w:lang w:val="nl-NL"/>
         </w:rPr>
+        <w:t>Cán bộ công nhân viên thường xuyên được phổ biến nội quy, tuyên truyền giáo dục, kiểm tra đôn đốc, tinh thần nâng cao cảnh giác, tích cực ngăn ngừa và thực hiện tốt quy định ve PCCC.</w:t>
+      </w:r>
+    </w:p>
+    <w:p>
+      <w:pPr>
+        <w:pStyle w:val="Parag"/>
+        <w:rPr>
+          <w:lang w:val="nl-NL"/>
+        </w:rPr>
+      </w:pPr>
+      <w:r>
+        <w:rPr>
+          <w:lang w:val="nl-NL"/>
+        </w:rPr>
+        <w:t>Ban hành nội quy PCCC ở các tổ, đội, văn phòng, có biển cấm ở khu vực có sử dụng xăng dầu, trạm biến thế. Xây dựng nội quy an toàn về sử dụng, vận hành máy móc thiết bị kỹ thuật, định kỳ kiểm tra công tác phòng cháy, nổ tại công trình, bố trí bảo vệ công trường và lực lượng ứng cứu khẩn cấp khi hỏa họan.</w:t>
+      </w:r>
+    </w:p>
+    <w:p>
+      <w:pPr>
+        <w:pStyle w:val="Parag"/>
+        <w:rPr>
+          <w:lang w:val="nl-NL"/>
+        </w:rPr>
+      </w:pPr>
+      <w:r>
+        <w:rPr>
+          <w:lang w:val="nl-NL"/>
+        </w:rPr>
+        <w:t xml:space="preserve">Khi thi công xây dựng đơn vị thi công sẽ liên hệ với đơn vị quản lý vận hành lưới điện Điện lực </w:t>
+      </w:r>
+      <w:r>
+        <w:rPr>
+          <w:lang w:val="nl-NL"/>
+        </w:rPr>
+        <w:t>chủ quản</w:t>
+      </w:r>
+      <w:r>
+        <w:rPr>
+          <w:lang w:val="nl-NL"/>
+        </w:rPr>
+        <w:t xml:space="preserve"> trước khi bắt đầu công tác xây dựng để có sự phối hợp cần thiết trong việc đóng/cắt điện.</w:t>
+      </w:r>
+    </w:p>
+    <w:p>
+      <w:pPr>
+        <w:pStyle w:val="Parag"/>
+        <w:rPr>
+          <w:lang w:val="nl-NL"/>
+        </w:rPr>
+      </w:pPr>
+      <w:r>
+        <w:rPr>
+          <w:lang w:val="nl-NL"/>
+        </w:rPr>
+        <w:t>Thành lập đội PCCC nghiệp vụ được lựa chọn từ các công nhân tham gia thi công công trình. Lực lượng này được học tập huấn luyện nghiệp vụ cơ bản về PCCC.</w:t>
+      </w:r>
+    </w:p>
+    <w:p>
+      <w:pPr>
+        <w:pStyle w:val="Heading1"/>
+        <w:rPr>
+          <w:lang w:val="nl-NL"/>
+        </w:rPr>
+      </w:pPr>
+      <w:bookmarkStart w:id="46" w:name="_Toc38546779"/>
+      <w:r>
+        <w:rPr>
+          <w:lang w:val="nl-NL"/>
+        </w:rPr>
+        <w:t>BIỆN PHÁP VỆ SINH MÔI TRƯỜNG:</w:t>
+      </w:r>
+      <w:bookmarkEnd w:id="46"/>
+      <w:r>
+        <w:rPr>
+          <w:lang w:val="nl-NL"/>
+        </w:rPr>
+        <w:t xml:space="preserve"> </w:t>
+      </w:r>
+    </w:p>
+    <w:p>
+      <w:pPr>
+        <w:pStyle w:val="Parag"/>
+        <w:rPr>
+          <w:lang w:val="nl-NL"/>
+        </w:rPr>
+      </w:pPr>
+      <w:r>
+        <w:rPr>
+          <w:lang w:val="nl-NL"/>
+        </w:rPr>
+        <w:t>Trong quá trình phóng tuyến thì sẽ sinh ra nhiều rác thải do phải phát quang cây cối đảm bảo cho hành lang lưới điện. Phối hợp với chính quyền địa phương để hỗ trợ thu dọn phần sinh khối thừa trong khu vực, không cho đốt phần sinh khối thừa đó.</w:t>
+      </w:r>
+    </w:p>
+    <w:p>
+      <w:pPr>
+        <w:pStyle w:val="Parag"/>
+        <w:rPr>
+          <w:lang w:val="nl-NL"/>
+        </w:rPr>
+      </w:pPr>
+      <w:r>
+        <w:rPr>
+          <w:lang w:val="nl-NL"/>
+        </w:rPr>
         <w:lastRenderedPageBreak/>
-        <w:t>Cán bộ công nhân viên thường xuyên được phổ biến nội quy, tuyên truyền giáo dục, kiểm tra đôn đốc, tinh thần nâng cao cảnh giác, tích cực ngăn ngừa và thực hiện tốt quy định ve PCCC.</w:t>
-      </w:r>
-    </w:p>
-    <w:p>
-      <w:pPr>
-        <w:pStyle w:val="Parag"/>
-        <w:rPr>
-          <w:lang w:val="nl-NL"/>
-        </w:rPr>
-      </w:pPr>
-      <w:r>
-        <w:rPr>
-          <w:lang w:val="nl-NL"/>
-        </w:rPr>
-        <w:t>Ban hành nội quy PCCC ở các tổ, đội, văn phòng, có biển cấm ở khu vực có sử dụng xăng dầu, trạm biến thế. Xây dựng nội quy an toàn về sử dụng, vận hành máy móc thiết bị kỹ thuật, định kỳ kiểm tra công tác phòng cháy, nổ tại công trình, bố trí bảo vệ công trường và lực lượng ứng cứu khẩn cấp khi hỏa họan.</w:t>
+        <w:t>Ô nhiễm các nguồn nước mặt:</w:t>
+      </w:r>
+    </w:p>
+    <w:p>
+      <w:pPr>
+        <w:pStyle w:val="Parag"/>
+        <w:rPr>
+          <w:lang w:val="nl-NL"/>
+        </w:rPr>
+      </w:pPr>
+      <w:r>
+        <w:rPr>
+          <w:lang w:val="nl-NL"/>
+        </w:rPr>
+        <w:t>- Vật liệu thi công sẽ được bảo quản tại các kho có mái che nhằm tránh nước mưa có thể làm hư hại đến vật tư thiết bị thi công.</w:t>
+      </w:r>
+    </w:p>
+    <w:p>
+      <w:pPr>
+        <w:pStyle w:val="Parag"/>
+        <w:rPr>
+          <w:lang w:val="nl-NL"/>
+        </w:rPr>
+      </w:pPr>
+      <w:r>
+        <w:rPr>
+          <w:lang w:val="nl-NL"/>
+        </w:rPr>
+        <w:t>- Chọn vị trí đổ bê tông hợp lý, các nguyên vật liệu dư thừa phải được chuyển đến chỗ quy định.</w:t>
+      </w:r>
+    </w:p>
+    <w:p>
+      <w:pPr>
+        <w:pStyle w:val="Parag"/>
+        <w:rPr>
+          <w:lang w:val="nl-NL"/>
+        </w:rPr>
+      </w:pPr>
+      <w:r>
+        <w:rPr>
+          <w:lang w:val="nl-NL"/>
+        </w:rPr>
+        <w:t>Nước thải vệ sinh tại khu lán trại:</w:t>
+      </w:r>
+    </w:p>
+    <w:p>
+      <w:pPr>
+        <w:pStyle w:val="Parag"/>
+        <w:rPr>
+          <w:lang w:val="nl-NL"/>
+        </w:rPr>
+      </w:pPr>
+      <w:r>
+        <w:rPr>
+          <w:lang w:val="nl-NL"/>
+        </w:rPr>
+        <w:t>- Không sử dụng PCB và chất amiăng trong bất kỳ công đoạn nào của dự án.</w:t>
+      </w:r>
+    </w:p>
+    <w:p>
+      <w:pPr>
+        <w:pStyle w:val="Parag"/>
+        <w:rPr>
+          <w:lang w:val="nl-NL"/>
+        </w:rPr>
+      </w:pPr>
+      <w:r>
+        <w:rPr>
+          <w:lang w:val="nl-NL"/>
+        </w:rPr>
+        <w:t>- Có các thiết bị lưu giữ dầu, mỡ và các hóa chất một cách an toàn, xa nơi dân cư.</w:t>
+      </w:r>
+    </w:p>
+    <w:p>
+      <w:pPr>
+        <w:pStyle w:val="Parag"/>
+        <w:rPr>
+          <w:lang w:val="nl-NL"/>
+        </w:rPr>
+      </w:pPr>
+      <w:r>
+        <w:rPr>
+          <w:lang w:val="nl-NL"/>
+        </w:rPr>
+        <w:t>Hoàn trả lại hiện trạng mặt bằng trước khi thi công trong thời gian sớm nhất.</w:t>
+      </w:r>
+    </w:p>
+    <w:p>
+      <w:pPr>
+        <w:pStyle w:val="Parag"/>
+        <w:rPr>
+          <w:lang w:val="nl-NL"/>
+        </w:rPr>
+      </w:pPr>
+      <w:r>
+        <w:rPr>
+          <w:lang w:val="nl-NL"/>
+        </w:rPr>
+        <w:t>Sử dụng các hạ tầng giao thông hiện hữu để vận chuyển các vật tư  thiết bị, nếu các đường giao thông hiện hữu có bị hư hỏng thì đơn vị thi công có trách nhiệm sửa chữa lại.</w:t>
+      </w:r>
+    </w:p>
+    <w:p>
+      <w:pPr>
+        <w:pStyle w:val="Parag"/>
+        <w:rPr>
+          <w:lang w:val="nl-NL"/>
+        </w:rPr>
+      </w:pPr>
+      <w:r>
+        <w:rPr>
+          <w:lang w:val="nl-NL"/>
+        </w:rPr>
+        <w:t>Trong khi thi công, một số hạng mục có sử dụng các phương tiện hỗ trỡ gây tiếng ồn ảnh hưởng tới người dân trong khu vực thì không được hoạt động thi công trong khoảng thời gian từ 22h tối đến 07 giờ sáng hôm sau.</w:t>
+      </w:r>
+    </w:p>
+    <w:p>
+      <w:pPr>
+        <w:pStyle w:val="Parag"/>
+        <w:rPr>
+          <w:lang w:val="nl-NL"/>
+        </w:rPr>
+      </w:pPr>
+      <w:r>
+        <w:rPr>
+          <w:lang w:val="nl-NL"/>
+        </w:rPr>
+        <w:t>Để công việc thi công xây dựng và lắp đặt thiết bị phải có biện pháp giảm thiểu tiếng ồn, bui, khĩi,…bằng cách yêu cầu công nhân dọn dẹp vị trí làm việc, bảo quản vật tư, máy móc, bảo dưỡng động cơ xe máy theo đúng quy trình, không gây tiếng ốn hoặc xả khói làm ô nhiễm môi trường.</w:t>
+      </w:r>
+    </w:p>
+    <w:p>
+      <w:pPr>
+        <w:pStyle w:val="Parag"/>
+        <w:rPr>
+          <w:lang w:val="nl-NL"/>
+        </w:rPr>
+      </w:pPr>
+      <w:r>
+        <w:rPr>
+          <w:lang w:val="nl-NL"/>
+        </w:rPr>
+        <w:t>Để tránh phát sinh bụi trong khu vực thi công, đơn vị thi công sẽ không cho phép công nhân chặt cây cối hiện hữu để làm củi đun nấu thức ăn.</w:t>
+      </w:r>
+    </w:p>
+    <w:p>
+      <w:pPr>
+        <w:pStyle w:val="Parag"/>
+        <w:rPr>
+          <w:lang w:val="nl-NL"/>
+        </w:rPr>
+      </w:pPr>
+      <w:r>
+        <w:rPr>
+          <w:lang w:val="nl-NL"/>
+        </w:rPr>
+        <w:t>Các chất thải rắn tại các khu lán trại sẽ được đơn vị thi công xây dựng và lắp đặt thiết bị thu gom, chôn lấp theo hệ thống quản lý rác thải của địa phương.</w:t>
+      </w:r>
+    </w:p>
+    <w:p>
+      <w:pPr>
+        <w:pStyle w:val="Parag"/>
+        <w:rPr>
+          <w:lang w:val="nl-NL"/>
+        </w:rPr>
+      </w:pPr>
+      <w:r>
+        <w:rPr>
+          <w:lang w:val="nl-NL"/>
+        </w:rPr>
+        <w:t xml:space="preserve">Đơn vị thi công sẽ lắp đặt các khu vệ sinh đủ tiêu chuẩn tại các khu lán trại công nhân. </w:t>
+      </w:r>
+    </w:p>
+    <w:p>
+      <w:pPr>
+        <w:pStyle w:val="Parag"/>
+        <w:rPr>
+          <w:lang w:val="nl-NL"/>
+        </w:rPr>
+      </w:pPr>
+      <w:r>
+        <w:rPr>
+          <w:lang w:val="nl-NL"/>
+        </w:rPr>
+        <w:t>Tránh các tác động xã hội do công nhân xây dựng gây ra trong khu vực thi công, đơn vị thi công sẽ có các biện pháp như: Thuê nhân công địa phương thi công dự án; phối hợp với chính quyền địa phương xây dựng chương trình giáo dục cộng đồng cho công nhân tham gia thi công dự án và đơn vị thi công sẽ cung cấp đầy đủ các thông tin cho cơ quan quản lý, chức năng để đăng ký tạm trú cho công nhân.</w:t>
+      </w:r>
+    </w:p>
+    <w:p>
+      <w:pPr>
+        <w:pStyle w:val="Parag"/>
+        <w:rPr>
+          <w:lang w:val="nl-NL"/>
+        </w:rPr>
+      </w:pPr>
+      <w:r>
+        <w:rPr>
+          <w:lang w:val="nl-NL"/>
+        </w:rPr>
+        <w:t xml:space="preserve">Đối với sức khỏe và an toàn cho công nhân thì đơn vị thi công có các biện pháp như sau: </w:t>
+      </w:r>
+    </w:p>
+    <w:p>
+      <w:pPr>
+        <w:pStyle w:val="Parag"/>
+        <w:rPr>
+          <w:lang w:val="nl-NL"/>
+        </w:rPr>
+      </w:pPr>
+      <w:r>
+        <w:rPr>
+          <w:lang w:val="nl-NL"/>
+        </w:rPr>
+        <w:t>- Khu lán trại ở cho công nhân xây dựng sẽ được bố trí thuận lợi, kín đáo; công nhân sẽ phải sử dụng màn khi ngủ.</w:t>
+      </w:r>
+    </w:p>
+    <w:p>
+      <w:pPr>
+        <w:pStyle w:val="Parag"/>
+        <w:rPr>
+          <w:lang w:val="nl-NL"/>
+        </w:rPr>
+      </w:pPr>
+      <w:r>
+        <w:rPr>
+          <w:lang w:val="nl-NL"/>
+        </w:rPr>
+        <w:t>- Công nhân sẽ được cung cấp đầy đủ thực phẩm với chất lượng đảm bảo.</w:t>
+      </w:r>
+    </w:p>
+    <w:p>
+      <w:pPr>
+        <w:pStyle w:val="Parag"/>
+        <w:rPr>
+          <w:lang w:val="nl-NL"/>
+        </w:rPr>
+      </w:pPr>
+      <w:r>
+        <w:rPr>
+          <w:lang w:val="nl-NL"/>
+        </w:rPr>
+        <w:t>- Tất cả công nhân, cán bộ làm việc tại công trường đều phải sử dụng trang thiết bị bảo hộ lao động như: Găng tay, mũ, giày,…</w:t>
       </w:r>
     </w:p>
     <w:p>
@@ -9757,767 +10181,457 @@
         <w:rPr>
           <w:lang w:val="nl-NL"/>
         </w:rPr>
-        <w:t>Thành lập đội PCCC nghiệp vụ được lựa chọn từ các công nhân tham gia thi công công trình. Lực lượng này được học tập huấn luyện nghiệp vụ cơ bản về PCCC.</w:t>
+        <w:lastRenderedPageBreak/>
+        <w:t>Đơn vị thi công chỉ  cho phép những công nhân được đào tạo, có chứng chỉ hành nghề mới được phép vận hành thi công tại công trường.</w:t>
+      </w:r>
+    </w:p>
+    <w:p>
+      <w:pPr>
+        <w:pStyle w:val="Parag"/>
+        <w:rPr>
+          <w:lang w:val="nl-NL"/>
+        </w:rPr>
+      </w:pPr>
+      <w:r>
+        <w:rPr>
+          <w:lang w:val="nl-NL"/>
+        </w:rPr>
+        <w:t>Đơn vị thi công chỉ sử dụng các vật liệu (dây cáp, các phụ kiện) đúng quy cách cho dự án.</w:t>
+      </w:r>
+    </w:p>
+    <w:p>
+      <w:pPr>
+        <w:pStyle w:val="Parag"/>
+        <w:rPr>
+          <w:lang w:val="nl-NL"/>
+        </w:rPr>
+      </w:pPr>
+      <w:r>
+        <w:rPr>
+          <w:lang w:val="nl-NL"/>
+        </w:rPr>
+        <w:t>Để tránh ảnh hưởng đến việc đi lại của người dân trong khu vực, đơn vị thi công sẽ hạn chế thi công trong thời gian cao điểm.</w:t>
+      </w:r>
+    </w:p>
+    <w:p>
+      <w:pPr>
+        <w:pStyle w:val="Parag"/>
+        <w:rPr>
+          <w:lang w:val="nl-NL"/>
+        </w:rPr>
+      </w:pPr>
+      <w:r>
+        <w:rPr>
+          <w:lang w:val="nl-NL"/>
+        </w:rPr>
+        <w:t>Đơn vị thi công sẽ sử dụng các biển báo công trường đang thi công, sử dụng các dàn giáo khi kéo cáp qua đường giao thông.</w:t>
+      </w:r>
+    </w:p>
+    <w:p>
+      <w:pPr>
+        <w:pStyle w:val="Parag"/>
+        <w:rPr>
+          <w:lang w:val="nl-NL"/>
+        </w:rPr>
+      </w:pPr>
+      <w:r>
+        <w:rPr>
+          <w:lang w:val="nl-NL"/>
+        </w:rPr>
+        <w:t>Nhằm tránh việc hư hại đường xá tại địa phương thì đơn vị thi công sẽ có các biện pháp hạn chế việc hư hại và khắc phục hư hại nếu có.</w:t>
       </w:r>
     </w:p>
     <w:p>
       <w:pPr>
         <w:pStyle w:val="Heading1"/>
-        <w:rPr>
-          <w:lang w:val="nl-NL"/>
-        </w:rPr>
-      </w:pPr>
-      <w:bookmarkStart w:id="45" w:name="_Toc38546779"/>
-      <w:r>
-        <w:rPr>
-          <w:lang w:val="nl-NL"/>
-        </w:rPr>
-        <w:t>BIỆN PHÁP VỆ SINH MÔI TRƯỜNG:</w:t>
-      </w:r>
-      <w:bookmarkEnd w:id="45"/>
-      <w:r>
-        <w:rPr>
-          <w:lang w:val="nl-NL"/>
-        </w:rPr>
+      </w:pPr>
+      <w:bookmarkStart w:id="47" w:name="_Toc38546780"/>
+      <w:r>
+        <w:t>BIỆN PHÁP AN TOÀN LAO ĐỘNG KHI THI CÔNG</w:t>
+      </w:r>
+      <w:r>
+        <w:t>:</w:t>
+      </w:r>
+      <w:bookmarkEnd w:id="47"/>
+    </w:p>
+    <w:p>
+      <w:pPr>
+        <w:pStyle w:val="Parag"/>
+      </w:pPr>
+      <w:r>
+        <w:t xml:space="preserve">Ngoài những trách nhiệm đã nêu </w:t>
+      </w:r>
+      <w:r>
+        <w:t>của nhà thầu thi công xây dựng công trình, trách nhiệm của bộ phận quản lý an toàn lao động của nhà thầu thi công xây dựng công trình, trách nhiệm của người lao động trên công trường xây dựng theo quy định Thông tư số 04/2017/TT-BXD ngày 30/3/2017 quy định về quản lý an toàn lao động trong thi công xây dựng</w:t>
+      </w:r>
+      <w:r>
+        <w:t>, Công ty chúng tôi còn có một số biện pháp cụ thể như sau:</w:t>
+      </w:r>
+    </w:p>
+    <w:p>
+      <w:pPr>
+        <w:pStyle w:val="Parag"/>
+      </w:pPr>
+      <w:r>
+        <w:t xml:space="preserve">- Công tác an toàn lao động Công ty thực hiện nghiêm túc, trang bị đo bảo hộ lao động cho công nhân, cung cấp đồ dùng chuyên ngành cho công nhân thao tác nhằm mục đích lấy an toàn trong thi công làm hàng đầu. </w:t>
+      </w:r>
+    </w:p>
+    <w:p>
+      <w:pPr>
+        <w:pStyle w:val="Parag"/>
+      </w:pPr>
+      <w:r>
+        <w:t xml:space="preserve">Nghiêm túc chấp hành Quy trình An toàn điện số </w:t>
+      </w:r>
+      <w:r>
+        <w:t xml:space="preserve">959/QĐ-EVN ngày 09 tháng 08 năm 2018 </w:t>
+      </w:r>
+      <w:r>
+        <w:t xml:space="preserve">của Tập đoàn Điện lực Việt Nam ban hành </w:t>
+      </w:r>
+      <w:r>
+        <w:t>khi thi công</w:t>
+      </w:r>
+      <w:r>
+        <w:t>.</w:t>
+      </w:r>
+    </w:p>
+    <w:p>
+      <w:pPr>
+        <w:pStyle w:val="Parag"/>
+      </w:pPr>
+      <w:r>
+        <w:t>- Thường xuyên kiểm tra định kỳ sức khỏe cho công nhân làm việc ở trên cao.</w:t>
+      </w:r>
+    </w:p>
+    <w:p>
+      <w:pPr>
+        <w:pStyle w:val="Parag"/>
+      </w:pPr>
+      <w:r>
+        <w:t>- Toàn bộ công nhân đều phải được học về ATLĐ, nắm được những kiến thức cơ bản về ATLĐ, về các thao tác khi sự cố xẩy ra. Riêng công nhân công tác trực tiếp về hệ thống điện phải được tập huấn, sát hạch và cấp thẻ an toàn điện.</w:t>
+      </w:r>
+    </w:p>
+    <w:p>
+      <w:pPr>
+        <w:pStyle w:val="Parag"/>
+      </w:pPr>
+      <w:r>
+        <w:t>- Khi thi công trên cao, phải đảm bảo các biện pháp an toàn trèo cao như mang mũ bảo hộ, đeo dây an toàn, không được làm khi trời sắp tối hoặc có gió từ cấp 5 nhằm tránh những trường hợp đáng tiếc có thể xảy ra.</w:t>
+      </w:r>
+    </w:p>
+    <w:p>
+      <w:pPr>
+        <w:pStyle w:val="Parag"/>
+      </w:pPr>
+      <w:r>
+        <w:t>- Khi kéo dây, rải cáp đảm bảo đúng kỹ thuật và có các hình thức cảnh báo, biển báo,…</w:t>
+      </w:r>
+    </w:p>
+    <w:p>
+      <w:pPr>
+        <w:pStyle w:val="Parag"/>
+      </w:pPr>
+      <w:r>
+        <w:t>- Tại công trường, thực hiện treo các biển cảnh báo “Công trường đang thi công” để thông báo, hoặc sử dụng các rào chắn để thực hiện công tác nhằm đảm bảo an toàn giao thông tại công trường.</w:t>
+      </w:r>
+    </w:p>
+    <w:p>
+      <w:pPr>
+        <w:pStyle w:val="Parag"/>
+      </w:pPr>
+      <w:r>
+        <w:t>- Trong quá trình thi công Công ty chỉ đạo việc vệ sinh nơi công trường, hằng ngày khi thi công xong phải dọn dẹp đồ dùng cũng như vật tư để đảm bảo vệ sinh môi trường, hoàn trả lại tình trạng công trường như thời điểm ban đầu.</w:t>
+      </w:r>
+    </w:p>
+    <w:p>
+      <w:pPr>
+        <w:pStyle w:val="Parag"/>
+      </w:pPr>
+      <w:r>
+        <w:t xml:space="preserve">- Với những trường hợp xin cắt điện thi công, kết hợp với điện lực chủ quản tiến hành bàn giao lưới điện, đảm bảo tiếp đất an toàn bằng các biên bản bàn giao, không để gây nên các sự cố đáng tiếc về điện. Tất cả các công nhân công ty chúng tôi đeu được trang bị </w:t>
+      </w:r>
+      <w:r>
+        <w:lastRenderedPageBreak/>
+        <w:t>tất cả các dụng cụ khi thi công bao gom găng tay, ủng cách điện và được yêu cau sử dụng khi can thiết dưới sự đe nghị của người phụ trách an toàn.</w:t>
+      </w:r>
+    </w:p>
+    <w:p>
+      <w:pPr>
+        <w:pStyle w:val="Parag"/>
+      </w:pPr>
+      <w:r>
+        <w:t>- Đơn vị thi công sẽ đảm bảo qui trình kỹ thuật an toàn điện trong công tác quản lý, vận hành, sửa chữa, xây dựng đường dây và trạm điện của Tổng công ty Điện Lực Việt Nam ban hành.</w:t>
+      </w:r>
+    </w:p>
+    <w:p>
+      <w:pPr>
+        <w:pStyle w:val="Parag"/>
+      </w:pPr>
+      <w:r>
+        <w:t>- Máy móc phải có nội quy sử dụng và vận hành máy, phải được kiểm tra định kỳ.</w:t>
+      </w:r>
+    </w:p>
+    <w:p>
+      <w:pPr>
+        <w:pStyle w:val="Parag"/>
+      </w:pPr>
+      <w:r>
+        <w:t>- Mọi thiết bị điện phải có dây nối đất, tuân thủ nghiêm ngặt các quy phạm về sử dụng các thiết bị điện, nghiệm thu các thiết bị an toàn và chỉ dẫn an tòan trước khi sử dụng máy.</w:t>
+      </w:r>
+    </w:p>
+    <w:p>
+      <w:pPr>
+        <w:pStyle w:val="Parag"/>
+      </w:pPr>
+      <w:r>
+        <w:t>- Phải có bản nội quy quy định của từng công trường do Giám đốc ký và được phổ biến đến tất cả các cán bộ công nhân viên làm việc tại công trình.</w:t>
+      </w:r>
+    </w:p>
+    <w:p>
+      <w:pPr>
+        <w:pStyle w:val="Parag"/>
+      </w:pPr>
+      <w:r>
+        <w:t>- Toàn bộ tài sản của công trình phải được bảo quản và bảo vệ chu đáo, phải duy trì kỷ luật lao động, nội quy và chế độ trách nhiệm của từng người từ người chỉ huy trưởng đến từng cán bộ công nhân viên, có chế độ ban giao rõ ràng, chính xác tránh dây mất mát, thiệt hại vật tư, thiết bị và tài sản nói chung</w:t>
+      </w:r>
+    </w:p>
+    <w:p>
+      <w:pPr>
+        <w:pStyle w:val="Parag"/>
+      </w:pPr>
+      <w:r>
+        <w:t>- Thường xuyên có đội bảo vệ trên công trường 24/24, các cán bộ công nhân đến và đi đều phải trình báo tạm trú với Công an sở tại, chỉ khi được sự đong ý của công an địa phương mới được lưu trú ở công trình.</w:t>
+      </w:r>
+    </w:p>
+    <w:p>
+      <w:pPr>
+        <w:pStyle w:val="Parag"/>
+      </w:pPr>
+      <w:r>
+        <w:t>- Tuân thủ nghiêm ngặt, thi công không làm ảnh hưởng đến các công trình, hạng mục liền kề.</w:t>
+      </w:r>
+    </w:p>
+    <w:p>
+      <w:pPr>
+        <w:pStyle w:val="Parag"/>
+      </w:pPr>
+      <w:r>
+        <w:t>- Kiểm tra và bảo dưỡng định kỳ máy móc thiết bị thi công trước khi vận hành. Kiểm tra kỹ các dây chằng, móc cáp trước khi cẩu lắp vật tư, thiết bị nặng.</w:t>
+      </w:r>
+    </w:p>
+    <w:p>
+      <w:pPr>
+        <w:pStyle w:val="Parag"/>
+      </w:pPr>
+      <w:r>
+        <w:t>- Trong quá trình chỉ đạo thi công, chỉ huy trưởng công trình thường xuyên kiểm tra an toàn lao động của từng tổ, từng nhóm. Hằng tuần họp giao ban công tác, hai bên A và B cần kiểm điểm lại công tác thực hiện an toàn lao động.</w:t>
+      </w:r>
+    </w:p>
+    <w:p>
+      <w:pPr>
+        <w:pStyle w:val="Heading1"/>
+      </w:pPr>
+      <w:bookmarkStart w:id="48" w:name="_Toc38546781"/>
+      <w:r>
+        <w:t>B</w:t>
+      </w:r>
+      <w:r>
+        <w:t>ẢO HÀNH CÔNG</w:t>
+      </w:r>
+      <w:r>
+        <w:t xml:space="preserve"> TRÌNH</w:t>
+      </w:r>
+      <w:r>
+        <w:t>:</w:t>
+      </w:r>
+      <w:bookmarkEnd w:id="48"/>
+      <w:r>
         <w:t xml:space="preserve"> </w:t>
       </w:r>
     </w:p>
     <w:p>
       <w:pPr>
         <w:pStyle w:val="Parag"/>
-        <w:rPr>
-          <w:lang w:val="nl-NL"/>
-        </w:rPr>
-      </w:pPr>
-      <w:r>
-        <w:rPr>
-          <w:lang w:val="nl-NL"/>
-        </w:rPr>
-        <w:t>Trong quá trình phóng tuyến thì sẽ sinh ra nhiều rác thải do phải phát quang cây cối đảm bảo cho hành lang lưới điện. Phối hợp với chính quyền địa phương để hỗ trợ thu dọn phần sinh khối thừa trong khu vực, không cho đốt phần sinh khối thừa đó.</w:t>
-      </w:r>
-    </w:p>
-    <w:p>
-      <w:pPr>
-        <w:pStyle w:val="Parag"/>
-        <w:rPr>
-          <w:lang w:val="nl-NL"/>
-        </w:rPr>
-      </w:pPr>
-      <w:r>
-        <w:rPr>
-          <w:lang w:val="nl-NL"/>
-        </w:rPr>
-        <w:t>Ô nhiễm các nguồn nước mặt:</w:t>
-      </w:r>
-    </w:p>
-    <w:p>
-      <w:pPr>
-        <w:pStyle w:val="Parag"/>
-        <w:rPr>
-          <w:lang w:val="nl-NL"/>
-        </w:rPr>
-      </w:pPr>
-      <w:r>
-        <w:rPr>
-          <w:lang w:val="nl-NL"/>
-        </w:rPr>
-        <w:t>- Vật liệu thi công sẽ được bảo quản tại các kho có mái che nhằm tránh nước mưa có thể làm hư hại đến vật tư thiết bị thi công.</w:t>
-      </w:r>
-    </w:p>
-    <w:p>
-      <w:pPr>
-        <w:pStyle w:val="Parag"/>
-        <w:rPr>
-          <w:lang w:val="nl-NL"/>
-        </w:rPr>
-      </w:pPr>
-      <w:r>
-        <w:rPr>
-          <w:lang w:val="nl-NL"/>
-        </w:rPr>
-        <w:t>- Chọn vị trí đổ bê tông hợp lý, các nguyên vật liệu dư thừa phải được chuyển đến chỗ quy định.</w:t>
-      </w:r>
-    </w:p>
-    <w:p>
-      <w:pPr>
-        <w:pStyle w:val="Parag"/>
-        <w:rPr>
-          <w:lang w:val="nl-NL"/>
-        </w:rPr>
-      </w:pPr>
-      <w:r>
-        <w:rPr>
-          <w:lang w:val="nl-NL"/>
-        </w:rPr>
-        <w:t>Nước thải vệ sinh tại khu lán trại:</w:t>
-      </w:r>
-    </w:p>
-    <w:p>
-      <w:pPr>
-        <w:pStyle w:val="Parag"/>
-        <w:rPr>
-          <w:lang w:val="nl-NL"/>
-        </w:rPr>
-      </w:pPr>
-      <w:r>
-        <w:rPr>
-          <w:lang w:val="nl-NL"/>
-        </w:rPr>
-        <w:t>- Không sử dụng PCB và chất amiăng trong bất kỳ công đoạn nào của dự án.</w:t>
-      </w:r>
-    </w:p>
-    <w:p>
-      <w:pPr>
-        <w:pStyle w:val="Parag"/>
-        <w:rPr>
-          <w:lang w:val="nl-NL"/>
-        </w:rPr>
-      </w:pPr>
-      <w:r>
-        <w:rPr>
-          <w:lang w:val="nl-NL"/>
-        </w:rPr>
-        <w:t>- Có các thiết bị lưu giữ dầu, mỡ và các hóa chất một cách an toàn, xa nơi dân cư.</w:t>
-      </w:r>
-    </w:p>
-    <w:p>
-      <w:pPr>
-        <w:pStyle w:val="Parag"/>
-        <w:rPr>
-          <w:lang w:val="nl-NL"/>
-        </w:rPr>
-      </w:pPr>
-      <w:r>
-        <w:rPr>
-          <w:lang w:val="nl-NL"/>
-        </w:rPr>
-        <w:t>Hoàn trả lại hiện trạng mặt bằng trước khi thi công trong thời gian sớm nhất.</w:t>
-      </w:r>
-    </w:p>
-    <w:p>
-      <w:pPr>
-        <w:pStyle w:val="Parag"/>
-        <w:rPr>
-          <w:lang w:val="nl-NL"/>
-        </w:rPr>
-      </w:pPr>
-      <w:r>
-        <w:rPr>
-          <w:lang w:val="nl-NL"/>
-        </w:rPr>
-        <w:t>Sử dụng các hạ tầng giao thông hiện hữu để vận chuyển các vật tư  thiết bị, nếu các đường giao thông hiện hữu có bị hư hỏng thì đơn vị thi công có trách nhiệm sửa chữa lại.</w:t>
-      </w:r>
-    </w:p>
-    <w:p>
-      <w:pPr>
-        <w:pStyle w:val="Parag"/>
-        <w:rPr>
-          <w:lang w:val="nl-NL"/>
-        </w:rPr>
-      </w:pPr>
-      <w:r>
-        <w:rPr>
-          <w:lang w:val="nl-NL"/>
-        </w:rPr>
-        <w:t>Trong khi thi công, một số hạng mục có sử dụng các phương tiện hỗ trỡ gây tiếng ồn ảnh hưởng tới người dân trong khu vực thì không được hoạt động thi công trong khoảng thời gian từ 22h tối đến 07 giờ sáng hôm sau.</w:t>
-      </w:r>
-    </w:p>
-    <w:p>
-      <w:pPr>
-        <w:pStyle w:val="Parag"/>
-        <w:rPr>
-          <w:lang w:val="nl-NL"/>
-        </w:rPr>
-      </w:pPr>
-      <w:r>
-        <w:rPr>
-          <w:lang w:val="nl-NL"/>
-        </w:rPr>
-        <w:t>Để công việc thi công xây dựng và lắp đặt thiết bị phải có biện pháp giảm thiểu tiếng ồn, bui, khĩi,…bằng cách yêu cầu công nhân dọn dẹp vị trí làm việc, bảo quản vật tư, máy móc, bảo dưỡng động cơ xe máy theo đúng quy trình, không gây tiếng ốn hoặc xả khói làm ô nhiễm môi trường.</w:t>
-      </w:r>
-    </w:p>
-    <w:p>
-      <w:pPr>
-        <w:pStyle w:val="Parag"/>
-        <w:rPr>
-          <w:lang w:val="nl-NL"/>
-        </w:rPr>
-      </w:pPr>
-      <w:r>
-        <w:rPr>
-          <w:lang w:val="nl-NL"/>
-        </w:rPr>
-        <w:t>Để tránh phát sinh bụi trong khu vực thi công, đơn vị thi công sẽ không cho phép công nhân chặt cây cối hiện hữu để làm củi đun nấu thức ăn.</w:t>
-      </w:r>
-    </w:p>
-    <w:p>
-      <w:pPr>
-        <w:pStyle w:val="Parag"/>
-        <w:rPr>
-          <w:lang w:val="nl-NL"/>
-        </w:rPr>
-      </w:pPr>
-      <w:r>
-        <w:rPr>
-          <w:lang w:val="nl-NL"/>
-        </w:rPr>
-        <w:t>Các chất thải rắn tại các khu lán trại sẽ được đơn vị thi công xây dựng và lắp đặt thiết bị thu gom, chôn lấp theo hệ thống quản lý rác thải của địa phương.</w:t>
-      </w:r>
-    </w:p>
-    <w:p>
-      <w:pPr>
-        <w:pStyle w:val="Parag"/>
-        <w:rPr>
-          <w:lang w:val="nl-NL"/>
-        </w:rPr>
-      </w:pPr>
-      <w:r>
-        <w:rPr>
-          <w:lang w:val="nl-NL"/>
-        </w:rPr>
+      </w:pPr>
+      <w:r>
+        <w:t xml:space="preserve">Công trình được bảo hành </w:t>
+      </w:r>
+      <w:r>
+        <w:t>1</w:t>
+      </w:r>
+      <w:r>
+        <w:t>2</w:t>
+      </w:r>
+      <w:r>
+        <w:t xml:space="preserve"> </w:t>
+      </w:r>
+      <w:r>
+        <w:t xml:space="preserve">tháng kể từ ngày nghiệm thu bàn giao đưa công trình vào sử dụng, trong thời gian còn bảo hành Đơn vị thi công phải sửa chữa, thay thế tất cả các vật tư, thiết bị thi công bị hư hỏng (các vật tư - thiết bị do Nhà thầu cung cấp), Nhà thầu không bảo hành đối với các trường hợp thiên tai, hỏa hoạn...hoặc các vi phạm không do lỗi của Nhà thầu hoặc các vật tư - thiết bị không do Nhà thầu cung cấp. </w:t>
+      </w:r>
+    </w:p>
+    <w:p>
+      <w:pPr>
+        <w:pStyle w:val="Parag"/>
+      </w:pPr>
+      <w:r>
+        <w:t xml:space="preserve">Trước khi thanh quyết toán công trình Nhà thầu làm bảo lãnh bảo hành </w:t>
+      </w:r>
+      <w:r>
+        <w:t>1</w:t>
+      </w:r>
+      <w:r>
+        <w:t>2</w:t>
+      </w:r>
+      <w:r>
+        <w:t xml:space="preserve"> </w:t>
+      </w:r>
+      <w:r>
+        <w:t xml:space="preserve">tháng kể từ ngày nghiệm thu phát hành tại Ngân hàng </w:t>
+      </w:r>
+      <w:r>
+        <w:t>Sacombank- Phòng Giao dịch Xuân Lộc</w:t>
+      </w:r>
+      <w:r>
+        <w:t xml:space="preserve"> gửi cho Chủ đầu tư. Nếu trong thời gian bảo hành Chủ đầu tư gởi văn bản đề nghị Nhà thầu thay thế, sửa chửa các vật tư - thiết bị hư hỏng mà Nhà thầu không làm đúng theo thời gian yêu cầu thì Chủ đầu tư có quyền thay thế, sửa chữa các hư hỏng trên, tất cả mọi chi phí Chủ đầu tư sẽ trừ vào tiền bảo hành của Nhà thầu.</w:t>
+      </w:r>
+    </w:p>
+    <w:p>
+      <w:pPr>
+        <w:pStyle w:val="Heading1"/>
+      </w:pPr>
+      <w:bookmarkStart w:id="49" w:name="_Toc38546782"/>
+      <w:r>
+        <w:t>UY TÍN CỦA NHÀ THẦU</w:t>
+      </w:r>
+      <w:bookmarkEnd w:id="49"/>
+      <w:r>
+        <w:tab/>
+      </w:r>
+    </w:p>
+    <w:p>
+      <w:pPr>
+        <w:pStyle w:val="Parag"/>
+        <w:rPr>
+          <w:b/>
+        </w:rPr>
+      </w:pPr>
+      <w:r>
+        <w:t>Trong vòng 3 năm (</w:t>
+      </w:r>
+      <w:r>
+        <w:t>2017</w:t>
+      </w:r>
+      <w:r>
+        <w:t xml:space="preserve">, </w:t>
+      </w:r>
+      <w:r>
+        <w:t>2018</w:t>
+      </w:r>
+      <w:r>
+        <w:t xml:space="preserve"> và </w:t>
+      </w:r>
+      <w:r>
+        <w:t>2019</w:t>
+      </w:r>
+      <w:r>
+        <w:t xml:space="preserve">) trở lại đây nhà thầu chúng tôi không có hợp đồng thi công tương tự bị chậm tiến độ hoặc bỏ dỡ thi công do lỗi của nhà thầu. Nhà thầu </w:t>
+      </w:r>
+      <w:r>
         <w:lastRenderedPageBreak/>
-        <w:t xml:space="preserve">Đơn vị thi công sẽ lắp đặt các khu vệ sinh đủ tiêu chuẩn tại các khu lán trại công nhân. </w:t>
-      </w:r>
-    </w:p>
-    <w:p>
-      <w:pPr>
-        <w:pStyle w:val="Parag"/>
-        <w:rPr>
-          <w:lang w:val="nl-NL"/>
-        </w:rPr>
-      </w:pPr>
-      <w:r>
-        <w:rPr>
-          <w:lang w:val="nl-NL"/>
-        </w:rPr>
-        <w:t>Tránh các tác động xã hội do công nhân xây dựng gây ra trong khu vực thi công, đơn vị thi công sẽ có các biện pháp như: Thuê nhân công địa phương thi công dự án; phối hợp với chính quyền địa phương xây dựng chương trình giáo dục cộng đồng cho công nhân tham gia thi công dự án và đơn vị thi công sẽ cung cấp đầy đủ các thông tin cho cơ quan quản lý, chức năng để đăng ký tạm trú cho công nhân.</w:t>
-      </w:r>
-    </w:p>
-    <w:p>
-      <w:pPr>
-        <w:pStyle w:val="Parag"/>
-        <w:rPr>
-          <w:lang w:val="nl-NL"/>
-        </w:rPr>
-      </w:pPr>
-      <w:r>
-        <w:rPr>
-          <w:lang w:val="nl-NL"/>
-        </w:rPr>
-        <w:t xml:space="preserve">Đối với sức khỏe và an toàn cho công nhân thì đơn vị thi công có các biện pháp như sau: </w:t>
-      </w:r>
-    </w:p>
-    <w:p>
-      <w:pPr>
-        <w:pStyle w:val="Parag"/>
-        <w:rPr>
-          <w:lang w:val="nl-NL"/>
-        </w:rPr>
-      </w:pPr>
-      <w:r>
-        <w:rPr>
-          <w:lang w:val="nl-NL"/>
-        </w:rPr>
-        <w:t>- Khu lán trại ở cho công nhân xây dựng sẽ được bố trí thuận lợi, kín đáo; công nhân sẽ phải sử dụng màn khi ngủ.</w:t>
-      </w:r>
-    </w:p>
-    <w:p>
-      <w:pPr>
-        <w:pStyle w:val="Parag"/>
-        <w:rPr>
-          <w:lang w:val="nl-NL"/>
-        </w:rPr>
-      </w:pPr>
-      <w:r>
-        <w:rPr>
-          <w:lang w:val="nl-NL"/>
-        </w:rPr>
-        <w:t>- Công nhân sẽ được cung cấp đầy đủ thực phẩm với chất lượng đảm bảo.</w:t>
-      </w:r>
-    </w:p>
-    <w:p>
-      <w:pPr>
-        <w:pStyle w:val="Parag"/>
-        <w:rPr>
-          <w:lang w:val="nl-NL"/>
-        </w:rPr>
-      </w:pPr>
-      <w:r>
-        <w:rPr>
-          <w:lang w:val="nl-NL"/>
-        </w:rPr>
-        <w:t>- Tất cả công nhân, cán bộ làm việc tại công trường đều phải sử dụng trang thiết bị bảo hộ lao động như: Găng tay, mũ, giày,…</w:t>
-      </w:r>
-    </w:p>
-    <w:p>
-      <w:pPr>
-        <w:pStyle w:val="Parag"/>
-        <w:rPr>
-          <w:lang w:val="nl-NL"/>
-        </w:rPr>
-      </w:pPr>
-      <w:r>
-        <w:rPr>
-          <w:lang w:val="nl-NL"/>
-        </w:rPr>
-        <w:t xml:space="preserve">Khi thi công xây dựng đơn vị thi công sẽ liên hệ với đơn vị quản lý vận hành lưới điện Điện lực </w:t>
-      </w:r>
-      <w:r>
-        <w:rPr>
-          <w:lang w:val="nl-NL"/>
-        </w:rPr>
-        <w:t>chủ quản</w:t>
-      </w:r>
-      <w:r>
-        <w:rPr>
-          <w:lang w:val="nl-NL"/>
-        </w:rPr>
-        <w:t xml:space="preserve"> trước khi bắt đầu công tác xây dựng để có sự phối hợp cần thiết trong việc đóng/cắt điện.</w:t>
-      </w:r>
-    </w:p>
-    <w:p>
-      <w:pPr>
-        <w:pStyle w:val="Parag"/>
-        <w:rPr>
-          <w:lang w:val="nl-NL"/>
-        </w:rPr>
-      </w:pPr>
-      <w:r>
-        <w:rPr>
-          <w:lang w:val="nl-NL"/>
-        </w:rPr>
-        <w:t>Đơn vị thi công chỉ  cho phép những công nhân được đào tạo, có chứng chỉ hành nghề mới được phép vận hành thi công tại công trường.</w:t>
-      </w:r>
-    </w:p>
-    <w:p>
-      <w:pPr>
-        <w:pStyle w:val="Parag"/>
-        <w:rPr>
-          <w:lang w:val="nl-NL"/>
-        </w:rPr>
-      </w:pPr>
-      <w:r>
-        <w:rPr>
-          <w:lang w:val="nl-NL"/>
-        </w:rPr>
-        <w:t>Đơn vị thi công chỉ sử dụng các vật liệu (dây cáp, các phụ kiện) đúng quy cách cho dự án.</w:t>
-      </w:r>
-    </w:p>
-    <w:p>
-      <w:pPr>
-        <w:pStyle w:val="Parag"/>
-        <w:rPr>
-          <w:lang w:val="nl-NL"/>
-        </w:rPr>
-      </w:pPr>
-      <w:r>
-        <w:rPr>
-          <w:lang w:val="nl-NL"/>
-        </w:rPr>
-        <w:t>Để tránh ảnh hưởng đến việc đi lại của người dân trong khu vực, đơn vị thi công sẽ hạn chế thi công trong thời gian cao điểm.</w:t>
-      </w:r>
-    </w:p>
-    <w:p>
-      <w:pPr>
-        <w:pStyle w:val="Parag"/>
-        <w:rPr>
-          <w:lang w:val="nl-NL"/>
-        </w:rPr>
-      </w:pPr>
-      <w:r>
-        <w:rPr>
-          <w:lang w:val="nl-NL"/>
-        </w:rPr>
-        <w:t>Đơn vị thi công sẽ sử dụng các biển báo công trường đang thi công, sử dụng các dàn giáo khi kéo cáp qua đường giao thông.</w:t>
-      </w:r>
-    </w:p>
-    <w:p>
-      <w:pPr>
-        <w:pStyle w:val="Parag"/>
-        <w:rPr>
-          <w:lang w:val="nl-NL"/>
-        </w:rPr>
-      </w:pPr>
-      <w:r>
-        <w:rPr>
-          <w:lang w:val="nl-NL"/>
-        </w:rPr>
-        <w:t>Nhằm tránh việc hư hại đường xá tại địa phương thì đơn vị thi công sẽ có các biện pháp hạn chế việc hư hại và khắc phục hư hại nếu có.</w:t>
+        <w:t>luôn đặt chữ tín lên hàng đầu cho sự thành công của đơn vị và đã được nhiều chủ đầu tư tín nhiệm giao thầu nhiều dự án lớn trên địa bàn huyện Xuân Lộc cũng như các huyện lân cận.</w:t>
       </w:r>
     </w:p>
     <w:p>
       <w:pPr>
         <w:pStyle w:val="Heading1"/>
       </w:pPr>
-      <w:bookmarkStart w:id="46" w:name="_Toc38546780"/>
-      <w:r>
-        <w:t>BIỆN PHÁP AN TOÀN LAO ĐỘNG KHI THI CÔNG</w:t>
-      </w:r>
-      <w:r>
-        <w:t>:</w:t>
-      </w:r>
-      <w:bookmarkEnd w:id="46"/>
-    </w:p>
-    <w:p>
-      <w:pPr>
-        <w:pStyle w:val="Parag"/>
-      </w:pPr>
-      <w:r>
-        <w:t xml:space="preserve">Ngoài những trách nhiệm đã nêu </w:t>
-      </w:r>
-      <w:r>
-        <w:t>của nhà thầu thi công xây dựng công trình, trách nhiệm của bộ phận quản lý an toàn lao động của nhà thầu thi công xây dựng công trình, trách nhiệm của người lao động trên công trường xây dựng theo quy định Thông tư số 04/2017/TT-BXD ngày 30/3/2017 quy định về quản lý an toàn lao động trong thi công xây dựng</w:t>
-      </w:r>
-      <w:r>
-        <w:t>, Công ty chúng tôi còn có một số biện pháp cụ thể như sau:</w:t>
-      </w:r>
-    </w:p>
-    <w:p>
-      <w:pPr>
-        <w:pStyle w:val="Parag"/>
-      </w:pPr>
-      <w:r>
-        <w:t xml:space="preserve">- Công tác an toàn lao động Công ty thực hiện nghiêm túc, trang bị đo bảo hộ lao động cho công nhân, cung cấp đồ dùng chuyên ngành cho công nhân thao tác nhằm mục đích lấy an toàn trong thi công làm hàng đầu. </w:t>
-      </w:r>
-    </w:p>
-    <w:p>
-      <w:pPr>
-        <w:pStyle w:val="Parag"/>
-      </w:pPr>
-      <w:r>
-        <w:t xml:space="preserve">Nghiêm túc chấp hành Quy trình An toàn điện số </w:t>
-      </w:r>
-      <w:r>
-        <w:t xml:space="preserve">959/QĐ-EVN ngày 09 tháng 08 năm 2018 </w:t>
-      </w:r>
-      <w:r>
-        <w:t xml:space="preserve">của Tập đoàn Điện lực Việt Nam ban hành </w:t>
-      </w:r>
-      <w:r>
-        <w:t>khi thi công</w:t>
-      </w:r>
-      <w:r>
-        <w:t>.</w:t>
-      </w:r>
-    </w:p>
-    <w:p>
-      <w:pPr>
-        <w:pStyle w:val="Parag"/>
-      </w:pPr>
-      <w:r>
-        <w:t>- Thường xuyên kiểm tra định kỳ sức khỏe cho công nhân làm việc ở trên cao.</w:t>
-      </w:r>
-    </w:p>
-    <w:p>
-      <w:pPr>
-        <w:pStyle w:val="Parag"/>
-      </w:pPr>
-      <w:r>
-        <w:lastRenderedPageBreak/>
-        <w:t>- Toàn bộ công nhân đều phải được học về ATLĐ, nắm được những kiến thức cơ bản về ATLĐ, về các thao tác khi sự cố xẩy ra. Riêng công nhân công tác trực tiếp về hệ thống điện phải được tập huấn, sát hạch và cấp thẻ an toàn điện.</w:t>
-      </w:r>
-    </w:p>
-    <w:p>
-      <w:pPr>
-        <w:pStyle w:val="Parag"/>
-      </w:pPr>
-      <w:r>
-        <w:t>- Khi thi công trên cao, phải đảm bảo các biện pháp an toàn trèo cao như mang mũ bảo hộ, đeo dây an toàn, không được làm khi trời sắp tối hoặc có gió từ cấp 5 nhằm tránh những trường hợp đáng tiếc có thể xảy ra.</w:t>
-      </w:r>
-    </w:p>
-    <w:p>
-      <w:pPr>
-        <w:pStyle w:val="Parag"/>
-      </w:pPr>
-      <w:r>
-        <w:t>- Khi kéo dây, rải cáp đảm bảo đúng kỹ thuật và có các hình thức cảnh báo, biển báo,…</w:t>
-      </w:r>
-    </w:p>
-    <w:p>
-      <w:pPr>
-        <w:pStyle w:val="Parag"/>
-      </w:pPr>
-      <w:r>
-        <w:t>- Tại công trường, thực hiện treo các biển cảnh báo “Công trường đang thi công” để thông báo, hoặc sử dụng các rào chắn để thực hiện công tác nhằm đảm bảo an toàn giao thông tại công trường.</w:t>
-      </w:r>
-    </w:p>
-    <w:p>
-      <w:pPr>
-        <w:pStyle w:val="Parag"/>
-      </w:pPr>
-      <w:r>
-        <w:t>- Trong quá trình thi công Công ty chỉ đạo việc vệ sinh nơi công trường, hằng ngày khi thi công xong phải dọn dẹp đồ dùng cũng như vật tư để đảm bảo vệ sinh môi trường, hoàn trả lại tình trạng công trường như thời điểm ban đầu.</w:t>
-      </w:r>
-    </w:p>
-    <w:p>
-      <w:pPr>
-        <w:pStyle w:val="Parag"/>
-      </w:pPr>
-      <w:r>
-        <w:t>- Với những trường hợp xin cắt điện thi công, kết hợp với điện lực chủ quản tiến hành bàn giao lưới điện, đảm bảo tiếp đất an toàn bằng các biên bản bàn giao, không để gây nên các sự cố đáng tiếc về điện. Tất cả các công nhân công ty chúng tôi đeu được trang bị tất cả các dụng cụ khi thi công bao gom găng tay, ủng cách điện và được yêu cau sử dụng khi can thiết dưới sự đe nghị của người phụ trách an toàn.</w:t>
-      </w:r>
-    </w:p>
-    <w:p>
-      <w:pPr>
-        <w:pStyle w:val="Parag"/>
-      </w:pPr>
-      <w:r>
-        <w:t>- Đơn vị thi công sẽ đảm bảo qui trình kỹ thuật an toàn điện trong công tác quản lý, vận hành, sửa chữa, xây dựng đường dây và trạm điện của Tổng công ty Điện Lực Việt Nam ban hành.</w:t>
-      </w:r>
-    </w:p>
-    <w:p>
-      <w:pPr>
-        <w:pStyle w:val="Parag"/>
-      </w:pPr>
-      <w:r>
-        <w:t>- Máy móc phải có nội quy sử dụng và vận hành máy, phải được kiểm tra định kỳ.</w:t>
-      </w:r>
-    </w:p>
-    <w:p>
-      <w:pPr>
-        <w:pStyle w:val="Parag"/>
-      </w:pPr>
-      <w:r>
-        <w:t>- Mọi thiết bị điện phải có dây nối đất, tuân thủ nghiêm ngặt các quy phạm về sử dụng các thiết bị điện, nghiệm thu các thiết bị an toàn và chỉ dẫn an tòan trước khi sử dụng máy.</w:t>
-      </w:r>
-    </w:p>
-    <w:p>
-      <w:pPr>
-        <w:pStyle w:val="Parag"/>
-      </w:pPr>
-      <w:r>
-        <w:t>- Phải có bản nội quy quy định của từng công trường do Giám đốc ký và được phổ biến đến tất cả các cán bộ công nhân viên làm việc tại công trình.</w:t>
-      </w:r>
-    </w:p>
-    <w:p>
-      <w:pPr>
-        <w:pStyle w:val="Parag"/>
-      </w:pPr>
-      <w:r>
-        <w:t>- Toàn bộ tài sản của công trình phải được bảo quản và bảo vệ chu đáo, phải duy trì kỷ luật lao động, nội quy và chế độ trách nhiệm của từng người từ người chỉ huy trưởng đến từng cán bộ công nhân viên, có chế độ ban giao rõ ràng, chính xác tránh dây mất mát, thiệt hại vật tư, thiết bị và tài sản nói chung</w:t>
-      </w:r>
-    </w:p>
-    <w:p>
-      <w:pPr>
-        <w:pStyle w:val="Parag"/>
-      </w:pPr>
-      <w:r>
-        <w:t>- Thường xuyên có đội bảo vệ trên công trường 24/24, các cán bộ công nhân đến và đi đều phải trình báo tạm trú với Công an sở tại, chỉ khi được sự đong ý của công an địa phương mới được lưu trú ở công trình.</w:t>
-      </w:r>
-    </w:p>
-    <w:p>
-      <w:pPr>
-        <w:pStyle w:val="Parag"/>
-      </w:pPr>
-      <w:r>
-        <w:t>- Tuân thủ nghiêm ngặt, thi công không làm ảnh hưởng đến các công trình, hạng mục liền kề.</w:t>
-      </w:r>
-    </w:p>
-    <w:p>
-      <w:pPr>
-        <w:pStyle w:val="Parag"/>
-      </w:pPr>
-      <w:r>
-        <w:t>- Kiểm tra và bảo dưỡng định kỳ máy móc thiết bị thi công trước khi vận hành. Kiểm tra kỹ các dây chằng, móc cáp trước khi cẩu lắp vật tư, thiết bị nặng.</w:t>
-      </w:r>
-    </w:p>
-    <w:p>
-      <w:pPr>
-        <w:pStyle w:val="Parag"/>
-      </w:pPr>
-      <w:r>
-        <w:lastRenderedPageBreak/>
-        <w:t>- Trong quá trình chỉ đạo thi công, chỉ huy trưởng công trình thường xuyên kiểm tra an toàn lao động của từng tổ, từng nhóm. Hằng tuần họp giao ban công tác, hai bên A và B cần kiểm điểm lại công tác thực hiện an toàn lao động.</w:t>
+      <w:bookmarkStart w:id="50" w:name="_Toc38546783"/>
+      <w:r>
+        <w:t>BIỆN PHÁP QUẢN LÝ CHẤT LƯỢNG, QUY TRÌNH QUẢN LÝ THI CÔNG:</w:t>
+      </w:r>
+      <w:bookmarkEnd w:id="50"/>
+    </w:p>
+    <w:p>
+      <w:pPr>
+        <w:pStyle w:val="Parag"/>
+      </w:pPr>
+      <w:r>
+        <w:t>Quản lý chất lượng vật tư: Vật tư cung cấp cho công trình theo đúng các tiêu chuẩn kỹ thuật của Hồ sơ mời thầu mà Chủ đầu tư đề ra, Đơn vị thi công sẽ chọn những Nhà cung cấp vật tư hàng đầu và có uy tín trong nước được Công ty TNHH MTV Điện Lực Đồng Nai thường sử dụng. Trước khi lắp đặt trên lưới vật tư thiết bị đã được kiểm nghiệm tại một đơn vị hợp pháp và đã được giám sát A nghiệm thu đạt yêu cầu, vật tư được bảo quản tại kho vật tư của Nhà thầu đảm bảo an toàn không làm hư hỏng và thất thoát khi chưa lắp đặt.</w:t>
+      </w:r>
+    </w:p>
+    <w:p>
+      <w:pPr>
+        <w:pStyle w:val="Parag"/>
+      </w:pPr>
+      <w:r>
+        <w:t>Quản lý chất lượng cho từng loại công tác thi công: Đơn vị thi công công trình theo đúng tiến độ đã đăng ký với Chủ đầu tư, mỗi hạng mục công trình đều được nghiệm thu đạt yêu cầu trước khi thi công các hạng mục tiếp theo, nếu nghiệm thu chưa đạt yêu cầu Đơn vị sẽ thi công và khắc phục những hạng mục chưa đạt rồi mới triển khai các bước tiếp theo dưới sự giám sát của Chủ đầu tư hoặc một đơn vị độc lập do Chủ đầu tư thuê.</w:t>
+      </w:r>
+    </w:p>
+    <w:p>
+      <w:pPr>
+        <w:pStyle w:val="Parag"/>
+      </w:pPr>
+      <w:r>
+        <w:t>Quản lý tài liệu, hồ sơ, bản vẽ hoàn công, nghiệm thu thanh quyết toán: Sau khi công trình đã thi công hoàn chỉnh tất cả các hạng mục, chỉ huy trưởng có trách nhiệm lập bảng vẽ và khối lượng hoàn công theo khối lượng thực tế thi công trình Giám sát A nghiệm thu xác nhận sau đó chuyển kế toán thanh quyết toán và thu hồi công nợ với Chủ đầu tư, Kế toán thanh toán có trách nhiệm liên hệ với kế toán của Chủ đầu tư để hoàn tất hồ sơ quyết toán.</w:t>
+      </w:r>
+    </w:p>
+    <w:p>
+      <w:pPr>
+        <w:pStyle w:val="Parag"/>
+      </w:pPr>
+      <w:r>
+        <w:t>Thực hiện quản lý chặt chẽ theo phân cấp đã được trình bày qua sơ đồ tổ chức thi công, sơ đồ tổ chức hiện trường. Thực hiện đúng chức năng, nhiệm vụ được giao để đảm bảo việc thi công được thực hiện đảm bảo tính chất lượng, tính mỹ quan của công trình.</w:t>
       </w:r>
     </w:p>
     <w:p>
       <w:pPr>
         <w:pStyle w:val="Heading1"/>
       </w:pPr>
-      <w:bookmarkStart w:id="47" w:name="_Toc38546781"/>
-      <w:r>
-        <w:t>B</w:t>
-      </w:r>
-      <w:r>
-        <w:t>ẢO HÀNH CÔNG</w:t>
-      </w:r>
-      <w:r>
-        <w:t xml:space="preserve"> TRÌNH</w:t>
-      </w:r>
-      <w:r>
-        <w:t>:</w:t>
-      </w:r>
-      <w:bookmarkEnd w:id="47"/>
-      <w:r>
+      <w:bookmarkStart w:id="51" w:name="_Toc38546784"/>
+      <w:r>
+        <w:t>KẾT LUẬN:</w:t>
+      </w:r>
+      <w:bookmarkEnd w:id="51"/>
+    </w:p>
+    <w:p>
+      <w:pPr>
+        <w:pStyle w:val="Parag"/>
+      </w:pPr>
+      <w:r>
+        <w:t>Trên đây là phương án thi</w:t>
+      </w:r>
+      <w:r>
+        <w:t xml:space="preserve"> công công trình:</w:t>
+      </w:r>
+      <w:r>
+        <w:rPr>
+          <w:color w:val="FF0000"/>
+          <w:lang w:val="vi-VN"/>
+        </w:rPr>
         <w:t xml:space="preserve"> </w:t>
       </w:r>
-    </w:p>
-    <w:p>
-      <w:pPr>
-        <w:pStyle w:val="Parag"/>
-      </w:pPr>
-      <w:r>
-        <w:t xml:space="preserve">Công trình được bảo hành </w:t>
-      </w:r>
-      <w:r>
-        <w:t>1</w:t>
-      </w:r>
-      <w:r>
-        <w:t>2</w:t>
-      </w:r>
-      <w:r>
-        <w:t xml:space="preserve"> </w:t>
-      </w:r>
-      <w:r>
-        <w:t xml:space="preserve">tháng kể từ ngày nghiệm thu bàn giao đưa công trình vào sử dụng, trong thời gian còn bảo hành Đơn vị thi công phải sửa chữa, thay thế tất cả các vật tư, thiết bị thi công bị hư hỏng (các vật tư - thiết bị do Nhà thầu cung cấp), Nhà thầu không bảo hành đối với các trường hợp thiên tai, hỏa hoạn...hoặc các vi phạm không do lỗi của Nhà thầu hoặc các vật tư - thiết bị không do Nhà thầu cung cấp. </w:t>
-      </w:r>
-    </w:p>
-    <w:p>
-      <w:pPr>
-        <w:pStyle w:val="Parag"/>
-      </w:pPr>
-      <w:r>
-        <w:t xml:space="preserve">Trước khi thanh quyết toán công trình Nhà thầu làm bảo lãnh bảo hành </w:t>
-      </w:r>
-      <w:r>
-        <w:t>1</w:t>
-      </w:r>
-      <w:r>
-        <w:t>2</w:t>
-      </w:r>
-      <w:r>
-        <w:t xml:space="preserve"> </w:t>
-      </w:r>
-      <w:r>
-        <w:t xml:space="preserve">tháng kể từ ngày nghiệm thu phát hành tại Ngân hàng </w:t>
-      </w:r>
-      <w:r>
-        <w:t>Sacombank- Phòng Giao dịch Xuân Lộc</w:t>
-      </w:r>
-      <w:r>
-        <w:t xml:space="preserve"> gửi cho Chủ đầu tư. Nếu trong thời gian bảo hành Chủ đầu tư gởi văn bản đề nghị Nhà thầu thay thế, sửa chửa các vật tư - thiết bị hư hỏng mà Nhà thầu không làm đúng theo thời gian yêu cầu thì Chủ đầu tư có quyền thay thế, sửa chữa các hư hỏng trên, tất cả mọi chi phí Chủ đầu tư sẽ trừ vào tiền bảo hành của Nhà thầu.</w:t>
-      </w:r>
-    </w:p>
-    <w:p>
-      <w:pPr>
-        <w:pStyle w:val="Heading1"/>
-      </w:pPr>
-      <w:bookmarkStart w:id="48" w:name="_Toc38546782"/>
-      <w:r>
-        <w:t>UY TÍN CỦA NHÀ THẦU</w:t>
-      </w:r>
-      <w:bookmarkEnd w:id="48"/>
-      <w:r>
-        <w:tab/>
-      </w:r>
-    </w:p>
-    <w:p>
-      <w:pPr>
-        <w:pStyle w:val="Parag"/>
-        <w:rPr>
-          <w:b/>
-        </w:rPr>
-      </w:pPr>
-      <w:r>
-        <w:t>Trong vòng 3 năm (</w:t>
-      </w:r>
-      <w:r>
-        <w:t>2017</w:t>
-      </w:r>
-      <w:r>
-        <w:t xml:space="preserve">, </w:t>
-      </w:r>
-      <w:r>
-        <w:t>2018</w:t>
-      </w:r>
-      <w:r>
-        <w:t xml:space="preserve"> và </w:t>
-      </w:r>
-      <w:r>
-        <w:t>2019</w:t>
-      </w:r>
-      <w:r>
-        <w:t>) trở lại đây nhà thầu chúng tôi không có hợp đồng thi công tương tự bị chậm tiến độ hoặc bỏ dỡ thi công do lỗi của nhà thầu. Nhà thầu luôn đặt chữ tín lên hàng đầu cho sự thành công của đơn vị và đã được nhiều chủ đầu tư tín nhiệm giao thầu nhiều dự án lớn trên địa bàn huyện Xuân Lộc cũng như các huyện lân cận.</w:t>
-      </w:r>
-    </w:p>
-    <w:p>
-      <w:pPr>
-        <w:pStyle w:val="Heading1"/>
-      </w:pPr>
-      <w:bookmarkStart w:id="49" w:name="_Toc38546783"/>
-      <w:r>
-        <w:t>BIỆN PHÁP QUẢN LÝ CHẤT LƯỢNG, QUY TRÌNH QUẢN LÝ THI CÔNG:</w:t>
-      </w:r>
-      <w:bookmarkEnd w:id="49"/>
-    </w:p>
-    <w:p>
-      <w:pPr>
-        <w:pStyle w:val="Parag"/>
-      </w:pPr>
-      <w:r>
-        <w:t>Quản lý chất lượng vật tư: Vật tư cung cấp cho công trình theo đúng các tiêu chuẩn kỹ thuật của Hồ sơ mời thầu mà Chủ đầu tư đề ra, Đơn vị thi công sẽ chọn những Nhà cung cấp vật tư hàng đầu và có uy tín trong nước được Công ty TNHH MTV Điện Lực Đồng Nai thường sử dụng. Trước khi lắp đặt trên lưới vật tư thiết bị đã được kiểm nghiệm tại một đơn vị hợp pháp và đã được giám sát A nghiệm thu đạt yêu cầu, vật tư được bảo quản tại kho vật tư của Nhà thầu đảm bảo an toàn không làm hư hỏng và thất thoát khi chưa lắp đặt.</w:t>
-      </w:r>
-    </w:p>
-    <w:p>
-      <w:pPr>
-        <w:pStyle w:val="Parag"/>
-      </w:pPr>
-      <w:r>
-        <w:t>Quản lý chất lượng cho từng loại công tác thi công: Đơn vị thi công công trình theo đúng tiến độ đã đăng ký với Chủ đầu tư, mỗi hạng mục công trình đều được nghiệm thu đạt yêu cầu trước khi thi công các hạng mục tiếp theo, nếu nghiệm thu chưa đạt yêu cầu Đơn vị sẽ thi công và khắc phục những hạng mục chưa đạt rồi mới triển khai các bước tiếp theo dưới sự giám sát của Chủ đầu tư hoặc một đơn vị độc lập do Chủ đầu tư thuê.</w:t>
-      </w:r>
-    </w:p>
-    <w:p>
-      <w:pPr>
-        <w:pStyle w:val="Parag"/>
-      </w:pPr>
-      <w:r>
-        <w:t>Quản lý tài liệu, hồ sơ, bản vẽ hoàn công, nghiệm thu thanh quyết toán: Sau khi công trình đã thi công hoàn chỉnh tất cả các hạng mục, chỉ huy trưởng có trách nhiệm lập bảng vẽ và khối lượng hoàn công theo khối lượng thực tế thi công trình Giám sát A nghiệm thu xác nhận sau đó chuyển kế toán thanh quyết toán và thu hồi công nợ với Chủ đầu tư, Kế toán thanh toán có trách nhiệm liên hệ với kế toán của Chủ đầu tư để hoàn tất hồ sơ quyết toán.</w:t>
-      </w:r>
-    </w:p>
-    <w:p>
-      <w:pPr>
-        <w:pStyle w:val="Parag"/>
-      </w:pPr>
-      <w:r>
-        <w:t>Thực hiện quản lý chặt chẽ theo phân cấp đã được trình bày qua sơ đồ tổ chức thi công, sơ đồ tổ chức hiện trường. Thực hiện đúng chức năng, nhiệm vụ được giao để đảm bảo việc thi công được thực hiện đảm bảo tính chất lượng, tính mỹ quan của công trình.</w:t>
-      </w:r>
-    </w:p>
-    <w:p>
-      <w:pPr>
-        <w:pStyle w:val="Heading1"/>
-      </w:pPr>
-      <w:bookmarkStart w:id="50" w:name="_Toc38546784"/>
-      <w:r>
-        <w:lastRenderedPageBreak/>
-        <w:t>KẾT LUẬN:</w:t>
-      </w:r>
-      <w:bookmarkEnd w:id="50"/>
-    </w:p>
-    <w:p>
-      <w:pPr>
-        <w:pStyle w:val="Parag"/>
-      </w:pPr>
-      <w:r>
-        <w:t>Trên đây là phương án thi</w:t>
-      </w:r>
-      <w:r>
-        <w:t xml:space="preserve"> công công trình:</w:t>
-      </w:r>
-      <w:r>
-        <w:rPr>
-          <w:color w:val="FF0000"/>
-          <w:lang w:val="vi-VN"/>
-        </w:rPr>
-        <w:t xml:space="preserve"> </w:t>
-      </w:r>
-      <w:fldSimple w:instr=" MERGEFIELD CongTrinh ">
-        <w:r>
-          <w:rPr>
-            <w:noProof/>
-          </w:rPr>
-          <w:t>Sửa chữa đường dây hạ thế sau các TBA Cây Da 1, 2, 3, 4, 5, 6, 7, 10, 11 – SCL 2021</w:t>
-        </w:r>
-      </w:fldSimple>
+      <w:r>
+        <w:fldChar w:fldCharType="begin"/>
+      </w:r>
+      <w:r>
+        <w:instrText xml:space="preserve"> MERGEFIELD CongTrinh </w:instrText>
+      </w:r>
+      <w:r>
+        <w:fldChar w:fldCharType="separate"/>
+      </w:r>
+      <w:r>
+        <w:rPr>
+          <w:noProof/>
+        </w:rPr>
+        <w:t>Sửa chữa đường dây hạ thế sau các TBA Cây Da 1, 2, 3, 4, 5, 6, 7, 10, 11 – SCL 2021</w:t>
+      </w:r>
+      <w:r>
+        <w:rPr>
+          <w:noProof/>
+        </w:rPr>
+        <w:fldChar w:fldCharType="end"/>
+      </w:r>
       <w:r>
         <w:t xml:space="preserve"> của nhà thầu chúng tôi. Với phương án thi công chặt chẽ và đội ngũ kỹ sư, công nhân lành nghề. Chúng tôi cam kết, nếu hồ sơ dự thầu của Công ty chúng tôi được chấp thuận, chúng tôi sẽ đem hết năng lực và kinh nghiệm của mình để thực hiện gói thầu hoàn thành đảm bảo chất lượng, kỹ thuật, mỹ thuật cũng như tiến độ thi công.</w:t>
       </w:r>
@@ -10535,14 +10649,27 @@
       <w:r>
         <w:t xml:space="preserve"> của </w:t>
       </w:r>
-      <w:fldSimple w:instr=" MERGEFIELD ChuDauTu ">
-        <w:r>
-          <w:rPr>
-            <w:noProof/>
-          </w:rPr>
-          <w:t>Điện lực Long Khánh - Công ty TNHH MTV Điện lực Đồng Nai</w:t>
-        </w:r>
-      </w:fldSimple>
+      <w:r>
+        <w:fldChar w:fldCharType="begin"/>
+      </w:r>
+      <w:r>
+        <w:instrText xml:space="preserve"> MERGEFIELD ChuDauTu </w:instrText>
+      </w:r>
+      <w:r>
+        <w:fldChar w:fldCharType="separate"/>
+      </w:r>
+      <w:r>
+        <w:rPr>
+          <w:noProof/>
+        </w:rPr>
+        <w:t>Điện lực Long Khánh - Công ty TNHH MTV Điện lực Đồng Nai</w:t>
+      </w:r>
+      <w:r>
+        <w:rPr>
+          <w:noProof/>
+        </w:rPr>
+        <w:fldChar w:fldCharType="end"/>
+      </w:r>
       <w:r>
         <w:t>.</w:t>
       </w:r>
@@ -10575,9 +10702,7 @@
               <w:spacing w:line="276" w:lineRule="auto"/>
               <w:jc w:val="center"/>
             </w:pPr>
-            <w:bookmarkStart w:id="51" w:name="_Hlk50128251"/>
-            <w:bookmarkStart w:id="52" w:name="_GoBack"/>
-            <w:bookmarkEnd w:id="52"/>
+            <w:bookmarkStart w:id="52" w:name="_Hlk50128251"/>
           </w:p>
         </w:tc>
         <w:tc>
@@ -10600,7 +10725,7 @@
                 <w:noProof/>
               </w:rPr>
               <w:drawing>
-                <wp:anchor distT="0" distB="0" distL="114300" distR="114300" simplePos="0" relativeHeight="251669504" behindDoc="0" locked="0" layoutInCell="1" allowOverlap="1" wp14:anchorId="7920FABA" wp14:editId="013FBCA4">
+                <wp:anchor distT="0" distB="0" distL="114300" distR="114300" simplePos="0" relativeHeight="251659776" behindDoc="0" locked="0" layoutInCell="1" allowOverlap="1" wp14:anchorId="7920FABA" wp14:editId="013FBCA4">
                   <wp:simplePos x="0" y="0"/>
                   <wp:positionH relativeFrom="column">
                     <wp:posOffset>628650</wp:posOffset>
@@ -10625,7 +10750,7 @@
                           </pic:cNvPicPr>
                         </pic:nvPicPr>
                         <pic:blipFill>
-                          <a:blip r:embed="rId10">
+                          <a:blip r:embed="rId11">
                             <a:extLst>
                               <a:ext uri="{28A0092B-C50C-407E-A947-70E740481C1C}">
                                 <a14:useLocalDpi xmlns:a14="http://schemas.microsoft.com/office/drawing/2010/main" val="0"/>
@@ -10745,7 +10870,7 @@
           </w:p>
         </w:tc>
       </w:tr>
-      <w:bookmarkEnd w:id="51"/>
+      <w:bookmarkEnd w:id="52"/>
     </w:tbl>
     <w:p>
       <w:pPr>
@@ -10763,7 +10888,7 @@
     </w:p>
     <w:p/>
     <w:sectPr>
-      <w:footerReference w:type="default" r:id="rId11"/>
+      <w:footerReference w:type="default" r:id="rId12"/>
       <w:pgSz w:w="11909" w:h="16834" w:code="9"/>
       <w:pgMar w:top="1350" w:right="1019" w:bottom="1350" w:left="1296" w:header="432" w:footer="432" w:gutter="0"/>
       <w:cols w:space="720"/>
@@ -12638,6 +12763,9 @@
   <wne:recipientData>
     <wne:active wne:val="1"/>
     <wne:hash wne:val="3145778"/>
+  </wne:recipientData>
+  <wne:recipientData>
+    <wne:active wne:val="1"/>
   </wne:recipientData>
   <wne:recipientData>
     <wne:active wne:val="1"/>
@@ -13766,7 +13894,7 @@
 </file>
 
 <file path=customXml/itemProps1.xml><?xml version="1.0" encoding="utf-8"?>
-<ds:datastoreItem xmlns:ds="http://schemas.openxmlformats.org/officeDocument/2006/customXml" ds:itemID="{EE4770D4-816F-4FF0-A091-D757C7715AA6}">
+<ds:datastoreItem xmlns:ds="http://schemas.openxmlformats.org/officeDocument/2006/customXml" ds:itemID="{BA789ED3-DD08-484A-864C-36A0B11AEA79}">
   <ds:schemaRefs>
     <ds:schemaRef ds:uri="http://schemas.openxmlformats.org/officeDocument/2006/bibliography"/>
   </ds:schemaRefs>

--- a/PhuongAnThiCong.docx
+++ b/PhuongAnThiCong.docx
@@ -1,6 +1,6 @@
 
 <file path=word/document.xml><?xml version="1.0" encoding="utf-8"?>
-<w:document xmlns:wpc="http://schemas.microsoft.com/office/word/2010/wordprocessingCanvas" xmlns:cx="http://schemas.microsoft.com/office/drawing/2014/chartex" xmlns:cx1="http://schemas.microsoft.com/office/drawing/2015/9/8/chartex" xmlns:cx2="http://schemas.microsoft.com/office/drawing/2015/10/21/chartex" xmlns:cx3="http://schemas.microsoft.com/office/drawing/2016/5/9/chartex" xmlns:cx4="http://schemas.microsoft.com/office/drawing/2016/5/10/chartex" xmlns:cx5="http://schemas.microsoft.com/office/drawing/2016/5/11/chartex" xmlns:cx6="http://schemas.microsoft.com/office/drawing/2016/5/12/chartex" xmlns:cx7="http://schemas.microsoft.com/office/drawing/2016/5/13/chartex" xmlns:cx8="http://schemas.microsoft.com/office/drawing/2016/5/14/chartex" xmlns:mc="http://schemas.openxmlformats.org/markup-compatibility/2006" xmlns:aink="http://schemas.microsoft.com/office/drawing/2016/ink" xmlns:am3d="http://schemas.microsoft.com/office/drawing/2017/model3d" xmlns:o="urn:schemas-microsoft-com:office:office" xmlns:r="http://schemas.openxmlformats.org/officeDocument/2006/relationships" xmlns:m="http://schemas.openxmlformats.org/officeDocument/2006/math" xmlns:v="urn:schemas-microsoft-com:vml" xmlns:wp14="http://schemas.microsoft.com/office/word/2010/wordprocessingDrawing" xmlns:wp="http://schemas.openxmlformats.org/drawingml/2006/wordprocessingDrawing" xmlns:w10="urn:schemas-microsoft-com:office:word" xmlns:w="http://schemas.openxmlformats.org/wordprocessingml/2006/main" xmlns:w14="http://schemas.microsoft.com/office/word/2010/wordml" xmlns:w15="http://schemas.microsoft.com/office/word/2012/wordml" xmlns:w16cid="http://schemas.microsoft.com/office/word/2016/wordml/cid" xmlns:w16se="http://schemas.microsoft.com/office/word/2015/wordml/symex" xmlns:wpg="http://schemas.microsoft.com/office/word/2010/wordprocessingGroup" xmlns:wpi="http://schemas.microsoft.com/office/word/2010/wordprocessingInk" xmlns:wne="http://schemas.microsoft.com/office/word/2006/wordml" xmlns:wps="http://schemas.microsoft.com/office/word/2010/wordprocessingShape" mc:Ignorable="w14 w15 w16se w16cid wp14">
+<w:document xmlns:wpc="http://schemas.microsoft.com/office/word/2010/wordprocessingCanvas" xmlns:mc="http://schemas.openxmlformats.org/markup-compatibility/2006" xmlns:o="urn:schemas-microsoft-com:office:office" xmlns:r="http://schemas.openxmlformats.org/officeDocument/2006/relationships" xmlns:m="http://schemas.openxmlformats.org/officeDocument/2006/math" xmlns:v="urn:schemas-microsoft-com:vml" xmlns:wp14="http://schemas.microsoft.com/office/word/2010/wordprocessingDrawing" xmlns:wp="http://schemas.openxmlformats.org/drawingml/2006/wordprocessingDrawing" xmlns:w10="urn:schemas-microsoft-com:office:word" xmlns:w="http://schemas.openxmlformats.org/wordprocessingml/2006/main" xmlns:w14="http://schemas.microsoft.com/office/word/2010/wordml" xmlns:wpg="http://schemas.microsoft.com/office/word/2010/wordprocessingGroup" xmlns:wpi="http://schemas.microsoft.com/office/word/2010/wordprocessingInk" xmlns:wne="http://schemas.microsoft.com/office/word/2006/wordml" xmlns:wps="http://schemas.microsoft.com/office/word/2010/wordprocessingShape" mc:Ignorable="w14 wp14">
   <w:body>
     <w:tbl>
       <w:tblPr>
@@ -97,7 +97,7 @@
                     </wp:anchor>
                   </w:drawing>
                 </mc:Choice>
-                <mc:Fallback>
+                <mc:Fallback xmlns:w16se="http://schemas.microsoft.com/office/word/2015/wordml/symex" xmlns:w16cid="http://schemas.microsoft.com/office/word/2016/wordml/cid" xmlns:w15="http://schemas.microsoft.com/office/word/2012/wordml" xmlns:am3d="http://schemas.microsoft.com/office/drawing/2017/model3d" xmlns:aink="http://schemas.microsoft.com/office/drawing/2016/ink" xmlns:cx8="http://schemas.microsoft.com/office/drawing/2016/5/14/chartex" xmlns:cx7="http://schemas.microsoft.com/office/drawing/2016/5/13/chartex" xmlns:cx6="http://schemas.microsoft.com/office/drawing/2016/5/12/chartex" xmlns:cx5="http://schemas.microsoft.com/office/drawing/2016/5/11/chartex" xmlns:cx4="http://schemas.microsoft.com/office/drawing/2016/5/10/chartex" xmlns:cx3="http://schemas.microsoft.com/office/drawing/2016/5/9/chartex" xmlns:cx2="http://schemas.microsoft.com/office/drawing/2015/10/21/chartex" xmlns:cx1="http://schemas.microsoft.com/office/drawing/2015/9/8/chartex" xmlns:cx="http://schemas.microsoft.com/office/drawing/2014/chartex">
                   <w:pict>
                     <v:shapetype w14:anchorId="7D779295" id="_x0000_t32" coordsize="21600,21600" o:spt="32" o:oned="t" path="m,l21600,21600e" filled="f">
                       <v:path arrowok="t" fillok="f" o:connecttype="none"/>
@@ -229,7 +229,7 @@
                     </wp:anchor>
                   </w:drawing>
                 </mc:Choice>
-                <mc:Fallback>
+                <mc:Fallback xmlns:w16se="http://schemas.microsoft.com/office/word/2015/wordml/symex" xmlns:w16cid="http://schemas.microsoft.com/office/word/2016/wordml/cid" xmlns:w15="http://schemas.microsoft.com/office/word/2012/wordml" xmlns:am3d="http://schemas.microsoft.com/office/drawing/2017/model3d" xmlns:aink="http://schemas.microsoft.com/office/drawing/2016/ink" xmlns:cx8="http://schemas.microsoft.com/office/drawing/2016/5/14/chartex" xmlns:cx7="http://schemas.microsoft.com/office/drawing/2016/5/13/chartex" xmlns:cx6="http://schemas.microsoft.com/office/drawing/2016/5/12/chartex" xmlns:cx5="http://schemas.microsoft.com/office/drawing/2016/5/11/chartex" xmlns:cx4="http://schemas.microsoft.com/office/drawing/2016/5/10/chartex" xmlns:cx3="http://schemas.microsoft.com/office/drawing/2016/5/9/chartex" xmlns:cx2="http://schemas.microsoft.com/office/drawing/2015/10/21/chartex" xmlns:cx1="http://schemas.microsoft.com/office/drawing/2015/9/8/chartex" xmlns:cx="http://schemas.microsoft.com/office/drawing/2014/chartex">
                   <w:pict>
                     <v:shape w14:anchorId="2AFAF27A" id="AutoShape 94" o:spid="_x0000_s1026" type="#_x0000_t32" style="position:absolute;margin-left:60.45pt;margin-top:15.65pt;width:163pt;height:.05pt;z-index:251656704;visibility:visible;mso-wrap-style:square;mso-width-percent:0;mso-height-percent:0;mso-wrap-distance-left:9pt;mso-wrap-distance-top:0;mso-wrap-distance-right:9pt;mso-wrap-distance-bottom:0;mso-position-horizontal:absolute;mso-position-horizontal-relative:text;mso-position-vertical:absolute;mso-position-vertical-relative:text;mso-width-percent:0;mso-height-percent:0;mso-width-relative:page;mso-height-relative:page" o:gfxdata="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"/>
                   </w:pict>
@@ -311,7 +311,25 @@
           <w:bCs/>
           <w:sz w:val="42"/>
         </w:rPr>
-        <w:t>PHƯƠNG ÁN THI CÔNG</w:t>
+        <w:t xml:space="preserve">PHƯƠNG </w:t>
+      </w:r>
+      <w:proofErr w:type="gramStart"/>
+      <w:r>
+        <w:rPr>
+          <w:b/>
+          <w:bCs/>
+          <w:sz w:val="42"/>
+        </w:rPr>
+        <w:t>ÁN</w:t>
+      </w:r>
+      <w:proofErr w:type="gramEnd"/>
+      <w:r>
+        <w:rPr>
+          <w:b/>
+          <w:bCs/>
+          <w:sz w:val="42"/>
+        </w:rPr>
+        <w:t xml:space="preserve"> THI CÔNG</w:t>
       </w:r>
     </w:p>
     <w:p>
@@ -684,8 +702,13 @@
         <w:pStyle w:val="Parag"/>
       </w:pPr>
       <w:r>
-        <w:t xml:space="preserve"> Công trình công nghiệp cấp IV.</w:t>
-      </w:r>
+        <w:t xml:space="preserve"> </w:t>
+      </w:r>
+      <w:proofErr w:type="gramStart"/>
+      <w:r>
+        <w:t>Công trình công nghiệp cấp IV.</w:t>
+      </w:r>
+      <w:proofErr w:type="gramEnd"/>
     </w:p>
     <w:p>
       <w:pPr>
@@ -721,10 +744,12 @@
         <w:pStyle w:val="Heading1"/>
       </w:pPr>
       <w:bookmarkStart w:id="3" w:name="_Toc38546737"/>
+      <w:proofErr w:type="gramStart"/>
       <w:r>
         <w:t>TIẾN ĐỘ THI CÔNG.</w:t>
       </w:r>
       <w:bookmarkEnd w:id="3"/>
+      <w:proofErr w:type="gramEnd"/>
     </w:p>
     <w:p>
       <w:pPr>
@@ -787,7 +812,15 @@
         <w:fldChar w:fldCharType="end"/>
       </w:r>
       <w:r>
-        <w:t xml:space="preserve"> theo bảng chi tiết như sau:</w:t>
+        <w:t xml:space="preserve"> </w:t>
+      </w:r>
+      <w:proofErr w:type="gramStart"/>
+      <w:r>
+        <w:t>theo</w:t>
+      </w:r>
+      <w:proofErr w:type="gramEnd"/>
+      <w:r>
+        <w:t xml:space="preserve"> bảng chi tiết như sau:</w:t>
       </w:r>
     </w:p>
     <w:tbl>
@@ -2193,7 +2226,7 @@
                     </wp:anchor>
                   </w:drawing>
                 </mc:Choice>
-                <mc:Fallback>
+                <mc:Fallback xmlns:w16se="http://schemas.microsoft.com/office/word/2015/wordml/symex" xmlns:w16cid="http://schemas.microsoft.com/office/word/2016/wordml/cid" xmlns:w15="http://schemas.microsoft.com/office/word/2012/wordml" xmlns:am3d="http://schemas.microsoft.com/office/drawing/2017/model3d" xmlns:aink="http://schemas.microsoft.com/office/drawing/2016/ink" xmlns:cx8="http://schemas.microsoft.com/office/drawing/2016/5/14/chartex" xmlns:cx7="http://schemas.microsoft.com/office/drawing/2016/5/13/chartex" xmlns:cx6="http://schemas.microsoft.com/office/drawing/2016/5/12/chartex" xmlns:cx5="http://schemas.microsoft.com/office/drawing/2016/5/11/chartex" xmlns:cx4="http://schemas.microsoft.com/office/drawing/2016/5/10/chartex" xmlns:cx3="http://schemas.microsoft.com/office/drawing/2016/5/9/chartex" xmlns:cx2="http://schemas.microsoft.com/office/drawing/2015/10/21/chartex" xmlns:cx1="http://schemas.microsoft.com/office/drawing/2015/9/8/chartex" xmlns:cx="http://schemas.microsoft.com/office/drawing/2014/chartex">
                   <w:pict>
                     <v:shape w14:anchorId="15DE73CF" id="AutoShape 115" o:spid="_x0000_s1026" type="#_x0000_t32" style="position:absolute;margin-left:-5.55pt;margin-top:9.9pt;width:14pt;height:0;z-index:251642880;visibility:visible;mso-wrap-style:square;mso-width-percent:0;mso-height-percent:0;mso-wrap-distance-left:9pt;mso-wrap-distance-top:0;mso-wrap-distance-right:9pt;mso-wrap-distance-bottom:0;mso-position-horizontal:absolute;mso-position-horizontal-relative:text;mso-position-vertical:absolute;mso-position-vertical-relative:text;mso-width-percent:0;mso-height-percent:0;mso-width-relative:page;mso-height-relative:page" o:gfxdata="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" strokecolor="blue" strokeweight="1.5pt">
                       <v:stroke endarrow="block"/>
@@ -2431,7 +2464,7 @@
                     </wp:anchor>
                   </w:drawing>
                 </mc:Choice>
-                <mc:Fallback>
+                <mc:Fallback xmlns:w16se="http://schemas.microsoft.com/office/word/2015/wordml/symex" xmlns:w16cid="http://schemas.microsoft.com/office/word/2016/wordml/cid" xmlns:w15="http://schemas.microsoft.com/office/word/2012/wordml" xmlns:am3d="http://schemas.microsoft.com/office/drawing/2017/model3d" xmlns:aink="http://schemas.microsoft.com/office/drawing/2016/ink" xmlns:cx8="http://schemas.microsoft.com/office/drawing/2016/5/14/chartex" xmlns:cx7="http://schemas.microsoft.com/office/drawing/2016/5/13/chartex" xmlns:cx6="http://schemas.microsoft.com/office/drawing/2016/5/12/chartex" xmlns:cx5="http://schemas.microsoft.com/office/drawing/2016/5/11/chartex" xmlns:cx4="http://schemas.microsoft.com/office/drawing/2016/5/10/chartex" xmlns:cx3="http://schemas.microsoft.com/office/drawing/2016/5/9/chartex" xmlns:cx2="http://schemas.microsoft.com/office/drawing/2015/10/21/chartex" xmlns:cx1="http://schemas.microsoft.com/office/drawing/2015/9/8/chartex" xmlns:cx="http://schemas.microsoft.com/office/drawing/2014/chartex">
                   <w:pict>
                     <v:shape w14:anchorId="71868807" id="AutoShape 121" o:spid="_x0000_s1026" type="#_x0000_t32" style="position:absolute;margin-left:7.8pt;margin-top:15.95pt;width:79.6pt;height:0;z-index:251668480;visibility:visible;mso-wrap-style:square;mso-width-percent:0;mso-height-percent:0;mso-wrap-distance-left:9pt;mso-wrap-distance-top:0;mso-wrap-distance-right:9pt;mso-wrap-distance-bottom:0;mso-position-horizontal:absolute;mso-position-horizontal-relative:text;mso-position-vertical:absolute;mso-position-vertical-relative:text;mso-width-percent:0;mso-height-percent:0;mso-width-relative:page;mso-height-relative:page" o:gfxdata="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" strokecolor="blue" strokeweight="1.5pt">
                       <v:stroke endarrow="block"/>
@@ -2689,7 +2722,7 @@
                     </wp:anchor>
                   </w:drawing>
                 </mc:Choice>
-                <mc:Fallback>
+                <mc:Fallback xmlns:w16se="http://schemas.microsoft.com/office/word/2015/wordml/symex" xmlns:w16cid="http://schemas.microsoft.com/office/word/2016/wordml/cid" xmlns:w15="http://schemas.microsoft.com/office/word/2012/wordml" xmlns:am3d="http://schemas.microsoft.com/office/drawing/2017/model3d" xmlns:aink="http://schemas.microsoft.com/office/drawing/2016/ink" xmlns:cx8="http://schemas.microsoft.com/office/drawing/2016/5/14/chartex" xmlns:cx7="http://schemas.microsoft.com/office/drawing/2016/5/13/chartex" xmlns:cx6="http://schemas.microsoft.com/office/drawing/2016/5/12/chartex" xmlns:cx5="http://schemas.microsoft.com/office/drawing/2016/5/11/chartex" xmlns:cx4="http://schemas.microsoft.com/office/drawing/2016/5/10/chartex" xmlns:cx3="http://schemas.microsoft.com/office/drawing/2016/5/9/chartex" xmlns:cx2="http://schemas.microsoft.com/office/drawing/2015/10/21/chartex" xmlns:cx1="http://schemas.microsoft.com/office/drawing/2015/9/8/chartex" xmlns:cx="http://schemas.microsoft.com/office/drawing/2014/chartex">
                   <w:pict>
                     <v:shape w14:anchorId="68753150" id="AutoShape 116" o:spid="_x0000_s1026" type="#_x0000_t32" style="position:absolute;margin-left:26.4pt;margin-top:16.65pt;width:22.2pt;height:0;z-index:251648000;visibility:visible;mso-wrap-style:square;mso-width-percent:0;mso-height-percent:0;mso-wrap-distance-left:9pt;mso-wrap-distance-top:0;mso-wrap-distance-right:9pt;mso-wrap-distance-bottom:0;mso-position-horizontal:absolute;mso-position-horizontal-relative:text;mso-position-vertical:absolute;mso-position-vertical-relative:text;mso-width-percent:0;mso-height-percent:0;mso-width-relative:page;mso-height-relative:page" o:gfxdata="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" strokecolor="blue" strokeweight="1.5pt">
                       <v:stroke endarrow="block"/>
@@ -2947,7 +2980,7 @@
                     </wp:anchor>
                   </w:drawing>
                 </mc:Choice>
-                <mc:Fallback>
+                <mc:Fallback xmlns:w16se="http://schemas.microsoft.com/office/word/2015/wordml/symex" xmlns:w16cid="http://schemas.microsoft.com/office/word/2016/wordml/cid" xmlns:w15="http://schemas.microsoft.com/office/word/2012/wordml" xmlns:am3d="http://schemas.microsoft.com/office/drawing/2017/model3d" xmlns:aink="http://schemas.microsoft.com/office/drawing/2016/ink" xmlns:cx8="http://schemas.microsoft.com/office/drawing/2016/5/14/chartex" xmlns:cx7="http://schemas.microsoft.com/office/drawing/2016/5/13/chartex" xmlns:cx6="http://schemas.microsoft.com/office/drawing/2016/5/12/chartex" xmlns:cx5="http://schemas.microsoft.com/office/drawing/2016/5/11/chartex" xmlns:cx4="http://schemas.microsoft.com/office/drawing/2016/5/10/chartex" xmlns:cx3="http://schemas.microsoft.com/office/drawing/2016/5/9/chartex" xmlns:cx2="http://schemas.microsoft.com/office/drawing/2015/10/21/chartex" xmlns:cx1="http://schemas.microsoft.com/office/drawing/2015/9/8/chartex" xmlns:cx="http://schemas.microsoft.com/office/drawing/2014/chartex">
                   <w:pict>
                     <v:shape w14:anchorId="0CE1FA10" id="AutoShape 117" o:spid="_x0000_s1026" type="#_x0000_t32" style="position:absolute;margin-left:1.55pt;margin-top:9.2pt;width:35.4pt;height:0;z-index:251653120;visibility:visible;mso-wrap-style:square;mso-width-percent:0;mso-height-percent:0;mso-wrap-distance-left:9pt;mso-wrap-distance-top:0;mso-wrap-distance-right:9pt;mso-wrap-distance-bottom:0;mso-position-horizontal:absolute;mso-position-horizontal-relative:text;mso-position-vertical:absolute;mso-position-vertical-relative:text;mso-width-percent:0;mso-height-percent:0;mso-width-relative:page;mso-height-relative:page" o:gfxdata="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" strokecolor="blue" strokeweight="1.5pt">
                       <v:stroke endarrow="block"/>
@@ -3205,7 +3238,7 @@
                     </wp:anchor>
                   </w:drawing>
                 </mc:Choice>
-                <mc:Fallback>
+                <mc:Fallback xmlns:w16se="http://schemas.microsoft.com/office/word/2015/wordml/symex" xmlns:w16cid="http://schemas.microsoft.com/office/word/2016/wordml/cid" xmlns:w15="http://schemas.microsoft.com/office/word/2012/wordml" xmlns:am3d="http://schemas.microsoft.com/office/drawing/2017/model3d" xmlns:aink="http://schemas.microsoft.com/office/drawing/2016/ink" xmlns:cx8="http://schemas.microsoft.com/office/drawing/2016/5/14/chartex" xmlns:cx7="http://schemas.microsoft.com/office/drawing/2016/5/13/chartex" xmlns:cx6="http://schemas.microsoft.com/office/drawing/2016/5/12/chartex" xmlns:cx5="http://schemas.microsoft.com/office/drawing/2016/5/11/chartex" xmlns:cx4="http://schemas.microsoft.com/office/drawing/2016/5/10/chartex" xmlns:cx3="http://schemas.microsoft.com/office/drawing/2016/5/9/chartex" xmlns:cx2="http://schemas.microsoft.com/office/drawing/2015/10/21/chartex" xmlns:cx1="http://schemas.microsoft.com/office/drawing/2015/9/8/chartex" xmlns:cx="http://schemas.microsoft.com/office/drawing/2014/chartex">
                   <w:pict>
                     <v:shape w14:anchorId="38D39B29" id="AutoShape 119" o:spid="_x0000_s1026" type="#_x0000_t32" style="position:absolute;margin-left:-15.4pt;margin-top:14.5pt;width:33.3pt;height:.05pt;z-index:251658240;visibility:visible;mso-wrap-style:square;mso-width-percent:0;mso-height-percent:0;mso-wrap-distance-left:9pt;mso-wrap-distance-top:0;mso-wrap-distance-right:9pt;mso-wrap-distance-bottom:0;mso-position-horizontal:absolute;mso-position-horizontal-relative:text;mso-position-vertical:absolute;mso-position-vertical-relative:text;mso-width-percent:0;mso-height-percent:0;mso-width-relative:page;mso-height-relative:page" o:gfxdata="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" strokecolor="blue" strokeweight="1.5pt">
                       <v:stroke endarrow="block"/>
@@ -3465,7 +3498,7 @@
                     </wp:anchor>
                   </w:drawing>
                 </mc:Choice>
-                <mc:Fallback>
+                <mc:Fallback xmlns:w16se="http://schemas.microsoft.com/office/word/2015/wordml/symex" xmlns:w16cid="http://schemas.microsoft.com/office/word/2016/wordml/cid" xmlns:w15="http://schemas.microsoft.com/office/word/2012/wordml" xmlns:am3d="http://schemas.microsoft.com/office/drawing/2017/model3d" xmlns:aink="http://schemas.microsoft.com/office/drawing/2016/ink" xmlns:cx8="http://schemas.microsoft.com/office/drawing/2016/5/14/chartex" xmlns:cx7="http://schemas.microsoft.com/office/drawing/2016/5/13/chartex" xmlns:cx6="http://schemas.microsoft.com/office/drawing/2016/5/12/chartex" xmlns:cx5="http://schemas.microsoft.com/office/drawing/2016/5/11/chartex" xmlns:cx4="http://schemas.microsoft.com/office/drawing/2016/5/10/chartex" xmlns:cx3="http://schemas.microsoft.com/office/drawing/2016/5/9/chartex" xmlns:cx2="http://schemas.microsoft.com/office/drawing/2015/10/21/chartex" xmlns:cx1="http://schemas.microsoft.com/office/drawing/2015/9/8/chartex" xmlns:cx="http://schemas.microsoft.com/office/drawing/2014/chartex">
                   <w:pict>
                     <v:shape w14:anchorId="7ADE1066" id="AutoShape 121" o:spid="_x0000_s1026" type="#_x0000_t32" style="position:absolute;margin-left:-35.3pt;margin-top:5.65pt;width:79.6pt;height:0;z-index:251673600;visibility:visible;mso-wrap-style:square;mso-width-percent:0;mso-height-percent:0;mso-wrap-distance-left:9pt;mso-wrap-distance-top:0;mso-wrap-distance-right:9pt;mso-wrap-distance-bottom:0;mso-position-horizontal:absolute;mso-position-horizontal-relative:text;mso-position-vertical:absolute;mso-position-vertical-relative:text;mso-width-percent:0;mso-height-percent:0;mso-width-relative:page;mso-height-relative:page" o:gfxdata="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" strokecolor="blue" strokeweight="1.5pt">
                       <v:stroke endarrow="block"/>
@@ -3703,7 +3736,7 @@
                     </wp:anchor>
                   </w:drawing>
                 </mc:Choice>
-                <mc:Fallback>
+                <mc:Fallback xmlns:w16se="http://schemas.microsoft.com/office/word/2015/wordml/symex" xmlns:w16cid="http://schemas.microsoft.com/office/word/2016/wordml/cid" xmlns:w15="http://schemas.microsoft.com/office/word/2012/wordml" xmlns:am3d="http://schemas.microsoft.com/office/drawing/2017/model3d" xmlns:aink="http://schemas.microsoft.com/office/drawing/2016/ink" xmlns:cx8="http://schemas.microsoft.com/office/drawing/2016/5/14/chartex" xmlns:cx7="http://schemas.microsoft.com/office/drawing/2016/5/13/chartex" xmlns:cx6="http://schemas.microsoft.com/office/drawing/2016/5/12/chartex" xmlns:cx5="http://schemas.microsoft.com/office/drawing/2016/5/11/chartex" xmlns:cx4="http://schemas.microsoft.com/office/drawing/2016/5/10/chartex" xmlns:cx3="http://schemas.microsoft.com/office/drawing/2016/5/9/chartex" xmlns:cx2="http://schemas.microsoft.com/office/drawing/2015/10/21/chartex" xmlns:cx1="http://schemas.microsoft.com/office/drawing/2015/9/8/chartex" xmlns:cx="http://schemas.microsoft.com/office/drawing/2014/chartex">
                   <w:pict>
                     <v:shape w14:anchorId="355EEFE6" id="AutoShape 120" o:spid="_x0000_s1026" type="#_x0000_t32" style="position:absolute;margin-left:44.15pt;margin-top:16.2pt;width:15.6pt;height:.05pt;z-index:251663360;visibility:visible;mso-wrap-style:square;mso-width-percent:0;mso-height-percent:0;mso-wrap-distance-left:9pt;mso-wrap-distance-top:0;mso-wrap-distance-right:9pt;mso-wrap-distance-bottom:0;mso-position-horizontal:absolute;mso-position-horizontal-relative:text;mso-position-vertical:absolute;mso-position-vertical-relative:text;mso-width-percent:0;mso-height-percent:0;mso-width-relative:page;mso-height-relative:page" o:gfxdata="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" strokecolor="blue" strokeweight="1.5pt">
                       <v:stroke endarrow="block"/>
@@ -3771,11 +3804,16 @@
         <w:t xml:space="preserve">+ Thời gian cắt điện mỗi lần: </w:t>
       </w:r>
       <w:r>
-        <w:t>Tất cả các thời gian cắt điện mỗi lần được thực hiện cắt điện không quá 09 giờ/lần. Thời gian cắt điện từ 08 giờ đến 17 giờ trong ngày</w:t>
+        <w:t xml:space="preserve">Tất cả các thời gian cắt điện mỗi lần được thực hiện cắt điện không quá 09 giờ/lần. </w:t>
+      </w:r>
+      <w:proofErr w:type="gramStart"/>
+      <w:r>
+        <w:t>Thời gian cắt điện từ 08 giờ đến 17 giờ trong ngày</w:t>
       </w:r>
       <w:r>
         <w:t>.</w:t>
       </w:r>
+      <w:proofErr w:type="gramEnd"/>
     </w:p>
     <w:p>
       <w:pPr>
@@ -4097,7 +4135,15 @@
         <w:ind w:left="90" w:firstLine="630"/>
       </w:pPr>
       <w:r>
-        <w:t>Quy phạm an toàn lưới điện trong xây dựng TCVN 4086:1985.</w:t>
+        <w:t xml:space="preserve">Quy phạm </w:t>
+      </w:r>
+      <w:proofErr w:type="gramStart"/>
+      <w:r>
+        <w:t>an</w:t>
+      </w:r>
+      <w:proofErr w:type="gramEnd"/>
+      <w:r>
+        <w:t xml:space="preserve"> toàn lưới điện trong xây dựng TCVN 4086:1985.</w:t>
       </w:r>
     </w:p>
     <w:p>
@@ -4110,7 +4156,15 @@
         <w:ind w:left="90" w:firstLine="630"/>
       </w:pPr>
       <w:r>
-        <w:t>Tiêu chuẩn kỹ thuật vật tư thiết bị lưới điện ban hành theo Quyết định số: 2608/QĐ-EVN SPC ngày 03/09/2015 của Tổng Công ty Điện lực Miền Nam.</w:t>
+        <w:t xml:space="preserve">Tiêu chuẩn kỹ thuật vật tư thiết bị lưới điện ban hành </w:t>
+      </w:r>
+      <w:proofErr w:type="gramStart"/>
+      <w:r>
+        <w:t>theo</w:t>
+      </w:r>
+      <w:proofErr w:type="gramEnd"/>
+      <w:r>
+        <w:t xml:space="preserve"> Quyết định số: 2608/QĐ-EVN SPC ngày 03/09/2015 của Tổng Công ty Điện lực Miền Nam.</w:t>
       </w:r>
     </w:p>
     <w:p>
@@ -4149,7 +4203,15 @@
         <w:ind w:left="90" w:firstLine="630"/>
       </w:pPr>
       <w:r>
-        <w:t>TCXDVN 394-2007: Thiết kế lắp đặt trang thiết bị điện trong các công trình xây dựng – Phần an toàn điện.</w:t>
+        <w:t xml:space="preserve">TCXDVN 394-2007: Thiết kế lắp đặt trang thiết bị điện trong các công trình xây dựng – Phần </w:t>
+      </w:r>
+      <w:proofErr w:type="gramStart"/>
+      <w:r>
+        <w:t>an</w:t>
+      </w:r>
+      <w:proofErr w:type="gramEnd"/>
+      <w:r>
+        <w:t xml:space="preserve"> toàn điện.</w:t>
       </w:r>
     </w:p>
     <w:p>
@@ -4175,7 +4237,15 @@
         <w:ind w:left="90" w:firstLine="630"/>
       </w:pPr>
       <w:r>
-        <w:t>Nghị định số: 14/2014/NĐ-CP ngày 26/02/2014 của Chính phủ quy định chi tiết thi hành Luật điện lực về an toàn điện.</w:t>
+        <w:t xml:space="preserve">Nghị định số: 14/2014/NĐ-CP ngày 26/02/2014 của Chính phủ quy định chi tiết thi hành Luật điện lực về </w:t>
+      </w:r>
+      <w:proofErr w:type="gramStart"/>
+      <w:r>
+        <w:t>an</w:t>
+      </w:r>
+      <w:proofErr w:type="gramEnd"/>
+      <w:r>
+        <w:t xml:space="preserve"> toàn điện.</w:t>
       </w:r>
     </w:p>
     <w:p>
@@ -4188,7 +4258,15 @@
         <w:ind w:left="90" w:firstLine="630"/>
       </w:pPr>
       <w:r>
-        <w:t>Các Quy định hiện hành về kỹ thuật an toàn trong xây dựng đường dây dẫn điện trên không.</w:t>
+        <w:t xml:space="preserve">Các Quy định hiện hành về kỹ thuật </w:t>
+      </w:r>
+      <w:proofErr w:type="gramStart"/>
+      <w:r>
+        <w:t>an</w:t>
+      </w:r>
+      <w:proofErr w:type="gramEnd"/>
+      <w:r>
+        <w:t xml:space="preserve"> toàn trong xây dựng đường dây dẫn điện trên không.</w:t>
       </w:r>
     </w:p>
     <w:p>
@@ -4214,7 +4292,15 @@
         <w:ind w:left="90" w:firstLine="630"/>
       </w:pPr>
       <w:r>
-        <w:t>Các Quy định hiện hành về Bảo hộ lao động, trật tự an toàn giao thông, bảo vệ môi trường và công tác an toàn khác.</w:t>
+        <w:t xml:space="preserve">Các Quy định hiện hành về Bảo hộ </w:t>
+      </w:r>
+      <w:proofErr w:type="gramStart"/>
+      <w:r>
+        <w:t>lao</w:t>
+      </w:r>
+      <w:proofErr w:type="gramEnd"/>
+      <w:r>
+        <w:t xml:space="preserve"> động, trật tự an toàn giao thông, bảo vệ môi trường và công tác an toàn khác.</w:t>
       </w:r>
     </w:p>
     <w:p>
@@ -4249,8 +4335,13 @@
         </w:numPr>
       </w:pPr>
       <w:bookmarkStart w:id="9" w:name="_Toc38546741"/>
-      <w:r>
-        <w:t>Sơ đồ tổ chức thi công:</w:t>
+      <w:proofErr w:type="gramStart"/>
+      <w:r>
+        <w:t>Sơ</w:t>
+      </w:r>
+      <w:proofErr w:type="gramEnd"/>
+      <w:r>
+        <w:t xml:space="preserve"> đồ tổ chức thi công:</w:t>
       </w:r>
       <w:bookmarkEnd w:id="9"/>
     </w:p>
@@ -4265,65 +4356,6 @@
             <wp:extent cx="5898391" cy="2872989"/>
             <wp:effectExtent l="0" t="0" r="7620" b="3810"/>
             <wp:docPr id="40" name="Picture 40"/>
-            <wp:cNvGraphicFramePr>
-              <a:graphicFrameLocks xmlns:a="http://schemas.openxmlformats.org/drawingml/2006/main" noChangeAspect="1"/>
-            </wp:cNvGraphicFramePr>
-            <a:graphic xmlns:a="http://schemas.openxmlformats.org/drawingml/2006/main">
-              <a:graphicData uri="http://schemas.openxmlformats.org/drawingml/2006/picture">
-                <pic:pic xmlns:pic="http://schemas.openxmlformats.org/drawingml/2006/picture">
-                  <pic:nvPicPr>
-                    <pic:cNvPr id="1" name=""/>
-                    <pic:cNvPicPr/>
-                  </pic:nvPicPr>
-                  <pic:blipFill>
-                    <a:blip r:embed="rId8">
-                      <a:extLst>
-                        <a:ext uri="{28A0092B-C50C-407E-A947-70E740481C1C}">
-                          <a14:useLocalDpi xmlns:a14="http://schemas.microsoft.com/office/drawing/2010/main" val="0"/>
-                        </a:ext>
-                      </a:extLst>
-                    </a:blip>
-                    <a:stretch>
-                      <a:fillRect/>
-                    </a:stretch>
-                  </pic:blipFill>
-                  <pic:spPr>
-                    <a:xfrm>
-                      <a:off x="0" y="0"/>
-                      <a:ext cx="5898391" cy="2872989"/>
-                    </a:xfrm>
-                    <a:prstGeom prst="rect">
-                      <a:avLst/>
-                    </a:prstGeom>
-                  </pic:spPr>
-                </pic:pic>
-              </a:graphicData>
-            </a:graphic>
-          </wp:inline>
-        </w:drawing>
-      </w:r>
-    </w:p>
-    <w:p>
-      <w:pPr>
-        <w:pStyle w:val="Heading3"/>
-      </w:pPr>
-      <w:bookmarkStart w:id="10" w:name="_Toc38546742"/>
-      <w:r>
-        <w:t>Sơ đồ tổ chức hiện trường:</w:t>
-      </w:r>
-      <w:bookmarkEnd w:id="10"/>
-    </w:p>
-    <w:p>
-      <w:r>
-        <w:rPr>
-          <w:bCs/>
-          <w:noProof/>
-        </w:rPr>
-        <w:drawing>
-          <wp:inline distT="0" distB="0" distL="0" distR="0">
-            <wp:extent cx="5326380" cy="4050030"/>
-            <wp:effectExtent l="0" t="0" r="7620" b="7620"/>
-            <wp:docPr id="39" name="Picture 39"/>
             <wp:cNvGraphicFramePr>
               <a:graphicFrameLocks xmlns:a="http://schemas.openxmlformats.org/drawingml/2006/main" noChangeAspect="1"/>
             </wp:cNvGraphicFramePr>
@@ -4349,6 +4381,70 @@
                   <pic:spPr>
                     <a:xfrm>
                       <a:off x="0" y="0"/>
+                      <a:ext cx="5898391" cy="2872989"/>
+                    </a:xfrm>
+                    <a:prstGeom prst="rect">
+                      <a:avLst/>
+                    </a:prstGeom>
+                  </pic:spPr>
+                </pic:pic>
+              </a:graphicData>
+            </a:graphic>
+          </wp:inline>
+        </w:drawing>
+      </w:r>
+    </w:p>
+    <w:p>
+      <w:pPr>
+        <w:pStyle w:val="Heading3"/>
+      </w:pPr>
+      <w:bookmarkStart w:id="10" w:name="_Toc38546742"/>
+      <w:proofErr w:type="gramStart"/>
+      <w:r>
+        <w:t>Sơ</w:t>
+      </w:r>
+      <w:proofErr w:type="gramEnd"/>
+      <w:r>
+        <w:t xml:space="preserve"> đồ tổ chức hiện trường:</w:t>
+      </w:r>
+      <w:bookmarkEnd w:id="10"/>
+    </w:p>
+    <w:p>
+      <w:r>
+        <w:rPr>
+          <w:bCs/>
+          <w:noProof/>
+        </w:rPr>
+        <w:drawing>
+          <wp:inline distT="0" distB="0" distL="0" distR="0">
+            <wp:extent cx="5326380" cy="4050030"/>
+            <wp:effectExtent l="0" t="0" r="7620" b="7620"/>
+            <wp:docPr id="39" name="Picture 39"/>
+            <wp:cNvGraphicFramePr>
+              <a:graphicFrameLocks xmlns:a="http://schemas.openxmlformats.org/drawingml/2006/main" noChangeAspect="1"/>
+            </wp:cNvGraphicFramePr>
+            <a:graphic xmlns:a="http://schemas.openxmlformats.org/drawingml/2006/main">
+              <a:graphicData uri="http://schemas.openxmlformats.org/drawingml/2006/picture">
+                <pic:pic xmlns:pic="http://schemas.openxmlformats.org/drawingml/2006/picture">
+                  <pic:nvPicPr>
+                    <pic:cNvPr id="1" name=""/>
+                    <pic:cNvPicPr/>
+                  </pic:nvPicPr>
+                  <pic:blipFill>
+                    <a:blip r:embed="rId10">
+                      <a:extLst>
+                        <a:ext uri="{28A0092B-C50C-407E-A947-70E740481C1C}">
+                          <a14:useLocalDpi xmlns:a14="http://schemas.microsoft.com/office/drawing/2010/main" val="0"/>
+                        </a:ext>
+                      </a:extLst>
+                    </a:blip>
+                    <a:stretch>
+                      <a:fillRect/>
+                    </a:stretch>
+                  </pic:blipFill>
+                  <pic:spPr>
+                    <a:xfrm>
+                      <a:off x="0" y="0"/>
                       <a:ext cx="5326380" cy="4050030"/>
                     </a:xfrm>
                     <a:prstGeom prst="rect">
@@ -4368,7 +4464,15 @@
       </w:pPr>
       <w:bookmarkStart w:id="11" w:name="_Toc38546743"/>
       <w:r>
-        <w:t>Thuyết minh sơ đồ tổ chức hiện trường:</w:t>
+        <w:t xml:space="preserve">Thuyết minh </w:t>
+      </w:r>
+      <w:proofErr w:type="gramStart"/>
+      <w:r>
+        <w:t>sơ</w:t>
+      </w:r>
+      <w:proofErr w:type="gramEnd"/>
+      <w:r>
+        <w:t xml:space="preserve"> đồ tổ chức hiện trường:</w:t>
       </w:r>
       <w:bookmarkEnd w:id="11"/>
     </w:p>
@@ -4412,7 +4516,23 @@
         <w:t xml:space="preserve">+ </w:t>
       </w:r>
       <w:r>
-        <w:t xml:space="preserve">Trước khi khởi công xây dựng công trình, nhà thầu tổ chức lập, trình chủ đầu tư chấp thuận kế hoạch tổng hợp về an toàn lao động. Kế hoạch này được xem xét định kỳ hoặc đột xuất để điều chỉnh phù hợp với thực tế thi công trên công trường. </w:t>
+        <w:t xml:space="preserve">Trước khi khởi công xây dựng công trình, nhà thầu tổ chức lập, trình chủ đầu tư chấp thuận kế hoạch tổng hợp về an toàn </w:t>
+      </w:r>
+      <w:proofErr w:type="gramStart"/>
+      <w:r>
+        <w:t>lao</w:t>
+      </w:r>
+      <w:proofErr w:type="gramEnd"/>
+      <w:r>
+        <w:t xml:space="preserve"> động. </w:t>
+      </w:r>
+      <w:proofErr w:type="gramStart"/>
+      <w:r>
+        <w:t>Kế hoạch này được xem xét định kỳ hoặc đột xuất để điều chỉnh phù hợp với thực tế thi công trên công trường.</w:t>
+      </w:r>
+      <w:proofErr w:type="gramEnd"/>
+      <w:r>
+        <w:t xml:space="preserve"> </w:t>
       </w:r>
     </w:p>
     <w:p>
@@ -4424,7 +4544,15 @@
         <w:t xml:space="preserve">+ </w:t>
       </w:r>
       <w:r>
-        <w:t>Tổ chức bộ phận quản lý an toàn lao động theo quy định và tổ chức thực hiện kế hoạch tổng hợp về an toàn lao động đối với phần việc do mình thực hiện</w:t>
+        <w:t xml:space="preserve">Tổ chức bộ phận quản lý </w:t>
+      </w:r>
+      <w:proofErr w:type="gramStart"/>
+      <w:r>
+        <w:t>an</w:t>
+      </w:r>
+      <w:proofErr w:type="gramEnd"/>
+      <w:r>
+        <w:t xml:space="preserve"> toàn lao động theo quy định và tổ chức thực hiện kế hoạch tổng hợp về an toàn lao động đối với phần việc do mình thực hiện</w:t>
       </w:r>
       <w:r>
         <w:t>, chi tiết phân công bên dưới</w:t>
@@ -4442,7 +4570,15 @@
         <w:t xml:space="preserve"> + </w:t>
       </w:r>
       <w:r>
-        <w:t xml:space="preserve">Nhà thầu có trách nhiệm kiểm tra công tác quản lý an toàn lao động trong thi công xây dựng công trình đối với các phần việc do nhà thầu phụ thực hiện. </w:t>
+        <w:t xml:space="preserve">Nhà thầu có trách nhiệm kiểm tra công tác quản lý </w:t>
+      </w:r>
+      <w:proofErr w:type="gramStart"/>
+      <w:r>
+        <w:t>an</w:t>
+      </w:r>
+      <w:proofErr w:type="gramEnd"/>
+      <w:r>
+        <w:t xml:space="preserve"> toàn lao động trong thi công xây dựng công trình đối với các phần việc do nhà thầu phụ thực hiện. </w:t>
       </w:r>
     </w:p>
     <w:p>
@@ -4454,7 +4590,15 @@
         <w:t xml:space="preserve">  + </w:t>
       </w:r>
       <w:r>
-        <w:t>Tổ chức lập biện pháp thi công riêng, chi tiết đối với những công việc đặc thù, có nguy cơ mất an toàn lao động cao được quy định trong quy chuẩn kỹ thuật quốc gia về an toàn trong xây dựng công trình.</w:t>
+        <w:t xml:space="preserve">Tổ chức lập biện pháp thi công riêng, chi tiết đối với những công việc đặc thù, có nguy cơ mất an toàn </w:t>
+      </w:r>
+      <w:proofErr w:type="gramStart"/>
+      <w:r>
+        <w:t>lao</w:t>
+      </w:r>
+      <w:proofErr w:type="gramEnd"/>
+      <w:r>
+        <w:t xml:space="preserve"> động cao được quy định trong quy chuẩn kỹ thuật quốc gia về an toàn trong xây dựng công trình.</w:t>
       </w:r>
     </w:p>
     <w:p>
@@ -4466,7 +4610,15 @@
         <w:t xml:space="preserve">  + </w:t>
       </w:r>
       <w:r>
-        <w:t>Dừng thi công xây dựng khi phát hiện nguy cơ xảy ra tai nạn lao động, sự cố gây mất an toàn lao động và có biện pháp khắc phục để đảm bảo an toàn trước khi tiếp tục thi công.</w:t>
+        <w:t xml:space="preserve">Dừng thi công xây dựng khi phát hiện nguy cơ xảy ra </w:t>
+      </w:r>
+      <w:proofErr w:type="gramStart"/>
+      <w:r>
+        <w:t>tai</w:t>
+      </w:r>
+      <w:proofErr w:type="gramEnd"/>
+      <w:r>
+        <w:t xml:space="preserve"> nạn lao động, sự cố gây mất an toàn lao động và có biện pháp khắc phục để đảm bảo an toàn trước khi tiếp tục thi công.</w:t>
       </w:r>
     </w:p>
     <w:p>
@@ -4484,7 +4636,15 @@
         <w:t xml:space="preserve">  +</w:t>
       </w:r>
       <w:r>
-        <w:t xml:space="preserve"> Khắc phục hậu quả tai nạn lao động, sự cố gây mất an toàn lao động xảy ra trong quá trình thi công xây dựng công trình.</w:t>
+        <w:t xml:space="preserve"> Khắc phục hậu quả </w:t>
+      </w:r>
+      <w:proofErr w:type="gramStart"/>
+      <w:r>
+        <w:t>tai</w:t>
+      </w:r>
+      <w:proofErr w:type="gramEnd"/>
+      <w:r>
+        <w:t xml:space="preserve"> nạn lao động, sự cố gây mất an toàn lao động xảy ra trong quá trình thi công xây dựng công trình.</w:t>
       </w:r>
     </w:p>
     <w:p>
@@ -4496,7 +4656,15 @@
         <w:t xml:space="preserve">  + </w:t>
       </w:r>
       <w:r>
-        <w:t>Định kỳ hoặc đột xuất báo cáo chủ đầu tư về kết quả thực hiện công tác quản lý an toàn lao động trong thi công xây dựng công trình theo quy định của hợp đồng xây dựng.</w:t>
+        <w:t xml:space="preserve">Định kỳ hoặc đột xuất báo cáo chủ đầu tư về kết quả thực hiện công tác quản lý an toàn </w:t>
+      </w:r>
+      <w:proofErr w:type="gramStart"/>
+      <w:r>
+        <w:t>lao</w:t>
+      </w:r>
+      <w:proofErr w:type="gramEnd"/>
+      <w:r>
+        <w:t xml:space="preserve"> động trong thi công xây dựng công trình theo quy định của hợp đồng xây dựng.</w:t>
       </w:r>
     </w:p>
     <w:p>
@@ -4508,7 +4676,15 @@
         <w:t xml:space="preserve">  + </w:t>
       </w:r>
       <w:r>
-        <w:t>Thực hiện các nội dung khác theo quy định của pháp luật về an toàn, vệ sinh lao động.</w:t>
+        <w:t xml:space="preserve">Thực hiện các nội dung khác </w:t>
+      </w:r>
+      <w:proofErr w:type="gramStart"/>
+      <w:r>
+        <w:t>theo</w:t>
+      </w:r>
+      <w:proofErr w:type="gramEnd"/>
+      <w:r>
+        <w:t xml:space="preserve"> quy định của pháp luật về an toàn, vệ sinh lao động.</w:t>
       </w:r>
     </w:p>
     <w:p>
@@ -4530,7 +4706,15 @@
         <w:pStyle w:val="Parag"/>
       </w:pPr>
       <w:r>
-        <w:t>- Theo dõi trực tiếp công trình trong suốt quá trình thi công. Sắp xếp bố trí thời gian thực hiện từng hạng mục công trình theo tiến độ đã được đề ra.</w:t>
+        <w:t xml:space="preserve">- Theo dõi trực tiếp công trình trong suốt quá trình thi công. Sắp xếp bố trí thời gian thực hiện từng hạng mục công trình </w:t>
+      </w:r>
+      <w:proofErr w:type="gramStart"/>
+      <w:r>
+        <w:t>theo</w:t>
+      </w:r>
+      <w:proofErr w:type="gramEnd"/>
+      <w:r>
+        <w:t xml:space="preserve"> tiến độ đã được đề ra.</w:t>
       </w:r>
     </w:p>
     <w:p>
@@ -4586,15 +4770,31 @@
         <w:pStyle w:val="Parag"/>
       </w:pPr>
       <w:r>
-        <w:t>- Phối hợp với cán bộ kỹ thuật bên A để trao đổi nắm bắt tình hình thi công định kỳ để báo cáo về trụ sở chính cũng như đề xuất các biện pháp xử lý khi gặp các trở ngại (nếu có).</w:t>
-      </w:r>
-    </w:p>
-    <w:p>
-      <w:pPr>
-        <w:pStyle w:val="Parag"/>
-      </w:pPr>
-      <w:r>
-        <w:t>- Giám sát chặt chẽ các biện pháp thi công, đảm bảo thi công an toàn, vệ sinh lao động và vệ sinh môi trường.</w:t>
+        <w:t xml:space="preserve">- Phối hợp với cán bộ kỹ thuật bên </w:t>
+      </w:r>
+      <w:proofErr w:type="gramStart"/>
+      <w:r>
+        <w:t>A</w:t>
+      </w:r>
+      <w:proofErr w:type="gramEnd"/>
+      <w:r>
+        <w:t xml:space="preserve"> để trao đổi nắm bắt tình hình thi công định kỳ để báo cáo về trụ sở chính cũng như đề xuất các biện pháp xử lý khi gặp các trở ngại (nếu có).</w:t>
+      </w:r>
+    </w:p>
+    <w:p>
+      <w:pPr>
+        <w:pStyle w:val="Parag"/>
+      </w:pPr>
+      <w:r>
+        <w:t xml:space="preserve">- Giám sát chặt chẽ các biện pháp thi công, đảm bảo thi công </w:t>
+      </w:r>
+      <w:proofErr w:type="gramStart"/>
+      <w:r>
+        <w:t>an</w:t>
+      </w:r>
+      <w:proofErr w:type="gramEnd"/>
+      <w:r>
+        <w:t xml:space="preserve"> toàn, vệ sinh lao động và vệ sinh môi trường.</w:t>
       </w:r>
     </w:p>
     <w:p>
@@ -4603,13 +4803,29 @@
       </w:pPr>
       <w:r>
         <w:lastRenderedPageBreak/>
-        <w:t>- Kiểm tra chủng loại vật tư tập kết tại công trường theo tiêu chuẩn của hồ sơ dự th</w:t>
+        <w:t xml:space="preserve">- Kiểm tra chủng loại vật tư tập kết tại công trường </w:t>
+      </w:r>
+      <w:proofErr w:type="gramStart"/>
+      <w:r>
+        <w:t>theo</w:t>
+      </w:r>
+      <w:proofErr w:type="gramEnd"/>
+      <w:r>
+        <w:t xml:space="preserve"> tiêu chuẩn của hồ sơ dự th</w:t>
       </w:r>
       <w:r>
         <w:t>ầu</w:t>
       </w:r>
       <w:r>
-        <w:t>. Kết hợp với cán bộ kỹ thuật bên A lập biên bản kiểm tra vật tư, thiết bị trước khi đem lên lưới theo tiêu chuẩn ngành điện.</w:t>
+        <w:t xml:space="preserve">. Kết hợp với cán bộ kỹ thuật bên </w:t>
+      </w:r>
+      <w:proofErr w:type="gramStart"/>
+      <w:r>
+        <w:t>A</w:t>
+      </w:r>
+      <w:proofErr w:type="gramEnd"/>
+      <w:r>
+        <w:t xml:space="preserve"> lập biên bản kiểm tra vật tư, thiết bị trước khi đem lên lưới theo tiêu chuẩn ngành điện.</w:t>
       </w:r>
     </w:p>
     <w:p>
@@ -4633,7 +4849,23 @@
         <w:pStyle w:val="Parag"/>
       </w:pPr>
       <w:r>
-        <w:t xml:space="preserve">Với những nhiệm vụ trên Công ty chúng tôi đã bố trí ban chỉ huy công trường gồm: 1 chỉ huy trưởng, 1 giám sát kỹ thuật thi công. Hai chức danh này được phân công 02 kỹ sư chuyên ngành điện và có kinh nghiệm đã là chỉ huy trưởng, giám sát kỹ thuật thi công và giám sát an tòan lao động của các công trình có quy mô tương tự. Cùng tham gia ban chỉ huy công trường còn có 01 đội trưởng của 01 đội công nhân trực tiếp thi công. </w:t>
+        <w:t xml:space="preserve">Với những nhiệm vụ trên Công ty chúng tôi đã bố trí ban chỉ huy công trường gồm: 1 chỉ huy trưởng, 1 giám sát kỹ thuật thi công. Hai chức danh này được phân công 02 kỹ sư chuyên ngành điện và có kinh nghiệm đã là chỉ huy trưởng, giám sát kỹ thuật thi công và giám sát </w:t>
+      </w:r>
+      <w:proofErr w:type="gramStart"/>
+      <w:r>
+        <w:t>an</w:t>
+      </w:r>
+      <w:proofErr w:type="gramEnd"/>
+      <w:r>
+        <w:t xml:space="preserve"> tòan lao động của các công trình có quy mô tương tự. </w:t>
+      </w:r>
+      <w:proofErr w:type="gramStart"/>
+      <w:r>
+        <w:t>Cùng tham gia ban chỉ huy công trường còn có 01 đội trưởng của 01 đội công nhân trực tiếp thi công.</w:t>
+      </w:r>
+      <w:proofErr w:type="gramEnd"/>
+      <w:r>
+        <w:t xml:space="preserve"> </w:t>
       </w:r>
     </w:p>
     <w:p>
@@ -4663,7 +4895,15 @@
         <w:t xml:space="preserve">iều </w:t>
       </w:r>
       <w:r>
-        <w:t xml:space="preserve">hành chung về tiến độ, chất lượng thi công công trình, các yêu cầu </w:t>
+        <w:t xml:space="preserve">hành </w:t>
+      </w:r>
+      <w:proofErr w:type="gramStart"/>
+      <w:r>
+        <w:t>chung</w:t>
+      </w:r>
+      <w:proofErr w:type="gramEnd"/>
+      <w:r>
+        <w:t xml:space="preserve"> về tiến độ, chất lượng thi công công trình, các yêu cầu </w:t>
       </w:r>
       <w:r>
         <w:t>về</w:t>
@@ -4687,7 +4927,15 @@
         <w:t xml:space="preserve">ầu </w:t>
       </w:r>
       <w:r>
-        <w:t>tư. Chịu trách nhiệm &amp; giải trình với ban giám đốc nếu công trình trể tiến độ thi công và thi công công trình không đúng theo h</w:t>
+        <w:t xml:space="preserve">tư. Chịu trách nhiệm &amp; giải trình với ban giám đốc nếu công trình trể tiến độ thi công và thi công công trình không đúng </w:t>
+      </w:r>
+      <w:proofErr w:type="gramStart"/>
+      <w:r>
+        <w:t>theo</w:t>
+      </w:r>
+      <w:proofErr w:type="gramEnd"/>
+      <w:r>
+        <w:t xml:space="preserve"> h</w:t>
       </w:r>
       <w:r>
         <w:t xml:space="preserve">ồ </w:t>
@@ -4714,7 +4962,15 @@
         <w:t>công</w:t>
       </w:r>
       <w:r>
-        <w:t xml:space="preserve"> và quản lý an toàn</w:t>
+        <w:t xml:space="preserve"> và quản lý </w:t>
+      </w:r>
+      <w:proofErr w:type="gramStart"/>
+      <w:r>
+        <w:t>an</w:t>
+      </w:r>
+      <w:proofErr w:type="gramEnd"/>
+      <w:r>
+        <w:t xml:space="preserve"> toàn</w:t>
       </w:r>
       <w:r>
         <w:t>:</w:t>
@@ -4726,15 +4982,31 @@
         <w:pStyle w:val="Parag"/>
       </w:pPr>
       <w:r>
-        <w:t>Thực hiện quản lý an toàn lao động của nhà thầu thi công xây dựng công trình:</w:t>
-      </w:r>
-    </w:p>
-    <w:p>
-      <w:pPr>
-        <w:pStyle w:val="Parag"/>
-      </w:pPr>
-      <w:r>
-        <w:t xml:space="preserve"> + Triển khai thực hiện kế hoạch tổng hợp về an toàn lao động trong thi công xây dựng công trình đã được chủ đầu tư chấp thuận.</w:t>
+        <w:t xml:space="preserve">Thực hiện quản lý </w:t>
+      </w:r>
+      <w:proofErr w:type="gramStart"/>
+      <w:r>
+        <w:t>an</w:t>
+      </w:r>
+      <w:proofErr w:type="gramEnd"/>
+      <w:r>
+        <w:t xml:space="preserve"> toàn lao động của nhà thầu thi công xây dựng công trình:</w:t>
+      </w:r>
+    </w:p>
+    <w:p>
+      <w:pPr>
+        <w:pStyle w:val="Parag"/>
+      </w:pPr>
+      <w:r>
+        <w:t xml:space="preserve"> + Triển khai thực hiện kế hoạch tổng hợp về an toàn </w:t>
+      </w:r>
+      <w:proofErr w:type="gramStart"/>
+      <w:r>
+        <w:t>lao</w:t>
+      </w:r>
+      <w:proofErr w:type="gramEnd"/>
+      <w:r>
+        <w:t xml:space="preserve"> động trong thi công xây dựng công trình đã được chủ đầu tư chấp thuận.</w:t>
       </w:r>
     </w:p>
     <w:p>
@@ -4758,7 +5030,15 @@
         <w:pStyle w:val="Parag"/>
       </w:pPr>
       <w:r>
-        <w:t xml:space="preserve"> + Chủ động tham gia ứng cứu, khắc phục tai nạn lao động, sự cố gây mất an toàn lao động; tham gia ứng cứu khẩn cấp khi có yêu cầu của chủ đầu tư, người sử dụng lao động hoặc cơ quan nhà nước có thẩm quyền.</w:t>
+        <w:t xml:space="preserve"> + Chủ động tham gia ứng cứu, khắc phục </w:t>
+      </w:r>
+      <w:proofErr w:type="gramStart"/>
+      <w:r>
+        <w:t>tai</w:t>
+      </w:r>
+      <w:proofErr w:type="gramEnd"/>
+      <w:r>
+        <w:t xml:space="preserve"> nạn lao động, sự cố gây mất an toàn lao động; tham gia ứng cứu khẩn cấp khi có yêu cầu của chủ đầu tư, người sử dụng lao động hoặc cơ quan nhà nước có thẩm quyền.</w:t>
       </w:r>
     </w:p>
     <w:p>
@@ -4769,7 +5049,15 @@
         <w:t xml:space="preserve">+ </w:t>
       </w:r>
       <w:r>
-        <w:t>Giám sát kỹ thuật thi công yêu cầu các Đội trưởng thi công công trình theo đúng tiến độ thi công đã đăng ký, chịu trách nhiệm trước Ban giám đốc nếu công trình thi công không đạt chất lượng, sai sót v</w:t>
+        <w:t xml:space="preserve">Giám sát kỹ thuật thi công yêu cầu các Đội trưởng thi công công trình </w:t>
+      </w:r>
+      <w:proofErr w:type="gramStart"/>
+      <w:r>
+        <w:t>theo</w:t>
+      </w:r>
+      <w:proofErr w:type="gramEnd"/>
+      <w:r>
+        <w:t xml:space="preserve"> đúng tiến độ thi công đã đăng ký, chịu trách nhiệm trước Ban giám đốc nếu công trình thi công không đạt chất lượng, sai sót v</w:t>
       </w:r>
       <w:r>
         <w:t>ề</w:t>
@@ -4837,7 +5125,15 @@
         <w:t>ồ</w:t>
       </w:r>
       <w:r>
-        <w:t xml:space="preserve"> sơ hoàn công khi công trình hoàn thành và thực hiện công việc nghiệm thu thanh quyết t</w:t>
+        <w:t xml:space="preserve"> sơ hoàn công khi công trình hoàn thành và thực hiện công việc nghiệm </w:t>
+      </w:r>
+      <w:proofErr w:type="gramStart"/>
+      <w:r>
+        <w:t>thu</w:t>
+      </w:r>
+      <w:proofErr w:type="gramEnd"/>
+      <w:r>
+        <w:t xml:space="preserve"> thanh quyết t</w:t>
       </w:r>
       <w:r>
         <w:t>oán</w:t>
@@ -4856,7 +5152,15 @@
         <w:t xml:space="preserve">ồ nghề </w:t>
       </w:r>
       <w:r>
-        <w:t>và dụng cụ thi công trên công trường, thường xuyên tập huấn công tác an toàn lao động cho công nhân, giữ gìn an ninh trật tư trên công trường…</w:t>
+        <w:t xml:space="preserve">và dụng cụ thi công trên công trường, thường xuyên tập huấn công tác </w:t>
+      </w:r>
+      <w:proofErr w:type="gramStart"/>
+      <w:r>
+        <w:t>an</w:t>
+      </w:r>
+      <w:proofErr w:type="gramEnd"/>
+      <w:r>
+        <w:t xml:space="preserve"> toàn lao động cho công nhân, giữ gìn an ninh trật tư trên công trường…</w:t>
       </w:r>
     </w:p>
     <w:p>
@@ -4921,15 +5225,31 @@
         <w:t xml:space="preserve">ồng </w:t>
       </w:r>
       <w:r>
-        <w:t>thời phải quản lý chất lượng vật tư, thiết bị, an toàn lao động, phòng cháy, chữa cháy, an ninh môi trường… nơi công trường đang thi công.</w:t>
-      </w:r>
-    </w:p>
-    <w:p>
-      <w:pPr>
-        <w:pStyle w:val="Parag"/>
-      </w:pPr>
-      <w:r>
-        <w:t>+ Bộ phận thi công: Đội thi công sẽ phân chia các tổ thi công theo từng phân đọan công việc phù hợp với khả năng chuyên môn của từng tổ căn cứ theo sơ đồ tổ chức hiện trường.</w:t>
+        <w:t xml:space="preserve">thời phải quản lý chất lượng vật tư, thiết bị, an toàn </w:t>
+      </w:r>
+      <w:proofErr w:type="gramStart"/>
+      <w:r>
+        <w:t>lao</w:t>
+      </w:r>
+      <w:proofErr w:type="gramEnd"/>
+      <w:r>
+        <w:t xml:space="preserve"> động, phòng cháy, chữa cháy, an ninh môi trường… nơi công trường đang thi công.</w:t>
+      </w:r>
+    </w:p>
+    <w:p>
+      <w:pPr>
+        <w:pStyle w:val="Parag"/>
+      </w:pPr>
+      <w:r>
+        <w:t xml:space="preserve">+ Bộ phận thi công: Đội thi công sẽ phân chia các tổ thi công </w:t>
+      </w:r>
+      <w:proofErr w:type="gramStart"/>
+      <w:r>
+        <w:t>theo</w:t>
+      </w:r>
+      <w:proofErr w:type="gramEnd"/>
+      <w:r>
+        <w:t xml:space="preserve"> từng phân đọan công việc phù hợp với khả năng chuyên môn của từng tổ căn cứ theo sơ đồ tổ chức hiện trường.</w:t>
       </w:r>
     </w:p>
     <w:p>
@@ -4952,7 +5272,15 @@
         <w:t>hát hiện không đạt chất lượng đề</w:t>
       </w:r>
       <w:r>
-        <w:t xml:space="preserve"> nghị Nhà cung cấp thay đổi theo đúng yêu c</w:t>
+        <w:t xml:space="preserve"> nghị Nhà cung cấp thay đổi </w:t>
+      </w:r>
+      <w:proofErr w:type="gramStart"/>
+      <w:r>
+        <w:t>theo</w:t>
+      </w:r>
+      <w:proofErr w:type="gramEnd"/>
+      <w:r>
+        <w:t xml:space="preserve"> đúng yêu c</w:t>
       </w:r>
       <w:r>
         <w:t>ầu của Hồ</w:t>
@@ -4971,14 +5299,27 @@
       <w:r>
         <w:t xml:space="preserve">oài công trường khi có lệnh điều </w:t>
       </w:r>
-      <w:r>
-        <w:t>xe của Đội trưởng thi công. Báo cáo và đ</w:t>
+      <w:proofErr w:type="gramStart"/>
+      <w:r>
+        <w:t>xe</w:t>
+      </w:r>
+      <w:proofErr w:type="gramEnd"/>
+      <w:r>
+        <w:t xml:space="preserve"> của Đội trưởng thi công. Báo cáo và đ</w:t>
       </w:r>
       <w:r>
         <w:t>ề</w:t>
       </w:r>
       <w:r>
-        <w:t xml:space="preserve"> nghị với Đội trưởng khi xe hư hỏng cần sửa chửa.</w:t>
+        <w:t xml:space="preserve"> nghị với Đội trưởng khi </w:t>
+      </w:r>
+      <w:proofErr w:type="gramStart"/>
+      <w:r>
+        <w:t>xe</w:t>
+      </w:r>
+      <w:proofErr w:type="gramEnd"/>
+      <w:r>
+        <w:t xml:space="preserve"> hư hỏng cần sửa chửa.</w:t>
       </w:r>
     </w:p>
     <w:p>
@@ -4992,7 +5333,15 @@
         <w:t>ồ</w:t>
       </w:r>
       <w:r>
-        <w:t xml:space="preserve"> sơ quyết tóan khi công trình được nghiệm thu hòan thành đưa vào sử dụng, thu h</w:t>
+        <w:t xml:space="preserve"> sơ quyết tóan khi công trình được nghiệm </w:t>
+      </w:r>
+      <w:proofErr w:type="gramStart"/>
+      <w:r>
+        <w:t>thu</w:t>
+      </w:r>
+      <w:proofErr w:type="gramEnd"/>
+      <w:r>
+        <w:t xml:space="preserve"> hòan thành đưa vào sử dụng, thu h</w:t>
       </w:r>
       <w:r>
         <w:t xml:space="preserve">ồi </w:t>
@@ -5036,7 +5385,15 @@
         <w:t>ề</w:t>
       </w:r>
       <w:r>
-        <w:t xml:space="preserve"> ra các phương án đ</w:t>
+        <w:t xml:space="preserve"> ra các phương </w:t>
+      </w:r>
+      <w:proofErr w:type="gramStart"/>
+      <w:r>
+        <w:t>án</w:t>
+      </w:r>
+      <w:proofErr w:type="gramEnd"/>
+      <w:r>
+        <w:t xml:space="preserve"> đ</w:t>
       </w:r>
       <w:r>
         <w:t>ể giải quyết kịp thời các vấn đề</w:t>
@@ -5053,7 +5410,15 @@
         <w:t xml:space="preserve"> * </w:t>
       </w:r>
       <w:r>
-        <w:t>Ngoài hiện trường sẽ có chế độ báo cáo tiến độ công việc định kỳ, các vấn đề khó khăn hay trở ngại trong quá trình thi công về trụ sở chính theo quy định bằng văn bản cụ thể và kịp thời.</w:t>
+        <w:t xml:space="preserve">Ngoài hiện trường sẽ có chế độ báo cáo tiến độ công việc định kỳ, các vấn đề khó khăn hay trở ngại trong quá trình thi công về trụ sở chính </w:t>
+      </w:r>
+      <w:proofErr w:type="gramStart"/>
+      <w:r>
+        <w:t>theo</w:t>
+      </w:r>
+      <w:proofErr w:type="gramEnd"/>
+      <w:r>
+        <w:t xml:space="preserve"> quy định bằng văn bản cụ thể và kịp thời.</w:t>
       </w:r>
     </w:p>
     <w:p>
@@ -5089,7 +5454,15 @@
       </w:pPr>
       <w:bookmarkStart w:id="16" w:name="_Toc38546748"/>
       <w:r>
-        <w:t>Trách nhiệm của người lao động trên công trường xây dựng</w:t>
+        <w:t xml:space="preserve">Trách nhiệm của người </w:t>
+      </w:r>
+      <w:proofErr w:type="gramStart"/>
+      <w:r>
+        <w:t>lao</w:t>
+      </w:r>
+      <w:proofErr w:type="gramEnd"/>
+      <w:r>
+        <w:t xml:space="preserve"> động trên công trường xây dựng</w:t>
       </w:r>
       <w:r>
         <w:t>:</w:t>
@@ -5101,23 +5474,47 @@
         <w:pStyle w:val="Parag"/>
       </w:pPr>
       <w:r>
-        <w:t>+ Thực hiện các quy định tại Điều 17 Luật An toàn, vệ sinh lao động.</w:t>
-      </w:r>
-    </w:p>
-    <w:p>
-      <w:pPr>
-        <w:pStyle w:val="Parag"/>
-      </w:pPr>
-      <w:r>
-        <w:t>+ Từ chối thực hiện các công việc được giao khi thấy không đảm bảo an toàn lao động sau khi đã báo cáo với người phụ trách trực tiếp nhưng không được khắc phục, xử lý hoặc nhà thầu không cấp đầy đủ phương tiện bảo vệ cá nhân theo đúng quy định.</w:t>
-      </w:r>
-    </w:p>
-    <w:p>
-      <w:pPr>
-        <w:pStyle w:val="Parag"/>
-      </w:pPr>
-      <w:r>
-        <w:t>+ Chỉ nhận thực hiện những công việc có yêu cầu nghiêm ngặt về an toàn, vệ sinh lao động sau khi đã được huấn luyện và cấp thẻ an toàn, vệ sinh lao động.</w:t>
+        <w:t xml:space="preserve">+ Thực hiện các quy định tại Điều 17 Luật An toàn, vệ sinh </w:t>
+      </w:r>
+      <w:proofErr w:type="gramStart"/>
+      <w:r>
+        <w:t>lao</w:t>
+      </w:r>
+      <w:proofErr w:type="gramEnd"/>
+      <w:r>
+        <w:t xml:space="preserve"> động.</w:t>
+      </w:r>
+    </w:p>
+    <w:p>
+      <w:pPr>
+        <w:pStyle w:val="Parag"/>
+      </w:pPr>
+      <w:r>
+        <w:t xml:space="preserve">+ Từ chối thực hiện các công việc được giao khi thấy không đảm bảo an toàn </w:t>
+      </w:r>
+      <w:proofErr w:type="gramStart"/>
+      <w:r>
+        <w:t>lao</w:t>
+      </w:r>
+      <w:proofErr w:type="gramEnd"/>
+      <w:r>
+        <w:t xml:space="preserve"> động sau khi đã báo cáo với người phụ trách trực tiếp nhưng không được khắc phục, xử lý hoặc nhà thầu không cấp đầy đủ phương tiện bảo vệ cá nhân theo đúng quy định.</w:t>
+      </w:r>
+    </w:p>
+    <w:p>
+      <w:pPr>
+        <w:pStyle w:val="Parag"/>
+      </w:pPr>
+      <w:r>
+        <w:t xml:space="preserve">+ Chỉ nhận thực hiện những công việc có yêu cầu nghiêm ngặt về an toàn, vệ sinh </w:t>
+      </w:r>
+      <w:proofErr w:type="gramStart"/>
+      <w:r>
+        <w:t>lao</w:t>
+      </w:r>
+      <w:proofErr w:type="gramEnd"/>
+      <w:r>
+        <w:t xml:space="preserve"> động sau khi đã được huấn luyện và cấp thẻ an toàn, vệ sinh lao động.</w:t>
       </w:r>
     </w:p>
     <w:p>
@@ -5135,7 +5532,15 @@
         <w:pStyle w:val="Parag"/>
       </w:pPr>
       <w:r>
-        <w:t>Thực hiện chế độ bảo quản vật tư, xe máy, thiết bị theo đúng quy định về phòng chống cháy nổ, các hệ thống điện của công trường thường xuyên được kiểm tra, nếu có nghi vấn đường dây không an tòan yêu cầu khắc phục ngay.</w:t>
+        <w:t xml:space="preserve">Thực hiện chế độ bảo quản vật tư, </w:t>
+      </w:r>
+      <w:proofErr w:type="gramStart"/>
+      <w:r>
+        <w:t>xe</w:t>
+      </w:r>
+      <w:proofErr w:type="gramEnd"/>
+      <w:r>
+        <w:t xml:space="preserve"> máy, thiết bị theo đúng quy định về phòng chống cháy nổ, các hệ thống điện của công trường thường xuyên được kiểm tra, nếu có nghi vấn đường dây không an tòan yêu cầu khắc phục ngay.</w:t>
       </w:r>
     </w:p>
     <w:p>
@@ -5172,9 +5577,19 @@
       <w:pPr>
         <w:pStyle w:val="Parag"/>
       </w:pPr>
-      <w:r>
-        <w:t>Thành lập đội PCCC nghiệp vụ được lựa chọn từ các công nhân tham gia thi công công trình. Lực lượng này được học tập huấn luyện nghiệp vụ cơ bản về PCCC.</w:t>
-      </w:r>
+      <w:proofErr w:type="gramStart"/>
+      <w:r>
+        <w:t>Thành lập đội PCCC nghiệp vụ được lựa chọn từ các công nhân tham gia thi công công trình.</w:t>
+      </w:r>
+      <w:proofErr w:type="gramEnd"/>
+      <w:r>
+        <w:t xml:space="preserve"> </w:t>
+      </w:r>
+      <w:proofErr w:type="gramStart"/>
+      <w:r>
+        <w:t>Lực lượng này được học tập huấn luyện nghiệp vụ cơ bản về PCCC.</w:t>
+      </w:r>
+      <w:proofErr w:type="gramEnd"/>
     </w:p>
     <w:p>
       <w:pPr>
@@ -5194,7 +5609,23 @@
         <w:pStyle w:val="Parag"/>
       </w:pPr>
       <w:r>
-        <w:t>Trong quá trình phóng tuyến thì sẽ sinh ra nhiều rác thải do phải phát quang cây cối đảm bảo cho hành lang lưới điện. Phối hợp với chính quyền địa phương để hỗ trợ thu dọn phần sinh khối thừa trong khu vực, không cho đốt phần sinh khối thừa đó.</w:t>
+        <w:t xml:space="preserve">Trong quá trình phóng tuyến thì sẽ sinh ra nhiều rác thải do phải phát quang cây cối đảm bảo cho hành </w:t>
+      </w:r>
+      <w:proofErr w:type="gramStart"/>
+      <w:r>
+        <w:t>lang</w:t>
+      </w:r>
+      <w:proofErr w:type="gramEnd"/>
+      <w:r>
+        <w:t xml:space="preserve"> lưới điện. Phối hợp với chính quyền địa phương để hỗ trợ </w:t>
+      </w:r>
+      <w:proofErr w:type="gramStart"/>
+      <w:r>
+        <w:t>thu</w:t>
+      </w:r>
+      <w:proofErr w:type="gramEnd"/>
+      <w:r>
+        <w:t xml:space="preserve"> dọn phần sinh khối thừa trong khu vực, không cho đốt phần sinh khối thừa đó.</w:t>
       </w:r>
     </w:p>
     <w:p>
@@ -5248,16 +5679,26 @@
         <w:t>ầu</w:t>
       </w:r>
       <w:r>
-        <w:t>, mỡ và các hóa chất một cách an toàn, xa nơi dân cư.</w:t>
-      </w:r>
-    </w:p>
-    <w:p>
-      <w:pPr>
-        <w:pStyle w:val="Parag"/>
-      </w:pPr>
+        <w:t xml:space="preserve">, mỡ và các hóa chất một cách </w:t>
+      </w:r>
+      <w:proofErr w:type="gramStart"/>
+      <w:r>
+        <w:t>an</w:t>
+      </w:r>
+      <w:proofErr w:type="gramEnd"/>
+      <w:r>
+        <w:t xml:space="preserve"> toàn, xa nơi dân cư.</w:t>
+      </w:r>
+    </w:p>
+    <w:p>
+      <w:pPr>
+        <w:pStyle w:val="Parag"/>
+      </w:pPr>
+      <w:proofErr w:type="gramStart"/>
       <w:r>
         <w:t>Hoàn trả lại hiện trạng mặt bằng trước khi thi công trong thời gian sớm nhất.</w:t>
       </w:r>
+      <w:proofErr w:type="gramEnd"/>
     </w:p>
     <w:p>
       <w:pPr>
@@ -5265,7 +5706,15 @@
       </w:pPr>
       <w:r>
         <w:lastRenderedPageBreak/>
-        <w:t>Sử dụng các hạ tầng giao thông hiện hữu để vận chuyển các vật tư  thiết bị, nếu các đường giao thông hiện hữu có bị hư hỏng thì đơn vị thi công có trách nhiệm sửa chữa lại.</w:t>
+        <w:t xml:space="preserve">Sử dụng các hạ tầng giao thông hiện hữu để vận chuyển các vật </w:t>
+      </w:r>
+      <w:proofErr w:type="gramStart"/>
+      <w:r>
+        <w:t>tư  thiết</w:t>
+      </w:r>
+      <w:proofErr w:type="gramEnd"/>
+      <w:r>
+        <w:t xml:space="preserve"> bị, nếu các đường giao thông hiện hữu có bị hư hỏng thì đơn vị thi công có trách nhiệm sửa chữa lại.</w:t>
       </w:r>
     </w:p>
     <w:p>
@@ -5315,7 +5764,15 @@
         <w:pStyle w:val="Parag"/>
       </w:pPr>
       <w:r>
-        <w:t>Các chất thải rắn tại các khu lán trại sẽ được đơn vị thi công xây dựng và lắp đặt thiết bị thu gom, chôn lấp theo hệ thống quản lý rác thải của địa phương.</w:t>
+        <w:t xml:space="preserve">Các chất thải rắn tại các khu lán trại sẽ được đơn vị thi công xây dựng và lắp đặt thiết bị </w:t>
+      </w:r>
+      <w:proofErr w:type="gramStart"/>
+      <w:r>
+        <w:t>thu</w:t>
+      </w:r>
+      <w:proofErr w:type="gramEnd"/>
+      <w:r>
+        <w:t xml:space="preserve"> gom, chôn lấp theo hệ thống quản lý rác thải của địa phương.</w:t>
       </w:r>
     </w:p>
     <w:p>
@@ -5339,7 +5796,15 @@
         <w:pStyle w:val="Parag"/>
       </w:pPr>
       <w:r>
-        <w:t xml:space="preserve">Đối với sức khỏe và an toàn cho công nhân thì đơn vị thi công có các biện pháp như sau: </w:t>
+        <w:t xml:space="preserve">Đối với sức khỏe và </w:t>
+      </w:r>
+      <w:proofErr w:type="gramStart"/>
+      <w:r>
+        <w:t>an</w:t>
+      </w:r>
+      <w:proofErr w:type="gramEnd"/>
+      <w:r>
+        <w:t xml:space="preserve"> toàn cho công nhân thì đơn vị thi công có các biện pháp như sau: </w:t>
       </w:r>
     </w:p>
     <w:p>
@@ -5363,8 +5828,13 @@
         <w:pStyle w:val="Parag"/>
       </w:pPr>
       <w:r>
-        <w:t>- Tất cả công nhân, cán bộ làm việc tại công trường đều phải sử dụng trang thiết bị bảo hộ lao động như: Găng tay, mũ, giày,…</w:t>
-      </w:r>
+        <w:t>- Tất cả công nhân, cán bộ làm việc tại công trường đều phải sử dụng trang thiết bị bảo hộ lao động như: Găng tay, mũ, giày</w:t>
+      </w:r>
+      <w:proofErr w:type="gramStart"/>
+      <w:r>
+        <w:t>,…</w:t>
+      </w:r>
+      <w:proofErr w:type="gramEnd"/>
     </w:p>
     <w:p>
       <w:pPr>
@@ -5379,24 +5849,36 @@
         <w:pStyle w:val="Parag"/>
       </w:pPr>
       <w:r>
-        <w:t>Đơn vị thi công chỉ  cho phép những công nhân được đào tạo, có chứng chỉ hành nghề mới được phép vận hành thi công tại công trường.</w:t>
-      </w:r>
-    </w:p>
-    <w:p>
-      <w:pPr>
-        <w:pStyle w:val="Parag"/>
-      </w:pPr>
+        <w:t xml:space="preserve">Đơn vị thi công </w:t>
+      </w:r>
+      <w:proofErr w:type="gramStart"/>
+      <w:r>
+        <w:t>chỉ  cho</w:t>
+      </w:r>
+      <w:proofErr w:type="gramEnd"/>
+      <w:r>
+        <w:t xml:space="preserve"> phép những công nhân được đào tạo, có chứng chỉ hành nghề mới được phép vận hành thi công tại công trường.</w:t>
+      </w:r>
+    </w:p>
+    <w:p>
+      <w:pPr>
+        <w:pStyle w:val="Parag"/>
+      </w:pPr>
+      <w:proofErr w:type="gramStart"/>
       <w:r>
         <w:t>Đơn vị thi công chỉ sử dụng các vật liệu (dây cáp, các phụ kiện) đúng quy cách cho dự án.</w:t>
       </w:r>
-    </w:p>
-    <w:p>
-      <w:pPr>
-        <w:pStyle w:val="Parag"/>
-      </w:pPr>
+      <w:proofErr w:type="gramEnd"/>
+    </w:p>
+    <w:p>
+      <w:pPr>
+        <w:pStyle w:val="Parag"/>
+      </w:pPr>
+      <w:proofErr w:type="gramStart"/>
       <w:r>
         <w:t>Để tránh ảnh hưởng đến việc đi lại của người dân trong khu vực, đơn vị thi công sẽ hạn chế thi công trong thời gian cao điểm.</w:t>
       </w:r>
+      <w:proofErr w:type="gramEnd"/>
     </w:p>
     <w:p>
       <w:pPr>
@@ -5421,7 +5903,15 @@
       <w:bookmarkStart w:id="19" w:name="_Toc38546751"/>
       <w:r>
         <w:lastRenderedPageBreak/>
-        <w:t>BIỆN PHÁP AN TOÀN LAO ĐỘNG KHI THI CÔNG</w:t>
+        <w:t xml:space="preserve">BIỆN PHÁP </w:t>
+      </w:r>
+      <w:proofErr w:type="gramStart"/>
+      <w:r>
+        <w:t>AN</w:t>
+      </w:r>
+      <w:proofErr w:type="gramEnd"/>
+      <w:r>
+        <w:t xml:space="preserve"> TOÀN LAO ĐỘNG KHI THI CÔNG</w:t>
       </w:r>
       <w:r>
         <w:t>:</w:t>
@@ -5433,7 +5923,15 @@
         <w:pStyle w:val="Parag"/>
       </w:pPr>
       <w:r>
-        <w:t xml:space="preserve">- Công tác an toàn lao động Công ty thực hiện nghiêm túc, trang bị đo bảo hộ lao động cho công nhân, cung cấp đồ dùng chuyên ngành cho công nhân thao tác nhằm mục đích lấy an toàn trong thi công làm hàng đầu. </w:t>
+        <w:t xml:space="preserve">- Công tác </w:t>
+      </w:r>
+      <w:proofErr w:type="gramStart"/>
+      <w:r>
+        <w:t>an</w:t>
+      </w:r>
+      <w:proofErr w:type="gramEnd"/>
+      <w:r>
+        <w:t xml:space="preserve"> toàn lao động Công ty thực hiện nghiêm túc, trang bị đo bảo hộ lao động cho công nhân, cung cấp đồ dùng chuyên ngành cho công nhân thao tác nhằm mục đích lấy an toàn trong thi công làm hàng đầu. </w:t>
       </w:r>
     </w:p>
     <w:p>
@@ -5455,7 +5953,15 @@
         <w:t xml:space="preserve">ân </w:t>
       </w:r>
       <w:r>
-        <w:t>công tác trực tiếp về hệ thống điện phải được tập huấn, sát hạch và cấp thẻ an toàn điện.</w:t>
+        <w:t xml:space="preserve">công tác trực tiếp về hệ thống điện phải được tập huấn, sát hạch và cấp thẻ </w:t>
+      </w:r>
+      <w:proofErr w:type="gramStart"/>
+      <w:r>
+        <w:t>an</w:t>
+      </w:r>
+      <w:proofErr w:type="gramEnd"/>
+      <w:r>
+        <w:t xml:space="preserve"> toàn điện.</w:t>
       </w:r>
     </w:p>
     <w:p>
@@ -5477,8 +5983,13 @@
         <w:pStyle w:val="Parag"/>
       </w:pPr>
       <w:r>
-        <w:t>- Khi kéo dây, rải cáp đảm bảo đúng kỹ thuật và có các hình thức cảnh báo, biển báo,…</w:t>
-      </w:r>
+        <w:t>- Khi kéo dây, rải cáp đảm bảo đúng kỹ thuật và có các hình thức cảnh báo, biển báo</w:t>
+      </w:r>
+      <w:proofErr w:type="gramStart"/>
+      <w:r>
+        <w:t>,…</w:t>
+      </w:r>
+      <w:proofErr w:type="gramEnd"/>
     </w:p>
     <w:p>
       <w:pPr>
@@ -5501,7 +6012,15 @@
         <w:pStyle w:val="Parag"/>
       </w:pPr>
       <w:r>
-        <w:t>- Với những trường hợp xin cắt điện thi công, kết hợp với điện lực chủ quản tiến hành bàn giao lưới điện, đảm bảo tiếp đất an toàn bằng các biên bản bàn giao, không để gây nên các sự cố đáng tiếc về điện. Tất cả các công nhân công ty chúng tôi đeu được trang bị tất cả các dụng cụ khi thi công bao gom găng tay, ủng cách điện và được yêu cau sử dụng khi can thiết dưới sự đe nghị của người phụ trách an toàn.</w:t>
+        <w:t xml:space="preserve">- Với những trường hợp xin cắt điện thi công, kết hợp với điện lực chủ quản tiến hành bàn giao lưới điện, đảm bảo tiếp đất an toàn bằng các biên bản bàn giao, không để gây nên các sự cố đáng tiếc về điện. Tất cả các công nhân công ty chúng tôi đeu được trang bị tất cả các dụng cụ khi thi công bao gom găng </w:t>
+      </w:r>
+      <w:proofErr w:type="gramStart"/>
+      <w:r>
+        <w:t>tay</w:t>
+      </w:r>
+      <w:proofErr w:type="gramEnd"/>
+      <w:r>
+        <w:t>, ủng cách điện và được yêu cau sử dụng khi can thiết dưới sự đe nghị của người phụ trách an toàn.</w:t>
       </w:r>
     </w:p>
     <w:p>
@@ -5525,7 +6044,15 @@
         <w:pStyle w:val="Parag"/>
       </w:pPr>
       <w:r>
-        <w:t>- Mọi thiết bị điện phải có dây nối đất, tuân thủ nghiêm ngặt các quy phạm về sử dụng các thiết bị điện, nghiệm thu các thiết bị an toàn và chỉ dẫn an tòan trước khi sử dụng máy.</w:t>
+        <w:t xml:space="preserve">- Mọi thiết bị điện phải có dây nối đất, tuân thủ nghiêm ngặt các quy phạm về sử dụng các thiết bị điện, nghiệm </w:t>
+      </w:r>
+      <w:proofErr w:type="gramStart"/>
+      <w:r>
+        <w:t>thu</w:t>
+      </w:r>
+      <w:proofErr w:type="gramEnd"/>
+      <w:r>
+        <w:t xml:space="preserve"> các thiết bị an toàn và chỉ dẫn an tòan trước khi sử dụng máy.</w:t>
       </w:r>
     </w:p>
     <w:p>
@@ -5549,32 +6076,63 @@
         <w:pStyle w:val="Parag"/>
       </w:pPr>
       <w:r>
-        <w:t>Thường xuyên có đội bảo vệ trên công trường 24/24, các cán bộ công nhân đến và đi đều phải trình báo tạm trú với Công an sở tại, chỉ khi được sự đong ý của công an địa phương mới được lưu trú ở công trình.</w:t>
-      </w:r>
-    </w:p>
-    <w:p>
-      <w:pPr>
-        <w:pStyle w:val="Parag"/>
-      </w:pPr>
+        <w:t xml:space="preserve">Thường xuyên có đội bảo vệ trên công trường 24/24, các cán bộ công nhân đến và đi đều phải trình báo tạm trú với Công an sở tại, chỉ khi được sự đong ý của công </w:t>
+      </w:r>
+      <w:proofErr w:type="gramStart"/>
+      <w:r>
+        <w:t>an</w:t>
+      </w:r>
+      <w:proofErr w:type="gramEnd"/>
+      <w:r>
+        <w:t xml:space="preserve"> địa phương mới được lưu trú ở công trình.</w:t>
+      </w:r>
+    </w:p>
+    <w:p>
+      <w:pPr>
+        <w:pStyle w:val="Parag"/>
+      </w:pPr>
+      <w:proofErr w:type="gramStart"/>
       <w:r>
         <w:lastRenderedPageBreak/>
         <w:t>Tuân thủ nghiêm ngặt, thi công không làm ảnh hưởng đến các công trình, hạng mục liền kề.</w:t>
       </w:r>
-    </w:p>
-    <w:p>
-      <w:pPr>
-        <w:pStyle w:val="Parag"/>
-      </w:pPr>
-      <w:r>
-        <w:t>- Kiểm tra và bảo dưỡng định kỳ máy móc thiết bị thi công trước khi vận hành. Kiểm tra kỹ các dây chằng, móc cáp trước khi cẩu lắp vật tư, thiết bị nặng.</w:t>
-      </w:r>
-    </w:p>
-    <w:p>
-      <w:pPr>
-        <w:pStyle w:val="Parag"/>
-      </w:pPr>
-      <w:r>
-        <w:t>- Trong quá trình chỉ đạo thi công, chỉ huy trưởng công trình thường xuyên kiểm tra an toàn lao động của từng tổ, từng nhóm. Hằng tuần họp giao ban công tác, hai bên A và B cần kiểm điểm lại công tác thực hiện an toàn lao động.</w:t>
+      <w:proofErr w:type="gramEnd"/>
+    </w:p>
+    <w:p>
+      <w:pPr>
+        <w:pStyle w:val="Parag"/>
+      </w:pPr>
+      <w:r>
+        <w:t xml:space="preserve">- Kiểm tra và bảo dưỡng định kỳ máy móc thiết bị thi công trước khi vận hành. </w:t>
+      </w:r>
+      <w:proofErr w:type="gramStart"/>
+      <w:r>
+        <w:t>Kiểm tra kỹ các dây chằng, móc cáp trước khi cẩu lắp vật tư, thiết bị nặng.</w:t>
+      </w:r>
+      <w:proofErr w:type="gramEnd"/>
+    </w:p>
+    <w:p>
+      <w:pPr>
+        <w:pStyle w:val="Parag"/>
+      </w:pPr>
+      <w:r>
+        <w:t xml:space="preserve">- Trong quá trình chỉ đạo thi công, chỉ huy trưởng công trình thường xuyên kiểm tra an toàn </w:t>
+      </w:r>
+      <w:proofErr w:type="gramStart"/>
+      <w:r>
+        <w:t>lao</w:t>
+      </w:r>
+      <w:proofErr w:type="gramEnd"/>
+      <w:r>
+        <w:t xml:space="preserve"> động của từng tổ, từng nhóm. Hằng tuần họp giao ban công tác, hai bên </w:t>
+      </w:r>
+      <w:proofErr w:type="gramStart"/>
+      <w:r>
+        <w:t>A</w:t>
+      </w:r>
+      <w:proofErr w:type="gramEnd"/>
+      <w:r>
+        <w:t xml:space="preserve"> và B cần kiểm điểm lại công tác thực hiện an toàn lao động.</w:t>
       </w:r>
     </w:p>
     <w:p>
@@ -5597,7 +6155,15 @@
       </w:pPr>
       <w:bookmarkStart w:id="21" w:name="_Toc38546753"/>
       <w:r>
-        <w:t>Yêu cầu chung:</w:t>
+        <w:t xml:space="preserve">Yêu cầu </w:t>
+      </w:r>
+      <w:proofErr w:type="gramStart"/>
+      <w:r>
+        <w:t>chung</w:t>
+      </w:r>
+      <w:proofErr w:type="gramEnd"/>
+      <w:r>
+        <w:t>:</w:t>
       </w:r>
       <w:bookmarkEnd w:id="21"/>
       <w:r>
@@ -5608,10 +6174,12 @@
       <w:pPr>
         <w:pStyle w:val="Heading7"/>
       </w:pPr>
+      <w:bookmarkStart w:id="22" w:name="_GoBack"/>
       <w:r>
         <w:rPr>
           <w:b/>
           <w:bCs/>
+          <w:noProof/>
           <w:sz w:val="32"/>
           <w:szCs w:val="32"/>
         </w:rPr>
@@ -5639,7 +6207,7 @@
                     <pic:cNvPicPr/>
                   </pic:nvPicPr>
                   <pic:blipFill>
-                    <a:blip r:embed="rId10">
+                    <a:blip r:embed="rId11">
                       <a:extLst>
                         <a:ext uri="{28A0092B-C50C-407E-A947-70E740481C1C}">
                           <a14:useLocalDpi xmlns:a14="http://schemas.microsoft.com/office/drawing/2010/main" val="0"/>
@@ -5671,8 +6239,14 @@
           </wp:anchor>
         </w:drawing>
       </w:r>
-      <w:r>
-        <w:t xml:space="preserve">Sơ đồ mặt bằng bố trí </w:t>
+      <w:bookmarkEnd w:id="22"/>
+      <w:proofErr w:type="gramStart"/>
+      <w:r>
+        <w:t>Sơ</w:t>
+      </w:r>
+      <w:proofErr w:type="gramEnd"/>
+      <w:r>
+        <w:t xml:space="preserve"> đồ mặt bằng bố trí </w:t>
       </w:r>
       <w:r>
         <w:t xml:space="preserve">kho bãi </w:t>
@@ -5685,31 +6259,43 @@
       <w:pPr>
         <w:pStyle w:val="Heading7"/>
       </w:pPr>
+      <w:proofErr w:type="gramStart"/>
       <w:r>
         <w:t>Xung quanh khu vực công trường phải rào ngăn và bảng báo không cho người không có nhiệm vụ vào công trường.</w:t>
       </w:r>
+      <w:proofErr w:type="gramEnd"/>
     </w:p>
     <w:p>
       <w:pPr>
         <w:pStyle w:val="Heading7"/>
       </w:pPr>
+      <w:proofErr w:type="gramStart"/>
       <w:r>
         <w:t>Trên mặt bằng công trường và các khu vực thi công phải có hệ thống thoát nước bảo đảm mặt bằng thi công khô ráo sạch sẽ, không để đọng nước trên mặt đường hoặc để chảy nước vào các công trình xung quanh.</w:t>
       </w:r>
+      <w:proofErr w:type="gramEnd"/>
     </w:p>
     <w:p>
       <w:pPr>
         <w:pStyle w:val="Heading7"/>
       </w:pPr>
       <w:r>
-        <w:t>Những hầm, hố trên mặt bằng công trình phải được đậy kín bảo đảm an toàn cho người đi lại hoặc có rào ngăn chắc chắn. Những đường hào, hố móng nằm gần đường giao thông phải có rào chắn cao 1m, ban đêm phải có đèn báo hiệu.</w:t>
+        <w:t xml:space="preserve">Những hầm, hố trên mặt bằng công trình phải được đậy kín bảo đảm </w:t>
+      </w:r>
+      <w:proofErr w:type="gramStart"/>
+      <w:r>
+        <w:t>an</w:t>
+      </w:r>
+      <w:proofErr w:type="gramEnd"/>
+      <w:r>
+        <w:t xml:space="preserve"> toàn cho người đi lại hoặc có rào ngăn chắc chắn. Những đường hào, hố móng nằm gần đường giao thông phải có rào chắn cao 1m, ban đêm phải có đèn báo hiệu.</w:t>
       </w:r>
     </w:p>
     <w:p>
       <w:pPr>
         <w:pStyle w:val="Heading2"/>
       </w:pPr>
-      <w:bookmarkStart w:id="22" w:name="_Toc38546754"/>
+      <w:bookmarkStart w:id="23" w:name="_Toc38546754"/>
       <w:r>
         <w:t xml:space="preserve">Thi công </w:t>
       </w:r>
@@ -5719,7 +6305,7 @@
       <w:r>
         <w:t>:</w:t>
       </w:r>
-      <w:bookmarkEnd w:id="22"/>
+      <w:bookmarkEnd w:id="23"/>
     </w:p>
     <w:p>
       <w:pPr>
@@ -5729,15 +6315,23 @@
           <w:numId w:val="7"/>
         </w:numPr>
       </w:pPr>
-      <w:bookmarkStart w:id="23" w:name="_Toc38546755"/>
+      <w:bookmarkStart w:id="24" w:name="_Toc38546755"/>
       <w:r>
         <w:lastRenderedPageBreak/>
-        <w:t>Chuẩn bị mặt bằng, xác định tim, tuyến của công trình</w:t>
+        <w:t xml:space="preserve">Chuẩn bị mặt bằng, xác định </w:t>
+      </w:r>
+      <w:proofErr w:type="gramStart"/>
+      <w:r>
+        <w:t>tim</w:t>
+      </w:r>
+      <w:proofErr w:type="gramEnd"/>
+      <w:r>
+        <w:t>, tuyến của công trình</w:t>
       </w:r>
       <w:r>
         <w:t>:</w:t>
       </w:r>
-      <w:bookmarkEnd w:id="23"/>
+      <w:bookmarkEnd w:id="24"/>
     </w:p>
     <w:p>
       <w:pPr>
@@ -5754,7 +6348,23 @@
           <w:sz w:val="26"/>
           <w:szCs w:val="26"/>
         </w:rPr>
-        <w:t>- Chúng tôi tuyệt đối tuân thủ theo bản vẽ thiết kế, chỉ dẫn của thiết kế và tiêu chuẩn TCVN 4447-</w:t>
+        <w:t xml:space="preserve">- Chúng tôi tuyệt đối tuân thủ </w:t>
+      </w:r>
+      <w:proofErr w:type="gramStart"/>
+      <w:r>
+        <w:rPr>
+          <w:sz w:val="26"/>
+          <w:szCs w:val="26"/>
+        </w:rPr>
+        <w:t>theo</w:t>
+      </w:r>
+      <w:proofErr w:type="gramEnd"/>
+      <w:r>
+        <w:rPr>
+          <w:sz w:val="26"/>
+          <w:szCs w:val="26"/>
+        </w:rPr>
+        <w:t xml:space="preserve"> bản vẽ thiết kế, chỉ dẫn của thiết kế và tiêu chuẩn TCVN 4447-</w:t>
       </w:r>
       <w:r>
         <w:rPr>
@@ -5788,23 +6398,25 @@
           <w:szCs w:val="26"/>
           <w:lang w:val="es-ES"/>
         </w:rPr>
-        <w:t>Được thực hiện bằng thủ công đúng theo kích thước thiết kế được duy</w:t>
-      </w:r>
+        <w:t xml:space="preserve">Được thực hiện bằng thủ công đúng </w:t>
+      </w:r>
+      <w:proofErr w:type="gramStart"/>
       <w:r>
         <w:rPr>
           <w:sz w:val="26"/>
           <w:szCs w:val="26"/>
           <w:lang w:val="es-ES"/>
         </w:rPr>
-        <w:t>ệt. Khi công tác đào hố móng trụ, móng neo</w:t>
-      </w:r>
+        <w:t>theo</w:t>
+      </w:r>
+      <w:proofErr w:type="gramEnd"/>
       <w:r>
         <w:rPr>
           <w:sz w:val="26"/>
           <w:szCs w:val="26"/>
           <w:lang w:val="es-ES"/>
         </w:rPr>
-        <w:t xml:space="preserve"> thực hiện xong đơn vị thi công sẽ tiến hành công tác nghiệm thu nội bộ và mời giám sát của chủ đầu tư nghiệm thu công tác xây lắp và nghiệm thu hoàn thành bộ phận các công việc đã thực hiện trên. Nếu đạt yêu cầu đơn vị thi công sẽ tiến hành triển khai công việc tiếp theo. Ngược lại nếu kích thước móng không đạt yêu cầu thì đơn vị thi công sẽ thực hiện thi công lại và mời giám sát của chủ đầu tư nghiệm thu công tác đã thực hiện trên</w:t>
+        <w:t xml:space="preserve"> kích thước thiết kế được duy</w:t>
       </w:r>
       <w:r>
         <w:rPr>
@@ -5812,6 +6424,22 @@
           <w:szCs w:val="26"/>
           <w:lang w:val="es-ES"/>
         </w:rPr>
+        <w:t>ệt. Khi công tác đào hố móng trụ, móng neo</w:t>
+      </w:r>
+      <w:r>
+        <w:rPr>
+          <w:sz w:val="26"/>
+          <w:szCs w:val="26"/>
+          <w:lang w:val="es-ES"/>
+        </w:rPr>
+        <w:t xml:space="preserve"> thực hiện xong đơn vị thi công sẽ tiến hành công tác nghiệm thu nội bộ và mời giám sát của chủ đầu tư nghiệm thu công tác xây lắp và nghiệm thu hoàn thành bộ phận các công việc đã thực hiện trên. Nếu đạt yêu cầu đơn vị thi công sẽ tiến hành triển khai công việc tiếp theo. Ngược lại nếu kích thước móng không đạt yêu cầu thì đơn vị thi công sẽ thực hiện thi công lại và mời giám sát của chủ đầu tư nghiệm thu công tác đã thực hiện trên</w:t>
+      </w:r>
+      <w:r>
+        <w:rPr>
+          <w:sz w:val="26"/>
+          <w:szCs w:val="26"/>
+          <w:lang w:val="es-ES"/>
+        </w:rPr>
         <w:t>;</w:t>
       </w:r>
     </w:p>
@@ -5822,14 +6450,14 @@
           <w:lang w:val="es-ES"/>
         </w:rPr>
       </w:pPr>
-      <w:bookmarkStart w:id="24" w:name="_Toc38546756"/>
+      <w:bookmarkStart w:id="25" w:name="_Toc38546756"/>
       <w:r>
         <w:rPr>
           <w:lang w:val="es-ES"/>
         </w:rPr>
         <w:t>Công tác đào đắp đất:</w:t>
       </w:r>
-      <w:bookmarkEnd w:id="24"/>
+      <w:bookmarkEnd w:id="25"/>
     </w:p>
     <w:p>
       <w:pPr>
@@ -6004,17 +6632,7 @@
           <w:szCs w:val="26"/>
           <w:lang w:val="es-ES"/>
         </w:rPr>
-        <w:t>ng móng</w:t>
-      </w:r>
-      <w:bookmarkStart w:id="25" w:name="_GoBack"/>
-      <w:bookmarkEnd w:id="25"/>
-      <w:r>
-        <w:rPr>
-          <w:sz w:val="26"/>
-          <w:szCs w:val="26"/>
-          <w:lang w:val="es-ES"/>
-        </w:rPr>
-        <w:t>, ĐVT</w:t>
+        <w:t>ng móng, ĐVT</w:t>
       </w:r>
       <w:r>
         <w:rPr>
@@ -7235,7 +7853,23 @@
           <w:sz w:val="26"/>
           <w:szCs w:val="26"/>
         </w:rPr>
-        <w:t>Khi đúc móng bê tông tại chỗ phải thực hiện theo qui phạm xây dựng kết cấu bê tông cốt thép.</w:t>
+        <w:t xml:space="preserve">Khi đúc móng bê tông tại chỗ phải thực hiện </w:t>
+      </w:r>
+      <w:proofErr w:type="gramStart"/>
+      <w:r>
+        <w:rPr>
+          <w:sz w:val="26"/>
+          <w:szCs w:val="26"/>
+        </w:rPr>
+        <w:t>theo</w:t>
+      </w:r>
+      <w:proofErr w:type="gramEnd"/>
+      <w:r>
+        <w:rPr>
+          <w:sz w:val="26"/>
+          <w:szCs w:val="26"/>
+        </w:rPr>
+        <w:t xml:space="preserve"> qui phạm xây dựng kết cấu bê tông cốt thép.</w:t>
       </w:r>
     </w:p>
     <w:p>
@@ -7299,7 +7933,23 @@
           <w:sz w:val="26"/>
           <w:szCs w:val="26"/>
         </w:rPr>
-        <w:t>cách theo chiều ngang giữa các trụ bu lông chân cột là ± 10 mm.</w:t>
+        <w:t xml:space="preserve">cách </w:t>
+      </w:r>
+      <w:proofErr w:type="gramStart"/>
+      <w:r>
+        <w:rPr>
+          <w:sz w:val="26"/>
+          <w:szCs w:val="26"/>
+        </w:rPr>
+        <w:t>theo</w:t>
+      </w:r>
+      <w:proofErr w:type="gramEnd"/>
+      <w:r>
+        <w:rPr>
+          <w:sz w:val="26"/>
+          <w:szCs w:val="26"/>
+        </w:rPr>
+        <w:t xml:space="preserve"> chiều ngang giữa các trụ bu lông chân cột là ± 10 mm.</w:t>
       </w:r>
     </w:p>
     <w:p>
@@ -7369,65 +8019,166 @@
       <w:pPr>
         <w:pStyle w:val="Parag"/>
       </w:pPr>
-      <w:r>
-        <w:t>Mặt bằng lắp ráp ở mỗi vị trí cột phải đảm bảo thuận lợi cho việc thi công các chi tiết. Ngoài ra còn phải tính tới đường qua lại phục vụ lắp, dựng cột của các phương tiện cơ giới, vận tải. Lắp ráp cột phải tiến hành theo đúng trình tự và sơ đồ công nghệ đã được lập trong thiết kế tổ chức thi công.</w:t>
-      </w:r>
-    </w:p>
-    <w:p>
-      <w:pPr>
-        <w:pStyle w:val="Parag"/>
-      </w:pPr>
-      <w:r>
-        <w:t>Trước khi dựng cột bê tông cốt thép chúng tôi sẽ kiểm tra lại xem bề mặt thân cột có bị sứt, nứt và vỡ quá tiêu chuẩn cho phép hay không. Nếu có, phải xử lý theo điều đã chỉ dẫn trên. Bề mặt chỗ vỡ, xước dưới tiêu chuẩn khi xử lý phải xù xì không nhẵn để đảm bảo liên kết chặt với lớp vữa xi măng - cát trát vá.</w:t>
-      </w:r>
-    </w:p>
-    <w:p>
-      <w:pPr>
-        <w:pStyle w:val="Parag"/>
-      </w:pPr>
-      <w:r>
-        <w:t>Kiểm tra chất lượng đường hàn của thép ở ngoài hiện trường, thông thường quan sát bằng mắt bằng đo kích thước đường hàn, tiến hành gõ để nghe âm thanh. Khi người kiểm tra yêu cầu khoan để kiểm tra chất lượng đường hàn thì chỉ cho phép khoan không quá 1 mũi trên tổng chiều dài 20 m đường hàn. Công nhân hàn tham gia hàn kết cấu cột thép phải là công nhân chuyên nghiệp về hàn.</w:t>
-      </w:r>
-    </w:p>
-    <w:p>
-      <w:pPr>
-        <w:pStyle w:val="Parag"/>
-      </w:pPr>
-      <w:r>
-        <w:t>Sai số cho phép khi lắp ráp cột thép phải tuân theo quy phạm về chế tạo, lắp ráp và tiếp nhận kết cấu thép.</w:t>
-      </w:r>
-    </w:p>
-    <w:p>
-      <w:pPr>
-        <w:pStyle w:val="Parag"/>
-      </w:pPr>
+      <w:proofErr w:type="gramStart"/>
+      <w:r>
+        <w:t>Mặt bằng lắp ráp ở mỗi vị trí cột phải đảm bảo thuận lợi cho việc thi công các chi tiết.</w:t>
+      </w:r>
+      <w:proofErr w:type="gramEnd"/>
+      <w:r>
+        <w:t xml:space="preserve"> </w:t>
+      </w:r>
+      <w:proofErr w:type="gramStart"/>
+      <w:r>
+        <w:t>Ngoài ra còn phải tính tới đường qua lại phục vụ lắp, dựng cột của các phương tiện cơ giới, vận tải.</w:t>
+      </w:r>
+      <w:proofErr w:type="gramEnd"/>
+      <w:r>
+        <w:t xml:space="preserve"> Lắp ráp cột phải tiến hành </w:t>
+      </w:r>
+      <w:proofErr w:type="gramStart"/>
+      <w:r>
+        <w:t>theo</w:t>
+      </w:r>
+      <w:proofErr w:type="gramEnd"/>
+      <w:r>
+        <w:t xml:space="preserve"> đúng trình tự và sơ đồ công nghệ đã được lập trong thiết kế tổ chức thi công.</w:t>
+      </w:r>
+    </w:p>
+    <w:p>
+      <w:pPr>
+        <w:pStyle w:val="Parag"/>
+      </w:pPr>
+      <w:r>
+        <w:t xml:space="preserve">Trước khi dựng cột bê tông cốt thép chúng tôi sẽ kiểm tra lại xem bề mặt thân cột có bị sứt, nứt và vỡ quá tiêu chuẩn cho phép hay không. Nếu có, phải xử lý </w:t>
+      </w:r>
+      <w:proofErr w:type="gramStart"/>
+      <w:r>
+        <w:t>theo</w:t>
+      </w:r>
+      <w:proofErr w:type="gramEnd"/>
+      <w:r>
+        <w:t xml:space="preserve"> điều đã chỉ dẫn trên. </w:t>
+      </w:r>
+      <w:proofErr w:type="gramStart"/>
+      <w:r>
+        <w:t>Bề mặt chỗ vỡ, xước dưới tiêu chuẩn khi xử lý phải xù xì không nhẵn để đảm bảo liên kết chặt với lớp vữa xi măng - cát trát vá.</w:t>
+      </w:r>
+      <w:proofErr w:type="gramEnd"/>
+    </w:p>
+    <w:p>
+      <w:pPr>
+        <w:pStyle w:val="Parag"/>
+      </w:pPr>
+      <w:r>
+        <w:t xml:space="preserve">Kiểm tra chất lượng đường hàn của thép ở ngoài hiện trường, thông thường quan sát bằng mắt bằng đo kích thước đường hàn, tiến hành gõ để nghe âm thanh. </w:t>
+      </w:r>
+      <w:proofErr w:type="gramStart"/>
+      <w:r>
+        <w:t>Khi người kiểm tra yêu cầu khoan để kiểm tra chất lượng đường hàn thì chỉ cho phép khoan không quá 1 mũi trên tổng chiều dài 20 m đường hàn.</w:t>
+      </w:r>
+      <w:proofErr w:type="gramEnd"/>
+      <w:r>
+        <w:t xml:space="preserve"> </w:t>
+      </w:r>
+      <w:proofErr w:type="gramStart"/>
+      <w:r>
+        <w:t>Công nhân hàn tham gia hàn kết cấu cột thép phải là công nhân chuyên nghiệp về hàn.</w:t>
+      </w:r>
+      <w:proofErr w:type="gramEnd"/>
+    </w:p>
+    <w:p>
+      <w:pPr>
+        <w:pStyle w:val="Parag"/>
+      </w:pPr>
+      <w:r>
+        <w:t xml:space="preserve">Sai số cho phép khi lắp ráp cột thép phải tuân </w:t>
+      </w:r>
+      <w:proofErr w:type="gramStart"/>
+      <w:r>
+        <w:t>theo</w:t>
+      </w:r>
+      <w:proofErr w:type="gramEnd"/>
+      <w:r>
+        <w:t xml:space="preserve"> quy phạm về chế tạo, lắp ráp và tiếp nhận kết cấu thép.</w:t>
+      </w:r>
+    </w:p>
+    <w:p>
+      <w:pPr>
+        <w:pStyle w:val="Parag"/>
+      </w:pPr>
+      <w:proofErr w:type="gramStart"/>
       <w:r>
         <w:t>Cáp thép dùng làm dây néo cột, phải có lớp bảo vệ chống gỉ, cáp phải được chế tạo và ghi số hiệu cho từng vị trí cột trên tuyến và vận chuyển tới từng vị trí tương ứng.</w:t>
       </w:r>
-    </w:p>
-    <w:p>
-      <w:pPr>
-        <w:pStyle w:val="Parag"/>
-      </w:pPr>
+      <w:proofErr w:type="gramEnd"/>
+    </w:p>
+    <w:p>
+      <w:pPr>
+        <w:pStyle w:val="Parag"/>
+      </w:pPr>
+      <w:proofErr w:type="gramStart"/>
       <w:r>
         <w:t>Cáp thép dùng để thi công phải tết đầu cáp và tính toán cho phù hợp với yêu cầu kỹ thuật.</w:t>
       </w:r>
-    </w:p>
-    <w:p>
-      <w:pPr>
-        <w:pStyle w:val="Parag"/>
-      </w:pPr>
+      <w:proofErr w:type="gramEnd"/>
+    </w:p>
+    <w:p>
+      <w:pPr>
+        <w:pStyle w:val="Parag"/>
+      </w:pPr>
+      <w:proofErr w:type="gramStart"/>
       <w:r>
         <w:lastRenderedPageBreak/>
-        <w:t>Cáp thép thi công phải được kiểm tra tải trọng ở thời điểm bắt đầu dựng cột vào móng bằng cách nâng tải ở độ cao không quá 30 cm tính từ mặt đất hoặc mặt giá kê. Việc nâng tải phải tiến hành từ từ đều đặn, nếu không bị tuột đứt, gãy là được. Khi tiến hành dựng cột vượt phức tạp phải có biện pháp riêng được lập trong thiết kế tổ chức thi công. Đối với cột bình thường thì theo sơ đồ công nghệ lắp dựng định hình.</w:t>
-      </w:r>
-    </w:p>
-    <w:p>
-      <w:pPr>
-        <w:pStyle w:val="Parag"/>
-      </w:pPr>
-      <w:r>
-        <w:t>Chèn chân cột vào hố hình trụ cho cột ly tâm chôn trực tiếp được tiến hành sau khi đã dựng cột và điều chỉnh đúng vị trí thiết kế. Lớp chèn cột phải làm đúng theo yêu cầu của thiết kế quy định và đầm chặt bằng công cụ chuyên dùng.</w:t>
+        <w:t>Cáp thép thi công phải được kiểm tra tải trọng ở thời điểm bắt đầu dựng cột vào móng bằng cách nâng tải ở độ cao không quá 30 cm tính từ mặt đất hoặc mặt giá kê.</w:t>
+      </w:r>
+      <w:proofErr w:type="gramEnd"/>
+      <w:r>
+        <w:t xml:space="preserve"> </w:t>
+      </w:r>
+      <w:proofErr w:type="gramStart"/>
+      <w:r>
+        <w:t>Việc nâng tải phải tiến hành từ từ đều đặn, nếu không bị tuột đứt, gãy là được.</w:t>
+      </w:r>
+      <w:proofErr w:type="gramEnd"/>
+      <w:r>
+        <w:t xml:space="preserve"> </w:t>
+      </w:r>
+      <w:proofErr w:type="gramStart"/>
+      <w:r>
+        <w:t>Khi tiến hành dựng cột vượt phức tạp phải có biện pháp riêng được lập trong thiết kế tổ chức thi công.</w:t>
+      </w:r>
+      <w:proofErr w:type="gramEnd"/>
+      <w:r>
+        <w:t xml:space="preserve"> Đối với cột bình thường thì </w:t>
+      </w:r>
+      <w:proofErr w:type="gramStart"/>
+      <w:r>
+        <w:t>theo</w:t>
+      </w:r>
+      <w:proofErr w:type="gramEnd"/>
+      <w:r>
+        <w:t xml:space="preserve"> sơ đồ công nghệ lắp dựng định hình.</w:t>
+      </w:r>
+    </w:p>
+    <w:p>
+      <w:pPr>
+        <w:pStyle w:val="Parag"/>
+      </w:pPr>
+      <w:proofErr w:type="gramStart"/>
+      <w:r>
+        <w:t>Chèn chân cột vào hố hình trụ cho cột ly tâm chôn trực tiếp được tiến hành sau khi đã dựng cột và điều chỉnh đúng vị trí thiết kế.</w:t>
+      </w:r>
+      <w:proofErr w:type="gramEnd"/>
+      <w:r>
+        <w:t xml:space="preserve"> Lớp chèn cột phải làm đúng </w:t>
+      </w:r>
+      <w:proofErr w:type="gramStart"/>
+      <w:r>
+        <w:t>theo</w:t>
+      </w:r>
+      <w:proofErr w:type="gramEnd"/>
+      <w:r>
+        <w:t xml:space="preserve"> yêu cầu của thiết kế quy định và đầm chặt bằng công cụ chuyên dùng.</w:t>
       </w:r>
     </w:p>
     <w:p>
@@ -7443,23 +8194,52 @@
         <w:pStyle w:val="Parag"/>
       </w:pPr>
       <w:r>
-        <w:t>Trước khi dựng cột theo phương pháp bản lề xoay thì trụ móng kiểu nấm và cọc móng phải bố trí thanh chống lực đẩy của bản lề vào móng khi dựng cột. Cấm dựng cột khi chưa hoàn thiện công việc làm móng, lấp móng và thanh chống kể trên.</w:t>
-      </w:r>
-    </w:p>
-    <w:p>
-      <w:pPr>
-        <w:pStyle w:val="Parag"/>
-      </w:pPr>
-      <w:r>
-        <w:t>Ghi nhật ký công trình thi công móng và lắp ráp cột đã bảo đảm yêu cầu kỹ thuật, phần móng đã có biên bản nghiệm thu, cán bộ phụ trách thi công được phép ra lệnh dựng cột vào móng. Trước khi ra lệnh dựng cột, người phụ trách thi công phải cho tiến hành kiểm tra các công việc như sau:</w:t>
-      </w:r>
-    </w:p>
-    <w:p>
-      <w:pPr>
-        <w:pStyle w:val="Parag"/>
-      </w:pPr>
-      <w:r>
-        <w:t>- Kiểm tra móng, đo lại kích thước vị trí bu lông móng chân cột xem có sai lệch so với thiết kế không; phần ren bu lông móng có sạch và sứt vỡ không; đai ốc có dễ vặn và tháo ra không?</w:t>
+        <w:t xml:space="preserve">Trước khi dựng cột </w:t>
+      </w:r>
+      <w:proofErr w:type="gramStart"/>
+      <w:r>
+        <w:t>theo</w:t>
+      </w:r>
+      <w:proofErr w:type="gramEnd"/>
+      <w:r>
+        <w:t xml:space="preserve"> phương pháp bản lề xoay thì trụ móng kiểu nấm và cọc móng phải bố trí thanh chống lực đẩy của bản lề vào móng khi dựng cột. </w:t>
+      </w:r>
+      <w:proofErr w:type="gramStart"/>
+      <w:r>
+        <w:t>Cấm dựng cột khi chưa hoàn thiện công việc làm móng, lấp móng và thanh chống kể trên.</w:t>
+      </w:r>
+      <w:proofErr w:type="gramEnd"/>
+    </w:p>
+    <w:p>
+      <w:pPr>
+        <w:pStyle w:val="Parag"/>
+      </w:pPr>
+      <w:r>
+        <w:t xml:space="preserve">Ghi nhật ký công trình thi công móng và lắp ráp cột đã bảo đảm yêu cầu kỹ thuật, phần móng đã có biên bản nghiệm </w:t>
+      </w:r>
+      <w:proofErr w:type="gramStart"/>
+      <w:r>
+        <w:t>thu</w:t>
+      </w:r>
+      <w:proofErr w:type="gramEnd"/>
+      <w:r>
+        <w:t>, cán bộ phụ trách thi công được phép ra lệnh dựng cột vào móng. Trước khi ra lệnh dựng cột, người phụ trách thi công phải cho tiến hành kiểm tra các công việc như sau:</w:t>
+      </w:r>
+    </w:p>
+    <w:p>
+      <w:pPr>
+        <w:pStyle w:val="Parag"/>
+      </w:pPr>
+      <w:r>
+        <w:t xml:space="preserve">- Kiểm tra móng, đo lại kích thước vị trí bu lông móng chân cột xem có sai lệch so với thiết kế không; phần ren bu lông móng có sạch và sứt vỡ không; </w:t>
+      </w:r>
+      <w:proofErr w:type="gramStart"/>
+      <w:r>
+        <w:t>đai</w:t>
+      </w:r>
+      <w:proofErr w:type="gramEnd"/>
+      <w:r>
+        <w:t xml:space="preserve"> ốc có dễ vặn và tháo ra không?</w:t>
       </w:r>
     </w:p>
     <w:p>
@@ -7474,32 +8254,85 @@
       <w:pPr>
         <w:pStyle w:val="Parag"/>
       </w:pPr>
-      <w:r>
-        <w:t>Khi dựng cột bằng phương pháp bản lề xoay thì phải kiểm tra các chi tiết mối buộc của bộ dựng và phải thử tải ở thời điểm bắt đầu dựng cột. Khi cần thiết phải tính toán gia cố thêm cho kết cấu cột bảo đảm vững chắc mới được tiến hành dựng cột. Phía đối diện với chiều dựng cột phải bố trí thiết bị phanh hãm chắc chắn. Đối với cột có dây néo và cột ly tâm khi dựng nhất thiết phải có dây tăng cạnh để đảm bảo trụ cột luôn trùng với tim hướng dựng cột.</w:t>
-      </w:r>
-    </w:p>
-    <w:p>
-      <w:pPr>
-        <w:pStyle w:val="Parag"/>
-      </w:pPr>
-      <w:r>
-        <w:t>Các phương án kỹ thuật lắp dựng cột phải tính toán khả năng chịu lực của cột và các chi tiết kết cấu thi công theo lực thi công để đảm bảo an toàn trong suốt quá trình lắp dựng cột, không làm biến dạng hư hỏng cột.</w:t>
-      </w:r>
-    </w:p>
-    <w:p>
-      <w:pPr>
-        <w:pStyle w:val="Parag"/>
-      </w:pPr>
-      <w:r>
-        <w:t>Những cột đặt trên móng bê tông cốt thép hoặc cọc móng phải được cố định chặt bằng bu lông móng chân cột, đai ốc bu lông chân cột phải xiết chặt tới độ chối và phải phá ren để chống hiện tượng tự tháo, những độ sâu không quá 3 mm.</w:t>
-      </w:r>
-    </w:p>
-    <w:p>
-      <w:pPr>
-        <w:pStyle w:val="Parag"/>
-      </w:pPr>
-      <w:r>
-        <w:t>Tại bu lông chân các loại cột phải đặt 2 đai ốc và sau khi dựng cột, xiết chặt đai ốc phải được bao bọc bê tông theo yêu cầu thiết kế.</w:t>
+      <w:proofErr w:type="gramStart"/>
+      <w:r>
+        <w:t>Khi dựng cột bằng phương pháp bản lề xoay thì phải kiểm tra các chi tiết mối buộc của bộ dựng và phải thử tải ở thời điểm bắt đầu dựng cột.</w:t>
+      </w:r>
+      <w:proofErr w:type="gramEnd"/>
+      <w:r>
+        <w:t xml:space="preserve"> </w:t>
+      </w:r>
+      <w:proofErr w:type="gramStart"/>
+      <w:r>
+        <w:t>Khi cần thiết phải tính toán gia cố thêm cho kết cấu cột bảo đảm vững chắc mới được tiến hành dựng cột.</w:t>
+      </w:r>
+      <w:proofErr w:type="gramEnd"/>
+      <w:r>
+        <w:t xml:space="preserve"> </w:t>
+      </w:r>
+      <w:proofErr w:type="gramStart"/>
+      <w:r>
+        <w:t>Phía đối diện với chiều dựng cột phải bố trí thiết bị phanh hãm chắc chắn.</w:t>
+      </w:r>
+      <w:proofErr w:type="gramEnd"/>
+      <w:r>
+        <w:t xml:space="preserve"> Đối với cột có dây néo và cột ly tâm khi dựng nhất thiết phải có dây tăng cạnh để đảm bảo trụ cột luôn trùng với </w:t>
+      </w:r>
+      <w:proofErr w:type="gramStart"/>
+      <w:r>
+        <w:t>tim</w:t>
+      </w:r>
+      <w:proofErr w:type="gramEnd"/>
+      <w:r>
+        <w:t xml:space="preserve"> hướng dựng cột.</w:t>
+      </w:r>
+    </w:p>
+    <w:p>
+      <w:pPr>
+        <w:pStyle w:val="Parag"/>
+      </w:pPr>
+      <w:r>
+        <w:t xml:space="preserve">Các phương án kỹ thuật lắp dựng cột phải tính toán khả năng chịu lực của cột và các chi tiết kết cấu thi công </w:t>
+      </w:r>
+      <w:proofErr w:type="gramStart"/>
+      <w:r>
+        <w:t>theo</w:t>
+      </w:r>
+      <w:proofErr w:type="gramEnd"/>
+      <w:r>
+        <w:t xml:space="preserve"> lực thi công để đảm bảo an toàn trong suốt quá trình lắp dựng cột, không làm biến dạng hư hỏng cột.</w:t>
+      </w:r>
+    </w:p>
+    <w:p>
+      <w:pPr>
+        <w:pStyle w:val="Parag"/>
+      </w:pPr>
+      <w:r>
+        <w:t xml:space="preserve">Những cột đặt trên móng bê tông cốt thép hoặc cọc móng phải được cố định chặt bằng bu lông móng chân cột, </w:t>
+      </w:r>
+      <w:proofErr w:type="gramStart"/>
+      <w:r>
+        <w:t>đai</w:t>
+      </w:r>
+      <w:proofErr w:type="gramEnd"/>
+      <w:r>
+        <w:t xml:space="preserve"> ốc bu lông chân cột phải xiết chặt tới độ chối và phải phá ren để chống hiện tượng tự tháo, những độ sâu không quá 3 mm.</w:t>
+      </w:r>
+    </w:p>
+    <w:p>
+      <w:pPr>
+        <w:pStyle w:val="Parag"/>
+      </w:pPr>
+      <w:r>
+        <w:t xml:space="preserve">Tại bu lông chân các loại cột phải đặt 2 </w:t>
+      </w:r>
+      <w:proofErr w:type="gramStart"/>
+      <w:r>
+        <w:t>đai</w:t>
+      </w:r>
+      <w:proofErr w:type="gramEnd"/>
+      <w:r>
+        <w:t xml:space="preserve"> ốc và sau khi dựng cột, xiết chặt đai ốc phải được bao bọc bê tông theo yêu cầu thiết kế.</w:t>
       </w:r>
     </w:p>
     <w:p>
@@ -7515,7 +8348,15 @@
         <w:pStyle w:val="Parag"/>
       </w:pPr>
       <w:r>
-        <w:t>Thiết bị chống sét, tiếp địa phải được thực hiện theo yêu cầu lắp đặt thiết bị chống sét của quy trình này.</w:t>
+        <w:t xml:space="preserve">Thiết bị chống sét, tiếp địa phải được thực hiện </w:t>
+      </w:r>
+      <w:proofErr w:type="gramStart"/>
+      <w:r>
+        <w:t>theo</w:t>
+      </w:r>
+      <w:proofErr w:type="gramEnd"/>
+      <w:r>
+        <w:t xml:space="preserve"> yêu cầu lắp đặt thiết bị chống sét của quy trình này.</w:t>
       </w:r>
     </w:p>
     <w:p>
@@ -7588,15 +8429,39 @@
         <w:pStyle w:val="Parag"/>
       </w:pPr>
       <w:r>
-        <w:t>Dựa trên hồ sơ  thiết kế đã được phê duyệt, đơn vị thi công tiến hành đo đạc, xác định vị trí tuyến cáp tại công trường, đóng các cọc đánh dấu vị trí ngoài phạm vi đào, trước khi đào đơn vị thi công phải đảm bảo không vướng các hệ thống hạ tầng ngầm của các đơn vị khác quản lý và đảm bảo khoảng cách an toàn tối thiểu đến các công trình ngầm nếu có theo đúng quy định của Tiêu chuẩn kỹ thuật.</w:t>
-      </w:r>
-    </w:p>
-    <w:p>
-      <w:pPr>
-        <w:pStyle w:val="Parag"/>
-      </w:pPr>
-      <w:r>
-        <w:t>Nhân công dùng cuốc, xẻng, xà beng để đào rãnh cáp theo các vị trí đã được xác định trên thực địa. Khi đào qua các vị trí có bê tông sẽ dùng khoan phá bê tông để dỡ bỏ các lớp kết cấu cứng trên bề mặt sau đó tiếp tục đào bằng thủ công đến chiều sâu với các kích thước rãnh cáp theo đúng hồ sơ thiết kế.</w:t>
+        <w:t xml:space="preserve">Dựa trên hồ </w:t>
+      </w:r>
+      <w:proofErr w:type="gramStart"/>
+      <w:r>
+        <w:t>sơ  thiết</w:t>
+      </w:r>
+      <w:proofErr w:type="gramEnd"/>
+      <w:r>
+        <w:t xml:space="preserve"> kế đã được phê duyệt, đơn vị thi công tiến hành đo đạc, xác định vị trí tuyến cáp tại công trường, đóng các cọc đánh dấu vị trí ngoài phạm vi đào, trước khi đào đơn vị thi công phải đảm bảo không vướng các hệ thống hạ tầng ngầm của các đơn vị khác quản lý và đảm bảo khoảng cách an toàn tối thiểu đến các công trình ngầm nếu có theo đúng quy định của Tiêu chuẩn kỹ thuật.</w:t>
+      </w:r>
+    </w:p>
+    <w:p>
+      <w:pPr>
+        <w:pStyle w:val="Parag"/>
+      </w:pPr>
+      <w:r>
+        <w:t xml:space="preserve">Nhân công dùng cuốc, xẻng, xà beng để đào rãnh cáp </w:t>
+      </w:r>
+      <w:proofErr w:type="gramStart"/>
+      <w:r>
+        <w:t>theo</w:t>
+      </w:r>
+      <w:proofErr w:type="gramEnd"/>
+      <w:r>
+        <w:t xml:space="preserve"> các vị trí đã được xác định trên thực địa. Khi đào qua các vị trí có bê tông sẽ dùng khoan phá bê tông để dỡ bỏ các lớp kết cấu cứng trên bề mặt sau đó tiếp tục đào bằng thủ công đến chiều sâu với các kích thước rãnh cáp </w:t>
+      </w:r>
+      <w:proofErr w:type="gramStart"/>
+      <w:r>
+        <w:t>theo</w:t>
+      </w:r>
+      <w:proofErr w:type="gramEnd"/>
+      <w:r>
+        <w:t xml:space="preserve"> đúng hồ sơ thiết kế.</w:t>
       </w:r>
     </w:p>
     <w:p>
@@ -7620,32 +8485,46 @@
         <w:pStyle w:val="Parag"/>
       </w:pPr>
       <w:r>
-        <w:t>Sau khi được cán bộ giám sát của Chủ đầu tư nghiệm thu, xác định rãnh cáp đã đào đạt kích thước yêu cầu thì đơn vị thi công mới tiến hành rải cáp. Quy cách rải cáp như sau:</w:t>
-      </w:r>
-    </w:p>
-    <w:p>
-      <w:pPr>
-        <w:pStyle w:val="Parag"/>
-      </w:pPr>
+        <w:t xml:space="preserve">Sau khi được cán bộ giám sát của Chủ đầu tư nghiệm </w:t>
+      </w:r>
+      <w:proofErr w:type="gramStart"/>
+      <w:r>
+        <w:t>thu</w:t>
+      </w:r>
+      <w:proofErr w:type="gramEnd"/>
+      <w:r>
+        <w:t>, xác định rãnh cáp đã đào đạt kích thước yêu cầu thì đơn vị thi công mới tiến hành rải cáp. Quy cách rải cáp như sau:</w:t>
+      </w:r>
+    </w:p>
+    <w:p>
+      <w:pPr>
+        <w:pStyle w:val="Parag"/>
+      </w:pPr>
+      <w:proofErr w:type="gramStart"/>
       <w:r>
         <w:t>Cáp ngầm được luồn trong ống nhựa PVC D180 dày 6,9mm.</w:t>
       </w:r>
-    </w:p>
-    <w:p>
-      <w:pPr>
-        <w:pStyle w:val="Parag"/>
-      </w:pPr>
+      <w:proofErr w:type="gramEnd"/>
+    </w:p>
+    <w:p>
+      <w:pPr>
+        <w:pStyle w:val="Parag"/>
+      </w:pPr>
+      <w:proofErr w:type="gramStart"/>
       <w:r>
         <w:t>Phía dưới đáy rãnh cáp rải một lớp cát dày 100mm và đẩm chặt rồi tiến hành rải cáp lên trên.</w:t>
       </w:r>
-    </w:p>
-    <w:p>
-      <w:pPr>
-        <w:pStyle w:val="Parag"/>
-      </w:pPr>
+      <w:proofErr w:type="gramEnd"/>
+    </w:p>
+    <w:p>
+      <w:pPr>
+        <w:pStyle w:val="Parag"/>
+      </w:pPr>
+      <w:proofErr w:type="gramStart"/>
       <w:r>
         <w:t>Những vị trí không có chướng ngại vật, cáp được đặt lên trên giá ra cáp, ở những vị trí vướng thì tiến hành kéo cáp bằng thủ công.</w:t>
       </w:r>
+      <w:proofErr w:type="gramEnd"/>
     </w:p>
     <w:p>
       <w:pPr>
@@ -7661,8 +8540,13 @@
         <w:t>0</w:t>
       </w:r>
       <w:r>
-        <w:t xml:space="preserve"> cần đảm bảo bán kính cong của cáp R&gt;=1,4m. Những vị trí cáp qua đường cần chọn vị trí nhỏ nhất, khi luồn cáp cần đảm bảo vỏ bọc của cáp không bị trầy xước.</w:t>
-      </w:r>
+        <w:t xml:space="preserve"> cần đảm bảo bán kính cong của cáp R&gt;=1,4m. </w:t>
+      </w:r>
+      <w:proofErr w:type="gramStart"/>
+      <w:r>
+        <w:t>Những vị trí cáp qua đường cần chọn vị trí nhỏ nhất, khi luồn cáp cần đảm bảo vỏ bọc của cáp không bị trầy xước.</w:t>
+      </w:r>
+      <w:proofErr w:type="gramEnd"/>
     </w:p>
     <w:p>
       <w:pPr>
@@ -7678,40 +8562,62 @@
       <w:pPr>
         <w:pStyle w:val="Parag"/>
       </w:pPr>
+      <w:proofErr w:type="gramStart"/>
       <w:r>
         <w:t>Khi rải cáp xong tiếp tục rải một lớp cát đệm dày 100mm lên trên và đầm chặt.</w:t>
       </w:r>
-    </w:p>
-    <w:p>
-      <w:pPr>
-        <w:pStyle w:val="Parag"/>
-      </w:pPr>
-      <w:r>
-        <w:t>Lắp đặt một lớp gạch tàu theo kích thước thiết kế lên trên để bảo vệ tuyến cáp.</w:t>
-      </w:r>
-    </w:p>
-    <w:p>
-      <w:pPr>
-        <w:pStyle w:val="Parag"/>
-      </w:pPr>
+      <w:proofErr w:type="gramEnd"/>
+    </w:p>
+    <w:p>
+      <w:pPr>
+        <w:pStyle w:val="Parag"/>
+      </w:pPr>
+      <w:r>
+        <w:t xml:space="preserve">Lắp đặt một lớp gạch tàu </w:t>
+      </w:r>
+      <w:proofErr w:type="gramStart"/>
+      <w:r>
+        <w:t>theo</w:t>
+      </w:r>
+      <w:proofErr w:type="gramEnd"/>
+      <w:r>
+        <w:t xml:space="preserve"> kích thước thiết kế lên trên để bảo vệ tuyến cáp.</w:t>
+      </w:r>
+    </w:p>
+    <w:p>
+      <w:pPr>
+        <w:pStyle w:val="Parag"/>
+      </w:pPr>
+      <w:proofErr w:type="gramStart"/>
       <w:r>
         <w:t>Sau khi lắp đặt gạch tàu xong tiếp tục rải một lớp cát đệm dày 60mm lên trên và đầm chặt.</w:t>
       </w:r>
-    </w:p>
-    <w:p>
-      <w:pPr>
-        <w:pStyle w:val="Parag"/>
-      </w:pPr>
+      <w:proofErr w:type="gramEnd"/>
+    </w:p>
+    <w:p>
+      <w:pPr>
+        <w:pStyle w:val="Parag"/>
+      </w:pPr>
+      <w:proofErr w:type="gramStart"/>
       <w:r>
         <w:t>Thi công đắp tiếp 200mm đất mịn phía trên và đầm chặt.</w:t>
       </w:r>
-    </w:p>
-    <w:p>
-      <w:pPr>
-        <w:pStyle w:val="Parag"/>
-      </w:pPr>
-      <w:r>
-        <w:t>Lắp đặt tấm ni lông màu cảnh báo cáp ngầm lên trên và đắp lớp đất mịn 200mm trên cùng.</w:t>
+      <w:proofErr w:type="gramEnd"/>
+    </w:p>
+    <w:p>
+      <w:pPr>
+        <w:pStyle w:val="Parag"/>
+      </w:pPr>
+      <w:r>
+        <w:t xml:space="preserve">Lắp đặt tấm </w:t>
+      </w:r>
+      <w:proofErr w:type="gramStart"/>
+      <w:r>
+        <w:t>ni</w:t>
+      </w:r>
+      <w:proofErr w:type="gramEnd"/>
+      <w:r>
+        <w:t xml:space="preserve"> lông màu cảnh báo cáp ngầm lên trên và đắp lớp đất mịn 200mm trên cùng.</w:t>
       </w:r>
     </w:p>
     <w:p>
@@ -7720,16 +8626,23 @@
       </w:pPr>
       <w:r>
         <w:lastRenderedPageBreak/>
-        <w:t>Trong rãnh cáp chú ý không để lẫn các vật cứng như gạch đá, cấu kiện xây dựng, rác thải, chất hữu cơ, chất oxi hóa, …</w:t>
-      </w:r>
-    </w:p>
-    <w:p>
-      <w:pPr>
-        <w:pStyle w:val="Parag"/>
-      </w:pPr>
+        <w:t xml:space="preserve">Trong rãnh cáp chú ý không để lẫn các vật cứng như gạch đá, cấu kiện xây dựng, rác thải, chất hữu cơ, chất oxi </w:t>
+      </w:r>
+      <w:proofErr w:type="gramStart"/>
+      <w:r>
+        <w:t>hóa, …</w:t>
+      </w:r>
+      <w:proofErr w:type="gramEnd"/>
+    </w:p>
+    <w:p>
+      <w:pPr>
+        <w:pStyle w:val="Parag"/>
+      </w:pPr>
+      <w:proofErr w:type="gramStart"/>
       <w:r>
         <w:t>Lắp mốc đánh dấu cáp ngâm.</w:t>
       </w:r>
+      <w:proofErr w:type="gramEnd"/>
     </w:p>
     <w:p>
       <w:pPr>
@@ -7780,33 +8693,65 @@
       <w:pPr>
         <w:pStyle w:val="Parag"/>
       </w:pPr>
+      <w:proofErr w:type="gramStart"/>
       <w:r>
         <w:t>Cách điện và các phụ kiện mắc dây phải đảm bảo phù hợp với tiêu chuẩn kỹ thuật Nhà nước hiện hành và yêu cầu kỹ thuật của nhà chế tạo.</w:t>
       </w:r>
-    </w:p>
-    <w:p>
-      <w:pPr>
-        <w:pStyle w:val="Parag"/>
-      </w:pPr>
-      <w:r>
-        <w:t>Lựa chọn cách điện và phụ kiện mắc dây phải tiến hành từ trước khi chuyển ra tuyến. Mỗi lỗ cách điện phải có tài liệu chứng chỉ kỹ thuật xuất xưởng của nhà máy chế tạo.</w:t>
-      </w:r>
-    </w:p>
-    <w:p>
-      <w:pPr>
-        <w:pStyle w:val="Parag"/>
-      </w:pPr>
-      <w:r>
-        <w:t>Trước khi lắp ráp cách điện và phụ kiện mắc dây phải kiểm tra xem xét cẩn thận để lựa chọn chính xác. Sứ cách điện phải đảm bảo, không có vết nứt, vỡ, và phải lau sạch sơn, xi măng cũng như bụi bẩn khác bằng dẻ lau với xăng, cấm dùng bản chải sắt để làm vệ sinh cách điện. Độ cách điện của vật cách điện phải được kiểm tra bằng mêgômét 2500V và trong đó độ cách điện của mỗi cái cách điện treo hoặc đứng không được nhỏ hơn 300 Mêga Ôm.</w:t>
-      </w:r>
-    </w:p>
-    <w:p>
-      <w:pPr>
-        <w:pStyle w:val="Parag"/>
-      </w:pPr>
+      <w:proofErr w:type="gramEnd"/>
+    </w:p>
+    <w:p>
+      <w:pPr>
+        <w:pStyle w:val="Parag"/>
+      </w:pPr>
+      <w:proofErr w:type="gramStart"/>
+      <w:r>
+        <w:t>Lựa chọn cách điện và phụ kiện mắc dây phải tiến hành từ trước khi chuyển ra tuyến.</w:t>
+      </w:r>
+      <w:proofErr w:type="gramEnd"/>
+      <w:r>
+        <w:t xml:space="preserve"> </w:t>
+      </w:r>
+      <w:proofErr w:type="gramStart"/>
+      <w:r>
+        <w:t>Mỗi lỗ cách điện phải có tài liệu chứng chỉ kỹ thuật xuất xưởng của nhà máy chế tạo.</w:t>
+      </w:r>
+      <w:proofErr w:type="gramEnd"/>
+    </w:p>
+    <w:p>
+      <w:pPr>
+        <w:pStyle w:val="Parag"/>
+      </w:pPr>
+      <w:proofErr w:type="gramStart"/>
+      <w:r>
+        <w:t>Trước khi lắp ráp cách điện và phụ kiện mắc dây phải kiểm tra xem xét cẩn thận để lựa chọn chính xác.</w:t>
+      </w:r>
+      <w:proofErr w:type="gramEnd"/>
+      <w:r>
+        <w:t xml:space="preserve"> </w:t>
+      </w:r>
+      <w:proofErr w:type="gramStart"/>
+      <w:r>
+        <w:t>Sứ cách điện phải đảm bảo, không có vết nứt, vỡ, và phải lau sạch sơn, xi măng cũng như bụi bẩn khác bằng dẻ lau với xăng, cấm dùng bản chải sắt để làm vệ sinh cách điện.</w:t>
+      </w:r>
+      <w:proofErr w:type="gramEnd"/>
+      <w:r>
+        <w:t xml:space="preserve"> </w:t>
+      </w:r>
+      <w:proofErr w:type="gramStart"/>
+      <w:r>
+        <w:t>Độ cách điện của vật cách điện phải được kiểm tra bằng mêgômét 2500V và trong đó độ cách điện của mỗi cái cách điện treo hoặc đứng không được nhỏ hơn 300 Mêga Ôm.</w:t>
+      </w:r>
+      <w:proofErr w:type="gramEnd"/>
+    </w:p>
+    <w:p>
+      <w:pPr>
+        <w:pStyle w:val="Parag"/>
+      </w:pPr>
+      <w:proofErr w:type="gramStart"/>
       <w:r>
         <w:t>Thông thường lắp đặt xà tiến hành trong giai đoạn lắp ráp cột và lắp cách điện trong giai đoạn dựng cột hoặc giải căng dây.</w:t>
       </w:r>
+      <w:proofErr w:type="gramEnd"/>
     </w:p>
     <w:p>
       <w:pPr>
@@ -7992,7 +8937,7 @@
           <w:szCs w:val="26"/>
           <w:lang w:val="vi-VN"/>
         </w:rPr>
-        <w:t xml:space="preserve">ứ, bắt kẹp các loại thực hiện ở trên cao bằng thủ công kết hợp cơ giới trên </w:t>
+        <w:t xml:space="preserve">ứ, bắt kẹp các loại thực hiện ở trên cao bằng thủ công kết hợp cơ giới trên các đoạn địa hình thuận lợi. Khi công tác này thực hiện xong đơn vị thi công sẽ tiến hành </w:t>
       </w:r>
       <w:r>
         <w:rPr>
@@ -8002,7 +8947,7 @@
           <w:lang w:val="vi-VN"/>
         </w:rPr>
         <w:lastRenderedPageBreak/>
-        <w:t>các đoạn địa hình thuận lợi. Khi công tác này thực hiện xong đơn vị thi công sẽ tiến hành công tác nghiệm thu nội bộ và mời giám sát của chủ đầu tư nghiệm thu công tác xây lắp và nghiệm thu hoàn thành bộ phận các công việc đã thực hiện trên.</w:t>
+        <w:t>công tác nghiệm thu nội bộ và mời giám sát của chủ đầu tư nghiệm thu công tác xây lắp và nghiệm thu hoàn thành bộ phận các công việc đã thực hiện trên.</w:t>
       </w:r>
     </w:p>
     <w:p>
@@ -8313,7 +9258,7 @@
           <w:szCs w:val="26"/>
           <w:lang w:val="vi-VN"/>
         </w:rPr>
-        <w:t xml:space="preserve">- Khoảng cách nhỏ nhất từ mối nối đến khoá đỡ kiểu trượt phải không nhỏ hơn 25m. Độ bền kẹp chặt dây dẫn trong ống nối và khoá néo không được nhỏ hơn 90% đọ bền giới </w:t>
+        <w:t xml:space="preserve">- Khoảng cách nhỏ nhất từ mối nối đến khoá đỡ kiểu trượt phải không nhỏ hơn 25m. Độ bền kẹp chặt dây dẫn trong ống nối và khoá néo không được nhỏ hơn 90% đọ bền giới hạn của dây dẫn và dây chống sét được nối. Sai lệch kích thước ống nối không được vượt </w:t>
       </w:r>
       <w:r>
         <w:rPr>
@@ -8322,7 +9267,7 @@
           <w:lang w:val="vi-VN"/>
         </w:rPr>
         <w:lastRenderedPageBreak/>
-        <w:t>hạn của dây dẫn và dây chống sét được nối. Sai lệch kích thước ống nối không được vượt quá sai số cho phép của nhà chế tạo, sau khi ép hoặc xoắn nếu ống nối xuất hiện vết nứt thì loại bỏ.</w:t>
+        <w:t>quá sai số cho phép của nhà chế tạo, sau khi ép hoặc xoắn nếu ống nối xuất hiện vết nứt thì loại bỏ.</w:t>
       </w:r>
     </w:p>
     <w:p>
@@ -8587,7 +9532,6 @@
           <w:szCs w:val="26"/>
           <w:lang w:val="vi-VN"/>
         </w:rPr>
-        <w:lastRenderedPageBreak/>
         <w:t>Khi công tác căng dây lấy độ võng đạt yêu cầu theo thiết kế được duyệt đơn vị thi công tiến hành mắc dây vào chuỗi cách điện theo các bước sau:</w:t>
       </w:r>
     </w:p>
@@ -8613,6 +9557,7 @@
           <w:szCs w:val="26"/>
           <w:lang w:val="vi-VN"/>
         </w:rPr>
+        <w:lastRenderedPageBreak/>
         <w:t>- Đánh dấu điểm đặt dây vào khóa, đặt dây nhẹ nhành vào máng khóa, lắp khít miếng đệm trên của khóa vào dây rồi từ từ xiết đai ốc của các bulon U khóa phải chỉnh ngay ngắn. Tiến hành buộc dây dẫn vào sứ ở các vị trí trụ dùng cách điện đứng và đấu lèo. Sau mỗi công việc đơn vị thi công đều nghiệm thu nội bộ và mời giám sát của chủ đầu tư nghiệm thu công tác xây lắp và nghiệm thu hoàn thành bộ phận công việc đã thực hiện.</w:t>
       </w:r>
     </w:p>
@@ -9049,7 +9994,6 @@
         <w:rPr>
           <w:lang w:val="vi-VN"/>
         </w:rPr>
-        <w:lastRenderedPageBreak/>
         <w:t>-</w:t>
       </w:r>
       <w:r>
@@ -9092,6 +10036,7 @@
         <w:rPr>
           <w:lang w:val="vi-VN"/>
         </w:rPr>
+        <w:lastRenderedPageBreak/>
         <w:t>-</w:t>
       </w:r>
       <w:r>
@@ -9487,7 +10432,6 @@
           <w:szCs w:val="26"/>
           <w:lang w:val="nl-NL"/>
         </w:rPr>
-        <w:lastRenderedPageBreak/>
         <w:t>- Đấu nối dây Cu tiếp địa vào AC</w:t>
       </w:r>
       <w:r>
@@ -9560,6 +10504,7 @@
           <w:szCs w:val="26"/>
           <w:lang w:val="nl-NL"/>
         </w:rPr>
+        <w:lastRenderedPageBreak/>
         <w:t xml:space="preserve">- </w:t>
       </w:r>
       <w:r>
@@ -9902,8 +10847,36 @@
         <w:rPr>
           <w:lang w:val="nl-NL"/>
         </w:rPr>
+        <w:t>Ô nhiễm các nguồn nước mặt:</w:t>
+      </w:r>
+    </w:p>
+    <w:p>
+      <w:pPr>
+        <w:pStyle w:val="Parag"/>
+        <w:rPr>
+          <w:lang w:val="nl-NL"/>
+        </w:rPr>
+      </w:pPr>
+      <w:r>
+        <w:rPr>
+          <w:lang w:val="nl-NL"/>
+        </w:rPr>
+        <w:t>- Vật liệu thi công sẽ được bảo quản tại các kho có mái che nhằm tránh nước mưa có thể làm hư hại đến vật tư thiết bị thi công.</w:t>
+      </w:r>
+    </w:p>
+    <w:p>
+      <w:pPr>
+        <w:pStyle w:val="Parag"/>
+        <w:rPr>
+          <w:lang w:val="nl-NL"/>
+        </w:rPr>
+      </w:pPr>
+      <w:r>
+        <w:rPr>
+          <w:lang w:val="nl-NL"/>
+        </w:rPr>
         <w:lastRenderedPageBreak/>
-        <w:t>Ô nhiễm các nguồn nước mặt:</w:t>
+        <w:t>- Chọn vị trí đổ bê tông hợp lý, các nguyên vật liệu dư thừa phải được chuyển đến chỗ quy định.</w:t>
       </w:r>
     </w:p>
     <w:p>
@@ -9917,7 +10890,7 @@
         <w:rPr>
           <w:lang w:val="nl-NL"/>
         </w:rPr>
-        <w:t>- Vật liệu thi công sẽ được bảo quản tại các kho có mái che nhằm tránh nước mưa có thể làm hư hại đến vật tư thiết bị thi công.</w:t>
+        <w:t>Nước thải vệ sinh tại khu lán trại:</w:t>
       </w:r>
     </w:p>
     <w:p>
@@ -9931,7 +10904,7 @@
         <w:rPr>
           <w:lang w:val="nl-NL"/>
         </w:rPr>
-        <w:t>- Chọn vị trí đổ bê tông hợp lý, các nguyên vật liệu dư thừa phải được chuyển đến chỗ quy định.</w:t>
+        <w:t>- Không sử dụng PCB và chất amiăng trong bất kỳ công đoạn nào của dự án.</w:t>
       </w:r>
     </w:p>
     <w:p>
@@ -9945,7 +10918,7 @@
         <w:rPr>
           <w:lang w:val="nl-NL"/>
         </w:rPr>
-        <w:t>Nước thải vệ sinh tại khu lán trại:</w:t>
+        <w:t>- Có các thiết bị lưu giữ dầu, mỡ và các hóa chất một cách an toàn, xa nơi dân cư.</w:t>
       </w:r>
     </w:p>
     <w:p>
@@ -9959,7 +10932,7 @@
         <w:rPr>
           <w:lang w:val="nl-NL"/>
         </w:rPr>
-        <w:t>- Không sử dụng PCB và chất amiăng trong bất kỳ công đoạn nào của dự án.</w:t>
+        <w:t>Hoàn trả lại hiện trạng mặt bằng trước khi thi công trong thời gian sớm nhất.</w:t>
       </w:r>
     </w:p>
     <w:p>
@@ -9973,7 +10946,7 @@
         <w:rPr>
           <w:lang w:val="nl-NL"/>
         </w:rPr>
-        <w:t>- Có các thiết bị lưu giữ dầu, mỡ và các hóa chất một cách an toàn, xa nơi dân cư.</w:t>
+        <w:t>Sử dụng các hạ tầng giao thông hiện hữu để vận chuyển các vật tư  thiết bị, nếu các đường giao thông hiện hữu có bị hư hỏng thì đơn vị thi công có trách nhiệm sửa chữa lại.</w:t>
       </w:r>
     </w:p>
     <w:p>
@@ -9987,7 +10960,7 @@
         <w:rPr>
           <w:lang w:val="nl-NL"/>
         </w:rPr>
-        <w:t>Hoàn trả lại hiện trạng mặt bằng trước khi thi công trong thời gian sớm nhất.</w:t>
+        <w:t>Trong khi thi công, một số hạng mục có sử dụng các phương tiện hỗ trỡ gây tiếng ồn ảnh hưởng tới người dân trong khu vực thì không được hoạt động thi công trong khoảng thời gian từ 22h tối đến 07 giờ sáng hôm sau.</w:t>
       </w:r>
     </w:p>
     <w:p>
@@ -10001,7 +10974,7 @@
         <w:rPr>
           <w:lang w:val="nl-NL"/>
         </w:rPr>
-        <w:t>Sử dụng các hạ tầng giao thông hiện hữu để vận chuyển các vật tư  thiết bị, nếu các đường giao thông hiện hữu có bị hư hỏng thì đơn vị thi công có trách nhiệm sửa chữa lại.</w:t>
+        <w:t>Để công việc thi công xây dựng và lắp đặt thiết bị phải có biện pháp giảm thiểu tiếng ồn, bui, khĩi,…bằng cách yêu cầu công nhân dọn dẹp vị trí làm việc, bảo quản vật tư, máy móc, bảo dưỡng động cơ xe máy theo đúng quy trình, không gây tiếng ốn hoặc xả khói làm ô nhiễm môi trường.</w:t>
       </w:r>
     </w:p>
     <w:p>
@@ -10015,7 +10988,7 @@
         <w:rPr>
           <w:lang w:val="nl-NL"/>
         </w:rPr>
-        <w:t>Trong khi thi công, một số hạng mục có sử dụng các phương tiện hỗ trỡ gây tiếng ồn ảnh hưởng tới người dân trong khu vực thì không được hoạt động thi công trong khoảng thời gian từ 22h tối đến 07 giờ sáng hôm sau.</w:t>
+        <w:t>Để tránh phát sinh bụi trong khu vực thi công, đơn vị thi công sẽ không cho phép công nhân chặt cây cối hiện hữu để làm củi đun nấu thức ăn.</w:t>
       </w:r>
     </w:p>
     <w:p>
@@ -10029,7 +11002,7 @@
         <w:rPr>
           <w:lang w:val="nl-NL"/>
         </w:rPr>
-        <w:t>Để công việc thi công xây dựng và lắp đặt thiết bị phải có biện pháp giảm thiểu tiếng ồn, bui, khĩi,…bằng cách yêu cầu công nhân dọn dẹp vị trí làm việc, bảo quản vật tư, máy móc, bảo dưỡng động cơ xe máy theo đúng quy trình, không gây tiếng ốn hoặc xả khói làm ô nhiễm môi trường.</w:t>
+        <w:t>Các chất thải rắn tại các khu lán trại sẽ được đơn vị thi công xây dựng và lắp đặt thiết bị thu gom, chôn lấp theo hệ thống quản lý rác thải của địa phương.</w:t>
       </w:r>
     </w:p>
     <w:p>
@@ -10043,7 +11016,7 @@
         <w:rPr>
           <w:lang w:val="nl-NL"/>
         </w:rPr>
-        <w:t>Để tránh phát sinh bụi trong khu vực thi công, đơn vị thi công sẽ không cho phép công nhân chặt cây cối hiện hữu để làm củi đun nấu thức ăn.</w:t>
+        <w:t xml:space="preserve">Đơn vị thi công sẽ lắp đặt các khu vệ sinh đủ tiêu chuẩn tại các khu lán trại công nhân. </w:t>
       </w:r>
     </w:p>
     <w:p>
@@ -10057,7 +11030,7 @@
         <w:rPr>
           <w:lang w:val="nl-NL"/>
         </w:rPr>
-        <w:t>Các chất thải rắn tại các khu lán trại sẽ được đơn vị thi công xây dựng và lắp đặt thiết bị thu gom, chôn lấp theo hệ thống quản lý rác thải của địa phương.</w:t>
+        <w:t>Tránh các tác động xã hội do công nhân xây dựng gây ra trong khu vực thi công, đơn vị thi công sẽ có các biện pháp như: Thuê nhân công địa phương thi công dự án; phối hợp với chính quyền địa phương xây dựng chương trình giáo dục cộng đồng cho công nhân tham gia thi công dự án và đơn vị thi công sẽ cung cấp đầy đủ các thông tin cho cơ quan quản lý, chức năng để đăng ký tạm trú cho công nhân.</w:t>
       </w:r>
     </w:p>
     <w:p>
@@ -10071,7 +11044,7 @@
         <w:rPr>
           <w:lang w:val="nl-NL"/>
         </w:rPr>
-        <w:t xml:space="preserve">Đơn vị thi công sẽ lắp đặt các khu vệ sinh đủ tiêu chuẩn tại các khu lán trại công nhân. </w:t>
+        <w:t xml:space="preserve">Đối với sức khỏe và an toàn cho công nhân thì đơn vị thi công có các biện pháp như sau: </w:t>
       </w:r>
     </w:p>
     <w:p>
@@ -10085,7 +11058,7 @@
         <w:rPr>
           <w:lang w:val="nl-NL"/>
         </w:rPr>
-        <w:t>Tránh các tác động xã hội do công nhân xây dựng gây ra trong khu vực thi công, đơn vị thi công sẽ có các biện pháp như: Thuê nhân công địa phương thi công dự án; phối hợp với chính quyền địa phương xây dựng chương trình giáo dục cộng đồng cho công nhân tham gia thi công dự án và đơn vị thi công sẽ cung cấp đầy đủ các thông tin cho cơ quan quản lý, chức năng để đăng ký tạm trú cho công nhân.</w:t>
+        <w:t>- Khu lán trại ở cho công nhân xây dựng sẽ được bố trí thuận lợi, kín đáo; công nhân sẽ phải sử dụng màn khi ngủ.</w:t>
       </w:r>
     </w:p>
     <w:p>
@@ -10099,7 +11072,7 @@
         <w:rPr>
           <w:lang w:val="nl-NL"/>
         </w:rPr>
-        <w:t xml:space="preserve">Đối với sức khỏe và an toàn cho công nhân thì đơn vị thi công có các biện pháp như sau: </w:t>
+        <w:t>- Công nhân sẽ được cung cấp đầy đủ thực phẩm với chất lượng đảm bảo.</w:t>
       </w:r>
     </w:p>
     <w:p>
@@ -10113,7 +11086,7 @@
         <w:rPr>
           <w:lang w:val="nl-NL"/>
         </w:rPr>
-        <w:t>- Khu lán trại ở cho công nhân xây dựng sẽ được bố trí thuận lợi, kín đáo; công nhân sẽ phải sử dụng màn khi ngủ.</w:t>
+        <w:t>- Tất cả công nhân, cán bộ làm việc tại công trường đều phải sử dụng trang thiết bị bảo hộ lao động như: Găng tay, mũ, giày,…</w:t>
       </w:r>
     </w:p>
     <w:p>
@@ -10127,21 +11100,19 @@
         <w:rPr>
           <w:lang w:val="nl-NL"/>
         </w:rPr>
-        <w:t>- Công nhân sẽ được cung cấp đầy đủ thực phẩm với chất lượng đảm bảo.</w:t>
-      </w:r>
-    </w:p>
-    <w:p>
-      <w:pPr>
-        <w:pStyle w:val="Parag"/>
+        <w:t xml:space="preserve">Khi thi công xây dựng đơn vị thi công sẽ liên hệ với đơn vị quản lý vận hành lưới điện Điện lực </w:t>
+      </w:r>
+      <w:r>
         <w:rPr>
           <w:lang w:val="nl-NL"/>
         </w:rPr>
-      </w:pPr>
+        <w:t>chủ quản</w:t>
+      </w:r>
       <w:r>
         <w:rPr>
           <w:lang w:val="nl-NL"/>
         </w:rPr>
-        <w:t>- Tất cả công nhân, cán bộ làm việc tại công trường đều phải sử dụng trang thiết bị bảo hộ lao động như: Găng tay, mũ, giày,…</w:t>
+        <w:t xml:space="preserve"> trước khi bắt đầu công tác xây dựng để có sự phối hợp cần thiết trong việc đóng/cắt điện.</w:t>
       </w:r>
     </w:p>
     <w:p>
@@ -10155,19 +11126,21 @@
         <w:rPr>
           <w:lang w:val="nl-NL"/>
         </w:rPr>
-        <w:t xml:space="preserve">Khi thi công xây dựng đơn vị thi công sẽ liên hệ với đơn vị quản lý vận hành lưới điện Điện lực </w:t>
-      </w:r>
-      <w:r>
+        <w:t>Đơn vị thi công chỉ  cho phép những công nhân được đào tạo, có chứng chỉ hành nghề mới được phép vận hành thi công tại công trường.</w:t>
+      </w:r>
+    </w:p>
+    <w:p>
+      <w:pPr>
+        <w:pStyle w:val="Parag"/>
         <w:rPr>
           <w:lang w:val="nl-NL"/>
         </w:rPr>
-        <w:t>chủ quản</w:t>
-      </w:r>
+      </w:pPr>
       <w:r>
         <w:rPr>
           <w:lang w:val="nl-NL"/>
         </w:rPr>
-        <w:t xml:space="preserve"> trước khi bắt đầu công tác xây dựng để có sự phối hợp cần thiết trong việc đóng/cắt điện.</w:t>
+        <w:t>Đơn vị thi công chỉ sử dụng các vật liệu (dây cáp, các phụ kiện) đúng quy cách cho dự án.</w:t>
       </w:r>
     </w:p>
     <w:p>
@@ -10182,7 +11155,7 @@
           <w:lang w:val="nl-NL"/>
         </w:rPr>
         <w:lastRenderedPageBreak/>
-        <w:t>Đơn vị thi công chỉ  cho phép những công nhân được đào tạo, có chứng chỉ hành nghề mới được phép vận hành thi công tại công trường.</w:t>
+        <w:t>Để tránh ảnh hưởng đến việc đi lại của người dân trong khu vực, đơn vị thi công sẽ hạn chế thi công trong thời gian cao điểm.</w:t>
       </w:r>
     </w:p>
     <w:p>
@@ -10196,7 +11169,7 @@
         <w:rPr>
           <w:lang w:val="nl-NL"/>
         </w:rPr>
-        <w:t>Đơn vị thi công chỉ sử dụng các vật liệu (dây cáp, các phụ kiện) đúng quy cách cho dự án.</w:t>
+        <w:t>Đơn vị thi công sẽ sử dụng các biển báo công trường đang thi công, sử dụng các dàn giáo khi kéo cáp qua đường giao thông.</w:t>
       </w:r>
     </w:p>
     <w:p>
@@ -10210,34 +11183,6 @@
         <w:rPr>
           <w:lang w:val="nl-NL"/>
         </w:rPr>
-        <w:t>Để tránh ảnh hưởng đến việc đi lại của người dân trong khu vực, đơn vị thi công sẽ hạn chế thi công trong thời gian cao điểm.</w:t>
-      </w:r>
-    </w:p>
-    <w:p>
-      <w:pPr>
-        <w:pStyle w:val="Parag"/>
-        <w:rPr>
-          <w:lang w:val="nl-NL"/>
-        </w:rPr>
-      </w:pPr>
-      <w:r>
-        <w:rPr>
-          <w:lang w:val="nl-NL"/>
-        </w:rPr>
-        <w:t>Đơn vị thi công sẽ sử dụng các biển báo công trường đang thi công, sử dụng các dàn giáo khi kéo cáp qua đường giao thông.</w:t>
-      </w:r>
-    </w:p>
-    <w:p>
-      <w:pPr>
-        <w:pStyle w:val="Parag"/>
-        <w:rPr>
-          <w:lang w:val="nl-NL"/>
-        </w:rPr>
-      </w:pPr>
-      <w:r>
-        <w:rPr>
-          <w:lang w:val="nl-NL"/>
-        </w:rPr>
         <w:t>Nhằm tránh việc hư hại đường xá tại địa phương thì đơn vị thi công sẽ có các biện pháp hạn chế việc hư hại và khắc phục hư hại nếu có.</w:t>
       </w:r>
     </w:p>
@@ -10247,7 +11192,15 @@
       </w:pPr>
       <w:bookmarkStart w:id="47" w:name="_Toc38546780"/>
       <w:r>
-        <w:t>BIỆN PHÁP AN TOÀN LAO ĐỘNG KHI THI CÔNG</w:t>
+        <w:t xml:space="preserve">BIỆN PHÁP </w:t>
+      </w:r>
+      <w:proofErr w:type="gramStart"/>
+      <w:r>
+        <w:t>AN</w:t>
+      </w:r>
+      <w:proofErr w:type="gramEnd"/>
+      <w:r>
+        <w:t xml:space="preserve"> TOÀN LAO ĐỘNG KHI THI CÔNG</w:t>
       </w:r>
       <w:r>
         <w:t>:</w:t>
@@ -10273,7 +11226,15 @@
         <w:pStyle w:val="Parag"/>
       </w:pPr>
       <w:r>
-        <w:t xml:space="preserve">- Công tác an toàn lao động Công ty thực hiện nghiêm túc, trang bị đo bảo hộ lao động cho công nhân, cung cấp đồ dùng chuyên ngành cho công nhân thao tác nhằm mục đích lấy an toàn trong thi công làm hàng đầu. </w:t>
+        <w:t xml:space="preserve">- Công tác </w:t>
+      </w:r>
+      <w:proofErr w:type="gramStart"/>
+      <w:r>
+        <w:t>an</w:t>
+      </w:r>
+      <w:proofErr w:type="gramEnd"/>
+      <w:r>
+        <w:t xml:space="preserve"> toàn lao động Công ty thực hiện nghiêm túc, trang bị đo bảo hộ lao động cho công nhân, cung cấp đồ dùng chuyên ngành cho công nhân thao tác nhằm mục đích lấy an toàn trong thi công làm hàng đầu. </w:t>
       </w:r>
     </w:p>
     <w:p>
@@ -10309,7 +11270,15 @@
         <w:pStyle w:val="Parag"/>
       </w:pPr>
       <w:r>
-        <w:t>- Toàn bộ công nhân đều phải được học về ATLĐ, nắm được những kiến thức cơ bản về ATLĐ, về các thao tác khi sự cố xẩy ra. Riêng công nhân công tác trực tiếp về hệ thống điện phải được tập huấn, sát hạch và cấp thẻ an toàn điện.</w:t>
+        <w:t xml:space="preserve">- Toàn bộ công nhân đều phải được học về ATLĐ, nắm được những kiến thức cơ bản về ATLĐ, về các thao tác khi sự cố xẩy ra. Riêng công nhân công tác trực tiếp về hệ thống điện phải được tập huấn, sát hạch và cấp thẻ </w:t>
+      </w:r>
+      <w:proofErr w:type="gramStart"/>
+      <w:r>
+        <w:t>an</w:t>
+      </w:r>
+      <w:proofErr w:type="gramEnd"/>
+      <w:r>
+        <w:t xml:space="preserve"> toàn điện.</w:t>
       </w:r>
     </w:p>
     <w:p>
@@ -10325,8 +11294,13 @@
         <w:pStyle w:val="Parag"/>
       </w:pPr>
       <w:r>
-        <w:t>- Khi kéo dây, rải cáp đảm bảo đúng kỹ thuật và có các hình thức cảnh báo, biển báo,…</w:t>
-      </w:r>
+        <w:t>- Khi kéo dây, rải cáp đảm bảo đúng kỹ thuật và có các hình thức cảnh báo, biển báo</w:t>
+      </w:r>
+      <w:proofErr w:type="gramStart"/>
+      <w:r>
+        <w:t>,…</w:t>
+      </w:r>
+      <w:proofErr w:type="gramEnd"/>
     </w:p>
     <w:p>
       <w:pPr>
@@ -10349,26 +11323,31 @@
         <w:pStyle w:val="Parag"/>
       </w:pPr>
       <w:r>
-        <w:t xml:space="preserve">- Với những trường hợp xin cắt điện thi công, kết hợp với điện lực chủ quản tiến hành bàn giao lưới điện, đảm bảo tiếp đất an toàn bằng các biên bản bàn giao, không để gây nên các sự cố đáng tiếc về điện. Tất cả các công nhân công ty chúng tôi đeu được trang bị </w:t>
-      </w:r>
+        <w:t xml:space="preserve">- Với những trường hợp xin cắt điện thi công, kết hợp với điện lực chủ quản tiến hành bàn giao lưới điện, đảm bảo tiếp đất an toàn bằng các biên bản bàn giao, không để gây nên các sự cố đáng tiếc về điện. Tất cả các công nhân công ty chúng tôi đeu được trang bị tất cả các dụng cụ khi thi công bao gom găng </w:t>
+      </w:r>
+      <w:proofErr w:type="gramStart"/>
+      <w:r>
+        <w:t>tay</w:t>
+      </w:r>
+      <w:proofErr w:type="gramEnd"/>
+      <w:r>
+        <w:t>, ủng cách điện và được yêu cau sử dụng khi can thiết dưới sự đe nghị của người phụ trách an toàn.</w:t>
+      </w:r>
+    </w:p>
+    <w:p>
+      <w:pPr>
+        <w:pStyle w:val="Parag"/>
+      </w:pPr>
+      <w:r>
+        <w:t>- Đơn vị thi công sẽ đảm bảo qui trình kỹ thuật an toàn điện trong công tác quản lý, vận hành, sửa chữa, xây dựng đường dây và trạm điện của Tổng công ty Điện Lực Việt Nam ban hành.</w:t>
+      </w:r>
+    </w:p>
+    <w:p>
+      <w:pPr>
+        <w:pStyle w:val="Parag"/>
+      </w:pPr>
       <w:r>
         <w:lastRenderedPageBreak/>
-        <w:t>tất cả các dụng cụ khi thi công bao gom găng tay, ủng cách điện và được yêu cau sử dụng khi can thiết dưới sự đe nghị của người phụ trách an toàn.</w:t>
-      </w:r>
-    </w:p>
-    <w:p>
-      <w:pPr>
-        <w:pStyle w:val="Parag"/>
-      </w:pPr>
-      <w:r>
-        <w:t>- Đơn vị thi công sẽ đảm bảo qui trình kỹ thuật an toàn điện trong công tác quản lý, vận hành, sửa chữa, xây dựng đường dây và trạm điện của Tổng công ty Điện Lực Việt Nam ban hành.</w:t>
-      </w:r>
-    </w:p>
-    <w:p>
-      <w:pPr>
-        <w:pStyle w:val="Parag"/>
-      </w:pPr>
-      <w:r>
         <w:t>- Máy móc phải có nội quy sử dụng và vận hành máy, phải được kiểm tra định kỳ.</w:t>
       </w:r>
     </w:p>
@@ -10377,7 +11356,15 @@
         <w:pStyle w:val="Parag"/>
       </w:pPr>
       <w:r>
-        <w:t>- Mọi thiết bị điện phải có dây nối đất, tuân thủ nghiêm ngặt các quy phạm về sử dụng các thiết bị điện, nghiệm thu các thiết bị an toàn và chỉ dẫn an tòan trước khi sử dụng máy.</w:t>
+        <w:t xml:space="preserve">- Mọi thiết bị điện phải có dây nối đất, tuân thủ nghiêm ngặt các quy phạm về sử dụng các thiết bị điện, nghiệm </w:t>
+      </w:r>
+      <w:proofErr w:type="gramStart"/>
+      <w:r>
+        <w:t>thu</w:t>
+      </w:r>
+      <w:proofErr w:type="gramEnd"/>
+      <w:r>
+        <w:t xml:space="preserve"> các thiết bị an toàn và chỉ dẫn an tòan trước khi sử dụng máy.</w:t>
       </w:r>
     </w:p>
     <w:p>
@@ -10401,7 +11388,15 @@
         <w:pStyle w:val="Parag"/>
       </w:pPr>
       <w:r>
-        <w:t>- Thường xuyên có đội bảo vệ trên công trường 24/24, các cán bộ công nhân đến và đi đều phải trình báo tạm trú với Công an sở tại, chỉ khi được sự đong ý của công an địa phương mới được lưu trú ở công trình.</w:t>
+        <w:t xml:space="preserve">- Thường xuyên có đội bảo vệ trên công trường 24/24, các cán bộ công nhân đến và đi đều phải trình báo tạm trú với Công an sở tại, chỉ khi được sự đong ý của công </w:t>
+      </w:r>
+      <w:proofErr w:type="gramStart"/>
+      <w:r>
+        <w:t>an</w:t>
+      </w:r>
+      <w:proofErr w:type="gramEnd"/>
+      <w:r>
+        <w:t xml:space="preserve"> địa phương mới được lưu trú ở công trình.</w:t>
       </w:r>
     </w:p>
     <w:p>
@@ -10417,15 +11412,36 @@
         <w:pStyle w:val="Parag"/>
       </w:pPr>
       <w:r>
-        <w:t>- Kiểm tra và bảo dưỡng định kỳ máy móc thiết bị thi công trước khi vận hành. Kiểm tra kỹ các dây chằng, móc cáp trước khi cẩu lắp vật tư, thiết bị nặng.</w:t>
-      </w:r>
-    </w:p>
-    <w:p>
-      <w:pPr>
-        <w:pStyle w:val="Parag"/>
-      </w:pPr>
-      <w:r>
-        <w:t>- Trong quá trình chỉ đạo thi công, chỉ huy trưởng công trình thường xuyên kiểm tra an toàn lao động của từng tổ, từng nhóm. Hằng tuần họp giao ban công tác, hai bên A và B cần kiểm điểm lại công tác thực hiện an toàn lao động.</w:t>
+        <w:t xml:space="preserve">- Kiểm tra và bảo dưỡng định kỳ máy móc thiết bị thi công trước khi vận hành. </w:t>
+      </w:r>
+      <w:proofErr w:type="gramStart"/>
+      <w:r>
+        <w:t>Kiểm tra kỹ các dây chằng, móc cáp trước khi cẩu lắp vật tư, thiết bị nặng.</w:t>
+      </w:r>
+      <w:proofErr w:type="gramEnd"/>
+    </w:p>
+    <w:p>
+      <w:pPr>
+        <w:pStyle w:val="Parag"/>
+      </w:pPr>
+      <w:r>
+        <w:t xml:space="preserve">- Trong quá trình chỉ đạo thi công, chỉ huy trưởng công trình thường xuyên kiểm tra an toàn </w:t>
+      </w:r>
+      <w:proofErr w:type="gramStart"/>
+      <w:r>
+        <w:t>lao</w:t>
+      </w:r>
+      <w:proofErr w:type="gramEnd"/>
+      <w:r>
+        <w:t xml:space="preserve"> động của từng tổ, từng nhóm. Hằng tuần họp giao ban công tác, hai bên </w:t>
+      </w:r>
+      <w:proofErr w:type="gramStart"/>
+      <w:r>
+        <w:t>A</w:t>
+      </w:r>
+      <w:proofErr w:type="gramEnd"/>
+      <w:r>
+        <w:t xml:space="preserve"> và B cần kiểm điểm lại công tác thực hiện an toàn lao động.</w:t>
       </w:r>
     </w:p>
     <w:p>
@@ -10535,59 +11551,85 @@
         <w:t>2019</w:t>
       </w:r>
       <w:r>
-        <w:t xml:space="preserve">) trở lại đây nhà thầu chúng tôi không có hợp đồng thi công tương tự bị chậm tiến độ hoặc bỏ dỡ thi công do lỗi của nhà thầu. Nhà thầu </w:t>
-      </w:r>
+        <w:t xml:space="preserve">) trở lại đây nhà thầu chúng tôi không có hợp đồng thi công tương tự bị chậm tiến độ hoặc bỏ dỡ thi công do lỗi của nhà thầu. Nhà thầu luôn đặt chữ tín lên hàng đầu cho sự thành công của đơn vị và đã được nhiều chủ đầu tư tín nhiệm giao thầu nhiều dự </w:t>
+      </w:r>
+      <w:proofErr w:type="gramStart"/>
+      <w:r>
+        <w:t>án</w:t>
+      </w:r>
+      <w:proofErr w:type="gramEnd"/>
+      <w:r>
+        <w:t xml:space="preserve"> lớn trên địa bàn huyện Xuân Lộc cũng như các huyện lân cận.</w:t>
+      </w:r>
+    </w:p>
+    <w:p>
+      <w:pPr>
+        <w:pStyle w:val="Heading1"/>
+      </w:pPr>
+      <w:bookmarkStart w:id="50" w:name="_Toc38546783"/>
+      <w:r>
+        <w:t>BIỆN PHÁP QUẢN LÝ CHẤT LƯỢNG, QUY TRÌNH QUẢN LÝ THI CÔNG:</w:t>
+      </w:r>
+      <w:bookmarkEnd w:id="50"/>
+    </w:p>
+    <w:p>
+      <w:pPr>
+        <w:pStyle w:val="Parag"/>
+      </w:pPr>
       <w:r>
         <w:lastRenderedPageBreak/>
-        <w:t>luôn đặt chữ tín lên hàng đầu cho sự thành công của đơn vị và đã được nhiều chủ đầu tư tín nhiệm giao thầu nhiều dự án lớn trên địa bàn huyện Xuân Lộc cũng như các huyện lân cận.</w:t>
-      </w:r>
+        <w:t xml:space="preserve">Quản lý chất lượng vật tư: Vật tư cung cấp cho công trình theo đúng các tiêu chuẩn kỹ thuật của Hồ sơ mời thầu mà Chủ đầu tư đề ra, Đơn vị thi công sẽ chọn những Nhà cung cấp vật tư hàng đầu và có uy tín trong nước được Công ty TNHH MTV Điện Lực Đồng Nai thường sử dụng. Trước khi lắp đặt trên lưới vật tư thiết bị đã được kiểm nghiệm tại một đơn vị hợp pháp và đã được giám sát </w:t>
+      </w:r>
+      <w:proofErr w:type="gramStart"/>
+      <w:r>
+        <w:t>A</w:t>
+      </w:r>
+      <w:proofErr w:type="gramEnd"/>
+      <w:r>
+        <w:t xml:space="preserve"> nghiệm thu đạt yêu cầu, vật tư được bảo quản tại kho vật tư của Nhà thầu đảm bảo an toàn không làm hư hỏng và thất thoát khi chưa lắp đặt.</w:t>
+      </w:r>
+    </w:p>
+    <w:p>
+      <w:pPr>
+        <w:pStyle w:val="Parag"/>
+      </w:pPr>
+      <w:r>
+        <w:t>Quản lý chất lượng cho từng loại công tác thi công: Đơn vị thi công công trình theo đúng tiến độ đã đăng ký với Chủ đầu tư, mỗi hạng mục công trình đều được nghiệm thu đạt yêu cầu trước khi thi công các hạng mục tiếp theo, nếu nghiệm thu chưa đạt yêu cầu Đơn vị sẽ thi công và khắc phục những hạng mục chưa đạt rồi mới triển khai các bước tiếp theo dưới sự giám sát của Chủ đầu tư hoặc một đơn vị độc lập do Chủ đầu tư thuê.</w:t>
+      </w:r>
+    </w:p>
+    <w:p>
+      <w:pPr>
+        <w:pStyle w:val="Parag"/>
+      </w:pPr>
+      <w:r>
+        <w:t>Quản lý tài liệu, hồ sơ, bản vẽ hoàn công, nghiệm thu thanh quyết toán: Sau khi công trình đã thi công hoàn chỉnh tất cả các hạng mục, chỉ huy trưởng có trách nhiệm lập bảng vẽ và khối lượng hoàn công theo khối lượng thực tế thi công trình Giám sát A nghiệm thu xác nhận sau đó chuyển kế toán thanh quyết toán và thu hồi công nợ với Chủ đầu tư, Kế toán thanh toán có trách nhiệm liên hệ với kế toán của Chủ đầu tư để hoàn tất hồ sơ quyết toán.</w:t>
+      </w:r>
+    </w:p>
+    <w:p>
+      <w:pPr>
+        <w:pStyle w:val="Parag"/>
+      </w:pPr>
+      <w:r>
+        <w:t xml:space="preserve">Thực hiện quản lý chặt chẽ </w:t>
+      </w:r>
+      <w:proofErr w:type="gramStart"/>
+      <w:r>
+        <w:t>theo</w:t>
+      </w:r>
+      <w:proofErr w:type="gramEnd"/>
+      <w:r>
+        <w:t xml:space="preserve"> phân cấp đã được trình bày qua sơ đồ tổ chức thi công, sơ đồ tổ chức hiện trường. </w:t>
+      </w:r>
+      <w:proofErr w:type="gramStart"/>
+      <w:r>
+        <w:t>Thực hiện đúng chức năng, nhiệm vụ được giao để đảm bảo việc thi công được thực hiện đảm bảo tính chất lượng, tính mỹ quan của công trình.</w:t>
+      </w:r>
+      <w:proofErr w:type="gramEnd"/>
     </w:p>
     <w:p>
       <w:pPr>
         <w:pStyle w:val="Heading1"/>
       </w:pPr>
-      <w:bookmarkStart w:id="50" w:name="_Toc38546783"/>
-      <w:r>
-        <w:t>BIỆN PHÁP QUẢN LÝ CHẤT LƯỢNG, QUY TRÌNH QUẢN LÝ THI CÔNG:</w:t>
-      </w:r>
-      <w:bookmarkEnd w:id="50"/>
-    </w:p>
-    <w:p>
-      <w:pPr>
-        <w:pStyle w:val="Parag"/>
-      </w:pPr>
-      <w:r>
-        <w:t>Quản lý chất lượng vật tư: Vật tư cung cấp cho công trình theo đúng các tiêu chuẩn kỹ thuật của Hồ sơ mời thầu mà Chủ đầu tư đề ra, Đơn vị thi công sẽ chọn những Nhà cung cấp vật tư hàng đầu và có uy tín trong nước được Công ty TNHH MTV Điện Lực Đồng Nai thường sử dụng. Trước khi lắp đặt trên lưới vật tư thiết bị đã được kiểm nghiệm tại một đơn vị hợp pháp và đã được giám sát A nghiệm thu đạt yêu cầu, vật tư được bảo quản tại kho vật tư của Nhà thầu đảm bảo an toàn không làm hư hỏng và thất thoát khi chưa lắp đặt.</w:t>
-      </w:r>
-    </w:p>
-    <w:p>
-      <w:pPr>
-        <w:pStyle w:val="Parag"/>
-      </w:pPr>
-      <w:r>
-        <w:t>Quản lý chất lượng cho từng loại công tác thi công: Đơn vị thi công công trình theo đúng tiến độ đã đăng ký với Chủ đầu tư, mỗi hạng mục công trình đều được nghiệm thu đạt yêu cầu trước khi thi công các hạng mục tiếp theo, nếu nghiệm thu chưa đạt yêu cầu Đơn vị sẽ thi công và khắc phục những hạng mục chưa đạt rồi mới triển khai các bước tiếp theo dưới sự giám sát của Chủ đầu tư hoặc một đơn vị độc lập do Chủ đầu tư thuê.</w:t>
-      </w:r>
-    </w:p>
-    <w:p>
-      <w:pPr>
-        <w:pStyle w:val="Parag"/>
-      </w:pPr>
-      <w:r>
-        <w:t>Quản lý tài liệu, hồ sơ, bản vẽ hoàn công, nghiệm thu thanh quyết toán: Sau khi công trình đã thi công hoàn chỉnh tất cả các hạng mục, chỉ huy trưởng có trách nhiệm lập bảng vẽ và khối lượng hoàn công theo khối lượng thực tế thi công trình Giám sát A nghiệm thu xác nhận sau đó chuyển kế toán thanh quyết toán và thu hồi công nợ với Chủ đầu tư, Kế toán thanh toán có trách nhiệm liên hệ với kế toán của Chủ đầu tư để hoàn tất hồ sơ quyết toán.</w:t>
-      </w:r>
-    </w:p>
-    <w:p>
-      <w:pPr>
-        <w:pStyle w:val="Parag"/>
-      </w:pPr>
-      <w:r>
-        <w:t>Thực hiện quản lý chặt chẽ theo phân cấp đã được trình bày qua sơ đồ tổ chức thi công, sơ đồ tổ chức hiện trường. Thực hiện đúng chức năng, nhiệm vụ được giao để đảm bảo việc thi công được thực hiện đảm bảo tính chất lượng, tính mỹ quan của công trình.</w:t>
-      </w:r>
-    </w:p>
-    <w:p>
-      <w:pPr>
-        <w:pStyle w:val="Heading1"/>
-      </w:pPr>
       <w:bookmarkStart w:id="51" w:name="_Toc38546784"/>
       <w:r>
         <w:t>KẾT LUẬN:</w:t>
@@ -10611,11 +11653,46 @@
         </w:rPr>
         <w:t xml:space="preserve"> </w:t>
       </w:r>
+      <w:fldSimple w:instr=" MERGEFIELD CongTrinh ">
+        <w:r>
+          <w:rPr>
+            <w:noProof/>
+          </w:rPr>
+          <w:t>Sửa chữa đường dây hạ thế sau các TBA Cây Da 1, 2, 3, 4, 5, 6, 7, 10, 11 – SCL 2021</w:t>
+        </w:r>
+      </w:fldSimple>
+      <w:r>
+        <w:t xml:space="preserve"> của nhà thầu chúng tôi. Với phương án thi công chặt chẽ và đội </w:t>
+      </w:r>
+      <w:proofErr w:type="gramStart"/>
+      <w:r>
+        <w:t>ngũ</w:t>
+      </w:r>
+      <w:proofErr w:type="gramEnd"/>
+      <w:r>
+        <w:t xml:space="preserve"> kỹ sư, công nhân lành nghề. Chúng tôi cam kết, nếu hồ sơ dự thầu của Công ty chúng tôi được chấp thuận, chúng tôi sẽ đem hết năng lực và kinh nghiệm của mình để thực hiện gói thầu hoàn thành đảm bảo chất lượng, kỹ thuật, mỹ thuật cũng như tiến độ thi công.</w:t>
+      </w:r>
+    </w:p>
+    <w:p>
+      <w:pPr>
+        <w:pStyle w:val="Parag"/>
+      </w:pPr>
+      <w:proofErr w:type="gramStart"/>
+      <w:r>
+        <w:t xml:space="preserve">Rất mong nhận được sự </w:t>
+      </w:r>
+      <w:r>
+        <w:t>quan tâm và tạo điều kiện</w:t>
+      </w:r>
+      <w:r>
+        <w:t xml:space="preserve"> của </w:t>
+      </w:r>
+      <w:proofErr w:type="gramEnd"/>
       <w:r>
         <w:fldChar w:fldCharType="begin"/>
       </w:r>
       <w:r>
-        <w:instrText xml:space="preserve"> MERGEFIELD CongTrinh </w:instrText>
+        <w:instrText xml:space="preserve"> MERGEFIELD ChuDauTu </w:instrText>
       </w:r>
       <w:r>
         <w:fldChar w:fldCharType="separate"/>
@@ -10624,7 +11701,7 @@
         <w:rPr>
           <w:noProof/>
         </w:rPr>
-        <w:t>Sửa chữa đường dây hạ thế sau các TBA Cây Da 1, 2, 3, 4, 5, 6, 7, 10, 11 – SCL 2021</w:t>
+        <w:t>Điện lực Long Khánh - Công ty TNHH MTV Điện lực Đồng Nai</w:t>
       </w:r>
       <w:r>
         <w:rPr>
@@ -10632,47 +11709,11 @@
         </w:rPr>
         <w:fldChar w:fldCharType="end"/>
       </w:r>
-      <w:r>
-        <w:t xml:space="preserve"> của nhà thầu chúng tôi. Với phương án thi công chặt chẽ và đội ngũ kỹ sư, công nhân lành nghề. Chúng tôi cam kết, nếu hồ sơ dự thầu của Công ty chúng tôi được chấp thuận, chúng tôi sẽ đem hết năng lực và kinh nghiệm của mình để thực hiện gói thầu hoàn thành đảm bảo chất lượng, kỹ thuật, mỹ thuật cũng như tiến độ thi công.</w:t>
-      </w:r>
-    </w:p>
-    <w:p>
-      <w:pPr>
-        <w:pStyle w:val="Parag"/>
-      </w:pPr>
-      <w:r>
-        <w:t xml:space="preserve">Rất mong nhận được sự </w:t>
-      </w:r>
-      <w:r>
-        <w:t>quan tâm và tạo điều kiện</w:t>
-      </w:r>
-      <w:r>
-        <w:t xml:space="preserve"> của </w:t>
-      </w:r>
-      <w:r>
-        <w:fldChar w:fldCharType="begin"/>
-      </w:r>
-      <w:r>
-        <w:instrText xml:space="preserve"> MERGEFIELD ChuDauTu </w:instrText>
-      </w:r>
-      <w:r>
-        <w:fldChar w:fldCharType="separate"/>
-      </w:r>
-      <w:r>
-        <w:rPr>
-          <w:noProof/>
-        </w:rPr>
-        <w:t>Điện lực Long Khánh - Công ty TNHH MTV Điện lực Đồng Nai</w:t>
-      </w:r>
-      <w:r>
-        <w:rPr>
-          <w:noProof/>
-        </w:rPr>
-        <w:fldChar w:fldCharType="end"/>
-      </w:r>
+      <w:proofErr w:type="gramStart"/>
       <w:r>
         <w:t>.</w:t>
       </w:r>
+      <w:proofErr w:type="gramEnd"/>
     </w:p>
     <w:p>
       <w:pPr>
@@ -10750,7 +11791,7 @@
                           </pic:cNvPicPr>
                         </pic:nvPicPr>
                         <pic:blipFill>
-                          <a:blip r:embed="rId11">
+                          <a:blip r:embed="rId12">
                             <a:extLst>
                               <a:ext uri="{28A0092B-C50C-407E-A947-70E740481C1C}">
                                 <a14:useLocalDpi xmlns:a14="http://schemas.microsoft.com/office/drawing/2010/main" val="0"/>
@@ -10888,7 +11929,7 @@
     </w:p>
     <w:p/>
     <w:sectPr>
-      <w:footerReference w:type="default" r:id="rId12"/>
+      <w:footerReference w:type="default" r:id="rId13"/>
       <w:pgSz w:w="11909" w:h="16834" w:code="9"/>
       <w:pgMar w:top="1350" w:right="1019" w:bottom="1350" w:left="1296" w:header="432" w:footer="432" w:gutter="0"/>
       <w:cols w:space="720"/>
@@ -10899,7 +11940,7 @@
 </file>
 
 <file path=word/endnotes.xml><?xml version="1.0" encoding="utf-8"?>
-<w:endnotes xmlns:wpc="http://schemas.microsoft.com/office/word/2010/wordprocessingCanvas" xmlns:cx="http://schemas.microsoft.com/office/drawing/2014/chartex" xmlns:cx1="http://schemas.microsoft.com/office/drawing/2015/9/8/chartex" xmlns:cx2="http://schemas.microsoft.com/office/drawing/2015/10/21/chartex" xmlns:cx3="http://schemas.microsoft.com/office/drawing/2016/5/9/chartex" xmlns:cx4="http://schemas.microsoft.com/office/drawing/2016/5/10/chartex" xmlns:cx5="http://schemas.microsoft.com/office/drawing/2016/5/11/chartex" xmlns:cx6="http://schemas.microsoft.com/office/drawing/2016/5/12/chartex" xmlns:cx7="http://schemas.microsoft.com/office/drawing/2016/5/13/chartex" xmlns:cx8="http://schemas.microsoft.com/office/drawing/2016/5/14/chartex" xmlns:mc="http://schemas.openxmlformats.org/markup-compatibility/2006" xmlns:aink="http://schemas.microsoft.com/office/drawing/2016/ink" xmlns:am3d="http://schemas.microsoft.com/office/drawing/2017/model3d" xmlns:o="urn:schemas-microsoft-com:office:office" xmlns:r="http://schemas.openxmlformats.org/officeDocument/2006/relationships" xmlns:m="http://schemas.openxmlformats.org/officeDocument/2006/math" xmlns:v="urn:schemas-microsoft-com:vml" xmlns:wp14="http://schemas.microsoft.com/office/word/2010/wordprocessingDrawing" xmlns:wp="http://schemas.openxmlformats.org/drawingml/2006/wordprocessingDrawing" xmlns:w10="urn:schemas-microsoft-com:office:word" xmlns:w="http://schemas.openxmlformats.org/wordprocessingml/2006/main" xmlns:w14="http://schemas.microsoft.com/office/word/2010/wordml" xmlns:w15="http://schemas.microsoft.com/office/word/2012/wordml" xmlns:w16cid="http://schemas.microsoft.com/office/word/2016/wordml/cid" xmlns:w16se="http://schemas.microsoft.com/office/word/2015/wordml/symex" xmlns:wpg="http://schemas.microsoft.com/office/word/2010/wordprocessingGroup" xmlns:wpi="http://schemas.microsoft.com/office/word/2010/wordprocessingInk" xmlns:wne="http://schemas.microsoft.com/office/word/2006/wordml" xmlns:wps="http://schemas.microsoft.com/office/word/2010/wordprocessingShape" mc:Ignorable="w14 w15 w16se w16cid wp14">
+<w:endnotes xmlns:wpc="http://schemas.microsoft.com/office/word/2010/wordprocessingCanvas" xmlns:mc="http://schemas.openxmlformats.org/markup-compatibility/2006" xmlns:o="urn:schemas-microsoft-com:office:office" xmlns:r="http://schemas.openxmlformats.org/officeDocument/2006/relationships" xmlns:m="http://schemas.openxmlformats.org/officeDocument/2006/math" xmlns:v="urn:schemas-microsoft-com:vml" xmlns:wp14="http://schemas.microsoft.com/office/word/2010/wordprocessingDrawing" xmlns:wp="http://schemas.openxmlformats.org/drawingml/2006/wordprocessingDrawing" xmlns:w10="urn:schemas-microsoft-com:office:word" xmlns:w="http://schemas.openxmlformats.org/wordprocessingml/2006/main" xmlns:w14="http://schemas.microsoft.com/office/word/2010/wordml" xmlns:wpg="http://schemas.microsoft.com/office/word/2010/wordprocessingGroup" xmlns:wpi="http://schemas.microsoft.com/office/word/2010/wordprocessingInk" xmlns:wne="http://schemas.microsoft.com/office/word/2006/wordml" xmlns:wps="http://schemas.microsoft.com/office/word/2010/wordprocessingShape" mc:Ignorable="w14 wp14">
   <w:endnote w:type="separator" w:id="-1">
     <w:p>
       <w:r>
@@ -10920,7 +11961,7 @@
 </file>
 
 <file path=word/footer1.xml><?xml version="1.0" encoding="utf-8"?>
-<w:ftr xmlns:wpc="http://schemas.microsoft.com/office/word/2010/wordprocessingCanvas" xmlns:cx="http://schemas.microsoft.com/office/drawing/2014/chartex" xmlns:cx1="http://schemas.microsoft.com/office/drawing/2015/9/8/chartex" xmlns:cx2="http://schemas.microsoft.com/office/drawing/2015/10/21/chartex" xmlns:cx3="http://schemas.microsoft.com/office/drawing/2016/5/9/chartex" xmlns:cx4="http://schemas.microsoft.com/office/drawing/2016/5/10/chartex" xmlns:cx5="http://schemas.microsoft.com/office/drawing/2016/5/11/chartex" xmlns:cx6="http://schemas.microsoft.com/office/drawing/2016/5/12/chartex" xmlns:cx7="http://schemas.microsoft.com/office/drawing/2016/5/13/chartex" xmlns:cx8="http://schemas.microsoft.com/office/drawing/2016/5/14/chartex" xmlns:mc="http://schemas.openxmlformats.org/markup-compatibility/2006" xmlns:aink="http://schemas.microsoft.com/office/drawing/2016/ink" xmlns:am3d="http://schemas.microsoft.com/office/drawing/2017/model3d" xmlns:o="urn:schemas-microsoft-com:office:office" xmlns:r="http://schemas.openxmlformats.org/officeDocument/2006/relationships" xmlns:m="http://schemas.openxmlformats.org/officeDocument/2006/math" xmlns:v="urn:schemas-microsoft-com:vml" xmlns:wp14="http://schemas.microsoft.com/office/word/2010/wordprocessingDrawing" xmlns:wp="http://schemas.openxmlformats.org/drawingml/2006/wordprocessingDrawing" xmlns:w10="urn:schemas-microsoft-com:office:word" xmlns:w="http://schemas.openxmlformats.org/wordprocessingml/2006/main" xmlns:w14="http://schemas.microsoft.com/office/word/2010/wordml" xmlns:w15="http://schemas.microsoft.com/office/word/2012/wordml" xmlns:w16cid="http://schemas.microsoft.com/office/word/2016/wordml/cid" xmlns:w16se="http://schemas.microsoft.com/office/word/2015/wordml/symex" xmlns:wpg="http://schemas.microsoft.com/office/word/2010/wordprocessingGroup" xmlns:wpi="http://schemas.microsoft.com/office/word/2010/wordprocessingInk" xmlns:wne="http://schemas.microsoft.com/office/word/2006/wordml" xmlns:wps="http://schemas.microsoft.com/office/word/2010/wordprocessingShape" mc:Ignorable="w14 w15 w16se w16cid wp14">
+<w:ftr xmlns:wpc="http://schemas.microsoft.com/office/word/2010/wordprocessingCanvas" xmlns:mc="http://schemas.openxmlformats.org/markup-compatibility/2006" xmlns:o="urn:schemas-microsoft-com:office:office" xmlns:r="http://schemas.openxmlformats.org/officeDocument/2006/relationships" xmlns:m="http://schemas.openxmlformats.org/officeDocument/2006/math" xmlns:v="urn:schemas-microsoft-com:vml" xmlns:wp14="http://schemas.microsoft.com/office/word/2010/wordprocessingDrawing" xmlns:wp="http://schemas.openxmlformats.org/drawingml/2006/wordprocessingDrawing" xmlns:w10="urn:schemas-microsoft-com:office:word" xmlns:w="http://schemas.openxmlformats.org/wordprocessingml/2006/main" xmlns:w14="http://schemas.microsoft.com/office/word/2010/wordml" xmlns:wpg="http://schemas.microsoft.com/office/word/2010/wordprocessingGroup" xmlns:wpi="http://schemas.microsoft.com/office/word/2010/wordprocessingInk" xmlns:wne="http://schemas.microsoft.com/office/word/2006/wordml" xmlns:wps="http://schemas.microsoft.com/office/word/2010/wordprocessingShape" mc:Ignorable="w14 wp14">
   <w:p>
     <w:pPr>
       <w:pStyle w:val="Footer"/>
@@ -11055,7 +12096,7 @@
 </file>
 
 <file path=word/footnotes.xml><?xml version="1.0" encoding="utf-8"?>
-<w:footnotes xmlns:wpc="http://schemas.microsoft.com/office/word/2010/wordprocessingCanvas" xmlns:cx="http://schemas.microsoft.com/office/drawing/2014/chartex" xmlns:cx1="http://schemas.microsoft.com/office/drawing/2015/9/8/chartex" xmlns:cx2="http://schemas.microsoft.com/office/drawing/2015/10/21/chartex" xmlns:cx3="http://schemas.microsoft.com/office/drawing/2016/5/9/chartex" xmlns:cx4="http://schemas.microsoft.com/office/drawing/2016/5/10/chartex" xmlns:cx5="http://schemas.microsoft.com/office/drawing/2016/5/11/chartex" xmlns:cx6="http://schemas.microsoft.com/office/drawing/2016/5/12/chartex" xmlns:cx7="http://schemas.microsoft.com/office/drawing/2016/5/13/chartex" xmlns:cx8="http://schemas.microsoft.com/office/drawing/2016/5/14/chartex" xmlns:mc="http://schemas.openxmlformats.org/markup-compatibility/2006" xmlns:aink="http://schemas.microsoft.com/office/drawing/2016/ink" xmlns:am3d="http://schemas.microsoft.com/office/drawing/2017/model3d" xmlns:o="urn:schemas-microsoft-com:office:office" xmlns:r="http://schemas.openxmlformats.org/officeDocument/2006/relationships" xmlns:m="http://schemas.openxmlformats.org/officeDocument/2006/math" xmlns:v="urn:schemas-microsoft-com:vml" xmlns:wp14="http://schemas.microsoft.com/office/word/2010/wordprocessingDrawing" xmlns:wp="http://schemas.openxmlformats.org/drawingml/2006/wordprocessingDrawing" xmlns:w10="urn:schemas-microsoft-com:office:word" xmlns:w="http://schemas.openxmlformats.org/wordprocessingml/2006/main" xmlns:w14="http://schemas.microsoft.com/office/word/2010/wordml" xmlns:w15="http://schemas.microsoft.com/office/word/2012/wordml" xmlns:w16cid="http://schemas.microsoft.com/office/word/2016/wordml/cid" xmlns:w16se="http://schemas.microsoft.com/office/word/2015/wordml/symex" xmlns:wpg="http://schemas.microsoft.com/office/word/2010/wordprocessingGroup" xmlns:wpi="http://schemas.microsoft.com/office/word/2010/wordprocessingInk" xmlns:wne="http://schemas.microsoft.com/office/word/2006/wordml" xmlns:wps="http://schemas.microsoft.com/office/word/2010/wordprocessingShape" mc:Ignorable="w14 w15 w16se w16cid wp14">
+<w:footnotes xmlns:wpc="http://schemas.microsoft.com/office/word/2010/wordprocessingCanvas" xmlns:mc="http://schemas.openxmlformats.org/markup-compatibility/2006" xmlns:o="urn:schemas-microsoft-com:office:office" xmlns:r="http://schemas.openxmlformats.org/officeDocument/2006/relationships" xmlns:m="http://schemas.openxmlformats.org/officeDocument/2006/math" xmlns:v="urn:schemas-microsoft-com:vml" xmlns:wp14="http://schemas.microsoft.com/office/word/2010/wordprocessingDrawing" xmlns:wp="http://schemas.openxmlformats.org/drawingml/2006/wordprocessingDrawing" xmlns:w10="urn:schemas-microsoft-com:office:word" xmlns:w="http://schemas.openxmlformats.org/wordprocessingml/2006/main" xmlns:w14="http://schemas.microsoft.com/office/word/2010/wordml" xmlns:wpg="http://schemas.microsoft.com/office/word/2010/wordprocessingGroup" xmlns:wpi="http://schemas.microsoft.com/office/word/2010/wordprocessingInk" xmlns:wne="http://schemas.microsoft.com/office/word/2006/wordml" xmlns:wps="http://schemas.microsoft.com/office/word/2010/wordprocessingShape" mc:Ignorable="w14 wp14">
   <w:footnote w:type="separator" w:id="-1">
     <w:p>
       <w:r>
@@ -11076,8 +12117,8 @@
 </file>
 
 <file path=word/numbering.xml><?xml version="1.0" encoding="utf-8"?>
-<w:numbering xmlns:wpc="http://schemas.microsoft.com/office/word/2010/wordprocessingCanvas" xmlns:cx="http://schemas.microsoft.com/office/drawing/2014/chartex" xmlns:cx1="http://schemas.microsoft.com/office/drawing/2015/9/8/chartex" xmlns:cx2="http://schemas.microsoft.com/office/drawing/2015/10/21/chartex" xmlns:cx3="http://schemas.microsoft.com/office/drawing/2016/5/9/chartex" xmlns:cx4="http://schemas.microsoft.com/office/drawing/2016/5/10/chartex" xmlns:cx5="http://schemas.microsoft.com/office/drawing/2016/5/11/chartex" xmlns:cx6="http://schemas.microsoft.com/office/drawing/2016/5/12/chartex" xmlns:cx7="http://schemas.microsoft.com/office/drawing/2016/5/13/chartex" xmlns:cx8="http://schemas.microsoft.com/office/drawing/2016/5/14/chartex" xmlns:mc="http://schemas.openxmlformats.org/markup-compatibility/2006" xmlns:aink="http://schemas.microsoft.com/office/drawing/2016/ink" xmlns:am3d="http://schemas.microsoft.com/office/drawing/2017/model3d" xmlns:o="urn:schemas-microsoft-com:office:office" xmlns:r="http://schemas.openxmlformats.org/officeDocument/2006/relationships" xmlns:m="http://schemas.openxmlformats.org/officeDocument/2006/math" xmlns:v="urn:schemas-microsoft-com:vml" xmlns:wp14="http://schemas.microsoft.com/office/word/2010/wordprocessingDrawing" xmlns:wp="http://schemas.openxmlformats.org/drawingml/2006/wordprocessingDrawing" xmlns:w10="urn:schemas-microsoft-com:office:word" xmlns:w="http://schemas.openxmlformats.org/wordprocessingml/2006/main" xmlns:w14="http://schemas.microsoft.com/office/word/2010/wordml" xmlns:w15="http://schemas.microsoft.com/office/word/2012/wordml" xmlns:w16cid="http://schemas.microsoft.com/office/word/2016/wordml/cid" xmlns:w16se="http://schemas.microsoft.com/office/word/2015/wordml/symex" xmlns:wpg="http://schemas.microsoft.com/office/word/2010/wordprocessingGroup" xmlns:wpi="http://schemas.microsoft.com/office/word/2010/wordprocessingInk" xmlns:wne="http://schemas.microsoft.com/office/word/2006/wordml" xmlns:wps="http://schemas.microsoft.com/office/word/2010/wordprocessingShape" mc:Ignorable="w14 w15 w16se w16cid wp14">
-  <w:abstractNum w:abstractNumId="0" w15:restartNumberingAfterBreak="0">
+<w:numbering xmlns:wpc="http://schemas.microsoft.com/office/word/2010/wordprocessingCanvas" xmlns:mc="http://schemas.openxmlformats.org/markup-compatibility/2006" xmlns:o="urn:schemas-microsoft-com:office:office" xmlns:r="http://schemas.openxmlformats.org/officeDocument/2006/relationships" xmlns:m="http://schemas.openxmlformats.org/officeDocument/2006/math" xmlns:v="urn:schemas-microsoft-com:vml" xmlns:wp14="http://schemas.microsoft.com/office/word/2010/wordprocessingDrawing" xmlns:wp="http://schemas.openxmlformats.org/drawingml/2006/wordprocessingDrawing" xmlns:w10="urn:schemas-microsoft-com:office:word" xmlns:w="http://schemas.openxmlformats.org/wordprocessingml/2006/main" xmlns:w14="http://schemas.microsoft.com/office/word/2010/wordml" xmlns:wpg="http://schemas.microsoft.com/office/word/2010/wordprocessingGroup" xmlns:wpi="http://schemas.microsoft.com/office/word/2010/wordprocessingInk" xmlns:wne="http://schemas.microsoft.com/office/word/2006/wordml" xmlns:wps="http://schemas.microsoft.com/office/word/2010/wordprocessingShape" mc:Ignorable="w14 wp14">
+  <w:abstractNum w:abstractNumId="0">
     <w:nsid w:val="FFFFFF7C"/>
     <w:multiLevelType w:val="singleLevel"/>
     <w:tmpl w:val="5E7E9298"/>
@@ -11094,7 +12135,7 @@
       </w:pPr>
     </w:lvl>
   </w:abstractNum>
-  <w:abstractNum w:abstractNumId="1" w15:restartNumberingAfterBreak="0">
+  <w:abstractNum w:abstractNumId="1">
     <w:nsid w:val="FFFFFF7D"/>
     <w:multiLevelType w:val="singleLevel"/>
     <w:tmpl w:val="7534E776"/>
@@ -11111,7 +12152,7 @@
       </w:pPr>
     </w:lvl>
   </w:abstractNum>
-  <w:abstractNum w:abstractNumId="2" w15:restartNumberingAfterBreak="0">
+  <w:abstractNum w:abstractNumId="2">
     <w:nsid w:val="FFFFFF7E"/>
     <w:multiLevelType w:val="singleLevel"/>
     <w:tmpl w:val="DC982FBA"/>
@@ -11128,7 +12169,7 @@
       </w:pPr>
     </w:lvl>
   </w:abstractNum>
-  <w:abstractNum w:abstractNumId="3" w15:restartNumberingAfterBreak="0">
+  <w:abstractNum w:abstractNumId="3">
     <w:nsid w:val="FFFFFF7F"/>
     <w:multiLevelType w:val="singleLevel"/>
     <w:tmpl w:val="CD7CCCBC"/>
@@ -11145,7 +12186,7 @@
       </w:pPr>
     </w:lvl>
   </w:abstractNum>
-  <w:abstractNum w:abstractNumId="4" w15:restartNumberingAfterBreak="0">
+  <w:abstractNum w:abstractNumId="4">
     <w:nsid w:val="FFFFFF80"/>
     <w:multiLevelType w:val="singleLevel"/>
     <w:tmpl w:val="41DE6E2C"/>
@@ -11165,7 +12206,7 @@
       </w:rPr>
     </w:lvl>
   </w:abstractNum>
-  <w:abstractNum w:abstractNumId="5" w15:restartNumberingAfterBreak="0">
+  <w:abstractNum w:abstractNumId="5">
     <w:nsid w:val="FFFFFF81"/>
     <w:multiLevelType w:val="singleLevel"/>
     <w:tmpl w:val="EE105EC8"/>
@@ -11185,7 +12226,7 @@
       </w:rPr>
     </w:lvl>
   </w:abstractNum>
-  <w:abstractNum w:abstractNumId="6" w15:restartNumberingAfterBreak="0">
+  <w:abstractNum w:abstractNumId="6">
     <w:nsid w:val="FFFFFF82"/>
     <w:multiLevelType w:val="singleLevel"/>
     <w:tmpl w:val="5D6ECA4E"/>
@@ -11205,7 +12246,7 @@
       </w:rPr>
     </w:lvl>
   </w:abstractNum>
-  <w:abstractNum w:abstractNumId="7" w15:restartNumberingAfterBreak="0">
+  <w:abstractNum w:abstractNumId="7">
     <w:nsid w:val="FFFFFF83"/>
     <w:multiLevelType w:val="singleLevel"/>
     <w:tmpl w:val="6D165604"/>
@@ -11225,7 +12266,7 @@
       </w:rPr>
     </w:lvl>
   </w:abstractNum>
-  <w:abstractNum w:abstractNumId="8" w15:restartNumberingAfterBreak="0">
+  <w:abstractNum w:abstractNumId="8">
     <w:nsid w:val="FFFFFF88"/>
     <w:multiLevelType w:val="singleLevel"/>
     <w:tmpl w:val="2C7E5B2A"/>
@@ -11242,7 +12283,7 @@
       </w:pPr>
     </w:lvl>
   </w:abstractNum>
-  <w:abstractNum w:abstractNumId="9" w15:restartNumberingAfterBreak="0">
+  <w:abstractNum w:abstractNumId="9">
     <w:nsid w:val="FFFFFF89"/>
     <w:multiLevelType w:val="singleLevel"/>
     <w:tmpl w:val="1E04D33E"/>
@@ -11262,7 +12303,7 @@
       </w:rPr>
     </w:lvl>
   </w:abstractNum>
-  <w:abstractNum w:abstractNumId="10" w15:restartNumberingAfterBreak="0">
+  <w:abstractNum w:abstractNumId="10">
     <w:nsid w:val="1F6B1138"/>
     <w:multiLevelType w:val="multilevel"/>
     <w:tmpl w:val="7CA64AD0"/>
@@ -11404,7 +12445,7 @@
       </w:rPr>
     </w:lvl>
   </w:abstractNum>
-  <w:abstractNum w:abstractNumId="11" w15:restartNumberingAfterBreak="0">
+  <w:abstractNum w:abstractNumId="11">
     <w:nsid w:val="358E3D0F"/>
     <w:multiLevelType w:val="hybridMultilevel"/>
     <w:tmpl w:val="C0DC30F2"/>
@@ -11517,7 +12558,7 @@
       </w:rPr>
     </w:lvl>
   </w:abstractNum>
-  <w:abstractNum w:abstractNumId="12" w15:restartNumberingAfterBreak="0">
+  <w:abstractNum w:abstractNumId="12">
     <w:nsid w:val="3ABA2911"/>
     <w:multiLevelType w:val="multilevel"/>
     <w:tmpl w:val="AEF0C07A"/>
@@ -11604,7 +12645,7 @@
       </w:pPr>
     </w:lvl>
   </w:abstractNum>
-  <w:abstractNum w:abstractNumId="13" w15:restartNumberingAfterBreak="0">
+  <w:abstractNum w:abstractNumId="13">
     <w:nsid w:val="3BD10737"/>
     <w:multiLevelType w:val="hybridMultilevel"/>
     <w:tmpl w:val="BC3E3824"/>
@@ -11747,7 +12788,7 @@
       </w:rPr>
     </w:lvl>
   </w:abstractNum>
-  <w:abstractNum w:abstractNumId="14" w15:restartNumberingAfterBreak="0">
+  <w:abstractNum w:abstractNumId="14">
     <w:nsid w:val="44BB0666"/>
     <w:multiLevelType w:val="multilevel"/>
     <w:tmpl w:val="A6A0E574"/>
@@ -11887,7 +12928,7 @@
       </w:rPr>
     </w:lvl>
   </w:abstractNum>
-  <w:abstractNum w:abstractNumId="15" w15:restartNumberingAfterBreak="0">
+  <w:abstractNum w:abstractNumId="15">
     <w:nsid w:val="615A7E11"/>
     <w:multiLevelType w:val="hybridMultilevel"/>
     <w:tmpl w:val="67A8364E"/>
@@ -12000,7 +13041,7 @@
       </w:rPr>
     </w:lvl>
   </w:abstractNum>
-  <w:abstractNum w:abstractNumId="16" w15:restartNumberingAfterBreak="0">
+  <w:abstractNum w:abstractNumId="16">
     <w:nsid w:val="78663A1F"/>
     <w:multiLevelType w:val="hybridMultilevel"/>
     <w:tmpl w:val="838E5988"/>
@@ -12114,7 +13155,7 @@
       </w:rPr>
     </w:lvl>
   </w:abstractNum>
-  <w:abstractNum w:abstractNumId="17" w15:restartNumberingAfterBreak="0">
+  <w:abstractNum w:abstractNumId="17">
     <w:nsid w:val="7D557DA4"/>
     <w:multiLevelType w:val="hybridMultilevel"/>
     <w:tmpl w:val="286C03F2"/>
@@ -12227,7 +13268,7 @@
       </w:rPr>
     </w:lvl>
   </w:abstractNum>
-  <w:abstractNum w:abstractNumId="18" w15:restartNumberingAfterBreak="0">
+  <w:abstractNum w:abstractNumId="18">
     <w:nsid w:val="7FBB7137"/>
     <w:multiLevelType w:val="multilevel"/>
     <w:tmpl w:val="A2BE006C"/>
@@ -12671,7 +13712,7 @@
 </file>
 
 <file path=word/recipientData.xml><?xml version="1.0" encoding="utf-8"?>
-<wne:recipients xmlns:wpc="http://schemas.microsoft.com/office/word/2010/wordprocessingCanvas" xmlns:cx="http://schemas.microsoft.com/office/drawing/2014/chartex" xmlns:cx1="http://schemas.microsoft.com/office/drawing/2015/9/8/chartex" xmlns:cx2="http://schemas.microsoft.com/office/drawing/2015/10/21/chartex" xmlns:cx3="http://schemas.microsoft.com/office/drawing/2016/5/9/chartex" xmlns:cx4="http://schemas.microsoft.com/office/drawing/2016/5/10/chartex" xmlns:cx5="http://schemas.microsoft.com/office/drawing/2016/5/11/chartex" xmlns:cx6="http://schemas.microsoft.com/office/drawing/2016/5/12/chartex" xmlns:cx7="http://schemas.microsoft.com/office/drawing/2016/5/13/chartex" xmlns:cx8="http://schemas.microsoft.com/office/drawing/2016/5/14/chartex" xmlns:mc="http://schemas.openxmlformats.org/markup-compatibility/2006" xmlns:aink="http://schemas.microsoft.com/office/drawing/2016/ink" xmlns:am3d="http://schemas.microsoft.com/office/drawing/2017/model3d" xmlns:o="urn:schemas-microsoft-com:office:office" xmlns:r="http://schemas.openxmlformats.org/officeDocument/2006/relationships" xmlns:m="http://schemas.openxmlformats.org/officeDocument/2006/math" xmlns:v="urn:schemas-microsoft-com:vml" xmlns:wp14="http://schemas.microsoft.com/office/word/2010/wordprocessingDrawing" xmlns:wp="http://schemas.openxmlformats.org/drawingml/2006/wordprocessingDrawing" xmlns:w10="urn:schemas-microsoft-com:office:word" xmlns:w="http://schemas.openxmlformats.org/wordprocessingml/2006/main" xmlns:w14="http://schemas.microsoft.com/office/word/2010/wordml" xmlns:w15="http://schemas.microsoft.com/office/word/2012/wordml" xmlns:w16cid="http://schemas.microsoft.com/office/word/2016/wordml/cid" xmlns:w16se="http://schemas.microsoft.com/office/word/2015/wordml/symex" xmlns:wpg="http://schemas.microsoft.com/office/word/2010/wordprocessingGroup" xmlns:wpi="http://schemas.microsoft.com/office/word/2010/wordprocessingInk" xmlns:wne="http://schemas.microsoft.com/office/word/2006/wordml" xmlns:wps="http://schemas.microsoft.com/office/word/2010/wordprocessingShape" mc:Ignorable="w14 w15 w16se w16cid wp14">
+<wne:recipients xmlns:wpc="http://schemas.microsoft.com/office/word/2010/wordprocessingCanvas" xmlns:mc="http://schemas.openxmlformats.org/markup-compatibility/2006" xmlns:o="urn:schemas-microsoft-com:office:office" xmlns:r="http://schemas.openxmlformats.org/officeDocument/2006/relationships" xmlns:m="http://schemas.openxmlformats.org/officeDocument/2006/math" xmlns:v="urn:schemas-microsoft-com:vml" xmlns:wp14="http://schemas.microsoft.com/office/word/2010/wordprocessingDrawing" xmlns:wp="http://schemas.openxmlformats.org/drawingml/2006/wordprocessingDrawing" xmlns:w10="urn:schemas-microsoft-com:office:word" xmlns:w="http://schemas.openxmlformats.org/wordprocessingml/2006/main" xmlns:w14="http://schemas.microsoft.com/office/word/2010/wordml" xmlns:wpg="http://schemas.microsoft.com/office/word/2010/wordprocessingGroup" xmlns:wpi="http://schemas.microsoft.com/office/word/2010/wordprocessingInk" xmlns:wne="http://schemas.microsoft.com/office/word/2006/wordml" xmlns:wps="http://schemas.microsoft.com/office/word/2010/wordprocessingShape" mc:Ignorable="w14 wp14">
   <wne:recipientData>
     <wne:active wne:val="1"/>
     <wne:hash wne:val="3145778"/>
@@ -12773,11 +13814,14 @@
   <wne:recipientData>
     <wne:active wne:val="1"/>
   </wne:recipientData>
+  <wne:recipientData>
+    <wne:active wne:val="1"/>
+  </wne:recipientData>
 </wne:recipients>
 </file>
 
 <file path=word/styles.xml><?xml version="1.0" encoding="utf-8"?>
-<w:styles xmlns:mc="http://schemas.openxmlformats.org/markup-compatibility/2006" xmlns:r="http://schemas.openxmlformats.org/officeDocument/2006/relationships" xmlns:w="http://schemas.openxmlformats.org/wordprocessingml/2006/main" xmlns:w14="http://schemas.microsoft.com/office/word/2010/wordml" xmlns:w15="http://schemas.microsoft.com/office/word/2012/wordml" xmlns:w16cid="http://schemas.microsoft.com/office/word/2016/wordml/cid" xmlns:w16se="http://schemas.microsoft.com/office/word/2015/wordml/symex" mc:Ignorable="w14 w15 w16se w16cid">
+<w:styles xmlns:mc="http://schemas.openxmlformats.org/markup-compatibility/2006" xmlns:r="http://schemas.openxmlformats.org/officeDocument/2006/relationships" xmlns:w="http://schemas.openxmlformats.org/wordprocessingml/2006/main" xmlns:w14="http://schemas.microsoft.com/office/word/2010/wordml" mc:Ignorable="w14">
   <w:docDefaults>
     <w:rPrDefault>
       <w:rPr>
@@ -12787,374 +13831,147 @@
     </w:rPrDefault>
     <w:pPrDefault/>
   </w:docDefaults>
-  <w:latentStyles w:defLockedState="0" w:defUIPriority="0" w:defSemiHidden="0" w:defUnhideWhenUsed="0" w:defQFormat="0" w:count="376">
-    <w:lsdException w:name="Normal" w:qFormat="1"/>
-    <w:lsdException w:name="heading 1" w:qFormat="1"/>
-    <w:lsdException w:name="heading 2" w:semiHidden="1" w:unhideWhenUsed="1" w:qFormat="1"/>
-    <w:lsdException w:name="heading 3" w:semiHidden="1" w:unhideWhenUsed="1" w:qFormat="1"/>
-    <w:lsdException w:name="heading 4" w:semiHidden="1" w:unhideWhenUsed="1" w:qFormat="1"/>
-    <w:lsdException w:name="heading 5" w:semiHidden="1" w:unhideWhenUsed="1" w:qFormat="1"/>
-    <w:lsdException w:name="heading 6" w:semiHidden="1" w:unhideWhenUsed="1" w:qFormat="1"/>
-    <w:lsdException w:name="heading 7" w:semiHidden="1" w:unhideWhenUsed="1" w:qFormat="1"/>
-    <w:lsdException w:name="heading 8" w:semiHidden="1" w:unhideWhenUsed="1" w:qFormat="1"/>
-    <w:lsdException w:name="heading 9" w:semiHidden="1" w:unhideWhenUsed="1" w:qFormat="1"/>
-    <w:lsdException w:name="index 1" w:semiHidden="1" w:unhideWhenUsed="1"/>
-    <w:lsdException w:name="index 2" w:semiHidden="1" w:unhideWhenUsed="1"/>
-    <w:lsdException w:name="index 3" w:semiHidden="1" w:unhideWhenUsed="1"/>
-    <w:lsdException w:name="index 4" w:semiHidden="1" w:unhideWhenUsed="1"/>
-    <w:lsdException w:name="index 5" w:semiHidden="1" w:unhideWhenUsed="1"/>
-    <w:lsdException w:name="index 6" w:semiHidden="1" w:unhideWhenUsed="1"/>
-    <w:lsdException w:name="index 7" w:semiHidden="1" w:unhideWhenUsed="1"/>
-    <w:lsdException w:name="index 8" w:semiHidden="1" w:unhideWhenUsed="1"/>
-    <w:lsdException w:name="index 9" w:semiHidden="1" w:unhideWhenUsed="1"/>
-    <w:lsdException w:name="toc 1" w:semiHidden="1" w:uiPriority="39" w:unhideWhenUsed="1"/>
-    <w:lsdException w:name="toc 2" w:semiHidden="1" w:uiPriority="39" w:unhideWhenUsed="1"/>
-    <w:lsdException w:name="toc 3" w:semiHidden="1" w:uiPriority="39" w:unhideWhenUsed="1"/>
-    <w:lsdException w:name="toc 4" w:semiHidden="1" w:uiPriority="39" w:unhideWhenUsed="1"/>
-    <w:lsdException w:name="toc 5" w:semiHidden="1" w:unhideWhenUsed="1"/>
-    <w:lsdException w:name="toc 6" w:semiHidden="1" w:unhideWhenUsed="1"/>
-    <w:lsdException w:name="toc 7" w:semiHidden="1" w:unhideWhenUsed="1"/>
-    <w:lsdException w:name="toc 8" w:semiHidden="1" w:unhideWhenUsed="1"/>
-    <w:lsdException w:name="toc 9" w:semiHidden="1" w:unhideWhenUsed="1"/>
-    <w:lsdException w:name="Normal Indent" w:semiHidden="1" w:unhideWhenUsed="1"/>
-    <w:lsdException w:name="footnote text" w:semiHidden="1" w:unhideWhenUsed="1"/>
-    <w:lsdException w:name="annotation text" w:semiHidden="1" w:unhideWhenUsed="1"/>
-    <w:lsdException w:name="header" w:semiHidden="1" w:unhideWhenUsed="1"/>
-    <w:lsdException w:name="footer" w:semiHidden="1" w:unhideWhenUsed="1"/>
-    <w:lsdException w:name="index heading" w:semiHidden="1" w:unhideWhenUsed="1"/>
-    <w:lsdException w:name="caption" w:semiHidden="1" w:unhideWhenUsed="1" w:qFormat="1"/>
-    <w:lsdException w:name="table of figures" w:semiHidden="1" w:unhideWhenUsed="1"/>
-    <w:lsdException w:name="envelope address" w:semiHidden="1" w:unhideWhenUsed="1"/>
-    <w:lsdException w:name="envelope return" w:semiHidden="1" w:unhideWhenUsed="1"/>
-    <w:lsdException w:name="footnote reference" w:semiHidden="1" w:unhideWhenUsed="1"/>
-    <w:lsdException w:name="annotation reference" w:semiHidden="1" w:unhideWhenUsed="1"/>
-    <w:lsdException w:name="line number" w:semiHidden="1" w:unhideWhenUsed="1"/>
-    <w:lsdException w:name="page number" w:semiHidden="1" w:unhideWhenUsed="1"/>
-    <w:lsdException w:name="endnote reference" w:semiHidden="1" w:unhideWhenUsed="1"/>
-    <w:lsdException w:name="table of authorities" w:semiHidden="1" w:unhideWhenUsed="1"/>
-    <w:lsdException w:name="macro" w:semiHidden="1" w:unhideWhenUsed="1"/>
-    <w:lsdException w:name="List Bullet" w:semiHidden="1" w:unhideWhenUsed="1"/>
-    <w:lsdException w:name="List Number" w:semiHidden="1" w:unhideWhenUsed="1"/>
-    <w:lsdException w:name="List 2" w:semiHidden="1" w:unhideWhenUsed="1"/>
-    <w:lsdException w:name="List 3" w:semiHidden="1" w:unhideWhenUsed="1"/>
-    <w:lsdException w:name="List 4" w:semiHidden="1" w:unhideWhenUsed="1"/>
-    <w:lsdException w:name="List 5" w:semiHidden="1" w:unhideWhenUsed="1"/>
-    <w:lsdException w:name="List Bullet 2" w:semiHidden="1" w:unhideWhenUsed="1"/>
-    <w:lsdException w:name="List Bullet 3" w:semiHidden="1" w:unhideWhenUsed="1"/>
-    <w:lsdException w:name="List Bullet 4" w:semiHidden="1" w:unhideWhenUsed="1"/>
-    <w:lsdException w:name="List Bullet 5" w:semiHidden="1" w:unhideWhenUsed="1"/>
-    <w:lsdException w:name="List Number 2" w:semiHidden="1" w:unhideWhenUsed="1"/>
-    <w:lsdException w:name="List Number 3" w:semiHidden="1" w:unhideWhenUsed="1"/>
-    <w:lsdException w:name="List Number 4" w:semiHidden="1" w:unhideWhenUsed="1"/>
-    <w:lsdException w:name="List Number 5" w:semiHidden="1" w:unhideWhenUsed="1"/>
-    <w:lsdException w:name="Title" w:qFormat="1"/>
-    <w:lsdException w:name="Closing" w:semiHidden="1" w:unhideWhenUsed="1"/>
-    <w:lsdException w:name="Signature" w:semiHidden="1" w:unhideWhenUsed="1"/>
-    <w:lsdException w:name="Default Paragraph Font" w:semiHidden="1" w:unhideWhenUsed="1"/>
-    <w:lsdException w:name="Body Text" w:semiHidden="1" w:unhideWhenUsed="1"/>
-    <w:lsdException w:name="Body Text Indent" w:semiHidden="1" w:unhideWhenUsed="1"/>
-    <w:lsdException w:name="List Continue 5" w:semiHidden="1" w:unhideWhenUsed="1"/>
-    <w:lsdException w:name="Message Header" w:semiHidden="1" w:unhideWhenUsed="1"/>
-    <w:lsdException w:name="Subtitle" w:qFormat="1"/>
-    <w:lsdException w:name="Salutation" w:semiHidden="1" w:unhideWhenUsed="1"/>
-    <w:lsdException w:name="Date" w:semiHidden="1" w:unhideWhenUsed="1"/>
-    <w:lsdException w:name="Body Text First Indent" w:semiHidden="1" w:unhideWhenUsed="1"/>
-    <w:lsdException w:name="Body Text First Indent 2" w:semiHidden="1" w:unhideWhenUsed="1"/>
-    <w:lsdException w:name="Note Heading" w:semiHidden="1" w:unhideWhenUsed="1"/>
-    <w:lsdException w:name="Body Text 2" w:semiHidden="1" w:unhideWhenUsed="1"/>
-    <w:lsdException w:name="Body Text 3" w:semiHidden="1" w:unhideWhenUsed="1"/>
-    <w:lsdException w:name="Body Text Indent 2" w:semiHidden="1" w:unhideWhenUsed="1"/>
-    <w:lsdException w:name="Body Text Indent 3" w:semiHidden="1" w:unhideWhenUsed="1"/>
-    <w:lsdException w:name="Block Text" w:semiHidden="1" w:unhideWhenUsed="1"/>
-    <w:lsdException w:name="Hyperlink" w:semiHidden="1" w:uiPriority="99" w:unhideWhenUsed="1"/>
-    <w:lsdException w:name="FollowedHyperlink" w:semiHidden="1" w:unhideWhenUsed="1"/>
-    <w:lsdException w:name="Strong" w:qFormat="1"/>
-    <w:lsdException w:name="Emphasis" w:qFormat="1"/>
-    <w:lsdException w:name="Document Map" w:semiHidden="1" w:unhideWhenUsed="1"/>
-    <w:lsdException w:name="Plain Text" w:semiHidden="1" w:unhideWhenUsed="1"/>
-    <w:lsdException w:name="E-mail Signature" w:semiHidden="1" w:unhideWhenUsed="1"/>
-    <w:lsdException w:name="HTML Top of Form" w:semiHidden="1" w:unhideWhenUsed="1"/>
-    <w:lsdException w:name="HTML Bottom of Form" w:semiHidden="1" w:unhideWhenUsed="1"/>
-    <w:lsdException w:name="Normal (Web)" w:semiHidden="1" w:unhideWhenUsed="1"/>
-    <w:lsdException w:name="HTML Acronym" w:semiHidden="1" w:unhideWhenUsed="1"/>
-    <w:lsdException w:name="HTML Address" w:semiHidden="1" w:unhideWhenUsed="1"/>
-    <w:lsdException w:name="HTML Cite" w:semiHidden="1" w:unhideWhenUsed="1"/>
-    <w:lsdException w:name="HTML Code" w:semiHidden="1" w:unhideWhenUsed="1"/>
-    <w:lsdException w:name="HTML Definition" w:semiHidden="1" w:unhideWhenUsed="1"/>
-    <w:lsdException w:name="HTML Keyboard" w:semiHidden="1" w:unhideWhenUsed="1"/>
-    <w:lsdException w:name="HTML Preformatted" w:semiHidden="1" w:unhideWhenUsed="1"/>
-    <w:lsdException w:name="HTML Sample" w:semiHidden="1" w:unhideWhenUsed="1"/>
-    <w:lsdException w:name="HTML Typewriter" w:semiHidden="1" w:unhideWhenUsed="1"/>
-    <w:lsdException w:name="HTML Variable" w:semiHidden="1" w:unhideWhenUsed="1"/>
-    <w:lsdException w:name="Normal Table" w:semiHidden="1" w:unhideWhenUsed="1"/>
-    <w:lsdException w:name="annotation subject" w:semiHidden="1" w:unhideWhenUsed="1"/>
-    <w:lsdException w:name="No List" w:semiHidden="1" w:unhideWhenUsed="1"/>
-    <w:lsdException w:name="Outline List 1" w:semiHidden="1" w:unhideWhenUsed="1"/>
-    <w:lsdException w:name="Outline List 2" w:semiHidden="1" w:unhideWhenUsed="1"/>
-    <w:lsdException w:name="Outline List 3" w:semiHidden="1" w:unhideWhenUsed="1"/>
-    <w:lsdException w:name="Table Simple 1" w:semiHidden="1" w:unhideWhenUsed="1"/>
-    <w:lsdException w:name="Table Simple 2" w:semiHidden="1" w:unhideWhenUsed="1"/>
-    <w:lsdException w:name="Table Simple 3" w:semiHidden="1" w:unhideWhenUsed="1"/>
-    <w:lsdException w:name="Table Classic 1" w:semiHidden="1" w:unhideWhenUsed="1"/>
-    <w:lsdException w:name="Table Classic 2" w:semiHidden="1" w:unhideWhenUsed="1"/>
-    <w:lsdException w:name="Table Classic 3" w:semiHidden="1" w:unhideWhenUsed="1"/>
-    <w:lsdException w:name="Table Classic 4" w:semiHidden="1" w:unhideWhenUsed="1"/>
-    <w:lsdException w:name="Table Colorful 1" w:semiHidden="1" w:unhideWhenUsed="1"/>
-    <w:lsdException w:name="Table Colorful 2" w:semiHidden="1" w:unhideWhenUsed="1"/>
-    <w:lsdException w:name="Table Colorful 3" w:semiHidden="1" w:unhideWhenUsed="1"/>
-    <w:lsdException w:name="Table Columns 1" w:semiHidden="1" w:unhideWhenUsed="1"/>
-    <w:lsdException w:name="Table Columns 2" w:semiHidden="1" w:unhideWhenUsed="1"/>
-    <w:lsdException w:name="Table Columns 3" w:semiHidden="1" w:unhideWhenUsed="1"/>
-    <w:lsdException w:name="Table Columns 4" w:semiHidden="1" w:unhideWhenUsed="1"/>
-    <w:lsdException w:name="Table Columns 5" w:semiHidden="1" w:unhideWhenUsed="1"/>
-    <w:lsdException w:name="Table Grid 1" w:semiHidden="1" w:unhideWhenUsed="1"/>
-    <w:lsdException w:name="Table Grid 2" w:semiHidden="1" w:unhideWhenUsed="1"/>
-    <w:lsdException w:name="Table Grid 3" w:semiHidden="1" w:unhideWhenUsed="1"/>
-    <w:lsdException w:name="Table Grid 4" w:semiHidden="1" w:unhideWhenUsed="1"/>
-    <w:lsdException w:name="Table Grid 5" w:semiHidden="1" w:unhideWhenUsed="1"/>
-    <w:lsdException w:name="Table Grid 6" w:semiHidden="1" w:unhideWhenUsed="1"/>
-    <w:lsdException w:name="Table Grid 7" w:semiHidden="1" w:unhideWhenUsed="1"/>
-    <w:lsdException w:name="Table Grid 8" w:semiHidden="1" w:unhideWhenUsed="1"/>
-    <w:lsdException w:name="Table List 1" w:semiHidden="1" w:unhideWhenUsed="1"/>
-    <w:lsdException w:name="Table List 2" w:semiHidden="1" w:unhideWhenUsed="1"/>
-    <w:lsdException w:name="Table List 3" w:semiHidden="1" w:unhideWhenUsed="1"/>
-    <w:lsdException w:name="Table List 4" w:semiHidden="1" w:unhideWhenUsed="1"/>
-    <w:lsdException w:name="Table List 5" w:semiHidden="1" w:unhideWhenUsed="1"/>
-    <w:lsdException w:name="Table List 6" w:semiHidden="1" w:unhideWhenUsed="1"/>
-    <w:lsdException w:name="Table List 7" w:semiHidden="1" w:unhideWhenUsed="1"/>
-    <w:lsdException w:name="Table List 8" w:semiHidden="1" w:unhideWhenUsed="1"/>
-    <w:lsdException w:name="Table 3D effects 1" w:semiHidden="1" w:unhideWhenUsed="1"/>
-    <w:lsdException w:name="Table 3D effects 2" w:semiHidden="1" w:unhideWhenUsed="1"/>
-    <w:lsdException w:name="Table 3D effects 3" w:semiHidden="1" w:unhideWhenUsed="1"/>
-    <w:lsdException w:name="Table Contemporary" w:semiHidden="1" w:unhideWhenUsed="1"/>
-    <w:lsdException w:name="Table Elegant" w:semiHidden="1" w:unhideWhenUsed="1"/>
-    <w:lsdException w:name="Table Professional" w:semiHidden="1" w:unhideWhenUsed="1"/>
-    <w:lsdException w:name="Table Subtle 1" w:semiHidden="1" w:unhideWhenUsed="1"/>
-    <w:lsdException w:name="Table Subtle 2" w:semiHidden="1" w:unhideWhenUsed="1"/>
-    <w:lsdException w:name="Table Web 1" w:semiHidden="1" w:unhideWhenUsed="1"/>
-    <w:lsdException w:name="Table Web 2" w:semiHidden="1" w:unhideWhenUsed="1"/>
-    <w:lsdException w:name="Table Web 3" w:semiHidden="1" w:unhideWhenUsed="1"/>
-    <w:lsdException w:name="Table Theme" w:semiHidden="1" w:unhideWhenUsed="1"/>
-    <w:lsdException w:name="Placeholder Text" w:semiHidden="1" w:uiPriority="99"/>
-    <w:lsdException w:name="No Spacing" w:uiPriority="1" w:qFormat="1"/>
-    <w:lsdException w:name="Light Shading" w:uiPriority="60"/>
-    <w:lsdException w:name="Light List" w:uiPriority="61"/>
-    <w:lsdException w:name="Light Grid" w:uiPriority="62"/>
-    <w:lsdException w:name="Medium Shading 1" w:uiPriority="63"/>
-    <w:lsdException w:name="Medium Shading 2" w:uiPriority="64"/>
-    <w:lsdException w:name="Medium List 1" w:uiPriority="65"/>
-    <w:lsdException w:name="Medium List 2" w:uiPriority="66"/>
-    <w:lsdException w:name="Medium Grid 1" w:uiPriority="67"/>
-    <w:lsdException w:name="Medium Grid 2" w:uiPriority="68"/>
-    <w:lsdException w:name="Medium Grid 3" w:uiPriority="69"/>
-    <w:lsdException w:name="Dark List" w:uiPriority="70"/>
-    <w:lsdException w:name="Colorful Shading" w:uiPriority="71"/>
-    <w:lsdException w:name="Colorful List" w:uiPriority="72"/>
-    <w:lsdException w:name="Colorful Grid" w:uiPriority="73"/>
-    <w:lsdException w:name="Light Shading Accent 1" w:uiPriority="60"/>
-    <w:lsdException w:name="Light List Accent 1" w:uiPriority="61"/>
-    <w:lsdException w:name="Light Grid Accent 1" w:uiPriority="62"/>
-    <w:lsdException w:name="Medium Shading 1 Accent 1" w:uiPriority="63"/>
-    <w:lsdException w:name="Medium Shading 2 Accent 1" w:uiPriority="64"/>
-    <w:lsdException w:name="Medium List 1 Accent 1" w:uiPriority="65"/>
-    <w:lsdException w:name="Revision" w:semiHidden="1" w:uiPriority="99"/>
-    <w:lsdException w:name="List Paragraph" w:uiPriority="34" w:qFormat="1"/>
-    <w:lsdException w:name="Quote" w:uiPriority="29" w:qFormat="1"/>
-    <w:lsdException w:name="Intense Quote" w:uiPriority="30" w:qFormat="1"/>
-    <w:lsdException w:name="Medium List 2 Accent 1" w:uiPriority="66"/>
-    <w:lsdException w:name="Medium Grid 1 Accent 1" w:uiPriority="67"/>
-    <w:lsdException w:name="Medium Grid 2 Accent 1" w:uiPriority="68"/>
-    <w:lsdException w:name="Medium Grid 3 Accent 1" w:uiPriority="69"/>
-    <w:lsdException w:name="Dark List Accent 1" w:uiPriority="70"/>
-    <w:lsdException w:name="Colorful Shading Accent 1" w:uiPriority="71"/>
-    <w:lsdException w:name="Colorful List Accent 1" w:uiPriority="72"/>
-    <w:lsdException w:name="Colorful Grid Accent 1" w:uiPriority="73"/>
-    <w:lsdException w:name="Light Shading Accent 2" w:uiPriority="60"/>
-    <w:lsdException w:name="Light List Accent 2" w:uiPriority="61"/>
-    <w:lsdException w:name="Light Grid Accent 2" w:uiPriority="62"/>
-    <w:lsdException w:name="Medium Shading 1 Accent 2" w:uiPriority="63"/>
-    <w:lsdException w:name="Medium Shading 2 Accent 2" w:uiPriority="64"/>
-    <w:lsdException w:name="Medium List 1 Accent 2" w:uiPriority="65"/>
-    <w:lsdException w:name="Medium List 2 Accent 2" w:uiPriority="66"/>
-    <w:lsdException w:name="Medium Grid 1 Accent 2" w:uiPriority="67"/>
-    <w:lsdException w:name="Medium Grid 2 Accent 2" w:uiPriority="68"/>
-    <w:lsdException w:name="Medium Grid 3 Accent 2" w:uiPriority="69"/>
-    <w:lsdException w:name="Dark List Accent 2" w:uiPriority="70"/>
-    <w:lsdException w:name="Colorful Shading Accent 2" w:uiPriority="71"/>
-    <w:lsdException w:name="Colorful List Accent 2" w:uiPriority="72"/>
-    <w:lsdException w:name="Colorful Grid Accent 2" w:uiPriority="73"/>
-    <w:lsdException w:name="Light Shading Accent 3" w:uiPriority="60"/>
-    <w:lsdException w:name="Light List Accent 3" w:uiPriority="61"/>
-    <w:lsdException w:name="Light Grid Accent 3" w:uiPriority="62"/>
-    <w:lsdException w:name="Medium Shading 1 Accent 3" w:uiPriority="63"/>
-    <w:lsdException w:name="Medium Shading 2 Accent 3" w:uiPriority="64"/>
-    <w:lsdException w:name="Medium List 1 Accent 3" w:uiPriority="65"/>
-    <w:lsdException w:name="Medium List 2 Accent 3" w:uiPriority="66"/>
-    <w:lsdException w:name="Medium Grid 1 Accent 3" w:uiPriority="67"/>
-    <w:lsdException w:name="Medium Grid 2 Accent 3" w:uiPriority="68"/>
-    <w:lsdException w:name="Medium Grid 3 Accent 3" w:uiPriority="69"/>
-    <w:lsdException w:name="Dark List Accent 3" w:uiPriority="70"/>
-    <w:lsdException w:name="Colorful Shading Accent 3" w:uiPriority="71"/>
-    <w:lsdException w:name="Colorful List Accent 3" w:uiPriority="72"/>
-    <w:lsdException w:name="Colorful Grid Accent 3" w:uiPriority="73"/>
-    <w:lsdException w:name="Light Shading Accent 4" w:uiPriority="60"/>
-    <w:lsdException w:name="Light List Accent 4" w:uiPriority="61"/>
-    <w:lsdException w:name="Light Grid Accent 4" w:uiPriority="62"/>
-    <w:lsdException w:name="Medium Shading 1 Accent 4" w:uiPriority="63"/>
-    <w:lsdException w:name="Medium Shading 2 Accent 4" w:uiPriority="64"/>
-    <w:lsdException w:name="Medium List 1 Accent 4" w:uiPriority="65"/>
-    <w:lsdException w:name="Medium List 2 Accent 4" w:uiPriority="66"/>
-    <w:lsdException w:name="Medium Grid 1 Accent 4" w:uiPriority="67"/>
-    <w:lsdException w:name="Medium Grid 2 Accent 4" w:uiPriority="68"/>
-    <w:lsdException w:name="Medium Grid 3 Accent 4" w:uiPriority="69"/>
-    <w:lsdException w:name="Dark List Accent 4" w:uiPriority="70"/>
-    <w:lsdException w:name="Colorful Shading Accent 4" w:uiPriority="71"/>
-    <w:lsdException w:name="Colorful List Accent 4" w:uiPriority="72"/>
-    <w:lsdException w:name="Colorful Grid Accent 4" w:uiPriority="73"/>
-    <w:lsdException w:name="Light Shading Accent 5" w:uiPriority="60"/>
-    <w:lsdException w:name="Light List Accent 5" w:uiPriority="61"/>
-    <w:lsdException w:name="Light Grid Accent 5" w:uiPriority="62"/>
-    <w:lsdException w:name="Medium Shading 1 Accent 5" w:uiPriority="63"/>
-    <w:lsdException w:name="Medium Shading 2 Accent 5" w:uiPriority="64"/>
-    <w:lsdException w:name="Medium List 1 Accent 5" w:uiPriority="65"/>
-    <w:lsdException w:name="Medium List 2 Accent 5" w:uiPriority="66"/>
-    <w:lsdException w:name="Medium Grid 1 Accent 5" w:uiPriority="67"/>
-    <w:lsdException w:name="Medium Grid 2 Accent 5" w:uiPriority="68"/>
-    <w:lsdException w:name="Medium Grid 3 Accent 5" w:uiPriority="69"/>
-    <w:lsdException w:name="Dark List Accent 5" w:uiPriority="70"/>
-    <w:lsdException w:name="Colorful Shading Accent 5" w:uiPriority="71"/>
-    <w:lsdException w:name="Colorful List Accent 5" w:uiPriority="72"/>
-    <w:lsdException w:name="Colorful Grid Accent 5" w:uiPriority="73"/>
-    <w:lsdException w:name="Light Shading Accent 6" w:uiPriority="60"/>
-    <w:lsdException w:name="Light List Accent 6" w:uiPriority="61"/>
-    <w:lsdException w:name="Light Grid Accent 6" w:uiPriority="62"/>
-    <w:lsdException w:name="Medium Shading 1 Accent 6" w:uiPriority="63"/>
-    <w:lsdException w:name="Medium Shading 2 Accent 6" w:uiPriority="64"/>
-    <w:lsdException w:name="Medium List 1 Accent 6" w:uiPriority="65"/>
-    <w:lsdException w:name="Medium List 2 Accent 6" w:uiPriority="66"/>
-    <w:lsdException w:name="Medium Grid 1 Accent 6" w:uiPriority="67"/>
-    <w:lsdException w:name="Medium Grid 2 Accent 6" w:uiPriority="68"/>
-    <w:lsdException w:name="Medium Grid 3 Accent 6" w:uiPriority="69"/>
-    <w:lsdException w:name="Dark List Accent 6" w:uiPriority="70"/>
-    <w:lsdException w:name="Colorful Shading Accent 6" w:uiPriority="71"/>
-    <w:lsdException w:name="Colorful List Accent 6" w:uiPriority="72"/>
-    <w:lsdException w:name="Colorful Grid Accent 6" w:uiPriority="73"/>
-    <w:lsdException w:name="Subtle Emphasis" w:uiPriority="19" w:qFormat="1"/>
-    <w:lsdException w:name="Intense Emphasis" w:uiPriority="21" w:qFormat="1"/>
-    <w:lsdException w:name="Subtle Reference" w:uiPriority="31" w:qFormat="1"/>
-    <w:lsdException w:name="Intense Reference" w:uiPriority="32" w:qFormat="1"/>
-    <w:lsdException w:name="Book Title" w:uiPriority="33" w:qFormat="1"/>
-    <w:lsdException w:name="Bibliography" w:semiHidden="1" w:uiPriority="37" w:unhideWhenUsed="1"/>
-    <w:lsdException w:name="TOC Heading" w:semiHidden="1" w:uiPriority="39" w:unhideWhenUsed="1" w:qFormat="1"/>
-    <w:lsdException w:name="Plain Table 1" w:uiPriority="41"/>
-    <w:lsdException w:name="Plain Table 2" w:uiPriority="42"/>
-    <w:lsdException w:name="Plain Table 3" w:uiPriority="43"/>
-    <w:lsdException w:name="Plain Table 4" w:uiPriority="44"/>
-    <w:lsdException w:name="Plain Table 5" w:uiPriority="45"/>
-    <w:lsdException w:name="Grid Table Light" w:uiPriority="40"/>
-    <w:lsdException w:name="Grid Table 1 Light" w:uiPriority="46"/>
-    <w:lsdException w:name="Grid Table 2" w:uiPriority="47"/>
-    <w:lsdException w:name="Grid Table 3" w:uiPriority="48"/>
-    <w:lsdException w:name="Grid Table 4" w:uiPriority="49"/>
-    <w:lsdException w:name="Grid Table 5 Dark" w:uiPriority="50"/>
-    <w:lsdException w:name="Grid Table 6 Colorful" w:uiPriority="51"/>
-    <w:lsdException w:name="Grid Table 7 Colorful" w:uiPriority="52"/>
-    <w:lsdException w:name="Grid Table 1 Light Accent 1" w:uiPriority="46"/>
-    <w:lsdException w:name="Grid Table 2 Accent 1" w:uiPriority="47"/>
-    <w:lsdException w:name="Grid Table 3 Accent 1" w:uiPriority="48"/>
-    <w:lsdException w:name="Grid Table 4 Accent 1" w:uiPriority="49"/>
-    <w:lsdException w:name="Grid Table 5 Dark Accent 1" w:uiPriority="50"/>
-    <w:lsdException w:name="Grid Table 6 Colorful Accent 1" w:uiPriority="51"/>
-    <w:lsdException w:name="Grid Table 7 Colorful Accent 1" w:uiPriority="52"/>
-    <w:lsdException w:name="Grid Table 1 Light Accent 2" w:uiPriority="46"/>
-    <w:lsdException w:name="Grid Table 2 Accent 2" w:uiPriority="47"/>
-    <w:lsdException w:name="Grid Table 3 Accent 2" w:uiPriority="48"/>
-    <w:lsdException w:name="Grid Table 4 Accent 2" w:uiPriority="49"/>
-    <w:lsdException w:name="Grid Table 5 Dark Accent 2" w:uiPriority="50"/>
-    <w:lsdException w:name="Grid Table 6 Colorful Accent 2" w:uiPriority="51"/>
-    <w:lsdException w:name="Grid Table 7 Colorful Accent 2" w:uiPriority="52"/>
-    <w:lsdException w:name="Grid Table 1 Light Accent 3" w:uiPriority="46"/>
-    <w:lsdException w:name="Grid Table 2 Accent 3" w:uiPriority="47"/>
-    <w:lsdException w:name="Grid Table 3 Accent 3" w:uiPriority="48"/>
-    <w:lsdException w:name="Grid Table 4 Accent 3" w:uiPriority="49"/>
-    <w:lsdException w:name="Grid Table 5 Dark Accent 3" w:uiPriority="50"/>
-    <w:lsdException w:name="Grid Table 6 Colorful Accent 3" w:uiPriority="51"/>
-    <w:lsdException w:name="Grid Table 7 Colorful Accent 3" w:uiPriority="52"/>
-    <w:lsdException w:name="Grid Table 1 Light Accent 4" w:uiPriority="46"/>
-    <w:lsdException w:name="Grid Table 2 Accent 4" w:uiPriority="47"/>
-    <w:lsdException w:name="Grid Table 3 Accent 4" w:uiPriority="48"/>
-    <w:lsdException w:name="Grid Table 4 Accent 4" w:uiPriority="49"/>
-    <w:lsdException w:name="Grid Table 5 Dark Accent 4" w:uiPriority="50"/>
-    <w:lsdException w:name="Grid Table 6 Colorful Accent 4" w:uiPriority="51"/>
-    <w:lsdException w:name="Grid Table 7 Colorful Accent 4" w:uiPriority="52"/>
-    <w:lsdException w:name="Grid Table 1 Light Accent 5" w:uiPriority="46"/>
-    <w:lsdException w:name="Grid Table 2 Accent 5" w:uiPriority="47"/>
-    <w:lsdException w:name="Grid Table 3 Accent 5" w:uiPriority="48"/>
-    <w:lsdException w:name="Grid Table 4 Accent 5" w:uiPriority="49"/>
-    <w:lsdException w:name="Grid Table 5 Dark Accent 5" w:uiPriority="50"/>
-    <w:lsdException w:name="Grid Table 6 Colorful Accent 5" w:uiPriority="51"/>
-    <w:lsdException w:name="Grid Table 7 Colorful Accent 5" w:uiPriority="52"/>
-    <w:lsdException w:name="Grid Table 1 Light Accent 6" w:uiPriority="46"/>
-    <w:lsdException w:name="Grid Table 2 Accent 6" w:uiPriority="47"/>
-    <w:lsdException w:name="Grid Table 3 Accent 6" w:uiPriority="48"/>
-    <w:lsdException w:name="Grid Table 4 Accent 6" w:uiPriority="49"/>
-    <w:lsdException w:name="Grid Table 5 Dark Accent 6" w:uiPriority="50"/>
-    <w:lsdException w:name="Grid Table 6 Colorful Accent 6" w:uiPriority="51"/>
-    <w:lsdException w:name="Grid Table 7 Colorful Accent 6" w:uiPriority="52"/>
-    <w:lsdException w:name="List Table 1 Light" w:uiPriority="46"/>
-    <w:lsdException w:name="List Table 2" w:uiPriority="47"/>
-    <w:lsdException w:name="List Table 3" w:uiPriority="48"/>
-    <w:lsdException w:name="List Table 4" w:uiPriority="49"/>
-    <w:lsdException w:name="List Table 5 Dark" w:uiPriority="50"/>
-    <w:lsdException w:name="List Table 6 Colorful" w:uiPriority="51"/>
-    <w:lsdException w:name="List Table 7 Colorful" w:uiPriority="52"/>
-    <w:lsdException w:name="List Table 1 Light Accent 1" w:uiPriority="46"/>
-    <w:lsdException w:name="List Table 2 Accent 1" w:uiPriority="47"/>
-    <w:lsdException w:name="List Table 3 Accent 1" w:uiPriority="48"/>
-    <w:lsdException w:name="List Table 4 Accent 1" w:uiPriority="49"/>
-    <w:lsdException w:name="List Table 5 Dark Accent 1" w:uiPriority="50"/>
-    <w:lsdException w:name="List Table 6 Colorful Accent 1" w:uiPriority="51"/>
-    <w:lsdException w:name="List Table 7 Colorful Accent 1" w:uiPriority="52"/>
-    <w:lsdException w:name="List Table 1 Light Accent 2" w:uiPriority="46"/>
-    <w:lsdException w:name="List Table 2 Accent 2" w:uiPriority="47"/>
-    <w:lsdException w:name="List Table 3 Accent 2" w:uiPriority="48"/>
-    <w:lsdException w:name="List Table 4 Accent 2" w:uiPriority="49"/>
-    <w:lsdException w:name="List Table 5 Dark Accent 2" w:uiPriority="50"/>
-    <w:lsdException w:name="List Table 6 Colorful Accent 2" w:uiPriority="51"/>
-    <w:lsdException w:name="List Table 7 Colorful Accent 2" w:uiPriority="52"/>
-    <w:lsdException w:name="List Table 1 Light Accent 3" w:uiPriority="46"/>
-    <w:lsdException w:name="List Table 2 Accent 3" w:uiPriority="47"/>
-    <w:lsdException w:name="List Table 3 Accent 3" w:uiPriority="48"/>
-    <w:lsdException w:name="List Table 4 Accent 3" w:uiPriority="49"/>
-    <w:lsdException w:name="List Table 5 Dark Accent 3" w:uiPriority="50"/>
-    <w:lsdException w:name="List Table 6 Colorful Accent 3" w:uiPriority="51"/>
-    <w:lsdException w:name="List Table 7 Colorful Accent 3" w:uiPriority="52"/>
-    <w:lsdException w:name="List Table 1 Light Accent 4" w:uiPriority="46"/>
-    <w:lsdException w:name="List Table 2 Accent 4" w:uiPriority="47"/>
-    <w:lsdException w:name="List Table 3 Accent 4" w:uiPriority="48"/>
-    <w:lsdException w:name="List Table 4 Accent 4" w:uiPriority="49"/>
-    <w:lsdException w:name="List Table 5 Dark Accent 4" w:uiPriority="50"/>
-    <w:lsdException w:name="List Table 6 Colorful Accent 4" w:uiPriority="51"/>
-    <w:lsdException w:name="List Table 7 Colorful Accent 4" w:uiPriority="52"/>
-    <w:lsdException w:name="List Table 1 Light Accent 5" w:uiPriority="46"/>
-    <w:lsdException w:name="List Table 2 Accent 5" w:uiPriority="47"/>
-    <w:lsdException w:name="List Table 3 Accent 5" w:uiPriority="48"/>
-    <w:lsdException w:name="List Table 4 Accent 5" w:uiPriority="49"/>
-    <w:lsdException w:name="List Table 5 Dark Accent 5" w:uiPriority="50"/>
-    <w:lsdException w:name="List Table 6 Colorful Accent 5" w:uiPriority="51"/>
-    <w:lsdException w:name="List Table 7 Colorful Accent 5" w:uiPriority="52"/>
-    <w:lsdException w:name="List Table 1 Light Accent 6" w:uiPriority="46"/>
-    <w:lsdException w:name="List Table 2 Accent 6" w:uiPriority="47"/>
-    <w:lsdException w:name="List Table 3 Accent 6" w:uiPriority="48"/>
-    <w:lsdException w:name="List Table 4 Accent 6" w:uiPriority="49"/>
-    <w:lsdException w:name="List Table 5 Dark Accent 6" w:uiPriority="50"/>
-    <w:lsdException w:name="List Table 6 Colorful Accent 6" w:uiPriority="51"/>
-    <w:lsdException w:name="List Table 7 Colorful Accent 6" w:uiPriority="52"/>
-    <w:lsdException w:name="Mention" w:semiHidden="1" w:uiPriority="99" w:unhideWhenUsed="1"/>
-    <w:lsdException w:name="Smart Hyperlink" w:semiHidden="1" w:uiPriority="99" w:unhideWhenUsed="1"/>
-    <w:lsdException w:name="Hashtag" w:semiHidden="1" w:uiPriority="99" w:unhideWhenUsed="1"/>
-    <w:lsdException w:name="Unresolved Mention" w:semiHidden="1" w:uiPriority="99" w:unhideWhenUsed="1"/>
-    <w:lsdException w:name="Smart Link" w:semiHidden="1" w:uiPriority="99" w:unhideWhenUsed="1"/>
+  <w:latentStyles w:defLockedState="0" w:defUIPriority="0" w:defSemiHidden="1" w:defUnhideWhenUsed="1" w:defQFormat="0" w:count="267">
+    <w:lsdException w:name="Normal" w:semiHidden="0" w:unhideWhenUsed="0" w:qFormat="1"/>
+    <w:lsdException w:name="heading 1" w:semiHidden="0" w:unhideWhenUsed="0" w:qFormat="1"/>
+    <w:lsdException w:name="heading 2" w:qFormat="1"/>
+    <w:lsdException w:name="heading 3" w:qFormat="1"/>
+    <w:lsdException w:name="heading 4" w:qFormat="1"/>
+    <w:lsdException w:name="heading 5" w:qFormat="1"/>
+    <w:lsdException w:name="heading 6" w:qFormat="1"/>
+    <w:lsdException w:name="heading 7" w:qFormat="1"/>
+    <w:lsdException w:name="heading 8" w:qFormat="1"/>
+    <w:lsdException w:name="heading 9" w:qFormat="1"/>
+    <w:lsdException w:name="toc 1" w:uiPriority="39"/>
+    <w:lsdException w:name="toc 2" w:uiPriority="39"/>
+    <w:lsdException w:name="toc 3" w:uiPriority="39"/>
+    <w:lsdException w:name="toc 4" w:uiPriority="39"/>
+    <w:lsdException w:name="caption" w:qFormat="1"/>
+    <w:lsdException w:name="endnote text" w:semiHidden="0" w:unhideWhenUsed="0"/>
+    <w:lsdException w:name="toa heading" w:semiHidden="0" w:unhideWhenUsed="0"/>
+    <w:lsdException w:name="List" w:semiHidden="0" w:unhideWhenUsed="0"/>
+    <w:lsdException w:name="Title" w:semiHidden="0" w:unhideWhenUsed="0" w:qFormat="1"/>
+    <w:lsdException w:name="List Continue" w:semiHidden="0" w:unhideWhenUsed="0"/>
+    <w:lsdException w:name="List Continue 2" w:semiHidden="0" w:unhideWhenUsed="0"/>
+    <w:lsdException w:name="List Continue 3" w:semiHidden="0" w:unhideWhenUsed="0"/>
+    <w:lsdException w:name="List Continue 4" w:semiHidden="0" w:unhideWhenUsed="0"/>
+    <w:lsdException w:name="Subtitle" w:semiHidden="0" w:unhideWhenUsed="0" w:qFormat="1"/>
+    <w:lsdException w:name="Hyperlink" w:uiPriority="99"/>
+    <w:lsdException w:name="Strong" w:semiHidden="0" w:unhideWhenUsed="0" w:qFormat="1"/>
+    <w:lsdException w:name="Emphasis" w:semiHidden="0" w:unhideWhenUsed="0" w:qFormat="1"/>
+    <w:lsdException w:name="Balloon Text" w:semiHidden="0" w:unhideWhenUsed="0"/>
+    <w:lsdException w:name="Table Grid" w:semiHidden="0" w:unhideWhenUsed="0"/>
+    <w:lsdException w:name="Placeholder Text" w:uiPriority="99" w:unhideWhenUsed="0"/>
+    <w:lsdException w:name="No Spacing" w:semiHidden="0" w:uiPriority="1" w:unhideWhenUsed="0" w:qFormat="1"/>
+    <w:lsdException w:name="Light Shading" w:semiHidden="0" w:uiPriority="60" w:unhideWhenUsed="0"/>
+    <w:lsdException w:name="Light List" w:semiHidden="0" w:uiPriority="61" w:unhideWhenUsed="0"/>
+    <w:lsdException w:name="Light Grid" w:semiHidden="0" w:uiPriority="62" w:unhideWhenUsed="0"/>
+    <w:lsdException w:name="Medium Shading 1" w:semiHidden="0" w:uiPriority="63" w:unhideWhenUsed="0"/>
+    <w:lsdException w:name="Medium Shading 2" w:semiHidden="0" w:uiPriority="64" w:unhideWhenUsed="0"/>
+    <w:lsdException w:name="Medium List 1" w:semiHidden="0" w:uiPriority="65" w:unhideWhenUsed="0"/>
+    <w:lsdException w:name="Medium List 2" w:semiHidden="0" w:uiPriority="66" w:unhideWhenUsed="0"/>
+    <w:lsdException w:name="Medium Grid 1" w:semiHidden="0" w:uiPriority="67" w:unhideWhenUsed="0"/>
+    <w:lsdException w:name="Medium Grid 2" w:semiHidden="0" w:uiPriority="68" w:unhideWhenUsed="0"/>
+    <w:lsdException w:name="Medium Grid 3" w:semiHidden="0" w:uiPriority="69" w:unhideWhenUsed="0"/>
+    <w:lsdException w:name="Dark List" w:semiHidden="0" w:uiPriority="70" w:unhideWhenUsed="0"/>
+    <w:lsdException w:name="Colorful Shading" w:semiHidden="0" w:uiPriority="71" w:unhideWhenUsed="0"/>
+    <w:lsdException w:name="Colorful List" w:semiHidden="0" w:uiPriority="72" w:unhideWhenUsed="0"/>
+    <w:lsdException w:name="Colorful Grid" w:semiHidden="0" w:uiPriority="73" w:unhideWhenUsed="0"/>
+    <w:lsdException w:name="Light Shading Accent 1" w:semiHidden="0" w:uiPriority="60" w:unhideWhenUsed="0"/>
+    <w:lsdException w:name="Light List Accent 1" w:semiHidden="0" w:uiPriority="61" w:unhideWhenUsed="0"/>
+    <w:lsdException w:name="Light Grid Accent 1" w:semiHidden="0" w:uiPriority="62" w:unhideWhenUsed="0"/>
+    <w:lsdException w:name="Medium Shading 1 Accent 1" w:semiHidden="0" w:uiPriority="63" w:unhideWhenUsed="0"/>
+    <w:lsdException w:name="Medium Shading 2 Accent 1" w:semiHidden="0" w:uiPriority="64" w:unhideWhenUsed="0"/>
+    <w:lsdException w:name="Medium List 1 Accent 1" w:semiHidden="0" w:uiPriority="65" w:unhideWhenUsed="0"/>
+    <w:lsdException w:name="Revision" w:uiPriority="99" w:unhideWhenUsed="0"/>
+    <w:lsdException w:name="List Paragraph" w:semiHidden="0" w:uiPriority="34" w:unhideWhenUsed="0" w:qFormat="1"/>
+    <w:lsdException w:name="Quote" w:semiHidden="0" w:uiPriority="29" w:unhideWhenUsed="0" w:qFormat="1"/>
+    <w:lsdException w:name="Intense Quote" w:semiHidden="0" w:uiPriority="30" w:unhideWhenUsed="0" w:qFormat="1"/>
+    <w:lsdException w:name="Medium List 2 Accent 1" w:semiHidden="0" w:uiPriority="66" w:unhideWhenUsed="0"/>
+    <w:lsdException w:name="Medium Grid 1 Accent 1" w:semiHidden="0" w:uiPriority="67" w:unhideWhenUsed="0"/>
+    <w:lsdException w:name="Medium Grid 2 Accent 1" w:semiHidden="0" w:uiPriority="68" w:unhideWhenUsed="0"/>
+    <w:lsdException w:name="Medium Grid 3 Accent 1" w:semiHidden="0" w:uiPriority="69" w:unhideWhenUsed="0"/>
+    <w:lsdException w:name="Dark List Accent 1" w:semiHidden="0" w:uiPriority="70" w:unhideWhenUsed="0"/>
+    <w:lsdException w:name="Colorful Shading Accent 1" w:semiHidden="0" w:uiPriority="71" w:unhideWhenUsed="0"/>
+    <w:lsdException w:name="Colorful List Accent 1" w:semiHidden="0" w:uiPriority="72" w:unhideWhenUsed="0"/>
+    <w:lsdException w:name="Colorful Grid Accent 1" w:semiHidden="0" w:uiPriority="73" w:unhideWhenUsed="0"/>
+    <w:lsdException w:name="Light Shading Accent 2" w:semiHidden="0" w:uiPriority="60" w:unhideWhenUsed="0"/>
+    <w:lsdException w:name="Light List Accent 2" w:semiHidden="0" w:uiPriority="61" w:unhideWhenUsed="0"/>
+    <w:lsdException w:name="Light Grid Accent 2" w:semiHidden="0" w:uiPriority="62" w:unhideWhenUsed="0"/>
+    <w:lsdException w:name="Medium Shading 1 Accent 2" w:semiHidden="0" w:uiPriority="63" w:unhideWhenUsed="0"/>
+    <w:lsdException w:name="Medium Shading 2 Accent 2" w:semiHidden="0" w:uiPriority="64" w:unhideWhenUsed="0"/>
+    <w:lsdException w:name="Medium List 1 Accent 2" w:semiHidden="0" w:uiPriority="65" w:unhideWhenUsed="0"/>
+    <w:lsdException w:name="Medium List 2 Accent 2" w:semiHidden="0" w:uiPriority="66" w:unhideWhenUsed="0"/>
+    <w:lsdException w:name="Medium Grid 1 Accent 2" w:semiHidden="0" w:uiPriority="67" w:unhideWhenUsed="0"/>
+    <w:lsdException w:name="Medium Grid 2 Accent 2" w:semiHidden="0" w:uiPriority="68" w:unhideWhenUsed="0"/>
+    <w:lsdException w:name="Medium Grid 3 Accent 2" w:semiHidden="0" w:uiPriority="69" w:unhideWhenUsed="0"/>
+    <w:lsdException w:name="Dark List Accent 2" w:semiHidden="0" w:uiPriority="70" w:unhideWhenUsed="0"/>
+    <w:lsdException w:name="Colorful Shading Accent 2" w:semiHidden="0" w:uiPriority="71" w:unhideWhenUsed="0"/>
+    <w:lsdException w:name="Colorful List Accent 2" w:semiHidden="0" w:uiPriority="72" w:unhideWhenUsed="0"/>
+    <w:lsdException w:name="Colorful Grid Accent 2" w:semiHidden="0" w:uiPriority="73" w:unhideWhenUsed="0"/>
+    <w:lsdException w:name="Light Shading Accent 3" w:semiHidden="0" w:uiPriority="60" w:unhideWhenUsed="0"/>
+    <w:lsdException w:name="Light List Accent 3" w:semiHidden="0" w:uiPriority="61" w:unhideWhenUsed="0"/>
+    <w:lsdException w:name="Light Grid Accent 3" w:semiHidden="0" w:uiPriority="62" w:unhideWhenUsed="0"/>
+    <w:lsdException w:name="Medium Shading 1 Accent 3" w:semiHidden="0" w:uiPriority="63" w:unhideWhenUsed="0"/>
+    <w:lsdException w:name="Medium Shading 2 Accent 3" w:semiHidden="0" w:uiPriority="64" w:unhideWhenUsed="0"/>
+    <w:lsdException w:name="Medium List 1 Accent 3" w:semiHidden="0" w:uiPriority="65" w:unhideWhenUsed="0"/>
+    <w:lsdException w:name="Medium List 2 Accent 3" w:semiHidden="0" w:uiPriority="66" w:unhideWhenUsed="0"/>
+    <w:lsdException w:name="Medium Grid 1 Accent 3" w:semiHidden="0" w:uiPriority="67" w:unhideWhenUsed="0"/>
+    <w:lsdException w:name="Medium Grid 2 Accent 3" w:semiHidden="0" w:uiPriority="68" w:unhideWhenUsed="0"/>
+    <w:lsdException w:name="Medium Grid 3 Accent 3" w:semiHidden="0" w:uiPriority="69" w:unhideWhenUsed="0"/>
+    <w:lsdException w:name="Dark List Accent 3" w:semiHidden="0" w:uiPriority="70" w:unhideWhenUsed="0"/>
+    <w:lsdException w:name="Colorful Shading Accent 3" w:semiHidden="0" w:uiPriority="71" w:unhideWhenUsed="0"/>
+    <w:lsdException w:name="Colorful List Accent 3" w:semiHidden="0" w:uiPriority="72" w:unhideWhenUsed="0"/>
+    <w:lsdException w:name="Colorful Grid Accent 3" w:semiHidden="0" w:uiPriority="73" w:unhideWhenUsed="0"/>
+    <w:lsdException w:name="Light Shading Accent 4" w:semiHidden="0" w:uiPriority="60" w:unhideWhenUsed="0"/>
+    <w:lsdException w:name="Light List Accent 4" w:semiHidden="0" w:uiPriority="61" w:unhideWhenUsed="0"/>
+    <w:lsdException w:name="Light Grid Accent 4" w:semiHidden="0" w:uiPriority="62" w:unhideWhenUsed="0"/>
+    <w:lsdException w:name="Medium Shading 1 Accent 4" w:semiHidden="0" w:uiPriority="63" w:unhideWhenUsed="0"/>
+    <w:lsdException w:name="Medium Shading 2 Accent 4" w:semiHidden="0" w:uiPriority="64" w:unhideWhenUsed="0"/>
+    <w:lsdException w:name="Medium List 1 Accent 4" w:semiHidden="0" w:uiPriority="65" w:unhideWhenUsed="0"/>
+    <w:lsdException w:name="Medium List 2 Accent 4" w:semiHidden="0" w:uiPriority="66" w:unhideWhenUsed="0"/>
+    <w:lsdException w:name="Medium Grid 1 Accent 4" w:semiHidden="0" w:uiPriority="67" w:unhideWhenUsed="0"/>
+    <w:lsdException w:name="Medium Grid 2 Accent 4" w:semiHidden="0" w:uiPriority="68" w:unhideWhenUsed="0"/>
+    <w:lsdException w:name="Medium Grid 3 Accent 4" w:semiHidden="0" w:uiPriority="69" w:unhideWhenUsed="0"/>
+    <w:lsdException w:name="Dark List Accent 4" w:semiHidden="0" w:uiPriority="70" w:unhideWhenUsed="0"/>
+    <w:lsdException w:name="Colorful Shading Accent 4" w:semiHidden="0" w:uiPriority="71" w:unhideWhenUsed="0"/>
+    <w:lsdException w:name="Colorful List Accent 4" w:semiHidden="0" w:uiPriority="72" w:unhideWhenUsed="0"/>
+    <w:lsdException w:name="Colorful Grid Accent 4" w:semiHidden="0" w:uiPriority="73" w:unhideWhenUsed="0"/>
+    <w:lsdException w:name="Light Shading Accent 5" w:semiHidden="0" w:uiPriority="60" w:unhideWhenUsed="0"/>
+    <w:lsdException w:name="Light List Accent 5" w:semiHidden="0" w:uiPriority="61" w:unhideWhenUsed="0"/>
+    <w:lsdException w:name="Light Grid Accent 5" w:semiHidden="0" w:uiPriority="62" w:unhideWhenUsed="0"/>
+    <w:lsdException w:name="Medium Shading 1 Accent 5" w:semiHidden="0" w:uiPriority="63" w:unhideWhenUsed="0"/>
+    <w:lsdException w:name="Medium Shading 2 Accent 5" w:semiHidden="0" w:uiPriority="64" w:unhideWhenUsed="0"/>
+    <w:lsdException w:name="Medium List 1 Accent 5" w:semiHidden="0" w:uiPriority="65" w:unhideWhenUsed="0"/>
+    <w:lsdException w:name="Medium List 2 Accent 5" w:semiHidden="0" w:uiPriority="66" w:unhideWhenUsed="0"/>
+    <w:lsdException w:name="Medium Grid 1 Accent 5" w:semiHidden="0" w:uiPriority="67" w:unhideWhenUsed="0"/>
+    <w:lsdException w:name="Medium Grid 2 Accent 5" w:semiHidden="0" w:uiPriority="68" w:unhideWhenUsed="0"/>
+    <w:lsdException w:name="Medium Grid 3 Accent 5" w:semiHidden="0" w:uiPriority="69" w:unhideWhenUsed="0"/>
+    <w:lsdException w:name="Dark List Accent 5" w:semiHidden="0" w:uiPriority="70" w:unhideWhenUsed="0"/>
+    <w:lsdException w:name="Colorful Shading Accent 5" w:semiHidden="0" w:uiPriority="71" w:unhideWhenUsed="0"/>
+    <w:lsdException w:name="Colorful List Accent 5" w:semiHidden="0" w:uiPriority="72" w:unhideWhenUsed="0"/>
+    <w:lsdException w:name="Colorful Grid Accent 5" w:semiHidden="0" w:uiPriority="73" w:unhideWhenUsed="0"/>
+    <w:lsdException w:name="Light Shading Accent 6" w:semiHidden="0" w:uiPriority="60" w:unhideWhenUsed="0"/>
+    <w:lsdException w:name="Light List Accent 6" w:semiHidden="0" w:uiPriority="61" w:unhideWhenUsed="0"/>
+    <w:lsdException w:name="Light Grid Accent 6" w:semiHidden="0" w:uiPriority="62" w:unhideWhenUsed="0"/>
+    <w:lsdException w:name="Medium Shading 1 Accent 6" w:semiHidden="0" w:uiPriority="63" w:unhideWhenUsed="0"/>
+    <w:lsdException w:name="Medium Shading 2 Accent 6" w:semiHidden="0" w:uiPriority="64" w:unhideWhenUsed="0"/>
+    <w:lsdException w:name="Medium List 1 Accent 6" w:semiHidden="0" w:uiPriority="65" w:unhideWhenUsed="0"/>
+    <w:lsdException w:name="Medium List 2 Accent 6" w:semiHidden="0" w:uiPriority="66" w:unhideWhenUsed="0"/>
+    <w:lsdException w:name="Medium Grid 1 Accent 6" w:semiHidden="0" w:uiPriority="67" w:unhideWhenUsed="0"/>
+    <w:lsdException w:name="Medium Grid 2 Accent 6" w:semiHidden="0" w:uiPriority="68" w:unhideWhenUsed="0"/>
+    <w:lsdException w:name="Medium Grid 3 Accent 6" w:semiHidden="0" w:uiPriority="69" w:unhideWhenUsed="0"/>
+    <w:lsdException w:name="Dark List Accent 6" w:semiHidden="0" w:uiPriority="70" w:unhideWhenUsed="0"/>
+    <w:lsdException w:name="Colorful Shading Accent 6" w:semiHidden="0" w:uiPriority="71" w:unhideWhenUsed="0"/>
+    <w:lsdException w:name="Colorful List Accent 6" w:semiHidden="0" w:uiPriority="72" w:unhideWhenUsed="0"/>
+    <w:lsdException w:name="Colorful Grid Accent 6" w:semiHidden="0" w:uiPriority="73" w:unhideWhenUsed="0"/>
+    <w:lsdException w:name="Subtle Emphasis" w:semiHidden="0" w:uiPriority="19" w:unhideWhenUsed="0" w:qFormat="1"/>
+    <w:lsdException w:name="Intense Emphasis" w:semiHidden="0" w:uiPriority="21" w:unhideWhenUsed="0" w:qFormat="1"/>
+    <w:lsdException w:name="Subtle Reference" w:semiHidden="0" w:uiPriority="31" w:unhideWhenUsed="0" w:qFormat="1"/>
+    <w:lsdException w:name="Intense Reference" w:semiHidden="0" w:uiPriority="32" w:unhideWhenUsed="0" w:qFormat="1"/>
+    <w:lsdException w:name="Book Title" w:semiHidden="0" w:uiPriority="33" w:unhideWhenUsed="0" w:qFormat="1"/>
+    <w:lsdException w:name="Bibliography" w:uiPriority="37"/>
+    <w:lsdException w:name="TOC Heading" w:uiPriority="39" w:qFormat="1"/>
   </w:latentStyles>
   <w:style w:type="paragraph" w:default="1" w:styleId="Normal">
     <w:name w:val="Normal"/>
@@ -13308,6 +14125,7 @@
     <w:basedOn w:val="TableNormal"/>
     <w:rsid w:val="00744D66"/>
     <w:tblPr>
+      <w:tblInd w:w="0" w:type="dxa"/>
       <w:tblBorders>
         <w:top w:val="single" w:sz="4" w:space="0" w:color="auto"/>
         <w:left w:val="single" w:sz="4" w:space="0" w:color="auto"/>
@@ -13316,6 +14134,610 @@
         <w:insideH w:val="single" w:sz="4" w:space="0" w:color="auto"/>
         <w:insideV w:val="single" w:sz="4" w:space="0" w:color="auto"/>
       </w:tblBorders>
+      <w:tblCellMar>
+        <w:top w:w="0" w:type="dxa"/>
+        <w:left w:w="108" w:type="dxa"/>
+        <w:bottom w:w="0" w:type="dxa"/>
+        <w:right w:w="108" w:type="dxa"/>
+      </w:tblCellMar>
+    </w:tblPr>
+  </w:style>
+  <w:style w:type="paragraph" w:styleId="Header">
+    <w:name w:val="header"/>
+    <w:basedOn w:val="Normal"/>
+    <w:rsid w:val="00FD3CDC"/>
+    <w:pPr>
+      <w:tabs>
+        <w:tab w:val="center" w:pos="4320"/>
+        <w:tab w:val="right" w:pos="8640"/>
+      </w:tabs>
+    </w:pPr>
+  </w:style>
+  <w:style w:type="paragraph" w:styleId="Footer">
+    <w:name w:val="footer"/>
+    <w:basedOn w:val="Normal"/>
+    <w:rsid w:val="00FD3CDC"/>
+    <w:pPr>
+      <w:tabs>
+        <w:tab w:val="center" w:pos="4320"/>
+        <w:tab w:val="right" w:pos="8640"/>
+      </w:tabs>
+    </w:pPr>
+  </w:style>
+  <w:style w:type="paragraph" w:customStyle="1" w:styleId="CharCharChar">
+    <w:name w:val="Char Char Char"/>
+    <w:basedOn w:val="Normal"/>
+    <w:next w:val="Normal"/>
+    <w:autoRedefine/>
+    <w:semiHidden/>
+    <w:rsid w:val="00306491"/>
+    <w:pPr>
+      <w:spacing w:before="120" w:after="120" w:line="312" w:lineRule="auto"/>
+    </w:pPr>
+    <w:rPr>
+      <w:sz w:val="28"/>
+      <w:szCs w:val="28"/>
+    </w:rPr>
+  </w:style>
+  <w:style w:type="paragraph" w:customStyle="1" w:styleId="CharCharChar0">
+    <w:name w:val="Char Char Char"/>
+    <w:basedOn w:val="Normal"/>
+    <w:next w:val="Normal"/>
+    <w:autoRedefine/>
+    <w:semiHidden/>
+    <w:rsid w:val="001528BC"/>
+    <w:pPr>
+      <w:spacing w:before="120" w:after="120" w:line="312" w:lineRule="auto"/>
+    </w:pPr>
+    <w:rPr>
+      <w:sz w:val="28"/>
+      <w:szCs w:val="28"/>
+    </w:rPr>
+  </w:style>
+  <w:style w:type="paragraph" w:customStyle="1" w:styleId="Bullet20">
+    <w:name w:val="Bullet2.0"/>
+    <w:rsid w:val="00330E7A"/>
+    <w:pPr>
+      <w:numPr>
+        <w:numId w:val="3"/>
+      </w:numPr>
+      <w:tabs>
+        <w:tab w:val="left" w:pos="1418"/>
+        <w:tab w:val="left" w:pos="5103"/>
+        <w:tab w:val="left" w:pos="5670"/>
+        <w:tab w:val="left" w:pos="6237"/>
+        <w:tab w:val="left" w:pos="6804"/>
+        <w:tab w:val="left" w:pos="7371"/>
+        <w:tab w:val="left" w:pos="8505"/>
+      </w:tabs>
+      <w:spacing w:after="60"/>
+    </w:pPr>
+    <w:rPr>
+      <w:rFonts w:ascii="VNI-Times" w:hAnsi="VNI-Times"/>
+      <w:noProof/>
+      <w:sz w:val="24"/>
+    </w:rPr>
+  </w:style>
+  <w:style w:type="paragraph" w:styleId="BalloonText">
+    <w:name w:val="Balloon Text"/>
+    <w:basedOn w:val="Normal"/>
+    <w:link w:val="BalloonTextChar"/>
+    <w:rsid w:val="005C7758"/>
+    <w:rPr>
+      <w:rFonts w:ascii="Tahoma" w:hAnsi="Tahoma"/>
+      <w:sz w:val="16"/>
+      <w:szCs w:val="16"/>
+      <w:lang w:val="x-none" w:eastAsia="x-none"/>
+    </w:rPr>
+  </w:style>
+  <w:style w:type="character" w:customStyle="1" w:styleId="BalloonTextChar">
+    <w:name w:val="Balloon Text Char"/>
+    <w:link w:val="BalloonText"/>
+    <w:rsid w:val="005C7758"/>
+    <w:rPr>
+      <w:rFonts w:ascii="Tahoma" w:hAnsi="Tahoma" w:cs="Tahoma"/>
+      <w:sz w:val="16"/>
+      <w:szCs w:val="16"/>
+    </w:rPr>
+  </w:style>
+  <w:style w:type="character" w:customStyle="1" w:styleId="Heading2Char">
+    <w:name w:val="Heading 2 Char"/>
+    <w:link w:val="Heading2"/>
+    <w:rsid w:val="00052B87"/>
+    <w:rPr>
+      <w:b/>
+      <w:sz w:val="26"/>
+      <w:szCs w:val="26"/>
+    </w:rPr>
+  </w:style>
+  <w:style w:type="character" w:customStyle="1" w:styleId="Heading1Char">
+    <w:name w:val="Heading 1 Char"/>
+    <w:link w:val="Heading1"/>
+    <w:rsid w:val="000C500D"/>
+    <w:rPr>
+      <w:b/>
+      <w:sz w:val="28"/>
+      <w:szCs w:val="28"/>
+    </w:rPr>
+  </w:style>
+  <w:style w:type="character" w:customStyle="1" w:styleId="Heading3Char">
+    <w:name w:val="Heading 3 Char"/>
+    <w:link w:val="Heading3"/>
+    <w:rsid w:val="009F426C"/>
+    <w:rPr>
+      <w:b/>
+      <w:iCs/>
+      <w:sz w:val="26"/>
+      <w:szCs w:val="26"/>
+    </w:rPr>
+  </w:style>
+  <w:style w:type="paragraph" w:customStyle="1" w:styleId="Parag">
+    <w:name w:val="Parag"/>
+    <w:basedOn w:val="BodyText"/>
+    <w:link w:val="ParagChar"/>
+    <w:autoRedefine/>
+    <w:qFormat/>
+    <w:rsid w:val="001B2732"/>
+    <w:pPr>
+      <w:spacing w:before="120"/>
+      <w:ind w:firstLine="720"/>
+      <w:jc w:val="both"/>
+    </w:pPr>
+    <w:rPr>
+      <w:rFonts w:ascii="Times New Roman" w:hAnsi="Times New Roman"/>
+    </w:rPr>
+  </w:style>
+  <w:style w:type="character" w:customStyle="1" w:styleId="BodyTextChar">
+    <w:name w:val="Body Text Char"/>
+    <w:link w:val="BodyText"/>
+    <w:rsid w:val="001B2732"/>
+    <w:rPr>
+      <w:rFonts w:ascii=".VnTime" w:hAnsi=".VnTime"/>
+      <w:sz w:val="26"/>
+      <w:szCs w:val="24"/>
+    </w:rPr>
+  </w:style>
+  <w:style w:type="character" w:customStyle="1" w:styleId="ParagChar">
+    <w:name w:val="Parag Char"/>
+    <w:basedOn w:val="BodyTextChar"/>
+    <w:link w:val="Parag"/>
+    <w:rsid w:val="001B2732"/>
+    <w:rPr>
+      <w:rFonts w:ascii=".VnTime" w:hAnsi=".VnTime"/>
+      <w:sz w:val="26"/>
+      <w:szCs w:val="24"/>
+    </w:rPr>
+  </w:style>
+  <w:style w:type="character" w:customStyle="1" w:styleId="Heading4Char">
+    <w:name w:val="Heading 4 Char"/>
+    <w:basedOn w:val="DefaultParagraphFont"/>
+    <w:link w:val="Heading4"/>
+    <w:rsid w:val="00181258"/>
+    <w:rPr>
+      <w:b/>
+      <w:bCs/>
+      <w:sz w:val="26"/>
+      <w:szCs w:val="24"/>
+    </w:rPr>
+  </w:style>
+  <w:style w:type="paragraph" w:styleId="TOCHeading">
+    <w:name w:val="TOC Heading"/>
+    <w:basedOn w:val="Heading1"/>
+    <w:next w:val="Normal"/>
+    <w:uiPriority w:val="39"/>
+    <w:unhideWhenUsed/>
+    <w:qFormat/>
+    <w:rsid w:val="00970931"/>
+    <w:pPr>
+      <w:keepNext/>
+      <w:keepLines/>
+      <w:numPr>
+        <w:numId w:val="0"/>
+      </w:numPr>
+      <w:spacing w:after="0" w:line="259" w:lineRule="auto"/>
+      <w:jc w:val="left"/>
+      <w:outlineLvl w:val="9"/>
+    </w:pPr>
+    <w:rPr>
+      <w:rFonts w:asciiTheme="majorHAnsi" w:eastAsiaTheme="majorEastAsia" w:hAnsiTheme="majorHAnsi" w:cstheme="majorBidi"/>
+      <w:b w:val="0"/>
+      <w:color w:val="2F5496" w:themeColor="accent1" w:themeShade="BF"/>
+      <w:sz w:val="32"/>
+      <w:szCs w:val="32"/>
+    </w:rPr>
+  </w:style>
+  <w:style w:type="paragraph" w:styleId="TOC1">
+    <w:name w:val="toc 1"/>
+    <w:basedOn w:val="Normal"/>
+    <w:next w:val="Normal"/>
+    <w:autoRedefine/>
+    <w:uiPriority w:val="39"/>
+    <w:rsid w:val="00970931"/>
+    <w:pPr>
+      <w:spacing w:after="100"/>
+    </w:pPr>
+  </w:style>
+  <w:style w:type="paragraph" w:styleId="TOC2">
+    <w:name w:val="toc 2"/>
+    <w:basedOn w:val="Normal"/>
+    <w:next w:val="Normal"/>
+    <w:autoRedefine/>
+    <w:uiPriority w:val="39"/>
+    <w:rsid w:val="00970931"/>
+    <w:pPr>
+      <w:spacing w:after="100"/>
+      <w:ind w:left="240"/>
+    </w:pPr>
+  </w:style>
+  <w:style w:type="paragraph" w:styleId="TOC3">
+    <w:name w:val="toc 3"/>
+    <w:basedOn w:val="Normal"/>
+    <w:next w:val="Normal"/>
+    <w:autoRedefine/>
+    <w:uiPriority w:val="39"/>
+    <w:rsid w:val="00970931"/>
+    <w:pPr>
+      <w:spacing w:after="100"/>
+      <w:ind w:left="480"/>
+    </w:pPr>
+  </w:style>
+  <w:style w:type="character" w:styleId="Hyperlink">
+    <w:name w:val="Hyperlink"/>
+    <w:basedOn w:val="DefaultParagraphFont"/>
+    <w:uiPriority w:val="99"/>
+    <w:unhideWhenUsed/>
+    <w:rsid w:val="00970931"/>
+    <w:rPr>
+      <w:color w:val="0563C1" w:themeColor="hyperlink"/>
+      <w:u w:val="single"/>
+    </w:rPr>
+  </w:style>
+  <w:style w:type="paragraph" w:styleId="TOC4">
+    <w:name w:val="toc 4"/>
+    <w:basedOn w:val="Normal"/>
+    <w:next w:val="Normal"/>
+    <w:autoRedefine/>
+    <w:uiPriority w:val="39"/>
+    <w:rsid w:val="00970931"/>
+    <w:pPr>
+      <w:spacing w:after="100"/>
+      <w:ind w:left="720"/>
+    </w:pPr>
+  </w:style>
+  <w:style w:type="paragraph" w:styleId="ListParagraph">
+    <w:name w:val="List Paragraph"/>
+    <w:basedOn w:val="Normal"/>
+    <w:uiPriority w:val="34"/>
+    <w:qFormat/>
+    <w:rsid w:val="008F731B"/>
+    <w:pPr>
+      <w:ind w:left="720"/>
+      <w:contextualSpacing/>
+    </w:pPr>
+  </w:style>
+</w:styles>
+</file>
+
+<file path=word/stylesWithEffects.xml><?xml version="1.0" encoding="utf-8"?>
+<w:styles xmlns:wpc="http://schemas.microsoft.com/office/word/2010/wordprocessingCanvas" xmlns:mc="http://schemas.openxmlformats.org/markup-compatibility/2006" xmlns:o="urn:schemas-microsoft-com:office:office" xmlns:r="http://schemas.openxmlformats.org/officeDocument/2006/relationships" xmlns:m="http://schemas.openxmlformats.org/officeDocument/2006/math" xmlns:v="urn:schemas-microsoft-com:vml" xmlns:wp14="http://schemas.microsoft.com/office/word/2010/wordprocessingDrawing" xmlns:wp="http://schemas.openxmlformats.org/drawingml/2006/wordprocessingDrawing" xmlns:w10="urn:schemas-microsoft-com:office:word" xmlns:w="http://schemas.openxmlformats.org/wordprocessingml/2006/main" xmlns:w14="http://schemas.microsoft.com/office/word/2010/wordml" xmlns:wpg="http://schemas.microsoft.com/office/word/2010/wordprocessingGroup" xmlns:wpi="http://schemas.microsoft.com/office/word/2010/wordprocessingInk" xmlns:wne="http://schemas.microsoft.com/office/word/2006/wordml" xmlns:wps="http://schemas.microsoft.com/office/word/2010/wordprocessingShape" mc:Ignorable="w14 wp14">
+  <w:docDefaults>
+    <w:rPrDefault>
+      <w:rPr>
+        <w:rFonts w:ascii="Times New Roman" w:eastAsia="Times New Roman" w:hAnsi="Times New Roman" w:cs="Times New Roman"/>
+        <w:lang w:val="en-US" w:eastAsia="en-US" w:bidi="ar-SA"/>
+      </w:rPr>
+    </w:rPrDefault>
+    <w:pPrDefault/>
+  </w:docDefaults>
+  <w:latentStyles w:defLockedState="0" w:defUIPriority="0" w:defSemiHidden="1" w:defUnhideWhenUsed="1" w:defQFormat="0" w:count="267">
+    <w:lsdException w:name="Normal" w:semiHidden="0" w:unhideWhenUsed="0" w:qFormat="1"/>
+    <w:lsdException w:name="heading 1" w:semiHidden="0" w:unhideWhenUsed="0" w:qFormat="1"/>
+    <w:lsdException w:name="heading 2" w:qFormat="1"/>
+    <w:lsdException w:name="heading 3" w:qFormat="1"/>
+    <w:lsdException w:name="heading 4" w:qFormat="1"/>
+    <w:lsdException w:name="heading 5" w:qFormat="1"/>
+    <w:lsdException w:name="heading 6" w:qFormat="1"/>
+    <w:lsdException w:name="heading 7" w:qFormat="1"/>
+    <w:lsdException w:name="heading 8" w:qFormat="1"/>
+    <w:lsdException w:name="heading 9" w:qFormat="1"/>
+    <w:lsdException w:name="toc 1" w:uiPriority="39"/>
+    <w:lsdException w:name="toc 2" w:uiPriority="39"/>
+    <w:lsdException w:name="toc 3" w:uiPriority="39"/>
+    <w:lsdException w:name="toc 4" w:uiPriority="39"/>
+    <w:lsdException w:name="caption" w:qFormat="1"/>
+    <w:lsdException w:name="endnote text" w:semiHidden="0" w:unhideWhenUsed="0"/>
+    <w:lsdException w:name="toa heading" w:semiHidden="0" w:unhideWhenUsed="0"/>
+    <w:lsdException w:name="List" w:semiHidden="0" w:unhideWhenUsed="0"/>
+    <w:lsdException w:name="Title" w:semiHidden="0" w:unhideWhenUsed="0" w:qFormat="1"/>
+    <w:lsdException w:name="List Continue" w:semiHidden="0" w:unhideWhenUsed="0"/>
+    <w:lsdException w:name="List Continue 2" w:semiHidden="0" w:unhideWhenUsed="0"/>
+    <w:lsdException w:name="List Continue 3" w:semiHidden="0" w:unhideWhenUsed="0"/>
+    <w:lsdException w:name="List Continue 4" w:semiHidden="0" w:unhideWhenUsed="0"/>
+    <w:lsdException w:name="Subtitle" w:semiHidden="0" w:unhideWhenUsed="0" w:qFormat="1"/>
+    <w:lsdException w:name="Hyperlink" w:uiPriority="99"/>
+    <w:lsdException w:name="Strong" w:semiHidden="0" w:unhideWhenUsed="0" w:qFormat="1"/>
+    <w:lsdException w:name="Emphasis" w:semiHidden="0" w:unhideWhenUsed="0" w:qFormat="1"/>
+    <w:lsdException w:name="Balloon Text" w:semiHidden="0" w:unhideWhenUsed="0"/>
+    <w:lsdException w:name="Table Grid" w:semiHidden="0" w:unhideWhenUsed="0"/>
+    <w:lsdException w:name="Placeholder Text" w:uiPriority="99" w:unhideWhenUsed="0"/>
+    <w:lsdException w:name="No Spacing" w:semiHidden="0" w:uiPriority="1" w:unhideWhenUsed="0" w:qFormat="1"/>
+    <w:lsdException w:name="Light Shading" w:semiHidden="0" w:uiPriority="60" w:unhideWhenUsed="0"/>
+    <w:lsdException w:name="Light List" w:semiHidden="0" w:uiPriority="61" w:unhideWhenUsed="0"/>
+    <w:lsdException w:name="Light Grid" w:semiHidden="0" w:uiPriority="62" w:unhideWhenUsed="0"/>
+    <w:lsdException w:name="Medium Shading 1" w:semiHidden="0" w:uiPriority="63" w:unhideWhenUsed="0"/>
+    <w:lsdException w:name="Medium Shading 2" w:semiHidden="0" w:uiPriority="64" w:unhideWhenUsed="0"/>
+    <w:lsdException w:name="Medium List 1" w:semiHidden="0" w:uiPriority="65" w:unhideWhenUsed="0"/>
+    <w:lsdException w:name="Medium List 2" w:semiHidden="0" w:uiPriority="66" w:unhideWhenUsed="0"/>
+    <w:lsdException w:name="Medium Grid 1" w:semiHidden="0" w:uiPriority="67" w:unhideWhenUsed="0"/>
+    <w:lsdException w:name="Medium Grid 2" w:semiHidden="0" w:uiPriority="68" w:unhideWhenUsed="0"/>
+    <w:lsdException w:name="Medium Grid 3" w:semiHidden="0" w:uiPriority="69" w:unhideWhenUsed="0"/>
+    <w:lsdException w:name="Dark List" w:semiHidden="0" w:uiPriority="70" w:unhideWhenUsed="0"/>
+    <w:lsdException w:name="Colorful Shading" w:semiHidden="0" w:uiPriority="71" w:unhideWhenUsed="0"/>
+    <w:lsdException w:name="Colorful List" w:semiHidden="0" w:uiPriority="72" w:unhideWhenUsed="0"/>
+    <w:lsdException w:name="Colorful Grid" w:semiHidden="0" w:uiPriority="73" w:unhideWhenUsed="0"/>
+    <w:lsdException w:name="Light Shading Accent 1" w:semiHidden="0" w:uiPriority="60" w:unhideWhenUsed="0"/>
+    <w:lsdException w:name="Light List Accent 1" w:semiHidden="0" w:uiPriority="61" w:unhideWhenUsed="0"/>
+    <w:lsdException w:name="Light Grid Accent 1" w:semiHidden="0" w:uiPriority="62" w:unhideWhenUsed="0"/>
+    <w:lsdException w:name="Medium Shading 1 Accent 1" w:semiHidden="0" w:uiPriority="63" w:unhideWhenUsed="0"/>
+    <w:lsdException w:name="Medium Shading 2 Accent 1" w:semiHidden="0" w:uiPriority="64" w:unhideWhenUsed="0"/>
+    <w:lsdException w:name="Medium List 1 Accent 1" w:semiHidden="0" w:uiPriority="65" w:unhideWhenUsed="0"/>
+    <w:lsdException w:name="Revision" w:uiPriority="99" w:unhideWhenUsed="0"/>
+    <w:lsdException w:name="List Paragraph" w:semiHidden="0" w:uiPriority="34" w:unhideWhenUsed="0" w:qFormat="1"/>
+    <w:lsdException w:name="Quote" w:semiHidden="0" w:uiPriority="29" w:unhideWhenUsed="0" w:qFormat="1"/>
+    <w:lsdException w:name="Intense Quote" w:semiHidden="0" w:uiPriority="30" w:unhideWhenUsed="0" w:qFormat="1"/>
+    <w:lsdException w:name="Medium List 2 Accent 1" w:semiHidden="0" w:uiPriority="66" w:unhideWhenUsed="0"/>
+    <w:lsdException w:name="Medium Grid 1 Accent 1" w:semiHidden="0" w:uiPriority="67" w:unhideWhenUsed="0"/>
+    <w:lsdException w:name="Medium Grid 2 Accent 1" w:semiHidden="0" w:uiPriority="68" w:unhideWhenUsed="0"/>
+    <w:lsdException w:name="Medium Grid 3 Accent 1" w:semiHidden="0" w:uiPriority="69" w:unhideWhenUsed="0"/>
+    <w:lsdException w:name="Dark List Accent 1" w:semiHidden="0" w:uiPriority="70" w:unhideWhenUsed="0"/>
+    <w:lsdException w:name="Colorful Shading Accent 1" w:semiHidden="0" w:uiPriority="71" w:unhideWhenUsed="0"/>
+    <w:lsdException w:name="Colorful List Accent 1" w:semiHidden="0" w:uiPriority="72" w:unhideWhenUsed="0"/>
+    <w:lsdException w:name="Colorful Grid Accent 1" w:semiHidden="0" w:uiPriority="73" w:unhideWhenUsed="0"/>
+    <w:lsdException w:name="Light Shading Accent 2" w:semiHidden="0" w:uiPriority="60" w:unhideWhenUsed="0"/>
+    <w:lsdException w:name="Light List Accent 2" w:semiHidden="0" w:uiPriority="61" w:unhideWhenUsed="0"/>
+    <w:lsdException w:name="Light Grid Accent 2" w:semiHidden="0" w:uiPriority="62" w:unhideWhenUsed="0"/>
+    <w:lsdException w:name="Medium Shading 1 Accent 2" w:semiHidden="0" w:uiPriority="63" w:unhideWhenUsed="0"/>
+    <w:lsdException w:name="Medium Shading 2 Accent 2" w:semiHidden="0" w:uiPriority="64" w:unhideWhenUsed="0"/>
+    <w:lsdException w:name="Medium List 1 Accent 2" w:semiHidden="0" w:uiPriority="65" w:unhideWhenUsed="0"/>
+    <w:lsdException w:name="Medium List 2 Accent 2" w:semiHidden="0" w:uiPriority="66" w:unhideWhenUsed="0"/>
+    <w:lsdException w:name="Medium Grid 1 Accent 2" w:semiHidden="0" w:uiPriority="67" w:unhideWhenUsed="0"/>
+    <w:lsdException w:name="Medium Grid 2 Accent 2" w:semiHidden="0" w:uiPriority="68" w:unhideWhenUsed="0"/>
+    <w:lsdException w:name="Medium Grid 3 Accent 2" w:semiHidden="0" w:uiPriority="69" w:unhideWhenUsed="0"/>
+    <w:lsdException w:name="Dark List Accent 2" w:semiHidden="0" w:uiPriority="70" w:unhideWhenUsed="0"/>
+    <w:lsdException w:name="Colorful Shading Accent 2" w:semiHidden="0" w:uiPriority="71" w:unhideWhenUsed="0"/>
+    <w:lsdException w:name="Colorful List Accent 2" w:semiHidden="0" w:uiPriority="72" w:unhideWhenUsed="0"/>
+    <w:lsdException w:name="Colorful Grid Accent 2" w:semiHidden="0" w:uiPriority="73" w:unhideWhenUsed="0"/>
+    <w:lsdException w:name="Light Shading Accent 3" w:semiHidden="0" w:uiPriority="60" w:unhideWhenUsed="0"/>
+    <w:lsdException w:name="Light List Accent 3" w:semiHidden="0" w:uiPriority="61" w:unhideWhenUsed="0"/>
+    <w:lsdException w:name="Light Grid Accent 3" w:semiHidden="0" w:uiPriority="62" w:unhideWhenUsed="0"/>
+    <w:lsdException w:name="Medium Shading 1 Accent 3" w:semiHidden="0" w:uiPriority="63" w:unhideWhenUsed="0"/>
+    <w:lsdException w:name="Medium Shading 2 Accent 3" w:semiHidden="0" w:uiPriority="64" w:unhideWhenUsed="0"/>
+    <w:lsdException w:name="Medium List 1 Accent 3" w:semiHidden="0" w:uiPriority="65" w:unhideWhenUsed="0"/>
+    <w:lsdException w:name="Medium List 2 Accent 3" w:semiHidden="0" w:uiPriority="66" w:unhideWhenUsed="0"/>
+    <w:lsdException w:name="Medium Grid 1 Accent 3" w:semiHidden="0" w:uiPriority="67" w:unhideWhenUsed="0"/>
+    <w:lsdException w:name="Medium Grid 2 Accent 3" w:semiHidden="0" w:uiPriority="68" w:unhideWhenUsed="0"/>
+    <w:lsdException w:name="Medium Grid 3 Accent 3" w:semiHidden="0" w:uiPriority="69" w:unhideWhenUsed="0"/>
+    <w:lsdException w:name="Dark List Accent 3" w:semiHidden="0" w:uiPriority="70" w:unhideWhenUsed="0"/>
+    <w:lsdException w:name="Colorful Shading Accent 3" w:semiHidden="0" w:uiPriority="71" w:unhideWhenUsed="0"/>
+    <w:lsdException w:name="Colorful List Accent 3" w:semiHidden="0" w:uiPriority="72" w:unhideWhenUsed="0"/>
+    <w:lsdException w:name="Colorful Grid Accent 3" w:semiHidden="0" w:uiPriority="73" w:unhideWhenUsed="0"/>
+    <w:lsdException w:name="Light Shading Accent 4" w:semiHidden="0" w:uiPriority="60" w:unhideWhenUsed="0"/>
+    <w:lsdException w:name="Light List Accent 4" w:semiHidden="0" w:uiPriority="61" w:unhideWhenUsed="0"/>
+    <w:lsdException w:name="Light Grid Accent 4" w:semiHidden="0" w:uiPriority="62" w:unhideWhenUsed="0"/>
+    <w:lsdException w:name="Medium Shading 1 Accent 4" w:semiHidden="0" w:uiPriority="63" w:unhideWhenUsed="0"/>
+    <w:lsdException w:name="Medium Shading 2 Accent 4" w:semiHidden="0" w:uiPriority="64" w:unhideWhenUsed="0"/>
+    <w:lsdException w:name="Medium List 1 Accent 4" w:semiHidden="0" w:uiPriority="65" w:unhideWhenUsed="0"/>
+    <w:lsdException w:name="Medium List 2 Accent 4" w:semiHidden="0" w:uiPriority="66" w:unhideWhenUsed="0"/>
+    <w:lsdException w:name="Medium Grid 1 Accent 4" w:semiHidden="0" w:uiPriority="67" w:unhideWhenUsed="0"/>
+    <w:lsdException w:name="Medium Grid 2 Accent 4" w:semiHidden="0" w:uiPriority="68" w:unhideWhenUsed="0"/>
+    <w:lsdException w:name="Medium Grid 3 Accent 4" w:semiHidden="0" w:uiPriority="69" w:unhideWhenUsed="0"/>
+    <w:lsdException w:name="Dark List Accent 4" w:semiHidden="0" w:uiPriority="70" w:unhideWhenUsed="0"/>
+    <w:lsdException w:name="Colorful Shading Accent 4" w:semiHidden="0" w:uiPriority="71" w:unhideWhenUsed="0"/>
+    <w:lsdException w:name="Colorful List Accent 4" w:semiHidden="0" w:uiPriority="72" w:unhideWhenUsed="0"/>
+    <w:lsdException w:name="Colorful Grid Accent 4" w:semiHidden="0" w:uiPriority="73" w:unhideWhenUsed="0"/>
+    <w:lsdException w:name="Light Shading Accent 5" w:semiHidden="0" w:uiPriority="60" w:unhideWhenUsed="0"/>
+    <w:lsdException w:name="Light List Accent 5" w:semiHidden="0" w:uiPriority="61" w:unhideWhenUsed="0"/>
+    <w:lsdException w:name="Light Grid Accent 5" w:semiHidden="0" w:uiPriority="62" w:unhideWhenUsed="0"/>
+    <w:lsdException w:name="Medium Shading 1 Accent 5" w:semiHidden="0" w:uiPriority="63" w:unhideWhenUsed="0"/>
+    <w:lsdException w:name="Medium Shading 2 Accent 5" w:semiHidden="0" w:uiPriority="64" w:unhideWhenUsed="0"/>
+    <w:lsdException w:name="Medium List 1 Accent 5" w:semiHidden="0" w:uiPriority="65" w:unhideWhenUsed="0"/>
+    <w:lsdException w:name="Medium List 2 Accent 5" w:semiHidden="0" w:uiPriority="66" w:unhideWhenUsed="0"/>
+    <w:lsdException w:name="Medium Grid 1 Accent 5" w:semiHidden="0" w:uiPriority="67" w:unhideWhenUsed="0"/>
+    <w:lsdException w:name="Medium Grid 2 Accent 5" w:semiHidden="0" w:uiPriority="68" w:unhideWhenUsed="0"/>
+    <w:lsdException w:name="Medium Grid 3 Accent 5" w:semiHidden="0" w:uiPriority="69" w:unhideWhenUsed="0"/>
+    <w:lsdException w:name="Dark List Accent 5" w:semiHidden="0" w:uiPriority="70" w:unhideWhenUsed="0"/>
+    <w:lsdException w:name="Colorful Shading Accent 5" w:semiHidden="0" w:uiPriority="71" w:unhideWhenUsed="0"/>
+    <w:lsdException w:name="Colorful List Accent 5" w:semiHidden="0" w:uiPriority="72" w:unhideWhenUsed="0"/>
+    <w:lsdException w:name="Colorful Grid Accent 5" w:semiHidden="0" w:uiPriority="73" w:unhideWhenUsed="0"/>
+    <w:lsdException w:name="Light Shading Accent 6" w:semiHidden="0" w:uiPriority="60" w:unhideWhenUsed="0"/>
+    <w:lsdException w:name="Light List Accent 6" w:semiHidden="0" w:uiPriority="61" w:unhideWhenUsed="0"/>
+    <w:lsdException w:name="Light Grid Accent 6" w:semiHidden="0" w:uiPriority="62" w:unhideWhenUsed="0"/>
+    <w:lsdException w:name="Medium Shading 1 Accent 6" w:semiHidden="0" w:uiPriority="63" w:unhideWhenUsed="0"/>
+    <w:lsdException w:name="Medium Shading 2 Accent 6" w:semiHidden="0" w:uiPriority="64" w:unhideWhenUsed="0"/>
+    <w:lsdException w:name="Medium List 1 Accent 6" w:semiHidden="0" w:uiPriority="65" w:unhideWhenUsed="0"/>
+    <w:lsdException w:name="Medium List 2 Accent 6" w:semiHidden="0" w:uiPriority="66" w:unhideWhenUsed="0"/>
+    <w:lsdException w:name="Medium Grid 1 Accent 6" w:semiHidden="0" w:uiPriority="67" w:unhideWhenUsed="0"/>
+    <w:lsdException w:name="Medium Grid 2 Accent 6" w:semiHidden="0" w:uiPriority="68" w:unhideWhenUsed="0"/>
+    <w:lsdException w:name="Medium Grid 3 Accent 6" w:semiHidden="0" w:uiPriority="69" w:unhideWhenUsed="0"/>
+    <w:lsdException w:name="Dark List Accent 6" w:semiHidden="0" w:uiPriority="70" w:unhideWhenUsed="0"/>
+    <w:lsdException w:name="Colorful Shading Accent 6" w:semiHidden="0" w:uiPriority="71" w:unhideWhenUsed="0"/>
+    <w:lsdException w:name="Colorful List Accent 6" w:semiHidden="0" w:uiPriority="72" w:unhideWhenUsed="0"/>
+    <w:lsdException w:name="Colorful Grid Accent 6" w:semiHidden="0" w:uiPriority="73" w:unhideWhenUsed="0"/>
+    <w:lsdException w:name="Subtle Emphasis" w:semiHidden="0" w:uiPriority="19" w:unhideWhenUsed="0" w:qFormat="1"/>
+    <w:lsdException w:name="Intense Emphasis" w:semiHidden="0" w:uiPriority="21" w:unhideWhenUsed="0" w:qFormat="1"/>
+    <w:lsdException w:name="Subtle Reference" w:semiHidden="0" w:uiPriority="31" w:unhideWhenUsed="0" w:qFormat="1"/>
+    <w:lsdException w:name="Intense Reference" w:semiHidden="0" w:uiPriority="32" w:unhideWhenUsed="0" w:qFormat="1"/>
+    <w:lsdException w:name="Book Title" w:semiHidden="0" w:uiPriority="33" w:unhideWhenUsed="0" w:qFormat="1"/>
+    <w:lsdException w:name="Bibliography" w:uiPriority="37"/>
+    <w:lsdException w:name="TOC Heading" w:uiPriority="39" w:qFormat="1"/>
+  </w:latentStyles>
+  <w:style w:type="paragraph" w:default="1" w:styleId="Normal">
+    <w:name w:val="Normal"/>
+    <w:qFormat/>
+    <w:rsid w:val="00181258"/>
+    <w:rPr>
+      <w:sz w:val="24"/>
+      <w:szCs w:val="24"/>
+    </w:rPr>
+  </w:style>
+  <w:style w:type="paragraph" w:styleId="Heading1">
+    <w:name w:val="heading 1"/>
+    <w:basedOn w:val="Normal"/>
+    <w:next w:val="Normal"/>
+    <w:link w:val="Heading1Char"/>
+    <w:qFormat/>
+    <w:rsid w:val="000C500D"/>
+    <w:pPr>
+      <w:numPr>
+        <w:numId w:val="1"/>
+      </w:numPr>
+      <w:spacing w:before="240" w:after="120"/>
+      <w:jc w:val="both"/>
+      <w:outlineLvl w:val="0"/>
+    </w:pPr>
+    <w:rPr>
+      <w:b/>
+      <w:sz w:val="28"/>
+      <w:szCs w:val="28"/>
+    </w:rPr>
+  </w:style>
+  <w:style w:type="paragraph" w:styleId="Heading2">
+    <w:name w:val="heading 2"/>
+    <w:basedOn w:val="Heading1"/>
+    <w:next w:val="Normal"/>
+    <w:link w:val="Heading2Char"/>
+    <w:unhideWhenUsed/>
+    <w:qFormat/>
+    <w:rsid w:val="00052B87"/>
+    <w:pPr>
+      <w:numPr>
+        <w:numId w:val="4"/>
+      </w:numPr>
+      <w:spacing w:before="120"/>
+      <w:outlineLvl w:val="1"/>
+    </w:pPr>
+    <w:rPr>
+      <w:sz w:val="26"/>
+      <w:szCs w:val="26"/>
+    </w:rPr>
+  </w:style>
+  <w:style w:type="paragraph" w:styleId="Heading3">
+    <w:name w:val="heading 3"/>
+    <w:basedOn w:val="Heading7"/>
+    <w:next w:val="Normal"/>
+    <w:link w:val="Heading3Char"/>
+    <w:unhideWhenUsed/>
+    <w:qFormat/>
+    <w:rsid w:val="009F426C"/>
+    <w:pPr>
+      <w:numPr>
+        <w:ilvl w:val="1"/>
+        <w:numId w:val="5"/>
+      </w:numPr>
+      <w:outlineLvl w:val="2"/>
+    </w:pPr>
+    <w:rPr>
+      <w:b/>
+      <w:iCs/>
+    </w:rPr>
+  </w:style>
+  <w:style w:type="paragraph" w:styleId="Heading4">
+    <w:name w:val="heading 4"/>
+    <w:basedOn w:val="Parag"/>
+    <w:next w:val="Normal"/>
+    <w:link w:val="Heading4Char"/>
+    <w:unhideWhenUsed/>
+    <w:qFormat/>
+    <w:rsid w:val="00181258"/>
+    <w:pPr>
+      <w:numPr>
+        <w:numId w:val="24"/>
+      </w:numPr>
+      <w:outlineLvl w:val="3"/>
+    </w:pPr>
+    <w:rPr>
+      <w:b/>
+      <w:bCs/>
+    </w:rPr>
+  </w:style>
+  <w:style w:type="paragraph" w:styleId="Heading7">
+    <w:name w:val="heading 7"/>
+    <w:aliases w:val="ParaGraph"/>
+    <w:basedOn w:val="Normal"/>
+    <w:next w:val="Normal"/>
+    <w:qFormat/>
+    <w:rsid w:val="004B6CE3"/>
+    <w:pPr>
+      <w:spacing w:before="120" w:after="120"/>
+      <w:ind w:firstLine="720"/>
+      <w:jc w:val="both"/>
+      <w:outlineLvl w:val="6"/>
+    </w:pPr>
+    <w:rPr>
+      <w:sz w:val="26"/>
+      <w:szCs w:val="26"/>
+    </w:rPr>
+  </w:style>
+  <w:style w:type="character" w:default="1" w:styleId="DefaultParagraphFont">
+    <w:name w:val="Default Paragraph Font"/>
+    <w:uiPriority w:val="1"/>
+    <w:semiHidden/>
+    <w:unhideWhenUsed/>
+  </w:style>
+  <w:style w:type="table" w:default="1" w:styleId="TableNormal">
+    <w:name w:val="Normal Table"/>
+    <w:uiPriority w:val="99"/>
+    <w:semiHidden/>
+    <w:unhideWhenUsed/>
+    <w:tblPr>
+      <w:tblInd w:w="0" w:type="dxa"/>
+      <w:tblCellMar>
+        <w:top w:w="0" w:type="dxa"/>
+        <w:left w:w="108" w:type="dxa"/>
+        <w:bottom w:w="0" w:type="dxa"/>
+        <w:right w:w="108" w:type="dxa"/>
+      </w:tblCellMar>
+    </w:tblPr>
+  </w:style>
+  <w:style w:type="numbering" w:default="1" w:styleId="NoList">
+    <w:name w:val="No List"/>
+    <w:uiPriority w:val="99"/>
+    <w:semiHidden/>
+    <w:unhideWhenUsed/>
+  </w:style>
+  <w:style w:type="paragraph" w:styleId="BodyText">
+    <w:name w:val="Body Text"/>
+    <w:basedOn w:val="Normal"/>
+    <w:link w:val="BodyTextChar"/>
+    <w:rsid w:val="004702DC"/>
+    <w:pPr>
+      <w:spacing w:after="120"/>
+    </w:pPr>
+    <w:rPr>
+      <w:rFonts w:ascii=".VnTime" w:hAnsi=".VnTime"/>
+      <w:sz w:val="26"/>
+    </w:rPr>
+  </w:style>
+  <w:style w:type="table" w:styleId="TableGrid">
+    <w:name w:val="Table Grid"/>
+    <w:basedOn w:val="TableNormal"/>
+    <w:rsid w:val="00744D66"/>
+    <w:tblPr>
+      <w:tblInd w:w="0" w:type="dxa"/>
+      <w:tblBorders>
+        <w:top w:val="single" w:sz="4" w:space="0" w:color="auto"/>
+        <w:left w:val="single" w:sz="4" w:space="0" w:color="auto"/>
+        <w:bottom w:val="single" w:sz="4" w:space="0" w:color="auto"/>
+        <w:right w:val="single" w:sz="4" w:space="0" w:color="auto"/>
+        <w:insideH w:val="single" w:sz="4" w:space="0" w:color="auto"/>
+        <w:insideV w:val="single" w:sz="4" w:space="0" w:color="auto"/>
+      </w:tblBorders>
+      <w:tblCellMar>
+        <w:top w:w="0" w:type="dxa"/>
+        <w:left w:w="108" w:type="dxa"/>
+        <w:bottom w:w="0" w:type="dxa"/>
+        <w:right w:w="108" w:type="dxa"/>
+      </w:tblCellMar>
     </w:tblPr>
   </w:style>
   <w:style w:type="paragraph" w:styleId="Header">
@@ -13883,7 +15305,7 @@
   <a:extraClrSchemeLst/>
   <a:extLst>
     <a:ext uri="{05A4C25C-085E-4340-85A3-A5531E510DB2}">
-      <thm15:themeFamily xmlns:thm15="http://schemas.microsoft.com/office/thememl/2012/main" name="Office Theme" id="{62F939B6-93AF-4DB8-9C6B-D6C7DFDC589F}" vid="{4A3C46E8-61CC-4603-A589-7422A47A8E4A}"/>
+      <thm15:themeFamily xmlns:thm15="http://schemas.microsoft.com/office/thememl/2012/main" xmlns="" name="Office Theme" id="{62F939B6-93AF-4DB8-9C6B-D6C7DFDC589F}" vid="{4A3C46E8-61CC-4603-A589-7422A47A8E4A}"/>
     </a:ext>
   </a:extLst>
 </a:theme>
@@ -13894,7 +15316,7 @@
 </file>
 
 <file path=customXml/itemProps1.xml><?xml version="1.0" encoding="utf-8"?>
-<ds:datastoreItem xmlns:ds="http://schemas.openxmlformats.org/officeDocument/2006/customXml" ds:itemID="{BA789ED3-DD08-484A-864C-36A0B11AEA79}">
+<ds:datastoreItem xmlns:ds="http://schemas.openxmlformats.org/officeDocument/2006/customXml" ds:itemID="{286231EA-CB2F-481F-8369-66D4112B4311}">
   <ds:schemaRefs>
     <ds:schemaRef ds:uri="http://schemas.openxmlformats.org/officeDocument/2006/bibliography"/>
   </ds:schemaRefs>
